--- a/asset/Documents_ja/Exastro-ITA_利用手順マニュアル_Terraform-driver.docx
+++ b/asset/Documents_ja/Exastro-ITA_利用手順マニュアル_Terraform-driver.docx
@@ -515,7 +515,6 @@
           <w:docPartUnique/>
         </w:docPartObj>
       </w:sdtPr>
-      <w:sdtEndPr/>
       <w:sdtContent>
         <w:p>
           <w:pPr>
@@ -46338,8 +46337,6 @@
         </w:numPr>
         <w:ind w:left="709" w:firstLine="131"/>
       </w:pPr>
-      <w:bookmarkStart w:id="121" w:name="_GoBack"/>
-      <w:bookmarkEnd w:id="121"/>
       <w:r>
         <w:rPr>
           <w:noProof/>
@@ -46645,8 +46642,8 @@
           <w:rFonts w:ascii="Arial" w:hAnsi="Arial"/>
         </w:rPr>
       </w:pPr>
-      <w:bookmarkStart w:id="122" w:name="_Ref56169733"/>
-      <w:bookmarkStart w:id="123" w:name="_Toc56604976"/>
+      <w:bookmarkStart w:id="121" w:name="_Ref56169733"/>
+      <w:bookmarkStart w:id="122" w:name="_Toc56604976"/>
       <w:r>
         <w:rPr>
           <w:rFonts w:ascii="Arial" w:hAnsi="Arial" w:hint="eastAsia"/>
@@ -46666,8 +46663,8 @@
         </w:rPr>
         <w:t>登録管理</w:t>
       </w:r>
+      <w:bookmarkEnd w:id="121"/>
       <w:bookmarkEnd w:id="122"/>
-      <w:bookmarkEnd w:id="123"/>
     </w:p>
     <w:p>
       <w:pPr>
@@ -49582,7 +49579,7 @@
       <w:pPr>
         <w:pStyle w:val="1"/>
       </w:pPr>
-      <w:bookmarkStart w:id="124" w:name="_Toc56604977"/>
+      <w:bookmarkStart w:id="123" w:name="_Toc56604977"/>
       <w:r>
         <w:rPr>
           <w:rFonts w:hint="eastAsia"/>
@@ -49596,7 +49593,7 @@
         </w:rPr>
         <w:t>記述方法</w:t>
       </w:r>
-      <w:bookmarkEnd w:id="124"/>
+      <w:bookmarkEnd w:id="123"/>
     </w:p>
     <w:p>
       <w:r>
@@ -49652,10 +49649,10 @@
       <w:pPr>
         <w:pStyle w:val="20"/>
       </w:pPr>
-      <w:bookmarkStart w:id="125" w:name="_Ref493595916"/>
-      <w:bookmarkStart w:id="126" w:name="_Ref493595917"/>
-      <w:bookmarkStart w:id="127" w:name="_Toc56604978"/>
-      <w:bookmarkStart w:id="128" w:name="Moduleの記述"/>
+      <w:bookmarkStart w:id="124" w:name="_Ref493595916"/>
+      <w:bookmarkStart w:id="125" w:name="_Ref493595917"/>
+      <w:bookmarkStart w:id="126" w:name="_Toc56604978"/>
+      <w:bookmarkStart w:id="127" w:name="Moduleの記述"/>
       <w:r>
         <w:t>Module</w:t>
       </w:r>
@@ -49665,11 +49662,11 @@
         </w:rPr>
         <w:t>の記述</w:t>
       </w:r>
+      <w:bookmarkEnd w:id="124"/>
       <w:bookmarkEnd w:id="125"/>
       <w:bookmarkEnd w:id="126"/>
-      <w:bookmarkEnd w:id="127"/>
     </w:p>
-    <w:bookmarkEnd w:id="128"/>
+    <w:bookmarkEnd w:id="127"/>
     <w:p>
       <w:pPr>
         <w:ind w:leftChars="200" w:left="420"/>
@@ -49777,33 +49774,33 @@
       <w:pPr>
         <w:pStyle w:val="20"/>
       </w:pPr>
-      <w:bookmarkStart w:id="129" w:name="_対話ファイル（Ansible-Pioneer）の記述"/>
-      <w:bookmarkStart w:id="130" w:name="_読替表（Ansible_Legacy_Roleのみ）の記述"/>
-      <w:bookmarkStart w:id="131" w:name="_読替表（Ansible-Legacy_Roleのみ）の記述"/>
-      <w:bookmarkStart w:id="132" w:name="_BackYardコンテンツ"/>
-      <w:bookmarkStart w:id="133" w:name="Policyの記述"/>
-      <w:bookmarkStart w:id="134" w:name="_Toc56604979"/>
-      <w:bookmarkStart w:id="135" w:name="_Toc496026318"/>
-      <w:bookmarkStart w:id="136" w:name="_Toc489014126"/>
+      <w:bookmarkStart w:id="128" w:name="_対話ファイル（Ansible-Pioneer）の記述"/>
+      <w:bookmarkStart w:id="129" w:name="_読替表（Ansible_Legacy_Roleのみ）の記述"/>
+      <w:bookmarkStart w:id="130" w:name="_読替表（Ansible-Legacy_Roleのみ）の記述"/>
+      <w:bookmarkStart w:id="131" w:name="_BackYardコンテンツ"/>
+      <w:bookmarkStart w:id="132" w:name="Policyの記述"/>
+      <w:bookmarkStart w:id="133" w:name="_Toc56604979"/>
+      <w:bookmarkStart w:id="134" w:name="_Toc496026318"/>
+      <w:bookmarkStart w:id="135" w:name="_Toc489014126"/>
       <w:bookmarkEnd w:id="116"/>
+      <w:bookmarkEnd w:id="128"/>
       <w:bookmarkEnd w:id="129"/>
       <w:bookmarkEnd w:id="130"/>
       <w:bookmarkEnd w:id="131"/>
+      <w:r>
+        <w:rPr>
+          <w:rFonts w:hint="eastAsia"/>
+        </w:rPr>
+        <w:t>Policy</w:t>
+      </w:r>
+      <w:r>
+        <w:rPr>
+          <w:rFonts w:hint="eastAsia"/>
+        </w:rPr>
+        <w:t>の記述</w:t>
+      </w:r>
       <w:bookmarkEnd w:id="132"/>
-      <w:r>
-        <w:rPr>
-          <w:rFonts w:hint="eastAsia"/>
-        </w:rPr>
-        <w:t>Policy</w:t>
-      </w:r>
-      <w:r>
-        <w:rPr>
-          <w:rFonts w:hint="eastAsia"/>
-        </w:rPr>
-        <w:t>の記述</w:t>
-      </w:r>
       <w:bookmarkEnd w:id="133"/>
-      <w:bookmarkEnd w:id="134"/>
     </w:p>
     <w:p>
       <w:pPr>
@@ -49901,13 +49898,13 @@
       <w:pPr>
         <w:pStyle w:val="20"/>
       </w:pPr>
-      <w:bookmarkStart w:id="137" w:name="_Ref56165307"/>
-      <w:bookmarkStart w:id="138" w:name="_Ref56165310"/>
-      <w:bookmarkStart w:id="139" w:name="_Ref56165321"/>
-      <w:bookmarkStart w:id="140" w:name="_Toc56604980"/>
-      <w:bookmarkStart w:id="141" w:name="_Toc30766136"/>
+      <w:bookmarkStart w:id="136" w:name="_Ref56165307"/>
+      <w:bookmarkStart w:id="137" w:name="_Ref56165310"/>
+      <w:bookmarkStart w:id="138" w:name="_Ref56165321"/>
+      <w:bookmarkStart w:id="139" w:name="_Toc56604980"/>
+      <w:bookmarkStart w:id="140" w:name="_Toc30766136"/>
+      <w:bookmarkEnd w:id="134"/>
       <w:bookmarkEnd w:id="135"/>
-      <w:bookmarkEnd w:id="136"/>
       <w:r>
         <w:rPr>
           <w:rFonts w:hint="eastAsia"/>
@@ -49921,10 +49918,10 @@
         </w:rPr>
         <w:t>コンテンツ</w:t>
       </w:r>
+      <w:bookmarkEnd w:id="136"/>
       <w:bookmarkEnd w:id="137"/>
       <w:bookmarkEnd w:id="138"/>
       <w:bookmarkEnd w:id="139"/>
-      <w:bookmarkEnd w:id="140"/>
     </w:p>
     <w:p>
       <w:pPr>
@@ -50273,7 +50270,7 @@
           <w:b/>
         </w:rPr>
       </w:pPr>
-      <w:bookmarkStart w:id="142" w:name="_Ref56165349"/>
+      <w:bookmarkStart w:id="141" w:name="_Ref56165349"/>
       <w:r>
         <w:rPr>
           <w:rFonts w:hint="eastAsia"/>
@@ -50281,7 +50278,7 @@
         </w:rPr>
         <w:t>代入値自動登録設定</w:t>
       </w:r>
-      <w:bookmarkEnd w:id="142"/>
+      <w:bookmarkEnd w:id="141"/>
     </w:p>
     <w:p>
       <w:pPr>
@@ -51995,8 +51992,36 @@
           <w:ilvl w:val="0"/>
           <w:numId w:val="0"/>
         </w:numPr>
-        <w:ind w:left="710"/>
-      </w:pPr>
+        <w:rPr>
+          <w:rFonts w:hint="eastAsia"/>
+        </w:rPr>
+      </w:pPr>
+    </w:p>
+    <w:p>
+      <w:pPr>
+        <w:pStyle w:val="a0"/>
+        <w:numPr>
+          <w:ilvl w:val="0"/>
+          <w:numId w:val="49"/>
+        </w:numPr>
+        <w:rPr>
+          <w:b/>
+        </w:rPr>
+      </w:pPr>
+      <w:r>
+        <w:rPr>
+          <w:rFonts w:hint="eastAsia"/>
+          <w:b/>
+        </w:rPr>
+        <w:t>HCL</w:t>
+      </w:r>
+      <w:r>
+        <w:rPr>
+          <w:rFonts w:hint="eastAsia"/>
+          <w:b/>
+        </w:rPr>
+        <w:t>設定について</w:t>
+      </w:r>
     </w:p>
     <w:p>
       <w:pPr>
@@ -52007,31 +52032,23 @@
         </w:numPr>
         <w:ind w:left="710"/>
       </w:pPr>
-    </w:p>
-    <w:p>
-      <w:pPr>
-        <w:pStyle w:val="a0"/>
-        <w:numPr>
-          <w:ilvl w:val="0"/>
-          <w:numId w:val="49"/>
-        </w:numPr>
-        <w:rPr>
-          <w:b/>
-        </w:rPr>
-      </w:pPr>
-      <w:r>
-        <w:rPr>
-          <w:rFonts w:hint="eastAsia"/>
-          <w:b/>
+      <w:r>
+        <w:rPr>
+          <w:rFonts w:hint="eastAsia"/>
+        </w:rPr>
+        <w:t>代入値自動登録に設定した「</w:t>
+      </w:r>
+      <w:r>
+        <w:rPr>
+          <w:rFonts w:hint="eastAsia"/>
         </w:rPr>
         <w:t>HCL</w:t>
       </w:r>
       <w:r>
         <w:rPr>
           <w:rFonts w:hint="eastAsia"/>
-          <w:b/>
-        </w:rPr>
-        <w:t>設定について</w:t>
+        </w:rPr>
+        <w:t>設定」の値は代入値管理に反映する際に同じ値が設定されます。</w:t>
       </w:r>
     </w:p>
     <w:p>
@@ -52043,23 +52060,31 @@
         </w:numPr>
         <w:ind w:left="710"/>
       </w:pPr>
-      <w:r>
-        <w:rPr>
-          <w:rFonts w:hint="eastAsia"/>
-        </w:rPr>
-        <w:t>代入値自動登録に設定した「</w:t>
-      </w:r>
-      <w:r>
-        <w:rPr>
-          <w:rFonts w:hint="eastAsia"/>
-        </w:rPr>
-        <w:t>HCL</w:t>
-      </w:r>
-      <w:r>
-        <w:rPr>
-          <w:rFonts w:hint="eastAsia"/>
-        </w:rPr>
-        <w:t>設定」の値は代入値管理に反映する際に同じ値が設定されます。</w:t>
+    </w:p>
+    <w:p>
+      <w:pPr>
+        <w:pStyle w:val="a0"/>
+        <w:numPr>
+          <w:ilvl w:val="0"/>
+          <w:numId w:val="49"/>
+        </w:numPr>
+        <w:rPr>
+          <w:b/>
+        </w:rPr>
+      </w:pPr>
+      <w:r>
+        <w:rPr>
+          <w:rFonts w:hint="eastAsia"/>
+          <w:b/>
+        </w:rPr>
+        <w:t>Sensitive</w:t>
+      </w:r>
+      <w:r>
+        <w:rPr>
+          <w:rFonts w:hint="eastAsia"/>
+          <w:b/>
+        </w:rPr>
+        <w:t>設定について</w:t>
       </w:r>
     </w:p>
     <w:p>
@@ -52071,31 +52096,55 @@
         </w:numPr>
         <w:ind w:left="710"/>
       </w:pPr>
-    </w:p>
-    <w:p>
-      <w:pPr>
-        <w:pStyle w:val="a0"/>
-        <w:numPr>
-          <w:ilvl w:val="0"/>
-          <w:numId w:val="49"/>
-        </w:numPr>
-        <w:rPr>
-          <w:b/>
-        </w:rPr>
-      </w:pPr>
-      <w:r>
-        <w:rPr>
-          <w:rFonts w:hint="eastAsia"/>
-          <w:b/>
+      <w:r>
+        <w:rPr>
+          <w:rFonts w:hint="eastAsia"/>
+        </w:rPr>
+        <w:t>連携対象としたパラメータシートの項目が「パスワード」の場合は代入値管理に反映する際に</w:t>
+      </w:r>
+      <w:bookmarkStart w:id="142" w:name="_GoBack"/>
+      <w:bookmarkEnd w:id="142"/>
+      <w:r>
+        <w:rPr>
+          <w:rFonts w:hint="eastAsia"/>
+        </w:rPr>
+        <w:t>「</w:t>
+      </w:r>
+      <w:r>
+        <w:rPr>
+          <w:rFonts w:hint="eastAsia"/>
         </w:rPr>
         <w:t>Sensitive</w:t>
       </w:r>
       <w:r>
         <w:rPr>
           <w:rFonts w:hint="eastAsia"/>
-          <w:b/>
-        </w:rPr>
-        <w:t>設定について</w:t>
+        </w:rPr>
+        <w:t>設定」が</w:t>
+      </w:r>
+      <w:r>
+        <w:rPr>
+          <w:rFonts w:hint="eastAsia"/>
+        </w:rPr>
+        <w:t>ON</w:t>
+      </w:r>
+      <w:r>
+        <w:rPr>
+          <w:rFonts w:hint="eastAsia"/>
+        </w:rPr>
+        <w:t>で設定されます。それ以外の場合は</w:t>
+      </w:r>
+      <w:r>
+        <w:rPr>
+          <w:rFonts w:hint="eastAsia"/>
+        </w:rPr>
+        <w:t>OFF</w:t>
+      </w:r>
+      <w:r>
+        <w:rPr>
+          <w:rFonts w:hint="eastAsia"/>
+        </w:rPr>
+        <w:t>で設定されます。</w:t>
       </w:r>
     </w:p>
     <w:p>
@@ -52107,47 +52156,24 @@
         </w:numPr>
         <w:ind w:left="710"/>
       </w:pPr>
-      <w:r>
-        <w:rPr>
-          <w:rFonts w:hint="eastAsia"/>
-        </w:rPr>
-        <w:t>連携対象としたパラメータシートの項目が「パスワード」の場合は代入値管理に反映する際に「</w:t>
-      </w:r>
-      <w:r>
-        <w:rPr>
-          <w:rFonts w:hint="eastAsia"/>
-        </w:rPr>
-        <w:t>Sensitive</w:t>
-      </w:r>
-      <w:r>
-        <w:rPr>
-          <w:rFonts w:hint="eastAsia"/>
-        </w:rPr>
-        <w:t>設定」が</w:t>
-      </w:r>
-      <w:r>
-        <w:rPr>
-          <w:rFonts w:hint="eastAsia"/>
-        </w:rPr>
-        <w:t>ON</w:t>
-      </w:r>
-      <w:r>
-        <w:rPr>
-          <w:rFonts w:hint="eastAsia"/>
-        </w:rPr>
-        <w:t>で設定されます。それ以外の場合は</w:t>
-      </w:r>
-      <w:r>
-        <w:rPr>
-          <w:rFonts w:hint="eastAsia"/>
-        </w:rPr>
-        <w:t>OFF</w:t>
-      </w:r>
-      <w:r>
-        <w:rPr>
-          <w:rFonts w:hint="eastAsia"/>
-        </w:rPr>
-        <w:t>で設定されます。</w:t>
+    </w:p>
+    <w:p>
+      <w:pPr>
+        <w:pStyle w:val="a0"/>
+        <w:numPr>
+          <w:ilvl w:val="0"/>
+          <w:numId w:val="49"/>
+        </w:numPr>
+        <w:rPr>
+          <w:b/>
+        </w:rPr>
+      </w:pPr>
+      <w:r>
+        <w:rPr>
+          <w:rFonts w:hint="eastAsia"/>
+          <w:b/>
+        </w:rPr>
+        <w:t>アクセス許可ロールについて</w:t>
       </w:r>
     </w:p>
     <w:p>
@@ -52158,25 +52184,33 @@
           <w:numId w:val="0"/>
         </w:numPr>
         <w:ind w:left="710"/>
-      </w:pPr>
-    </w:p>
-    <w:p>
-      <w:pPr>
-        <w:pStyle w:val="a0"/>
-        <w:numPr>
-          <w:ilvl w:val="0"/>
-          <w:numId w:val="49"/>
-        </w:numPr>
-        <w:rPr>
-          <w:b/>
-        </w:rPr>
-      </w:pPr>
-      <w:r>
-        <w:rPr>
-          <w:rFonts w:hint="eastAsia"/>
-          <w:b/>
-        </w:rPr>
-        <w:t>アクセス許可ロールについて</w:t>
+        <w:rPr>
+          <w:rFonts w:hint="eastAsia"/>
+        </w:rPr>
+      </w:pPr>
+      <w:r>
+        <w:rPr>
+          <w:rFonts w:hint="eastAsia"/>
+        </w:rPr>
+        <w:t>連</w:t>
+      </w:r>
+      <w:r>
+        <w:rPr>
+          <w:rFonts w:hint="eastAsia"/>
+        </w:rPr>
+        <w:t>連携対象としたパラメータシートのレコードに設定されたオペレーションのアクセス許可ロールと、代入値自動登録のレコードに設定された</w:t>
+      </w:r>
+      <w:r>
+        <w:rPr>
+          <w:rFonts w:hint="eastAsia"/>
+        </w:rPr>
+        <w:t>Movement</w:t>
+      </w:r>
+      <w:r>
+        <w:rPr>
+          <w:rFonts w:hint="eastAsia"/>
+        </w:rPr>
+        <w:t>のアクセス許可ロールを参照し、一致しているすべてのアクセス許可ロールが代入値管理に反映する際に設定されます。</w:t>
       </w:r>
     </w:p>
     <w:p>
@@ -52187,26 +52221,38 @@
           <w:numId w:val="0"/>
         </w:numPr>
         <w:ind w:left="710"/>
-      </w:pPr>
-      <w:r>
-        <w:rPr>
-          <w:rFonts w:hint="eastAsia"/>
-        </w:rPr>
-        <w:t>連携対象としたパラメータシートの項目の設定値に対するアクセス許可ロールと同じ値が代入値管理に反映する際に設定されます。</w:t>
-      </w:r>
-    </w:p>
-    <w:p/>
-    <w:p>
-      <w:pPr>
-        <w:widowControl/>
-        <w:jc w:val="left"/>
-      </w:pPr>
-      <w:r>
-        <w:br w:type="page"/>
+        <w:rPr>
+          <w:rFonts w:hint="eastAsia"/>
+        </w:rPr>
+      </w:pPr>
+      <w:r>
+        <w:rPr>
+          <w:rFonts w:hint="eastAsia"/>
+        </w:rPr>
+        <w:t>どちらもアクセス許可ロールが設定されていない場合（空欄の場合）は、代入値管理に反映する際も空欄が設定されます。</w:t>
       </w:r>
     </w:p>
     <w:p>
       <w:pPr>
+        <w:pStyle w:val="a0"/>
+        <w:numPr>
+          <w:ilvl w:val="0"/>
+          <w:numId w:val="0"/>
+        </w:numPr>
+        <w:ind w:left="710"/>
+      </w:pPr>
+      <w:r>
+        <w:rPr>
+          <w:rFonts w:hint="eastAsia"/>
+        </w:rPr>
+        <w:t>また、一致するアクセス許可ロールが一つも無い場合は代入値管理にレコードが作成されません。</w:t>
+      </w:r>
+      <w:r>
+        <w:br w:type="page"/>
+      </w:r>
+    </w:p>
+    <w:p>
+      <w:pPr>
         <w:pStyle w:val="1"/>
       </w:pPr>
       <w:bookmarkStart w:id="143" w:name="_Toc56604981"/>
@@ -52217,7 +52263,7 @@
         <w:lastRenderedPageBreak/>
         <w:t>運用操作</w:t>
       </w:r>
-      <w:bookmarkEnd w:id="141"/>
+      <w:bookmarkEnd w:id="140"/>
       <w:bookmarkEnd w:id="143"/>
     </w:p>
     <w:p>
@@ -54735,7 +54781,6 @@
           <w:docPartUnique/>
         </w:docPartObj>
       </w:sdtPr>
-      <w:sdtEndPr/>
       <w:sdtContent>
         <w:r>
           <w:fldChar w:fldCharType="begin"/>
@@ -54751,7 +54796,7 @@
             <w:noProof/>
             <w:lang w:val="ja-JP"/>
           </w:rPr>
-          <w:t>35</w:t>
+          <w:t>40</w:t>
         </w:r>
         <w:r>
           <w:fldChar w:fldCharType="end"/>
@@ -60703,7 +60748,7 @@
 </file>
 
 <file path=customXml/itemProps1.xml><?xml version="1.0" encoding="utf-8"?>
-<ds:datastoreItem xmlns:ds="http://schemas.openxmlformats.org/officeDocument/2006/customXml" ds:itemID="{CC4ED7FA-94CD-484B-BB62-C1BBBEA2CBE1}">
+<ds:datastoreItem xmlns:ds="http://schemas.openxmlformats.org/officeDocument/2006/customXml" ds:itemID="{7CCC9B20-9D30-41F0-B8DA-AB08CFA1972A}">
   <ds:schemaRefs>
     <ds:schemaRef ds:uri="http://schemas.openxmlformats.org/officeDocument/2006/bibliography"/>
   </ds:schemaRefs>

--- a/asset/Documents_ja/Exastro-ITA_利用手順マニュアル_Terraform-driver.docx
+++ b/asset/Documents_ja/Exastro-ITA_利用手順マニュアル_Terraform-driver.docx
@@ -460,7 +460,7 @@
               <w:sz w:val="36"/>
               <w:szCs w:val="36"/>
             </w:rPr>
-            <w:t>6</w:t>
+            <w:t>7</w:t>
           </w:r>
           <w:r>
             <w:rPr>
@@ -515,6 +515,7 @@
           <w:docPartUnique/>
         </w:docPartObj>
       </w:sdtPr>
+      <w:sdtEndPr/>
       <w:sdtContent>
         <w:p>
           <w:pPr>
@@ -1136,7 +1137,7 @@
           <w:pPr>
             <w:pStyle w:val="0"/>
           </w:pPr>
-          <w:bookmarkStart w:id="0" w:name="_Toc56604943"/>
+          <w:bookmarkStart w:id="0" w:name="_Toc67561046"/>
           <w:r>
             <w:rPr>
               <w:rFonts w:hint="eastAsia"/>
@@ -1207,7 +1208,7 @@
         </w:rPr>
         <w:fldChar w:fldCharType="separate"/>
       </w:r>
-      <w:hyperlink w:anchor="_Toc56604943" w:history="1">
+      <w:hyperlink w:anchor="_Toc67561046" w:history="1">
         <w:r>
           <w:rPr>
             <w:rStyle w:val="af5"/>
@@ -1234,7 +1235,7 @@
             <w:noProof/>
             <w:webHidden/>
           </w:rPr>
-          <w:instrText xml:space="preserve"> PAGEREF _Toc56604943 \h </w:instrText>
+          <w:instrText xml:space="preserve"> PAGEREF _Toc67561046 \h </w:instrText>
         </w:r>
         <w:r>
           <w:rPr>
@@ -1273,7 +1274,7 @@
           <w:noProof/>
         </w:rPr>
       </w:pPr>
-      <w:hyperlink w:anchor="_Toc56604944" w:history="1">
+      <w:hyperlink w:anchor="_Toc67561047" w:history="1">
         <w:r>
           <w:rPr>
             <w:rStyle w:val="af5"/>
@@ -1300,7 +1301,7 @@
             <w:noProof/>
             <w:webHidden/>
           </w:rPr>
-          <w:instrText xml:space="preserve"> PAGEREF _Toc56604944 \h </w:instrText>
+          <w:instrText xml:space="preserve"> PAGEREF _Toc67561047 \h </w:instrText>
         </w:r>
         <w:r>
           <w:rPr>
@@ -1339,7 +1340,7 @@
           <w:noProof/>
         </w:rPr>
       </w:pPr>
-      <w:hyperlink w:anchor="_Toc56604945" w:history="1">
+      <w:hyperlink w:anchor="_Toc67561048" w:history="1">
         <w:r>
           <w:rPr>
             <w:rStyle w:val="af5"/>
@@ -1387,7 +1388,7 @@
             <w:noProof/>
             <w:webHidden/>
           </w:rPr>
-          <w:instrText xml:space="preserve"> PAGEREF _Toc56604945 \h </w:instrText>
+          <w:instrText xml:space="preserve"> PAGEREF _Toc67561048 \h </w:instrText>
         </w:r>
         <w:r>
           <w:rPr>
@@ -1430,7 +1431,7 @@
           <w:noProof/>
         </w:rPr>
       </w:pPr>
-      <w:hyperlink w:anchor="_Toc56604946" w:history="1">
+      <w:hyperlink w:anchor="_Toc67561049" w:history="1">
         <w:r>
           <w:rPr>
             <w:rStyle w:val="af5"/>
@@ -1478,7 +1479,7 @@
             <w:noProof/>
             <w:webHidden/>
           </w:rPr>
-          <w:instrText xml:space="preserve"> PAGEREF _Toc56604946 \h </w:instrText>
+          <w:instrText xml:space="preserve"> PAGEREF _Toc67561049 \h </w:instrText>
         </w:r>
         <w:r>
           <w:rPr>
@@ -1521,7 +1522,7 @@
           <w:noProof/>
         </w:rPr>
       </w:pPr>
-      <w:hyperlink w:anchor="_Toc56604947" w:history="1">
+      <w:hyperlink w:anchor="_Toc67561050" w:history="1">
         <w:r>
           <w:rPr>
             <w:rStyle w:val="af5"/>
@@ -1569,7 +1570,7 @@
             <w:noProof/>
             <w:webHidden/>
           </w:rPr>
-          <w:instrText xml:space="preserve"> PAGEREF _Toc56604947 \h </w:instrText>
+          <w:instrText xml:space="preserve"> PAGEREF _Toc67561050 \h </w:instrText>
         </w:r>
         <w:r>
           <w:rPr>
@@ -1608,7 +1609,7 @@
           <w:noProof/>
         </w:rPr>
       </w:pPr>
-      <w:hyperlink w:anchor="_Toc56604948" w:history="1">
+      <w:hyperlink w:anchor="_Toc67561051" w:history="1">
         <w:r>
           <w:rPr>
             <w:rStyle w:val="af5"/>
@@ -1656,7 +1657,7 @@
             <w:noProof/>
             <w:webHidden/>
           </w:rPr>
-          <w:instrText xml:space="preserve"> PAGEREF _Toc56604948 \h </w:instrText>
+          <w:instrText xml:space="preserve"> PAGEREF _Toc67561051 \h </w:instrText>
         </w:r>
         <w:r>
           <w:rPr>
@@ -1699,7 +1700,7 @@
           <w:noProof/>
         </w:rPr>
       </w:pPr>
-      <w:hyperlink w:anchor="_Toc56604949" w:history="1">
+      <w:hyperlink w:anchor="_Toc67561052" w:history="1">
         <w:r>
           <w:rPr>
             <w:rStyle w:val="af5"/>
@@ -1740,7 +1741,7 @@
             <w:noProof/>
             <w:webHidden/>
           </w:rPr>
-          <w:instrText xml:space="preserve"> PAGEREF _Toc56604949 \h </w:instrText>
+          <w:instrText xml:space="preserve"> PAGEREF _Toc67561052 \h </w:instrText>
         </w:r>
         <w:r>
           <w:rPr>
@@ -1783,7 +1784,7 @@
           <w:noProof/>
         </w:rPr>
       </w:pPr>
-      <w:hyperlink w:anchor="_Toc56604950" w:history="1">
+      <w:hyperlink w:anchor="_Toc67561053" w:history="1">
         <w:r>
           <w:rPr>
             <w:rStyle w:val="af5"/>
@@ -1824,7 +1825,7 @@
             <w:noProof/>
             <w:webHidden/>
           </w:rPr>
-          <w:instrText xml:space="preserve"> PAGEREF _Toc56604950 \h </w:instrText>
+          <w:instrText xml:space="preserve"> PAGEREF _Toc67561053 \h </w:instrText>
         </w:r>
         <w:r>
           <w:rPr>
@@ -1863,7 +1864,7 @@
           <w:noProof/>
         </w:rPr>
       </w:pPr>
-      <w:hyperlink w:anchor="_Toc56604951" w:history="1">
+      <w:hyperlink w:anchor="_Toc67561054" w:history="1">
         <w:r>
           <w:rPr>
             <w:rStyle w:val="af5"/>
@@ -1911,7 +1912,7 @@
             <w:noProof/>
             <w:webHidden/>
           </w:rPr>
-          <w:instrText xml:space="preserve"> PAGEREF _Toc56604951 \h </w:instrText>
+          <w:instrText xml:space="preserve"> PAGEREF _Toc67561054 \h </w:instrText>
         </w:r>
         <w:r>
           <w:rPr>
@@ -1954,7 +1955,7 @@
           <w:noProof/>
         </w:rPr>
       </w:pPr>
-      <w:hyperlink w:anchor="_Toc56604952" w:history="1">
+      <w:hyperlink w:anchor="_Toc67561055" w:history="1">
         <w:r>
           <w:rPr>
             <w:rStyle w:val="af5"/>
@@ -2009,7 +2010,7 @@
             <w:noProof/>
             <w:webHidden/>
           </w:rPr>
-          <w:instrText xml:space="preserve"> PAGEREF _Toc56604952 \h </w:instrText>
+          <w:instrText xml:space="preserve"> PAGEREF _Toc67561055 \h </w:instrText>
         </w:r>
         <w:r>
           <w:rPr>
@@ -2048,7 +2049,7 @@
           <w:noProof/>
         </w:rPr>
       </w:pPr>
-      <w:hyperlink w:anchor="_Toc56604953" w:history="1">
+      <w:hyperlink w:anchor="_Toc67561056" w:history="1">
         <w:r>
           <w:rPr>
             <w:rStyle w:val="af5"/>
@@ -2096,7 +2097,7 @@
             <w:noProof/>
             <w:webHidden/>
           </w:rPr>
-          <w:instrText xml:space="preserve"> PAGEREF _Toc56604953 \h </w:instrText>
+          <w:instrText xml:space="preserve"> PAGEREF _Toc67561056 \h </w:instrText>
         </w:r>
         <w:r>
           <w:rPr>
@@ -2139,7 +2140,7 @@
           <w:noProof/>
         </w:rPr>
       </w:pPr>
-      <w:hyperlink w:anchor="_Toc56604954" w:history="1">
+      <w:hyperlink w:anchor="_Toc67561057" w:history="1">
         <w:r>
           <w:rPr>
             <w:rStyle w:val="af5"/>
@@ -2187,7 +2188,7 @@
             <w:noProof/>
             <w:webHidden/>
           </w:rPr>
-          <w:instrText xml:space="preserve"> PAGEREF _Toc56604954 \h </w:instrText>
+          <w:instrText xml:space="preserve"> PAGEREF _Toc67561057 \h </w:instrText>
         </w:r>
         <w:r>
           <w:rPr>
@@ -2226,7 +2227,7 @@
           <w:noProof/>
         </w:rPr>
       </w:pPr>
-      <w:hyperlink w:anchor="_Toc56604955" w:history="1">
+      <w:hyperlink w:anchor="_Toc67561058" w:history="1">
         <w:r>
           <w:rPr>
             <w:rStyle w:val="af5"/>
@@ -2288,7 +2289,7 @@
             <w:noProof/>
             <w:webHidden/>
           </w:rPr>
-          <w:instrText xml:space="preserve"> PAGEREF _Toc56604955 \h </w:instrText>
+          <w:instrText xml:space="preserve"> PAGEREF _Toc67561058 \h </w:instrText>
         </w:r>
         <w:r>
           <w:rPr>
@@ -2331,7 +2332,7 @@
           <w:noProof/>
         </w:rPr>
       </w:pPr>
-      <w:hyperlink w:anchor="_Toc56604956" w:history="1">
+      <w:hyperlink w:anchor="_Toc67561059" w:history="1">
         <w:r>
           <w:rPr>
             <w:rStyle w:val="af5"/>
@@ -2379,7 +2380,7 @@
             <w:noProof/>
             <w:webHidden/>
           </w:rPr>
-          <w:instrText xml:space="preserve"> PAGEREF _Toc56604956 \h </w:instrText>
+          <w:instrText xml:space="preserve"> PAGEREF _Toc67561059 \h </w:instrText>
         </w:r>
         <w:r>
           <w:rPr>
@@ -2418,7 +2419,7 @@
           <w:noProof/>
         </w:rPr>
       </w:pPr>
-      <w:hyperlink w:anchor="_Toc56604957" w:history="1">
+      <w:hyperlink w:anchor="_Toc67561060" w:history="1">
         <w:r>
           <w:rPr>
             <w:rStyle w:val="af5"/>
@@ -2466,7 +2467,7 @@
             <w:noProof/>
             <w:webHidden/>
           </w:rPr>
-          <w:instrText xml:space="preserve"> PAGEREF _Toc56604957 \h </w:instrText>
+          <w:instrText xml:space="preserve"> PAGEREF _Toc67561060 \h </w:instrText>
         </w:r>
         <w:r>
           <w:rPr>
@@ -2509,7 +2510,7 @@
           <w:noProof/>
         </w:rPr>
       </w:pPr>
-      <w:hyperlink w:anchor="_Toc56604958" w:history="1">
+      <w:hyperlink w:anchor="_Toc67561061" w:history="1">
         <w:r>
           <w:rPr>
             <w:rStyle w:val="af5"/>
@@ -2550,7 +2551,7 @@
             <w:noProof/>
             <w:webHidden/>
           </w:rPr>
-          <w:instrText xml:space="preserve"> PAGEREF _Toc56604958 \h </w:instrText>
+          <w:instrText xml:space="preserve"> PAGEREF _Toc67561061 \h </w:instrText>
         </w:r>
         <w:r>
           <w:rPr>
@@ -2589,7 +2590,7 @@
           <w:noProof/>
         </w:rPr>
       </w:pPr>
-      <w:hyperlink w:anchor="_Toc56604959" w:history="1">
+      <w:hyperlink w:anchor="_Toc67561062" w:history="1">
         <w:r>
           <w:rPr>
             <w:rStyle w:val="af5"/>
@@ -2637,7 +2638,7 @@
             <w:noProof/>
             <w:webHidden/>
           </w:rPr>
-          <w:instrText xml:space="preserve"> PAGEREF _Toc56604959 \h </w:instrText>
+          <w:instrText xml:space="preserve"> PAGEREF _Toc67561062 \h </w:instrText>
         </w:r>
         <w:r>
           <w:rPr>
@@ -2680,7 +2681,7 @@
           <w:noProof/>
         </w:rPr>
       </w:pPr>
-      <w:hyperlink w:anchor="_Toc56604960" w:history="1">
+      <w:hyperlink w:anchor="_Toc67561063" w:history="1">
         <w:r>
           <w:rPr>
             <w:rStyle w:val="af5"/>
@@ -2728,7 +2729,7 @@
             <w:noProof/>
             <w:webHidden/>
           </w:rPr>
-          <w:instrText xml:space="preserve"> PAGEREF _Toc56604960 \h </w:instrText>
+          <w:instrText xml:space="preserve"> PAGEREF _Toc67561063 \h </w:instrText>
         </w:r>
         <w:r>
           <w:rPr>
@@ -2767,7 +2768,7 @@
           <w:noProof/>
         </w:rPr>
       </w:pPr>
-      <w:hyperlink w:anchor="_Toc56604961" w:history="1">
+      <w:hyperlink w:anchor="_Toc67561064" w:history="1">
         <w:r>
           <w:rPr>
             <w:rStyle w:val="af5"/>
@@ -2815,7 +2816,7 @@
             <w:noProof/>
             <w:webHidden/>
           </w:rPr>
-          <w:instrText xml:space="preserve"> PAGEREF _Toc56604961 \h </w:instrText>
+          <w:instrText xml:space="preserve"> PAGEREF _Toc67561064 \h </w:instrText>
         </w:r>
         <w:r>
           <w:rPr>
@@ -2854,7 +2855,7 @@
           <w:noProof/>
         </w:rPr>
       </w:pPr>
-      <w:hyperlink w:anchor="_Toc56604962" w:history="1">
+      <w:hyperlink w:anchor="_Toc67561065" w:history="1">
         <w:r>
           <w:rPr>
             <w:rStyle w:val="af5"/>
@@ -2909,7 +2910,7 @@
             <w:noProof/>
             <w:webHidden/>
           </w:rPr>
-          <w:instrText xml:space="preserve"> PAGEREF _Toc56604962 \h </w:instrText>
+          <w:instrText xml:space="preserve"> PAGEREF _Toc67561065 \h </w:instrText>
         </w:r>
         <w:r>
           <w:rPr>
@@ -2948,7 +2949,7 @@
           <w:noProof/>
         </w:rPr>
       </w:pPr>
-      <w:hyperlink w:anchor="_Toc56604963" w:history="1">
+      <w:hyperlink w:anchor="_Toc67561066" w:history="1">
         <w:r>
           <w:rPr>
             <w:rStyle w:val="af5"/>
@@ -3003,7 +3004,7 @@
             <w:noProof/>
             <w:webHidden/>
           </w:rPr>
-          <w:instrText xml:space="preserve"> PAGEREF _Toc56604963 \h </w:instrText>
+          <w:instrText xml:space="preserve"> PAGEREF _Toc67561066 \h </w:instrText>
         </w:r>
         <w:r>
           <w:rPr>
@@ -3042,7 +3043,7 @@
           <w:noProof/>
         </w:rPr>
       </w:pPr>
-      <w:hyperlink w:anchor="_Toc56604964" w:history="1">
+      <w:hyperlink w:anchor="_Toc67561067" w:history="1">
         <w:r>
           <w:rPr>
             <w:rStyle w:val="af5"/>
@@ -3097,7 +3098,7 @@
             <w:noProof/>
             <w:webHidden/>
           </w:rPr>
-          <w:instrText xml:space="preserve"> PAGEREF _Toc56604964 \h </w:instrText>
+          <w:instrText xml:space="preserve"> PAGEREF _Toc67561067 \h </w:instrText>
         </w:r>
         <w:r>
           <w:rPr>
@@ -3136,7 +3137,7 @@
           <w:noProof/>
         </w:rPr>
       </w:pPr>
-      <w:hyperlink w:anchor="_Toc56604965" w:history="1">
+      <w:hyperlink w:anchor="_Toc67561068" w:history="1">
         <w:r>
           <w:rPr>
             <w:rStyle w:val="af5"/>
@@ -3191,7 +3192,7 @@
             <w:noProof/>
             <w:webHidden/>
           </w:rPr>
-          <w:instrText xml:space="preserve"> PAGEREF _Toc56604965 \h </w:instrText>
+          <w:instrText xml:space="preserve"> PAGEREF _Toc67561068 \h </w:instrText>
         </w:r>
         <w:r>
           <w:rPr>
@@ -3230,7 +3231,7 @@
           <w:noProof/>
         </w:rPr>
       </w:pPr>
-      <w:hyperlink w:anchor="_Toc56604966" w:history="1">
+      <w:hyperlink w:anchor="_Toc67561069" w:history="1">
         <w:r>
           <w:rPr>
             <w:rStyle w:val="af5"/>
@@ -3285,7 +3286,7 @@
             <w:noProof/>
             <w:webHidden/>
           </w:rPr>
-          <w:instrText xml:space="preserve"> PAGEREF _Toc56604966 \h </w:instrText>
+          <w:instrText xml:space="preserve"> PAGEREF _Toc67561069 \h </w:instrText>
         </w:r>
         <w:r>
           <w:rPr>
@@ -3324,7 +3325,7 @@
           <w:noProof/>
         </w:rPr>
       </w:pPr>
-      <w:hyperlink w:anchor="_Toc56604967" w:history="1">
+      <w:hyperlink w:anchor="_Toc67561070" w:history="1">
         <w:r>
           <w:rPr>
             <w:rStyle w:val="af5"/>
@@ -3379,7 +3380,7 @@
             <w:noProof/>
             <w:webHidden/>
           </w:rPr>
-          <w:instrText xml:space="preserve"> PAGEREF _Toc56604967 \h </w:instrText>
+          <w:instrText xml:space="preserve"> PAGEREF _Toc67561070 \h </w:instrText>
         </w:r>
         <w:r>
           <w:rPr>
@@ -3418,7 +3419,7 @@
           <w:noProof/>
         </w:rPr>
       </w:pPr>
-      <w:hyperlink w:anchor="_Toc56604968" w:history="1">
+      <w:hyperlink w:anchor="_Toc67561071" w:history="1">
         <w:r>
           <w:rPr>
             <w:rStyle w:val="af5"/>
@@ -3473,7 +3474,7 @@
             <w:noProof/>
             <w:webHidden/>
           </w:rPr>
-          <w:instrText xml:space="preserve"> PAGEREF _Toc56604968 \h </w:instrText>
+          <w:instrText xml:space="preserve"> PAGEREF _Toc67561071 \h </w:instrText>
         </w:r>
         <w:r>
           <w:rPr>
@@ -3512,7 +3513,7 @@
           <w:noProof/>
         </w:rPr>
       </w:pPr>
-      <w:hyperlink w:anchor="_Toc56604969" w:history="1">
+      <w:hyperlink w:anchor="_Toc67561072" w:history="1">
         <w:r>
           <w:rPr>
             <w:rStyle w:val="af5"/>
@@ -3567,7 +3568,7 @@
             <w:noProof/>
             <w:webHidden/>
           </w:rPr>
-          <w:instrText xml:space="preserve"> PAGEREF _Toc56604969 \h </w:instrText>
+          <w:instrText xml:space="preserve"> PAGEREF _Toc67561072 \h </w:instrText>
         </w:r>
         <w:r>
           <w:rPr>
@@ -3606,7 +3607,7 @@
           <w:noProof/>
         </w:rPr>
       </w:pPr>
-      <w:hyperlink w:anchor="_Toc56604970" w:history="1">
+      <w:hyperlink w:anchor="_Toc67561073" w:history="1">
         <w:r>
           <w:rPr>
             <w:rStyle w:val="af5"/>
@@ -3661,7 +3662,7 @@
             <w:noProof/>
             <w:webHidden/>
           </w:rPr>
-          <w:instrText xml:space="preserve"> PAGEREF _Toc56604970 \h </w:instrText>
+          <w:instrText xml:space="preserve"> PAGEREF _Toc67561073 \h </w:instrText>
         </w:r>
         <w:r>
           <w:rPr>
@@ -3700,7 +3701,7 @@
           <w:noProof/>
         </w:rPr>
       </w:pPr>
-      <w:hyperlink w:anchor="_Toc56604971" w:history="1">
+      <w:hyperlink w:anchor="_Toc67561074" w:history="1">
         <w:r>
           <w:rPr>
             <w:rStyle w:val="af5"/>
@@ -3748,7 +3749,7 @@
             <w:noProof/>
             <w:webHidden/>
           </w:rPr>
-          <w:instrText xml:space="preserve"> PAGEREF _Toc56604971 \h </w:instrText>
+          <w:instrText xml:space="preserve"> PAGEREF _Toc67561074 \h </w:instrText>
         </w:r>
         <w:r>
           <w:rPr>
@@ -3787,7 +3788,7 @@
           <w:noProof/>
         </w:rPr>
       </w:pPr>
-      <w:hyperlink w:anchor="_Toc56604972" w:history="1">
+      <w:hyperlink w:anchor="_Toc67561075" w:history="1">
         <w:r>
           <w:rPr>
             <w:rStyle w:val="af5"/>
@@ -3835,7 +3836,7 @@
             <w:noProof/>
             <w:webHidden/>
           </w:rPr>
-          <w:instrText xml:space="preserve"> PAGEREF _Toc56604972 \h </w:instrText>
+          <w:instrText xml:space="preserve"> PAGEREF _Toc67561075 \h </w:instrText>
         </w:r>
         <w:r>
           <w:rPr>
@@ -3874,7 +3875,7 @@
           <w:noProof/>
         </w:rPr>
       </w:pPr>
-      <w:hyperlink w:anchor="_Toc56604973" w:history="1">
+      <w:hyperlink w:anchor="_Toc67561076" w:history="1">
         <w:r>
           <w:rPr>
             <w:rStyle w:val="af5"/>
@@ -3922,7 +3923,7 @@
             <w:noProof/>
             <w:webHidden/>
           </w:rPr>
-          <w:instrText xml:space="preserve"> PAGEREF _Toc56604973 \h </w:instrText>
+          <w:instrText xml:space="preserve"> PAGEREF _Toc67561076 \h </w:instrText>
         </w:r>
         <w:r>
           <w:rPr>
@@ -3961,7 +3962,7 @@
           <w:noProof/>
         </w:rPr>
       </w:pPr>
-      <w:hyperlink w:anchor="_Toc56604974" w:history="1">
+      <w:hyperlink w:anchor="_Toc67561077" w:history="1">
         <w:r>
           <w:rPr>
             <w:rStyle w:val="af5"/>
@@ -4009,7 +4010,7 @@
             <w:noProof/>
             <w:webHidden/>
           </w:rPr>
-          <w:instrText xml:space="preserve"> PAGEREF _Toc56604974 \h </w:instrText>
+          <w:instrText xml:space="preserve"> PAGEREF _Toc67561077 \h </w:instrText>
         </w:r>
         <w:r>
           <w:rPr>
@@ -4048,7 +4049,7 @@
           <w:noProof/>
         </w:rPr>
       </w:pPr>
-      <w:hyperlink w:anchor="_Toc56604975" w:history="1">
+      <w:hyperlink w:anchor="_Toc67561078" w:history="1">
         <w:r>
           <w:rPr>
             <w:rStyle w:val="af5"/>
@@ -4096,7 +4097,7 @@
             <w:noProof/>
             <w:webHidden/>
           </w:rPr>
-          <w:instrText xml:space="preserve"> PAGEREF _Toc56604975 \h </w:instrText>
+          <w:instrText xml:space="preserve"> PAGEREF _Toc67561078 \h </w:instrText>
         </w:r>
         <w:r>
           <w:rPr>
@@ -4135,7 +4136,7 @@
           <w:noProof/>
         </w:rPr>
       </w:pPr>
-      <w:hyperlink w:anchor="_Toc56604976" w:history="1">
+      <w:hyperlink w:anchor="_Toc67561079" w:history="1">
         <w:r>
           <w:rPr>
             <w:rStyle w:val="af5"/>
@@ -4162,14 +4163,21 @@
             <w:rStyle w:val="af5"/>
             <w:noProof/>
           </w:rPr>
-          <w:t>Terrraform Enterprise</w:t>
+          <w:t>連携先</w:t>
         </w:r>
         <w:r>
           <w:rPr>
             <w:rStyle w:val="af5"/>
             <w:noProof/>
           </w:rPr>
-          <w:t>登録管理</w:t>
+          <w:t>Terrraform</w:t>
+        </w:r>
+        <w:r>
+          <w:rPr>
+            <w:rStyle w:val="af5"/>
+            <w:noProof/>
+          </w:rPr>
+          <w:t>管理</w:t>
         </w:r>
         <w:r>
           <w:rPr>
@@ -4190,7 +4198,7 @@
             <w:noProof/>
             <w:webHidden/>
           </w:rPr>
-          <w:instrText xml:space="preserve"> PAGEREF _Toc56604976 \h </w:instrText>
+          <w:instrText xml:space="preserve"> PAGEREF _Toc67561079 \h </w:instrText>
         </w:r>
         <w:r>
           <w:rPr>
@@ -4229,7 +4237,7 @@
           <w:noProof/>
         </w:rPr>
       </w:pPr>
-      <w:hyperlink w:anchor="_Toc56604977" w:history="1">
+      <w:hyperlink w:anchor="_Toc67561080" w:history="1">
         <w:r>
           <w:rPr>
             <w:rStyle w:val="af5"/>
@@ -4270,7 +4278,7 @@
             <w:noProof/>
             <w:webHidden/>
           </w:rPr>
-          <w:instrText xml:space="preserve"> PAGEREF _Toc56604977 \h </w:instrText>
+          <w:instrText xml:space="preserve"> PAGEREF _Toc67561080 \h </w:instrText>
         </w:r>
         <w:r>
           <w:rPr>
@@ -4313,7 +4321,7 @@
           <w:noProof/>
         </w:rPr>
       </w:pPr>
-      <w:hyperlink w:anchor="_Toc56604978" w:history="1">
+      <w:hyperlink w:anchor="_Toc67561081" w:history="1">
         <w:r>
           <w:rPr>
             <w:rStyle w:val="af5"/>
@@ -4361,7 +4369,7 @@
             <w:noProof/>
             <w:webHidden/>
           </w:rPr>
-          <w:instrText xml:space="preserve"> PAGEREF _Toc56604978 \h </w:instrText>
+          <w:instrText xml:space="preserve"> PAGEREF _Toc67561081 \h </w:instrText>
         </w:r>
         <w:r>
           <w:rPr>
@@ -4404,7 +4412,7 @@
           <w:noProof/>
         </w:rPr>
       </w:pPr>
-      <w:hyperlink w:anchor="_Toc56604979" w:history="1">
+      <w:hyperlink w:anchor="_Toc67561082" w:history="1">
         <w:r>
           <w:rPr>
             <w:rStyle w:val="af5"/>
@@ -4452,7 +4460,7 @@
             <w:noProof/>
             <w:webHidden/>
           </w:rPr>
-          <w:instrText xml:space="preserve"> PAGEREF _Toc56604979 \h </w:instrText>
+          <w:instrText xml:space="preserve"> PAGEREF _Toc67561082 \h </w:instrText>
         </w:r>
         <w:r>
           <w:rPr>
@@ -4495,7 +4503,7 @@
           <w:noProof/>
         </w:rPr>
       </w:pPr>
-      <w:hyperlink w:anchor="_Toc56604980" w:history="1">
+      <w:hyperlink w:anchor="_Toc67561083" w:history="1">
         <w:r>
           <w:rPr>
             <w:rStyle w:val="af5"/>
@@ -4543,7 +4551,7 @@
             <w:noProof/>
             <w:webHidden/>
           </w:rPr>
-          <w:instrText xml:space="preserve"> PAGEREF _Toc56604980 \h </w:instrText>
+          <w:instrText xml:space="preserve"> PAGEREF _Toc67561083 \h </w:instrText>
         </w:r>
         <w:r>
           <w:rPr>
@@ -4582,7 +4590,7 @@
           <w:noProof/>
         </w:rPr>
       </w:pPr>
-      <w:hyperlink w:anchor="_Toc56604981" w:history="1">
+      <w:hyperlink w:anchor="_Toc67561084" w:history="1">
         <w:r>
           <w:rPr>
             <w:rStyle w:val="af5"/>
@@ -4623,7 +4631,7 @@
             <w:noProof/>
             <w:webHidden/>
           </w:rPr>
-          <w:instrText xml:space="preserve"> PAGEREF _Toc56604981 \h </w:instrText>
+          <w:instrText xml:space="preserve"> PAGEREF _Toc67561084 \h </w:instrText>
         </w:r>
         <w:r>
           <w:rPr>
@@ -4666,7 +4674,7 @@
           <w:noProof/>
         </w:rPr>
       </w:pPr>
-      <w:hyperlink w:anchor="_Toc56604982" w:history="1">
+      <w:hyperlink w:anchor="_Toc67561085" w:history="1">
         <w:r>
           <w:rPr>
             <w:rStyle w:val="af5"/>
@@ -4707,7 +4715,7 @@
             <w:noProof/>
             <w:webHidden/>
           </w:rPr>
-          <w:instrText xml:space="preserve"> PAGEREF _Toc56604982 \h </w:instrText>
+          <w:instrText xml:space="preserve"> PAGEREF _Toc67561085 \h </w:instrText>
         </w:r>
         <w:r>
           <w:rPr>
@@ -4750,7 +4758,7 @@
           <w:noProof/>
         </w:rPr>
       </w:pPr>
-      <w:hyperlink w:anchor="_Toc56604983" w:history="1">
+      <w:hyperlink w:anchor="_Toc67561086" w:history="1">
         <w:r>
           <w:rPr>
             <w:rStyle w:val="af5"/>
@@ -4791,7 +4799,7 @@
             <w:noProof/>
             <w:webHidden/>
           </w:rPr>
-          <w:instrText xml:space="preserve"> PAGEREF _Toc56604983 \h </w:instrText>
+          <w:instrText xml:space="preserve"> PAGEREF _Toc67561086 \h </w:instrText>
         </w:r>
         <w:r>
           <w:rPr>
@@ -4865,7 +4873,7 @@
       </w:pPr>
       <w:bookmarkStart w:id="2" w:name="_Ref453680314"/>
       <w:bookmarkStart w:id="3" w:name="_Toc491951529"/>
-      <w:bookmarkStart w:id="4" w:name="_Toc56604944"/>
+      <w:bookmarkStart w:id="4" w:name="_Toc67561047"/>
       <w:r>
         <w:lastRenderedPageBreak/>
         <w:t>はじめに</w:t>
@@ -4908,7 +4916,7 @@
         <w:pStyle w:val="1"/>
       </w:pPr>
       <w:bookmarkStart w:id="5" w:name="_Ref14440362"/>
-      <w:bookmarkStart w:id="6" w:name="_Toc56604945"/>
+      <w:bookmarkStart w:id="6" w:name="_Toc67561048"/>
       <w:bookmarkEnd w:id="1"/>
       <w:r>
         <w:rPr>
@@ -4968,7 +4976,7 @@
       <w:pPr>
         <w:pStyle w:val="20"/>
       </w:pPr>
-      <w:bookmarkStart w:id="7" w:name="_Toc56604946"/>
+      <w:bookmarkStart w:id="7" w:name="_Toc67561049"/>
       <w:bookmarkStart w:id="8" w:name="_Toc6477475"/>
       <w:r>
         <w:rPr>
@@ -5101,7 +5109,7 @@
         <w:pStyle w:val="20"/>
       </w:pPr>
       <w:bookmarkStart w:id="9" w:name="_Ref48136812"/>
-      <w:bookmarkStart w:id="10" w:name="_Toc56604947"/>
+      <w:bookmarkStart w:id="10" w:name="_Toc67561050"/>
       <w:bookmarkEnd w:id="8"/>
       <w:r>
         <w:t>Terrform</w:t>
@@ -5168,7 +5176,7 @@
         <w:rPr>
           <w:rFonts w:hint="eastAsia"/>
         </w:rPr>
-        <w:t>Terraform Enterprise</w:t>
+        <w:t>Terraform</w:t>
       </w:r>
       <w:r>
         <w:rPr>
@@ -5715,7 +5723,7 @@
       <w:bookmarkStart w:id="11" w:name="_Ref492898694"/>
       <w:bookmarkStart w:id="12" w:name="_Ref492898697"/>
       <w:bookmarkStart w:id="13" w:name="_Ref48037140"/>
-      <w:bookmarkStart w:id="14" w:name="_Toc56604948"/>
+      <w:bookmarkStart w:id="14" w:name="_Toc67561051"/>
       <w:r>
         <w:lastRenderedPageBreak/>
         <w:t>Terraform</w:t>
@@ -5743,7 +5751,7 @@
       </w:pPr>
       <w:bookmarkStart w:id="15" w:name="_Ref56173199"/>
       <w:bookmarkStart w:id="16" w:name="_Ref56173210"/>
-      <w:bookmarkStart w:id="17" w:name="_Toc56604949"/>
+      <w:bookmarkStart w:id="17" w:name="_Toc67561052"/>
       <w:r>
         <w:rPr>
           <w:rFonts w:hint="eastAsia"/>
@@ -6346,7 +6354,7 @@
       <w:pPr>
         <w:pStyle w:val="20"/>
       </w:pPr>
-      <w:bookmarkStart w:id="18" w:name="_Toc56604950"/>
+      <w:bookmarkStart w:id="18" w:name="_Toc67561053"/>
       <w:r>
         <w:rPr>
           <w:rFonts w:hint="eastAsia"/>
@@ -6557,7 +6565,6 @@
       <w:r>
         <w:rPr>
           <w:rFonts w:hint="eastAsia"/>
-          <w:u w:val="single"/>
         </w:rPr>
         <w:t>代入値自動登録</w:t>
       </w:r>
@@ -6685,7 +6692,6 @@
       <w:r>
         <w:rPr>
           <w:rFonts w:hint="eastAsia"/>
-          <w:u w:val="single"/>
         </w:rPr>
         <w:t>代入値管理</w:t>
       </w:r>
@@ -6732,7 +6738,7 @@
         <w:rPr>
           <w:rFonts w:hint="eastAsia"/>
         </w:rPr>
-        <w:t>Terraform Enterprise</w:t>
+        <w:t>Terraform</w:t>
       </w:r>
       <w:r>
         <w:rPr>
@@ -6814,7 +6820,7 @@
       </w:pPr>
       <w:bookmarkStart w:id="20" w:name="_Toc491190239"/>
       <w:bookmarkStart w:id="21" w:name="_Toc491951537"/>
-      <w:bookmarkStart w:id="22" w:name="_Toc56604951"/>
+      <w:bookmarkStart w:id="22" w:name="_Toc67561054"/>
       <w:r>
         <w:lastRenderedPageBreak/>
         <w:t>Terraform</w:t>
@@ -6923,7 +6929,7 @@
       <w:bookmarkStart w:id="25" w:name="_Toc491938689"/>
       <w:bookmarkStart w:id="26" w:name="_Toc491951538"/>
       <w:bookmarkStart w:id="27" w:name="_Toc491951541"/>
-      <w:bookmarkStart w:id="28" w:name="_Toc56604952"/>
+      <w:bookmarkStart w:id="28" w:name="_Toc67561055"/>
       <w:bookmarkEnd w:id="23"/>
       <w:bookmarkEnd w:id="24"/>
       <w:bookmarkEnd w:id="25"/>
@@ -7813,7 +7819,7 @@
               <w:rPr>
                 <w:rFonts w:hint="eastAsia"/>
               </w:rPr>
-              <w:t>Terraform Enterprise</w:t>
+              <w:t>Terraform</w:t>
             </w:r>
             <w:r>
               <w:rPr>
@@ -7908,7 +7914,7 @@
               <w:rPr>
                 <w:rFonts w:hint="eastAsia"/>
               </w:rPr>
-              <w:t>Terraform Enterprise</w:t>
+              <w:t>Terraform</w:t>
             </w:r>
             <w:r>
               <w:rPr>
@@ -8015,7 +8021,7 @@
               <w:rPr>
                 <w:rFonts w:hint="eastAsia"/>
               </w:rPr>
-              <w:t>Terraform Enterprise</w:t>
+              <w:t>Terraform</w:t>
             </w:r>
             <w:r>
               <w:rPr>
@@ -9282,13 +9288,22 @@
               <w:rPr>
                 <w:rFonts w:hint="eastAsia"/>
               </w:rPr>
-              <w:t>Terraform Enterprise</w:t>
-            </w:r>
-            <w:r>
-              <w:rPr>
-                <w:rFonts w:hint="eastAsia"/>
-              </w:rPr>
-              <w:t>登録管理</w:t>
+              <w:t>連携先</w:t>
+            </w:r>
+            <w:r>
+              <w:rPr>
+                <w:rFonts w:hint="eastAsia"/>
+              </w:rPr>
+              <w:t>T</w:t>
+            </w:r>
+            <w:r>
+              <w:t>errraform</w:t>
+            </w:r>
+            <w:r>
+              <w:rPr>
+                <w:rFonts w:hint="eastAsia"/>
+              </w:rPr>
+              <w:t>管理</w:t>
             </w:r>
           </w:p>
         </w:tc>
@@ -9310,7 +9325,7 @@
               <w:rPr>
                 <w:rFonts w:hint="eastAsia"/>
               </w:rPr>
-              <w:t>Terraform Enterprise</w:t>
+              <w:t>Terraform</w:t>
             </w:r>
             <w:r>
               <w:rPr>
@@ -9356,7 +9371,7 @@
       <w:pPr>
         <w:pStyle w:val="1"/>
       </w:pPr>
-      <w:bookmarkStart w:id="29" w:name="_Toc56604953"/>
+      <w:bookmarkStart w:id="29" w:name="_Toc67561056"/>
       <w:bookmarkEnd w:id="19"/>
       <w:r>
         <w:lastRenderedPageBreak/>
@@ -9415,7 +9430,7 @@
       <w:pPr>
         <w:pStyle w:val="20"/>
       </w:pPr>
-      <w:bookmarkStart w:id="35" w:name="_Toc56604954"/>
+      <w:bookmarkStart w:id="35" w:name="_Toc67561057"/>
       <w:r>
         <w:rPr>
           <w:rFonts w:hint="eastAsia"/>
@@ -13111,7 +13126,6 @@
       <w:r>
         <w:rPr>
           <w:rFonts w:hint="eastAsia"/>
-          <w:u w:val="single"/>
         </w:rPr>
         <w:t>投入オペレーション一覧</w:t>
       </w:r>
@@ -13185,7 +13199,7 @@
         <w:rPr>
           <w:rFonts w:hint="eastAsia"/>
         </w:rPr>
-        <w:t>Terraform Enterprise</w:t>
+        <w:t>Terraform</w:t>
       </w:r>
       <w:r>
         <w:rPr>
@@ -13287,9 +13301,20 @@
       <w:r>
         <w:rPr>
           <w:rFonts w:hint="eastAsia"/>
-          <w:u w:val="single"/>
-        </w:rPr>
-        <w:t>インターフェース情報</w:t>
+        </w:rPr>
+        <w:t>インタ</w:t>
+      </w:r>
+      <w:r>
+        <w:rPr>
+          <w:rFonts w:hint="eastAsia"/>
+        </w:rPr>
+        <w:t>ー</w:t>
+      </w:r>
+      <w:r>
+        <w:rPr>
+          <w:rFonts w:hint="eastAsia"/>
+        </w:rPr>
+        <w:t>フェース情報</w:t>
       </w:r>
       <w:r>
         <w:rPr>
@@ -13384,7 +13409,7 @@
         <w:rPr>
           <w:rFonts w:hint="eastAsia"/>
         </w:rPr>
-        <w:t>Terraform Enterprise</w:t>
+        <w:t>Terraform</w:t>
       </w:r>
       <w:r>
         <w:rPr>
@@ -13492,14 +13517,12 @@
       <w:r>
         <w:rPr>
           <w:rFonts w:hint="eastAsia"/>
-          <w:u w:val="single"/>
         </w:rPr>
         <w:t>Organizations</w:t>
       </w:r>
       <w:r>
         <w:rPr>
           <w:rFonts w:hint="eastAsia"/>
-          <w:u w:val="single"/>
         </w:rPr>
         <w:t>管理</w:t>
       </w:r>
@@ -13599,7 +13622,7 @@
         <w:rPr>
           <w:rFonts w:hint="eastAsia"/>
         </w:rPr>
-        <w:t>Terraform Enterprise</w:t>
+        <w:t>Terraform</w:t>
       </w:r>
       <w:r>
         <w:rPr>
@@ -13733,14 +13756,12 @@
       <w:r>
         <w:rPr>
           <w:rFonts w:hint="eastAsia"/>
-          <w:u w:val="single"/>
         </w:rPr>
         <w:t>Workspaces</w:t>
       </w:r>
       <w:r>
         <w:rPr>
           <w:rFonts w:hint="eastAsia"/>
-          <w:u w:val="single"/>
         </w:rPr>
         <w:t>管理</w:t>
       </w:r>
@@ -13958,7 +13979,6 @@
         <w:rPr>
           <w:rFonts w:hint="eastAsia"/>
           <w:szCs w:val="21"/>
-          <w:u w:val="single"/>
         </w:rPr>
         <w:t>Movement</w:t>
       </w:r>
@@ -13966,7 +13986,6 @@
         <w:rPr>
           <w:rFonts w:hint="eastAsia"/>
           <w:szCs w:val="21"/>
-          <w:u w:val="single"/>
         </w:rPr>
         <w:t>一覧</w:t>
       </w:r>
@@ -14186,14 +14205,12 @@
       <w:r>
         <w:rPr>
           <w:rFonts w:hint="eastAsia"/>
-          <w:u w:val="single"/>
         </w:rPr>
         <w:t>Module</w:t>
       </w:r>
       <w:r>
         <w:rPr>
           <w:rFonts w:hint="eastAsia"/>
-          <w:u w:val="single"/>
         </w:rPr>
         <w:t>素材集</w:t>
       </w:r>
@@ -14442,14 +14459,12 @@
       <w:r>
         <w:rPr>
           <w:rFonts w:hint="eastAsia"/>
-          <w:u w:val="single"/>
         </w:rPr>
         <w:t>Policies</w:t>
       </w:r>
       <w:r>
         <w:rPr>
           <w:rFonts w:hint="eastAsia"/>
-          <w:u w:val="single"/>
         </w:rPr>
         <w:t>管理</w:t>
       </w:r>
@@ -14705,7 +14720,6 @@
         <w:rPr>
           <w:rFonts w:hint="eastAsia"/>
           <w:szCs w:val="21"/>
-          <w:u w:val="single"/>
         </w:rPr>
         <w:t>Policy Sets</w:t>
       </w:r>
@@ -14713,7 +14727,6 @@
         <w:rPr>
           <w:rFonts w:hint="eastAsia"/>
           <w:szCs w:val="21"/>
-          <w:u w:val="single"/>
         </w:rPr>
         <w:t>管理</w:t>
       </w:r>
@@ -14962,14 +14975,12 @@
       <w:r>
         <w:rPr>
           <w:rFonts w:hint="eastAsia"/>
-          <w:u w:val="single"/>
         </w:rPr>
         <w:t>PolicySet-Policy</w:t>
       </w:r>
       <w:r>
         <w:rPr>
           <w:rFonts w:hint="eastAsia"/>
-          <w:u w:val="single"/>
         </w:rPr>
         <w:t>紐付管理</w:t>
       </w:r>
@@ -15199,14 +15210,12 @@
       <w:r>
         <w:rPr>
           <w:rFonts w:hint="eastAsia"/>
-          <w:u w:val="single"/>
         </w:rPr>
         <w:t>PolicySet-Workspace</w:t>
       </w:r>
       <w:r>
         <w:rPr>
           <w:rFonts w:hint="eastAsia"/>
-          <w:u w:val="single"/>
         </w:rPr>
         <w:t>紐付管理</w:t>
       </w:r>
@@ -15450,14 +15459,12 @@
       <w:r>
         <w:rPr>
           <w:rFonts w:hint="eastAsia"/>
-          <w:u w:val="single"/>
         </w:rPr>
         <w:t>Movement</w:t>
       </w:r>
       <w:r>
         <w:rPr>
           <w:rFonts w:hint="eastAsia"/>
-          <w:u w:val="single"/>
         </w:rPr>
         <w:t>詳細</w:t>
       </w:r>
@@ -15633,7 +15640,6 @@
       <w:r>
         <w:rPr>
           <w:rFonts w:hint="eastAsia"/>
-          <w:u w:val="single"/>
         </w:rPr>
         <w:t>代入値管理</w:t>
       </w:r>
@@ -15817,7 +15823,6 @@
       <w:r>
         <w:rPr>
           <w:rFonts w:hint="eastAsia"/>
-          <w:u w:val="single"/>
         </w:rPr>
         <w:t>作業実行</w:t>
       </w:r>
@@ -16052,7 +16057,6 @@
       <w:r>
         <w:rPr>
           <w:rFonts w:hint="eastAsia"/>
-          <w:u w:val="single"/>
         </w:rPr>
         <w:t>作業状態確認</w:t>
       </w:r>
@@ -16258,7 +16262,6 @@
       <w:r>
         <w:rPr>
           <w:rFonts w:hint="eastAsia"/>
-          <w:u w:val="single"/>
         </w:rPr>
         <w:t>作業管理</w:t>
       </w:r>
@@ -16324,7 +16327,7 @@
       <w:pPr>
         <w:pStyle w:val="1"/>
       </w:pPr>
-      <w:bookmarkStart w:id="36" w:name="_Toc56604955"/>
+      <w:bookmarkStart w:id="36" w:name="_Toc67561058"/>
       <w:r>
         <w:lastRenderedPageBreak/>
         <w:t>Terraform</w:t>
@@ -16348,7 +16351,7 @@
         <w:pStyle w:val="20"/>
       </w:pPr>
       <w:bookmarkStart w:id="37" w:name="_Ref48037010"/>
-      <w:bookmarkStart w:id="38" w:name="_Toc56604956"/>
+      <w:bookmarkStart w:id="38" w:name="_Toc67561059"/>
       <w:r>
         <w:rPr>
           <w:rFonts w:hint="eastAsia"/>
@@ -16514,14 +16517,12 @@
       <w:r>
         <w:rPr>
           <w:rFonts w:hint="eastAsia"/>
-          <w:u w:val="single"/>
         </w:rPr>
         <w:t>Policies</w:t>
       </w:r>
       <w:r>
         <w:rPr>
           <w:rFonts w:hint="eastAsia"/>
-          <w:u w:val="single"/>
         </w:rPr>
         <w:t>管理</w:t>
       </w:r>
@@ -17530,7 +17531,7 @@
       <w:pPr>
         <w:pStyle w:val="1"/>
       </w:pPr>
-      <w:bookmarkStart w:id="39" w:name="_Toc56604957"/>
+      <w:bookmarkStart w:id="39" w:name="_Toc67561060"/>
       <w:r>
         <w:lastRenderedPageBreak/>
         <w:t>Terraform</w:t>
@@ -17596,7 +17597,7 @@
         <w:pStyle w:val="20"/>
       </w:pPr>
       <w:bookmarkStart w:id="40" w:name="_Ref48052227"/>
-      <w:bookmarkStart w:id="41" w:name="_Toc56604958"/>
+      <w:bookmarkStart w:id="41" w:name="_Toc67561061"/>
       <w:r>
         <w:rPr>
           <w:rFonts w:hint="eastAsia"/>
@@ -17682,7 +17683,7 @@
       <w:bookmarkStart w:id="46" w:name="_Ref520379608"/>
       <w:bookmarkStart w:id="47" w:name="_Ref520379807"/>
       <w:bookmarkStart w:id="48" w:name="_Ref520379810"/>
-      <w:bookmarkStart w:id="49" w:name="_Toc56604959"/>
+      <w:bookmarkStart w:id="49" w:name="_Toc67561062"/>
       <w:bookmarkEnd w:id="30"/>
       <w:r>
         <w:rPr>
@@ -18008,7 +18009,7 @@
       <w:pPr>
         <w:pStyle w:val="20"/>
       </w:pPr>
-      <w:bookmarkStart w:id="50" w:name="_Toc56604960"/>
+      <w:bookmarkStart w:id="50" w:name="_Toc67561063"/>
       <w:r>
         <w:lastRenderedPageBreak/>
         <w:t>Terraform</w:t>
@@ -18059,7 +18060,7 @@
       <w:bookmarkStart w:id="54" w:name="_Ref492912633"/>
       <w:bookmarkStart w:id="55" w:name="_Ref492912649"/>
       <w:bookmarkStart w:id="56" w:name="インターフェース情報"/>
-      <w:bookmarkStart w:id="57" w:name="_Toc56604961"/>
+      <w:bookmarkStart w:id="57" w:name="_Toc67561064"/>
       <w:bookmarkEnd w:id="51"/>
       <w:bookmarkEnd w:id="52"/>
       <w:r>
@@ -18147,7 +18148,7 @@
         <w:rPr>
           <w:rFonts w:hint="eastAsia"/>
         </w:rPr>
-        <w:t>Terraform Enterprise</w:t>
+        <w:t>Terraform</w:t>
       </w:r>
       <w:r>
         <w:rPr>
@@ -18177,7 +18178,7 @@
         <w:rPr>
           <w:rFonts w:hint="eastAsia"/>
         </w:rPr>
-        <w:t>Terraform Enterprise</w:t>
+        <w:t>Terraform</w:t>
       </w:r>
       <w:r>
         <w:rPr>
@@ -18201,7 +18202,7 @@
         <w:rPr>
           <w:rFonts w:hint="eastAsia"/>
         </w:rPr>
-        <w:t>Terraform Enterprise</w:t>
+        <w:t>Terraform</w:t>
       </w:r>
       <w:r>
         <w:rPr>
@@ -18246,14 +18247,15 @@
           <w:u w:val="single"/>
         </w:rPr>
       </w:pPr>
+      <w:bookmarkStart w:id="58" w:name="_GoBack"/>
       <w:r>
         <w:rPr>
           <w:noProof/>
         </w:rPr>
         <w:drawing>
-          <wp:inline distT="0" distB="0" distL="0" distR="0" wp14:anchorId="4757E769" wp14:editId="719FD4B0">
-            <wp:extent cx="5239305" cy="3045741"/>
-            <wp:effectExtent l="0" t="0" r="0" b="2540"/>
+          <wp:inline distT="0" distB="0" distL="0" distR="0" wp14:anchorId="4757E769" wp14:editId="3D95924F">
+            <wp:extent cx="5239305" cy="2965792"/>
+            <wp:effectExtent l="0" t="0" r="0" b="6350"/>
             <wp:docPr id="142" name="図 4"/>
             <wp:cNvGraphicFramePr>
               <a:graphicFrameLocks xmlns:a="http://schemas.openxmlformats.org/drawingml/2006/main" noChangeAspect="1"/>
@@ -18268,7 +18270,7 @@
                     </pic:cNvPicPr>
                   </pic:nvPicPr>
                   <pic:blipFill>
-                    <a:blip r:embed="rId15">
+                    <a:blip r:embed="rId15" cstate="print">
                       <a:extLst>
                         <a:ext uri="{28A0092B-C50C-407E-A947-70E740481C1C}">
                           <a14:useLocalDpi xmlns:a14="http://schemas.microsoft.com/office/drawing/2010/main" val="0"/>
@@ -18282,7 +18284,7 @@
                   <pic:spPr bwMode="auto">
                     <a:xfrm>
                       <a:off x="0" y="0"/>
-                      <a:ext cx="5239305" cy="3045741"/>
+                      <a:ext cx="5239305" cy="2965792"/>
                     </a:xfrm>
                     <a:prstGeom prst="rect">
                       <a:avLst/>
@@ -18303,6 +18305,7 @@
         <w:t xml:space="preserve"> </w:t>
       </w:r>
     </w:p>
+    <w:bookmarkEnd w:id="58"/>
     <w:p>
       <w:pPr>
         <w:jc w:val="center"/>
@@ -18613,9 +18616,9 @@
           <w:noProof/>
         </w:rPr>
         <w:drawing>
-          <wp:inline distT="0" distB="0" distL="0" distR="0" wp14:anchorId="13F3ED5E" wp14:editId="5F6816E7">
-            <wp:extent cx="5082274" cy="996627"/>
-            <wp:effectExtent l="0" t="0" r="4445" b="0"/>
+          <wp:inline distT="0" distB="0" distL="0" distR="0" wp14:anchorId="13F3ED5E" wp14:editId="58479912">
+            <wp:extent cx="4961614" cy="996315"/>
+            <wp:effectExtent l="0" t="0" r="0" b="0"/>
             <wp:docPr id="143" name="図 5"/>
             <wp:cNvGraphicFramePr>
               <a:graphicFrameLocks xmlns:a="http://schemas.openxmlformats.org/drawingml/2006/main" noChangeAspect="1"/>
@@ -18644,7 +18647,7 @@
                   <pic:spPr bwMode="auto">
                     <a:xfrm>
                       <a:off x="0" y="0"/>
-                      <a:ext cx="5082274" cy="996627"/>
+                      <a:ext cx="4970737" cy="998147"/>
                     </a:xfrm>
                     <a:prstGeom prst="rect">
                       <a:avLst/>
@@ -18981,7 +18984,8 @@
         <w:tblLook w:val="04A0" w:firstRow="1" w:lastRow="0" w:firstColumn="1" w:lastColumn="0" w:noHBand="0" w:noVBand="1"/>
       </w:tblPr>
       <w:tblGrid>
-        <w:gridCol w:w="1980"/>
+        <w:gridCol w:w="990"/>
+        <w:gridCol w:w="990"/>
         <w:gridCol w:w="4224"/>
         <w:gridCol w:w="708"/>
         <w:gridCol w:w="993"/>
@@ -18994,6 +18998,7 @@
         <w:tc>
           <w:tcPr>
             <w:tcW w:w="1980" w:type="dxa"/>
+            <w:gridSpan w:val="2"/>
             <w:shd w:val="clear" w:color="auto" w:fill="002B62"/>
           </w:tcPr>
           <w:p>
@@ -19164,6 +19169,7 @@
         <w:tc>
           <w:tcPr>
             <w:tcW w:w="1980" w:type="dxa"/>
+            <w:gridSpan w:val="2"/>
           </w:tcPr>
           <w:p>
             <w:pPr>
@@ -19201,7 +19207,7 @@
               <w:rPr>
                 <w:rFonts w:hint="eastAsia"/>
               </w:rPr>
-              <w:t>Terraforrm Enterprise</w:t>
+              <w:t>Terraform</w:t>
             </w:r>
             <w:r>
               <w:rPr>
@@ -19286,6 +19292,7 @@
         <w:tc>
           <w:tcPr>
             <w:tcW w:w="1980" w:type="dxa"/>
+            <w:gridSpan w:val="2"/>
           </w:tcPr>
           <w:p>
             <w:pPr>
@@ -19311,7 +19318,7 @@
               <w:rPr>
                 <w:rFonts w:hint="eastAsia"/>
               </w:rPr>
-              <w:t>Terraform Enterprise</w:t>
+              <w:t>Terraform</w:t>
             </w:r>
             <w:r>
               <w:rPr>
@@ -19344,8 +19351,14 @@
               <w:rPr>
                 <w:rFonts w:hint="eastAsia"/>
               </w:rPr>
+              <w:t xml:space="preserve">User </w:t>
+            </w:r>
+            <w:r>
+              <w:rPr>
+                <w:rFonts w:hint="eastAsia"/>
+              </w:rPr>
               <w:lastRenderedPageBreak/>
-              <w:t>User Token</w:t>
+              <w:t>Token</w:t>
             </w:r>
             <w:r>
               <w:rPr>
@@ -19421,6 +19434,234 @@
               </w:rPr>
               <w:t>バイト</w:t>
             </w:r>
+          </w:p>
+        </w:tc>
+      </w:tr>
+      <w:tr>
+        <w:tc>
+          <w:tcPr>
+            <w:tcW w:w="990" w:type="dxa"/>
+            <w:vMerge w:val="restart"/>
+          </w:tcPr>
+          <w:p>
+            <w:pPr>
+              <w:pStyle w:val="aff0"/>
+            </w:pPr>
+            <w:r>
+              <w:rPr>
+                <w:rFonts w:hint="eastAsia"/>
+              </w:rPr>
+              <w:t>Proxy</w:t>
+            </w:r>
+          </w:p>
+        </w:tc>
+        <w:tc>
+          <w:tcPr>
+            <w:tcW w:w="990" w:type="dxa"/>
+          </w:tcPr>
+          <w:p>
+            <w:pPr>
+              <w:pStyle w:val="aff0"/>
+            </w:pPr>
+            <w:r>
+              <w:rPr>
+                <w:rFonts w:hint="eastAsia"/>
+              </w:rPr>
+              <w:t>Address</w:t>
+            </w:r>
+          </w:p>
+        </w:tc>
+        <w:tc>
+          <w:tcPr>
+            <w:tcW w:w="4224" w:type="dxa"/>
+          </w:tcPr>
+          <w:p>
+            <w:pPr>
+              <w:pStyle w:val="aff0"/>
+            </w:pPr>
+            <w:r>
+              <w:rPr>
+                <w:rFonts w:hint="eastAsia"/>
+              </w:rPr>
+              <w:t>プロキシサーバのアドレスを入力します。</w:t>
+            </w:r>
+          </w:p>
+          <w:p>
+            <w:pPr>
+              <w:pStyle w:val="aff0"/>
+            </w:pPr>
+            <w:r>
+              <w:rPr>
+                <w:rFonts w:hint="eastAsia"/>
+              </w:rPr>
+              <w:t>ITA</w:t>
+            </w:r>
+            <w:r>
+              <w:rPr>
+                <w:rFonts w:hint="eastAsia"/>
+              </w:rPr>
+              <w:t>がプロキシ環境下にある場合、</w:t>
+            </w:r>
+            <w:r>
+              <w:rPr>
+                <w:rFonts w:hint="eastAsia"/>
+              </w:rPr>
+              <w:t>Terraform</w:t>
+            </w:r>
+            <w:r>
+              <w:rPr>
+                <w:rFonts w:hint="eastAsia"/>
+              </w:rPr>
+              <w:t>までの疎通のために設定が必要な場合があります。</w:t>
+            </w:r>
+          </w:p>
+        </w:tc>
+        <w:tc>
+          <w:tcPr>
+            <w:tcW w:w="708" w:type="dxa"/>
+          </w:tcPr>
+          <w:p>
+            <w:pPr>
+              <w:pStyle w:val="aff0"/>
+              <w:jc w:val="center"/>
+            </w:pPr>
+          </w:p>
+        </w:tc>
+        <w:tc>
+          <w:tcPr>
+            <w:tcW w:w="993" w:type="dxa"/>
+          </w:tcPr>
+          <w:p>
+            <w:pPr>
+              <w:pStyle w:val="aff0"/>
+            </w:pPr>
+            <w:r>
+              <w:rPr>
+                <w:rFonts w:hint="eastAsia"/>
+              </w:rPr>
+              <w:t>手動入力</w:t>
+            </w:r>
+          </w:p>
+        </w:tc>
+        <w:tc>
+          <w:tcPr>
+            <w:tcW w:w="1984" w:type="dxa"/>
+          </w:tcPr>
+          <w:p>
+            <w:pPr>
+              <w:pStyle w:val="aff0"/>
+            </w:pPr>
+          </w:p>
+        </w:tc>
+      </w:tr>
+      <w:tr>
+        <w:tc>
+          <w:tcPr>
+            <w:tcW w:w="990" w:type="dxa"/>
+            <w:vMerge/>
+          </w:tcPr>
+          <w:p>
+            <w:pPr>
+              <w:pStyle w:val="aff0"/>
+            </w:pPr>
+          </w:p>
+        </w:tc>
+        <w:tc>
+          <w:tcPr>
+            <w:tcW w:w="990" w:type="dxa"/>
+          </w:tcPr>
+          <w:p>
+            <w:pPr>
+              <w:pStyle w:val="aff0"/>
+            </w:pPr>
+            <w:r>
+              <w:rPr>
+                <w:rFonts w:hint="eastAsia"/>
+              </w:rPr>
+              <w:t>Port</w:t>
+            </w:r>
+          </w:p>
+        </w:tc>
+        <w:tc>
+          <w:tcPr>
+            <w:tcW w:w="4224" w:type="dxa"/>
+          </w:tcPr>
+          <w:p>
+            <w:pPr>
+              <w:pStyle w:val="aff0"/>
+            </w:pPr>
+            <w:r>
+              <w:rPr>
+                <w:rFonts w:hint="eastAsia"/>
+              </w:rPr>
+              <w:t>プロキシサーバのポートを入力します。</w:t>
+            </w:r>
+          </w:p>
+          <w:p>
+            <w:pPr>
+              <w:pStyle w:val="aff0"/>
+            </w:pPr>
+            <w:r>
+              <w:rPr>
+                <w:rFonts w:hint="eastAsia"/>
+              </w:rPr>
+              <w:t>ITA</w:t>
+            </w:r>
+            <w:r>
+              <w:rPr>
+                <w:rFonts w:hint="eastAsia"/>
+              </w:rPr>
+              <w:t>がプロキシ環境下にある場合、</w:t>
+            </w:r>
+            <w:r>
+              <w:rPr>
+                <w:rFonts w:hint="eastAsia"/>
+              </w:rPr>
+              <w:t>Terraform</w:t>
+            </w:r>
+            <w:r>
+              <w:rPr>
+                <w:rFonts w:hint="eastAsia"/>
+              </w:rPr>
+              <w:t>までの疎通のために設定が必要な場合があります。</w:t>
+            </w:r>
+          </w:p>
+        </w:tc>
+        <w:tc>
+          <w:tcPr>
+            <w:tcW w:w="708" w:type="dxa"/>
+          </w:tcPr>
+          <w:p>
+            <w:pPr>
+              <w:pStyle w:val="aff0"/>
+              <w:jc w:val="center"/>
+            </w:pPr>
+          </w:p>
+        </w:tc>
+        <w:tc>
+          <w:tcPr>
+            <w:tcW w:w="993" w:type="dxa"/>
+          </w:tcPr>
+          <w:p>
+            <w:pPr>
+              <w:pStyle w:val="aff0"/>
+            </w:pPr>
+            <w:r>
+              <w:rPr>
+                <w:rFonts w:hint="eastAsia"/>
+              </w:rPr>
+              <w:t>手動入力</w:t>
+            </w:r>
+          </w:p>
+        </w:tc>
+        <w:tc>
+          <w:tcPr>
+            <w:tcW w:w="1984" w:type="dxa"/>
+          </w:tcPr>
+          <w:p>
+            <w:pPr>
+              <w:pStyle w:val="aff0"/>
+            </w:pPr>
           </w:p>
         </w:tc>
       </w:tr>
@@ -19428,6 +19669,7 @@
         <w:tc>
           <w:tcPr>
             <w:tcW w:w="1980" w:type="dxa"/>
+            <w:gridSpan w:val="2"/>
           </w:tcPr>
           <w:p>
             <w:pPr>
@@ -19657,6 +19899,7 @@
         <w:tc>
           <w:tcPr>
             <w:tcW w:w="1980" w:type="dxa"/>
+            <w:gridSpan w:val="2"/>
           </w:tcPr>
           <w:p>
             <w:pPr>
@@ -19880,6 +20123,7 @@
         <w:tc>
           <w:tcPr>
             <w:tcW w:w="1980" w:type="dxa"/>
+            <w:gridSpan w:val="2"/>
           </w:tcPr>
           <w:p>
             <w:pPr>
@@ -20030,6 +20274,7 @@
         <w:tc>
           <w:tcPr>
             <w:tcW w:w="1980" w:type="dxa"/>
+            <w:gridSpan w:val="2"/>
           </w:tcPr>
           <w:p>
             <w:pPr>
@@ -20163,15 +20408,15 @@
           <w:rFonts w:ascii="Arial" w:hAnsi="Arial"/>
         </w:rPr>
       </w:pPr>
-      <w:bookmarkStart w:id="58" w:name="_Ref47083010"/>
-      <w:bookmarkStart w:id="59" w:name="_Ref47083014"/>
-      <w:bookmarkStart w:id="60" w:name="_Ref47083697"/>
-      <w:bookmarkStart w:id="61" w:name="_Ref47083700"/>
-      <w:bookmarkStart w:id="62" w:name="_Ref47084461"/>
-      <w:bookmarkStart w:id="63" w:name="_Ref47084464"/>
-      <w:bookmarkStart w:id="64" w:name="_Ref47084469"/>
-      <w:bookmarkStart w:id="65" w:name="_Toc56604962"/>
-      <w:bookmarkStart w:id="66" w:name="Organizations管理"/>
+      <w:bookmarkStart w:id="59" w:name="_Ref47083010"/>
+      <w:bookmarkStart w:id="60" w:name="_Ref47083014"/>
+      <w:bookmarkStart w:id="61" w:name="_Ref47083697"/>
+      <w:bookmarkStart w:id="62" w:name="_Ref47083700"/>
+      <w:bookmarkStart w:id="63" w:name="_Ref47084461"/>
+      <w:bookmarkStart w:id="64" w:name="_Ref47084464"/>
+      <w:bookmarkStart w:id="65" w:name="_Ref47084469"/>
+      <w:bookmarkStart w:id="66" w:name="_Toc67561065"/>
+      <w:bookmarkStart w:id="67" w:name="Organizations管理"/>
       <w:r>
         <w:rPr>
           <w:rFonts w:ascii="Arial" w:hAnsi="Arial" w:hint="eastAsia"/>
@@ -20185,7 +20430,6 @@
         </w:rPr>
         <w:t>管理</w:t>
       </w:r>
-      <w:bookmarkEnd w:id="58"/>
       <w:bookmarkEnd w:id="59"/>
       <w:bookmarkEnd w:id="60"/>
       <w:bookmarkEnd w:id="61"/>
@@ -20193,8 +20437,9 @@
       <w:bookmarkEnd w:id="63"/>
       <w:bookmarkEnd w:id="64"/>
       <w:bookmarkEnd w:id="65"/>
+      <w:bookmarkEnd w:id="66"/>
     </w:p>
-    <w:bookmarkEnd w:id="66"/>
+    <w:bookmarkEnd w:id="67"/>
     <w:p>
       <w:pPr>
         <w:pStyle w:val="a0"/>
@@ -20249,14 +20494,14 @@
           <w:sz w:val="20"/>
           <w:szCs w:val="16"/>
         </w:rPr>
-        <w:t>Terraform</w:t>
+        <w:t>Terrafor</w:t>
       </w:r>
       <w:r>
         <w:rPr>
           <w:sz w:val="20"/>
           <w:szCs w:val="16"/>
         </w:rPr>
-        <w:t xml:space="preserve"> Enterprise</w:t>
+        <w:t>m</w:t>
       </w:r>
       <w:r>
         <w:rPr>
@@ -20349,7 +20594,7 @@
           <w:sz w:val="20"/>
           <w:szCs w:val="16"/>
         </w:rPr>
-        <w:t>Terraform Enterprise</w:t>
+        <w:t>Terraform</w:t>
       </w:r>
       <w:r>
         <w:rPr>
@@ -20823,34 +21068,34 @@
         <w:rPr>
           <w:rFonts w:hint="eastAsia"/>
         </w:rPr>
+        <w:t>Terrafor</w:t>
+      </w:r>
+      <w:r>
+        <w:t>m</w:t>
+      </w:r>
+      <w:r>
+        <w:rPr>
+          <w:rFonts w:hint="eastAsia"/>
+        </w:rPr>
+        <w:t>との連携状態を確認できます。連携状態に応じて</w:t>
+      </w:r>
+      <w:r>
+        <w:rPr>
+          <w:rFonts w:hint="eastAsia"/>
+        </w:rPr>
+        <w:t>Terrraform</w:t>
+      </w:r>
+      <w:r>
+        <w:rPr>
+          <w:rFonts w:hint="eastAsia"/>
+        </w:rPr>
+        <w:t>への連携（登録／更新／削除）ボタンがアクティブに変わり、クリックすることで</w:t>
+      </w:r>
+      <w:r>
+        <w:rPr>
+          <w:rFonts w:hint="eastAsia"/>
+        </w:rPr>
         <w:t>Terraform</w:t>
-      </w:r>
-      <w:r>
-        <w:t xml:space="preserve"> Enterprise</w:t>
-      </w:r>
-      <w:r>
-        <w:rPr>
-          <w:rFonts w:hint="eastAsia"/>
-        </w:rPr>
-        <w:t>との連携状態を確認できます。連携状態に応じて</w:t>
-      </w:r>
-      <w:r>
-        <w:rPr>
-          <w:rFonts w:hint="eastAsia"/>
-        </w:rPr>
-        <w:t>Terrraform Enterprise</w:t>
-      </w:r>
-      <w:r>
-        <w:rPr>
-          <w:rFonts w:hint="eastAsia"/>
-        </w:rPr>
-        <w:t>への連携（登録／更新／削除）ボタンがアクティブに変わり、クリックすることで</w:t>
-      </w:r>
-      <w:r>
-        <w:rPr>
-          <w:rFonts w:hint="eastAsia"/>
-        </w:rPr>
-        <w:t>Terraform Enterprise</w:t>
       </w:r>
       <w:r>
         <w:rPr>
@@ -20884,7 +21129,7 @@
         <w:rPr>
           <w:rFonts w:hint="eastAsia"/>
         </w:rPr>
-        <w:t>Terraform Enterprise</w:t>
+        <w:t>Terraform</w:t>
       </w:r>
       <w:r>
         <w:rPr>
@@ -21076,7 +21321,7 @@
         <w:rPr>
           <w:rFonts w:hint="eastAsia"/>
         </w:rPr>
-        <w:t>Terraform Enterprise</w:t>
+        <w:t>Terraform</w:t>
       </w:r>
       <w:r>
         <w:rPr>
@@ -21104,7 +21349,7 @@
         <w:rPr>
           <w:rFonts w:hint="eastAsia"/>
         </w:rPr>
-        <w:t>Terraform Enterprise</w:t>
+        <w:t>Terraform</w:t>
       </w:r>
       <w:r>
         <w:rPr>
@@ -21270,7 +21515,7 @@
           <w:rFonts w:cstheme="minorHAnsi" w:hint="eastAsia"/>
           <w:b/>
         </w:rPr>
-        <w:t>Terraform Enterprise</w:t>
+        <w:t>Terraform</w:t>
       </w:r>
       <w:r>
         <w:rPr>
@@ -21922,7 +22167,7 @@
               <w:rPr>
                 <w:rFonts w:hint="eastAsia"/>
               </w:rPr>
-              <w:t>Terraform Enterprise</w:t>
+              <w:t>Terraform</w:t>
             </w:r>
             <w:r>
               <w:rPr>
@@ -22075,7 +22320,7 @@
               <w:rPr>
                 <w:rFonts w:hint="eastAsia"/>
               </w:rPr>
-              <w:t>Terraform Enterprise</w:t>
+              <w:t>Terraform</w:t>
             </w:r>
             <w:r>
               <w:rPr>
@@ -22098,7 +22343,7 @@
               <w:rPr>
                 <w:rFonts w:hint="eastAsia"/>
               </w:rPr>
-              <w:t>Terraform Enterprise</w:t>
+              <w:t>Terraform</w:t>
             </w:r>
             <w:r>
               <w:rPr>
@@ -22250,7 +22495,7 @@
               <w:rPr>
                 <w:rFonts w:hint="eastAsia"/>
               </w:rPr>
-              <w:t>Terraform Enterprise</w:t>
+              <w:t>Terraform</w:t>
             </w:r>
             <w:r>
               <w:rPr>
@@ -22369,7 +22614,7 @@
               <w:rPr>
                 <w:rFonts w:hint="eastAsia"/>
               </w:rPr>
-              <w:t>Terraform Enterprise</w:t>
+              <w:t>Terraform</w:t>
             </w:r>
             <w:r>
               <w:rPr>
@@ -22503,7 +22748,7 @@
               <w:rPr>
                 <w:rFonts w:hint="eastAsia"/>
               </w:rPr>
-              <w:t>Terraform Enterprise</w:t>
+              <w:t>Terraform</w:t>
             </w:r>
             <w:r>
               <w:rPr>
@@ -22732,10 +22977,10 @@
           <w:rFonts w:ascii="Arial" w:hAnsi="Arial"/>
         </w:rPr>
       </w:pPr>
-      <w:bookmarkStart w:id="67" w:name="_テンプレート管理"/>
-      <w:bookmarkStart w:id="68" w:name="Workspaces管理"/>
-      <w:bookmarkStart w:id="69" w:name="_Toc56604963"/>
-      <w:bookmarkEnd w:id="67"/>
+      <w:bookmarkStart w:id="68" w:name="_テンプレート管理"/>
+      <w:bookmarkStart w:id="69" w:name="Workspaces管理"/>
+      <w:bookmarkStart w:id="70" w:name="_Toc67561066"/>
+      <w:bookmarkEnd w:id="68"/>
       <w:r>
         <w:rPr>
           <w:rFonts w:ascii="Arial" w:hAnsi="Arial" w:hint="eastAsia"/>
@@ -22749,8 +22994,8 @@
         </w:rPr>
         <w:t>管理</w:t>
       </w:r>
-      <w:bookmarkEnd w:id="68"/>
       <w:bookmarkEnd w:id="69"/>
+      <w:bookmarkEnd w:id="70"/>
     </w:p>
     <w:p>
       <w:pPr>
@@ -22785,9 +23030,6 @@
         <w:t>Terraform</w:t>
       </w:r>
       <w:r>
-        <w:t xml:space="preserve"> Enterprise</w:t>
-      </w:r>
-      <w:r>
         <w:rPr>
           <w:rFonts w:hint="eastAsia"/>
         </w:rPr>
@@ -22833,7 +23075,7 @@
         <w:rPr>
           <w:rFonts w:hint="eastAsia"/>
         </w:rPr>
-        <w:t>Terraform Enterprise</w:t>
+        <w:t>Terraform</w:t>
       </w:r>
       <w:r>
         <w:rPr>
@@ -23406,9 +23648,6 @@
         <w:t>Terraform</w:t>
       </w:r>
       <w:r>
-        <w:t xml:space="preserve"> Enterprise</w:t>
-      </w:r>
-      <w:r>
         <w:rPr>
           <w:rFonts w:hint="eastAsia"/>
         </w:rPr>
@@ -23418,7 +23657,7 @@
         <w:rPr>
           <w:rFonts w:hint="eastAsia"/>
         </w:rPr>
-        <w:t>Terrraform Enterprise</w:t>
+        <w:t>Terrraform</w:t>
       </w:r>
       <w:r>
         <w:rPr>
@@ -23430,7 +23669,7 @@
         <w:rPr>
           <w:rFonts w:hint="eastAsia"/>
         </w:rPr>
-        <w:t>Terraform Enterprise</w:t>
+        <w:t>Terraform</w:t>
       </w:r>
       <w:r>
         <w:rPr>
@@ -23464,7 +23703,7 @@
         <w:rPr>
           <w:rFonts w:hint="eastAsia"/>
         </w:rPr>
-        <w:t>Terraform Enterprise</w:t>
+        <w:t>Terraform</w:t>
       </w:r>
       <w:r>
         <w:rPr>
@@ -23659,15 +23898,6 @@
         <w:t>Terraform</w:t>
       </w:r>
       <w:r>
-        <w:t xml:space="preserve"> </w:t>
-      </w:r>
-      <w:r>
-        <w:rPr>
-          <w:rFonts w:hint="eastAsia"/>
-        </w:rPr>
-        <w:t>Enterprise</w:t>
-      </w:r>
-      <w:r>
         <w:rPr>
           <w:rFonts w:hint="eastAsia"/>
         </w:rPr>
@@ -23693,7 +23923,7 @@
         <w:rPr>
           <w:rFonts w:hint="eastAsia"/>
         </w:rPr>
-        <w:t>Terraform Enterprise</w:t>
+        <w:t>Terraform</w:t>
       </w:r>
       <w:r>
         <w:rPr>
@@ -23740,9 +23970,6 @@
           <w:rFonts w:hint="eastAsia"/>
         </w:rPr>
         <w:t>Terraform</w:t>
-      </w:r>
-      <w:r>
-        <w:t xml:space="preserve"> Enterprise</w:t>
       </w:r>
       <w:r>
         <w:rPr>
@@ -23874,7 +24101,7 @@
         <w:t>T</w:t>
       </w:r>
       <w:r>
-        <w:t>erraform Enterprise</w:t>
+        <w:t>erraform</w:t>
       </w:r>
       <w:r>
         <w:rPr>
@@ -24639,7 +24866,7 @@
               <w:rPr>
                 <w:rFonts w:hint="eastAsia"/>
               </w:rPr>
-              <w:t>Terraform Enterprise</w:t>
+              <w:t>Terraform</w:t>
             </w:r>
             <w:r>
               <w:rPr>
@@ -24795,7 +25022,7 @@
               <w:rPr>
                 <w:rFonts w:hint="eastAsia"/>
               </w:rPr>
-              <w:t>Terraform Enterprise</w:t>
+              <w:t>Terraform</w:t>
             </w:r>
             <w:r>
               <w:rPr>
@@ -24812,7 +25039,7 @@
               <w:rPr>
                 <w:rFonts w:hint="eastAsia"/>
               </w:rPr>
-              <w:t>Terraform Enterprise</w:t>
+              <w:t>Terraform</w:t>
             </w:r>
             <w:r>
               <w:rPr>
@@ -24925,7 +25152,7 @@
               <w:rPr>
                 <w:rFonts w:hint="eastAsia"/>
               </w:rPr>
-              <w:t>Terraform Enterprise</w:t>
+              <w:t>Terraform</w:t>
             </w:r>
             <w:r>
               <w:rPr>
@@ -25035,7 +25262,7 @@
               <w:rPr>
                 <w:rFonts w:hint="eastAsia"/>
               </w:rPr>
-              <w:t>Terraform Enterprise</w:t>
+              <w:t>Terraform</w:t>
             </w:r>
             <w:r>
               <w:rPr>
@@ -25154,7 +25381,7 @@
               <w:rPr>
                 <w:rFonts w:hint="eastAsia"/>
               </w:rPr>
-              <w:t>Terraform Enterprise</w:t>
+              <w:t>Terraform</w:t>
             </w:r>
             <w:r>
               <w:rPr>
@@ -25383,10 +25610,10 @@
           <w:szCs w:val="21"/>
         </w:rPr>
       </w:pPr>
-      <w:bookmarkStart w:id="70" w:name="_ファイル管理"/>
-      <w:bookmarkStart w:id="71" w:name="Movement一覧"/>
-      <w:bookmarkStart w:id="72" w:name="_Toc56604964"/>
-      <w:bookmarkEnd w:id="70"/>
+      <w:bookmarkStart w:id="71" w:name="_ファイル管理"/>
+      <w:bookmarkStart w:id="72" w:name="Movement一覧"/>
+      <w:bookmarkStart w:id="73" w:name="_Toc67561067"/>
+      <w:bookmarkEnd w:id="71"/>
       <w:r>
         <w:rPr>
           <w:rFonts w:ascii="Arial" w:hAnsi="Arial" w:hint="eastAsia"/>
@@ -25402,8 +25629,8 @@
         </w:rPr>
         <w:t>一覧</w:t>
       </w:r>
-      <w:bookmarkEnd w:id="71"/>
       <w:bookmarkEnd w:id="72"/>
+      <w:bookmarkEnd w:id="73"/>
     </w:p>
     <w:p>
       <w:pPr>
@@ -27369,10 +27596,10 @@
       <w:pPr>
         <w:pStyle w:val="30"/>
       </w:pPr>
-      <w:bookmarkStart w:id="73" w:name="_Movement一覧"/>
-      <w:bookmarkStart w:id="74" w:name="Module素材集"/>
-      <w:bookmarkStart w:id="75" w:name="_Toc56604965"/>
-      <w:bookmarkEnd w:id="73"/>
+      <w:bookmarkStart w:id="74" w:name="_Movement一覧"/>
+      <w:bookmarkStart w:id="75" w:name="Module素材集"/>
+      <w:bookmarkStart w:id="76" w:name="_Toc67561068"/>
+      <w:bookmarkEnd w:id="74"/>
       <w:r>
         <w:rPr>
           <w:rFonts w:hint="eastAsia"/>
@@ -27386,8 +27613,8 @@
         </w:rPr>
         <w:t>素材集</w:t>
       </w:r>
-      <w:bookmarkEnd w:id="74"/>
       <w:bookmarkEnd w:id="75"/>
+      <w:bookmarkEnd w:id="76"/>
     </w:p>
     <w:p>
       <w:pPr>
@@ -27537,7 +27764,7 @@
         <w:rPr>
           <w:u w:val="single"/>
         </w:rPr>
-        <w:t>7.1</w:t>
+        <w:t xml:space="preserve"> 7.1</w:t>
       </w:r>
       <w:r>
         <w:rPr>
@@ -29055,7 +29282,6 @@
       <w:r>
         <w:rPr>
           <w:rFonts w:hint="eastAsia"/>
-          <w:u w:val="single"/>
         </w:rPr>
         <w:t>代入値自動登録</w:t>
       </w:r>
@@ -29183,7 +29409,6 @@
       <w:r>
         <w:rPr>
           <w:rFonts w:hint="eastAsia"/>
-          <w:u w:val="single"/>
         </w:rPr>
         <w:t>代入値管理</w:t>
       </w:r>
@@ -29392,7 +29617,6 @@
       <w:r>
         <w:rPr>
           <w:rFonts w:hint="eastAsia"/>
-          <w:u w:val="single"/>
         </w:rPr>
         <w:t>代入値自動登録</w:t>
       </w:r>
@@ -29520,7 +29744,6 @@
       <w:r>
         <w:rPr>
           <w:rFonts w:hint="eastAsia"/>
-          <w:u w:val="single"/>
         </w:rPr>
         <w:t>代入値管理</w:t>
       </w:r>
@@ -29819,10 +30042,10 @@
           <w:rFonts w:ascii="Arial" w:hAnsi="Arial"/>
         </w:rPr>
       </w:pPr>
-      <w:bookmarkStart w:id="76" w:name="_プレイブック素材集（Ansible-Legacyのみ）"/>
-      <w:bookmarkStart w:id="77" w:name="Policies管理"/>
-      <w:bookmarkStart w:id="78" w:name="_Toc56604966"/>
-      <w:bookmarkEnd w:id="76"/>
+      <w:bookmarkStart w:id="77" w:name="_プレイブック素材集（Ansible-Legacyのみ）"/>
+      <w:bookmarkStart w:id="78" w:name="Policies管理"/>
+      <w:bookmarkStart w:id="79" w:name="_Toc67561069"/>
+      <w:bookmarkEnd w:id="77"/>
       <w:r>
         <w:rPr>
           <w:rFonts w:ascii="Arial" w:hAnsi="Arial" w:hint="eastAsia"/>
@@ -29836,8 +30059,8 @@
         </w:rPr>
         <w:t>管理</w:t>
       </w:r>
-      <w:bookmarkEnd w:id="77"/>
       <w:bookmarkEnd w:id="78"/>
+      <w:bookmarkEnd w:id="79"/>
     </w:p>
     <w:p>
       <w:pPr>
@@ -29973,7 +30196,7 @@
         <w:rPr>
           <w:u w:val="single"/>
         </w:rPr>
-        <w:t>7.2</w:t>
+        <w:t xml:space="preserve"> 7.2</w:t>
       </w:r>
       <w:r>
         <w:rPr>
@@ -31281,10 +31504,10 @@
           <w:szCs w:val="21"/>
         </w:rPr>
       </w:pPr>
-      <w:bookmarkStart w:id="79" w:name="_Ref492891940"/>
-      <w:bookmarkStart w:id="80" w:name="_Ref492891943"/>
-      <w:bookmarkStart w:id="81" w:name="_Ref492912672"/>
-      <w:bookmarkStart w:id="82" w:name="_Ref492912830"/>
+      <w:bookmarkStart w:id="80" w:name="_Ref492891940"/>
+      <w:bookmarkStart w:id="81" w:name="_Ref492891943"/>
+      <w:bookmarkStart w:id="82" w:name="_Ref492912672"/>
+      <w:bookmarkStart w:id="83" w:name="_Ref492912830"/>
       <w:r>
         <w:rPr>
           <w:szCs w:val="21"/>
@@ -31300,14 +31523,14 @@
           <w:szCs w:val="21"/>
         </w:rPr>
       </w:pPr>
-      <w:bookmarkStart w:id="83" w:name="_ロールパッケージ管理（Ansible-Legacy_Roleのみ）"/>
-      <w:bookmarkStart w:id="84" w:name="PolicySets管理"/>
-      <w:bookmarkStart w:id="85" w:name="_Toc56604967"/>
-      <w:bookmarkEnd w:id="79"/>
+      <w:bookmarkStart w:id="84" w:name="_ロールパッケージ管理（Ansible-Legacy_Roleのみ）"/>
+      <w:bookmarkStart w:id="85" w:name="PolicySets管理"/>
+      <w:bookmarkStart w:id="86" w:name="_Toc67561070"/>
       <w:bookmarkEnd w:id="80"/>
       <w:bookmarkEnd w:id="81"/>
       <w:bookmarkEnd w:id="82"/>
       <w:bookmarkEnd w:id="83"/>
+      <w:bookmarkEnd w:id="84"/>
       <w:r>
         <w:rPr>
           <w:rFonts w:ascii="Arial" w:hAnsi="Arial" w:hint="eastAsia"/>
@@ -31323,8 +31546,8 @@
         </w:rPr>
         <w:t>管理</w:t>
       </w:r>
-      <w:bookmarkEnd w:id="84"/>
       <w:bookmarkEnd w:id="85"/>
+      <w:bookmarkEnd w:id="86"/>
     </w:p>
     <w:p>
       <w:pPr>
@@ -32839,8 +33062,8 @@
         </w:rPr>
         <w:br w:type="page"/>
       </w:r>
-      <w:bookmarkStart w:id="86" w:name="_Ref492912683"/>
-      <w:bookmarkStart w:id="87" w:name="_Ref492912822"/>
+      <w:bookmarkStart w:id="87" w:name="_Ref492912683"/>
+      <w:bookmarkStart w:id="88" w:name="_Ref492912822"/>
     </w:p>
     <w:p>
       <w:pPr>
@@ -32849,12 +33072,12 @@
           <w:rFonts w:ascii="Arial" w:hAnsi="Arial"/>
         </w:rPr>
       </w:pPr>
-      <w:bookmarkStart w:id="88" w:name="_対話種別リスト（Ansible-Pioneerのみ）"/>
-      <w:bookmarkStart w:id="89" w:name="PolicySet_Policy紐付管理"/>
-      <w:bookmarkStart w:id="90" w:name="_Toc56604968"/>
-      <w:bookmarkEnd w:id="86"/>
+      <w:bookmarkStart w:id="89" w:name="_対話種別リスト（Ansible-Pioneerのみ）"/>
+      <w:bookmarkStart w:id="90" w:name="PolicySet_Policy紐付管理"/>
+      <w:bookmarkStart w:id="91" w:name="_Toc67561071"/>
       <w:bookmarkEnd w:id="87"/>
       <w:bookmarkEnd w:id="88"/>
+      <w:bookmarkEnd w:id="89"/>
       <w:r>
         <w:rPr>
           <w:rFonts w:ascii="Arial" w:hAnsi="Arial" w:hint="eastAsia"/>
@@ -32868,8 +33091,8 @@
         </w:rPr>
         <w:t>紐付管理</w:t>
       </w:r>
-      <w:bookmarkEnd w:id="89"/>
       <w:bookmarkEnd w:id="90"/>
+      <w:bookmarkEnd w:id="91"/>
     </w:p>
     <w:p>
       <w:pPr>
@@ -34870,8 +35093,8 @@
           <w:rFonts w:ascii="Arial" w:hAnsi="Arial"/>
         </w:rPr>
       </w:pPr>
-      <w:bookmarkStart w:id="91" w:name="PolicySet_Workspace紐付管理"/>
-      <w:bookmarkStart w:id="92" w:name="_Toc56604969"/>
+      <w:bookmarkStart w:id="92" w:name="PolicySet_Workspace紐付管理"/>
+      <w:bookmarkStart w:id="93" w:name="_Toc67561072"/>
       <w:r>
         <w:rPr>
           <w:rFonts w:ascii="Arial" w:hAnsi="Arial" w:hint="eastAsia"/>
@@ -34885,8 +35108,8 @@
         </w:rPr>
         <w:t>紐付管理</w:t>
       </w:r>
-      <w:bookmarkEnd w:id="91"/>
       <w:bookmarkEnd w:id="92"/>
+      <w:bookmarkEnd w:id="93"/>
     </w:p>
     <w:p>
       <w:pPr>
@@ -36889,8 +37112,8 @@
           <w:rFonts w:ascii="Arial" w:hAnsi="Arial"/>
         </w:rPr>
       </w:pPr>
-      <w:bookmarkStart w:id="93" w:name="Movement詳細"/>
-      <w:bookmarkStart w:id="94" w:name="_Toc56604970"/>
+      <w:bookmarkStart w:id="94" w:name="Movement詳細"/>
+      <w:bookmarkStart w:id="95" w:name="_Toc67561073"/>
       <w:r>
         <w:rPr>
           <w:rFonts w:ascii="Arial" w:hAnsi="Arial" w:hint="eastAsia"/>
@@ -36904,8 +37127,8 @@
         </w:rPr>
         <w:t>詳細</w:t>
       </w:r>
-      <w:bookmarkEnd w:id="93"/>
       <w:bookmarkEnd w:id="94"/>
+      <w:bookmarkEnd w:id="95"/>
     </w:p>
     <w:p>
       <w:pPr>
@@ -38377,10 +38600,10 @@
           <w:rFonts w:ascii="Arial" w:hAnsi="Arial"/>
         </w:rPr>
       </w:pPr>
-      <w:bookmarkStart w:id="95" w:name="_Ref56088131"/>
-      <w:bookmarkStart w:id="96" w:name="_Ref56088138"/>
-      <w:bookmarkStart w:id="97" w:name="_Toc56604971"/>
-      <w:bookmarkStart w:id="98" w:name="代入値管理"/>
+      <w:bookmarkStart w:id="96" w:name="_Ref56088131"/>
+      <w:bookmarkStart w:id="97" w:name="_Ref56088138"/>
+      <w:bookmarkStart w:id="98" w:name="_Toc67561074"/>
+      <w:bookmarkStart w:id="99" w:name="代入値管理"/>
       <w:r>
         <w:rPr>
           <w:rFonts w:ascii="Arial" w:hAnsi="Arial" w:hint="eastAsia"/>
@@ -38388,9 +38611,9 @@
         <w:lastRenderedPageBreak/>
         <w:t>代入値自動登録</w:t>
       </w:r>
-      <w:bookmarkEnd w:id="95"/>
       <w:bookmarkEnd w:id="96"/>
       <w:bookmarkEnd w:id="97"/>
+      <w:bookmarkEnd w:id="98"/>
     </w:p>
     <w:p>
       <w:pPr>
@@ -38504,7 +38727,7 @@
         <w:rPr>
           <w:u w:val="single"/>
         </w:rPr>
-        <w:t>7.3</w:t>
+        <w:t xml:space="preserve"> 7.3</w:t>
       </w:r>
       <w:r>
         <w:rPr>
@@ -38544,14 +38767,12 @@
       <w:r>
         <w:rPr>
           <w:rFonts w:hint="eastAsia"/>
-          <w:u w:val="single"/>
         </w:rPr>
         <w:t xml:space="preserve">BackYard </w:t>
       </w:r>
       <w:r>
         <w:rPr>
           <w:rFonts w:hint="eastAsia"/>
-          <w:u w:val="single"/>
         </w:rPr>
         <w:t>コンテンツ</w:t>
       </w:r>
@@ -40836,10 +41057,10 @@
           <w:rFonts w:ascii="Arial" w:hAnsi="Arial"/>
         </w:rPr>
       </w:pPr>
-      <w:bookmarkStart w:id="99" w:name="_Ref56088236"/>
-      <w:bookmarkStart w:id="100" w:name="_Ref56088248"/>
-      <w:bookmarkStart w:id="101" w:name="_Ref56088252"/>
-      <w:bookmarkStart w:id="102" w:name="_Toc56604972"/>
+      <w:bookmarkStart w:id="100" w:name="_Ref56088236"/>
+      <w:bookmarkStart w:id="101" w:name="_Ref56088248"/>
+      <w:bookmarkStart w:id="102" w:name="_Ref56088252"/>
+      <w:bookmarkStart w:id="103" w:name="_Toc67561075"/>
       <w:r>
         <w:rPr>
           <w:rFonts w:ascii="Arial" w:hAnsi="Arial" w:hint="eastAsia"/>
@@ -40847,11 +41068,11 @@
         <w:lastRenderedPageBreak/>
         <w:t>代入値管理</w:t>
       </w:r>
-      <w:bookmarkEnd w:id="98"/>
       <w:bookmarkEnd w:id="99"/>
       <w:bookmarkEnd w:id="100"/>
       <w:bookmarkEnd w:id="101"/>
       <w:bookmarkEnd w:id="102"/>
+      <w:bookmarkEnd w:id="103"/>
     </w:p>
     <w:p>
       <w:pPr>
@@ -41681,7 +41902,7 @@
         <w:rPr>
           <w:rFonts w:hint="eastAsia"/>
         </w:rPr>
-        <w:t>Terraform Enterprise</w:t>
+        <w:t>Terraform</w:t>
       </w:r>
       <w:r>
         <w:rPr>
@@ -42565,7 +42786,7 @@
               <w:rPr>
                 <w:rFonts w:hint="eastAsia"/>
               </w:rPr>
-              <w:t>Terraform Enterprise</w:t>
+              <w:t>Terraform</w:t>
             </w:r>
             <w:r>
               <w:rPr>
@@ -42748,7 +42969,7 @@
               <w:rPr>
                 <w:rFonts w:hint="eastAsia"/>
               </w:rPr>
-              <w:t>Terraform Enterprise</w:t>
+              <w:t>Terraform</w:t>
             </w:r>
             <w:r>
               <w:rPr>
@@ -43054,18 +43275,18 @@
         </w:rPr>
         <w:br w:type="page"/>
       </w:r>
-      <w:bookmarkStart w:id="103" w:name="_Movement詳細"/>
-      <w:bookmarkStart w:id="104" w:name="_多段変数最大繰返数管理（Ansible-Legacy_Roleのみ）"/>
-      <w:bookmarkStart w:id="105" w:name="_代入値自動登録設定"/>
-      <w:bookmarkStart w:id="106" w:name="_作業対象ホスト"/>
-      <w:bookmarkStart w:id="107" w:name="_代入値管理"/>
-      <w:bookmarkStart w:id="108" w:name="_作業状態確認"/>
-      <w:bookmarkEnd w:id="103"/>
+      <w:bookmarkStart w:id="104" w:name="_Movement詳細"/>
+      <w:bookmarkStart w:id="105" w:name="_多段変数最大繰返数管理（Ansible-Legacy_Roleのみ）"/>
+      <w:bookmarkStart w:id="106" w:name="_代入値自動登録設定"/>
+      <w:bookmarkStart w:id="107" w:name="_作業対象ホスト"/>
+      <w:bookmarkStart w:id="108" w:name="_代入値管理"/>
+      <w:bookmarkStart w:id="109" w:name="_作業状態確認"/>
       <w:bookmarkEnd w:id="104"/>
       <w:bookmarkEnd w:id="105"/>
       <w:bookmarkEnd w:id="106"/>
       <w:bookmarkEnd w:id="107"/>
       <w:bookmarkEnd w:id="108"/>
+      <w:bookmarkEnd w:id="109"/>
     </w:p>
     <w:p>
       <w:pPr>
@@ -43075,15 +43296,15 @@
           <w:rFonts w:ascii="Arial" w:hAnsi="Arial"/>
         </w:rPr>
       </w:pPr>
-      <w:bookmarkStart w:id="109" w:name="_作業実行_1"/>
-      <w:bookmarkStart w:id="110" w:name="作業実行"/>
-      <w:bookmarkStart w:id="111" w:name="_Toc56604973"/>
-      <w:bookmarkStart w:id="112" w:name="_Ref492912723"/>
-      <w:bookmarkStart w:id="113" w:name="_Ref492912763"/>
-      <w:bookmarkStart w:id="114" w:name="_Ref492913161"/>
-      <w:bookmarkStart w:id="115" w:name="_Ref492913163"/>
-      <w:bookmarkStart w:id="116" w:name="_Toc435436186"/>
-      <w:bookmarkEnd w:id="109"/>
+      <w:bookmarkStart w:id="110" w:name="_作業実行_1"/>
+      <w:bookmarkStart w:id="111" w:name="作業実行"/>
+      <w:bookmarkStart w:id="112" w:name="_Toc67561076"/>
+      <w:bookmarkStart w:id="113" w:name="_Ref492912723"/>
+      <w:bookmarkStart w:id="114" w:name="_Ref492912763"/>
+      <w:bookmarkStart w:id="115" w:name="_Ref492913161"/>
+      <w:bookmarkStart w:id="116" w:name="_Ref492913163"/>
+      <w:bookmarkStart w:id="117" w:name="_Toc435436186"/>
+      <w:bookmarkEnd w:id="110"/>
       <w:r>
         <w:rPr>
           <w:rFonts w:ascii="Arial" w:hAnsi="Arial" w:hint="eastAsia"/>
@@ -43091,8 +43312,8 @@
         <w:lastRenderedPageBreak/>
         <w:t>作業実行</w:t>
       </w:r>
-      <w:bookmarkEnd w:id="110"/>
       <w:bookmarkEnd w:id="111"/>
+      <w:bookmarkEnd w:id="112"/>
     </w:p>
     <w:p>
       <w:pPr>
@@ -43799,7 +44020,6 @@
       <w:r>
         <w:rPr>
           <w:rFonts w:hint="eastAsia"/>
-          <w:u w:val="single"/>
         </w:rPr>
         <w:t>投入オペレーション一覧</w:t>
       </w:r>
@@ -44201,8 +44421,8 @@
           <w:rFonts w:ascii="Arial" w:hAnsi="Arial"/>
         </w:rPr>
       </w:pPr>
-      <w:bookmarkStart w:id="117" w:name="作業状態確認"/>
-      <w:bookmarkStart w:id="118" w:name="_Toc56604974"/>
+      <w:bookmarkStart w:id="118" w:name="作業状態確認"/>
+      <w:bookmarkStart w:id="119" w:name="_Toc67561077"/>
       <w:r>
         <w:rPr>
           <w:rFonts w:ascii="Arial" w:hAnsi="Arial" w:hint="eastAsia"/>
@@ -44210,8 +44430,8 @@
         <w:lastRenderedPageBreak/>
         <w:t>作業状態確認</w:t>
       </w:r>
-      <w:bookmarkEnd w:id="117"/>
       <w:bookmarkEnd w:id="118"/>
+      <w:bookmarkEnd w:id="119"/>
     </w:p>
     <w:p>
       <w:pPr>
@@ -44592,7 +44812,7 @@
         <w:rPr>
           <w:rFonts w:hint="eastAsia"/>
         </w:rPr>
-        <w:t>Terraform Enterprise</w:t>
+        <w:t>Terraform</w:t>
       </w:r>
       <w:r>
         <w:rPr>
@@ -45069,7 +45289,7 @@
         <w:rPr>
           <w:rFonts w:hint="eastAsia"/>
         </w:rPr>
-        <w:t>Terraform Enterprise</w:t>
+        <w:t>Terraform</w:t>
       </w:r>
       <w:r>
         <w:rPr>
@@ -45530,7 +45750,7 @@
         <w:rPr>
           <w:rFonts w:hint="eastAsia"/>
         </w:rPr>
-        <w:t>Terraform Enterprise</w:t>
+        <w:t>Terraform</w:t>
       </w:r>
       <w:r>
         <w:rPr>
@@ -45566,7 +45786,7 @@
         <w:rPr>
           <w:rFonts w:hint="eastAsia"/>
         </w:rPr>
-        <w:t>Terraform Enterprise</w:t>
+        <w:t>Terraform</w:t>
       </w:r>
       <w:r>
         <w:rPr>
@@ -45687,7 +45907,6 @@
       <w:r>
         <w:rPr>
           <w:rFonts w:hint="eastAsia"/>
-          <w:u w:val="single"/>
         </w:rPr>
         <w:t>代入値管理</w:t>
       </w:r>
@@ -45918,9 +46137,20 @@
       <w:r>
         <w:rPr>
           <w:rFonts w:hint="eastAsia"/>
-          <w:u w:val="single"/>
-        </w:rPr>
-        <w:t>インターフェース情報</w:t>
+        </w:rPr>
+        <w:t>インタ</w:t>
+      </w:r>
+      <w:r>
+        <w:rPr>
+          <w:rFonts w:hint="eastAsia"/>
+        </w:rPr>
+        <w:t>ー</w:t>
+      </w:r>
+      <w:r>
+        <w:rPr>
+          <w:rFonts w:hint="eastAsia"/>
+        </w:rPr>
+        <w:t>フェース情報</w:t>
       </w:r>
       <w:r>
         <w:rPr>
@@ -46074,7 +46304,7 @@
         <w:rPr>
           <w:rFonts w:hint="eastAsia"/>
         </w:rPr>
-        <w:t>Terraform Enterprise</w:t>
+        <w:t>Terraform</w:t>
       </w:r>
       <w:r>
         <w:rPr>
@@ -46099,6 +46329,24 @@
           <w:rFonts w:hint="eastAsia"/>
         </w:rPr>
         <w:t>をダウンロードすることができます。</w:t>
+      </w:r>
+      <w:r>
+        <w:rPr>
+          <w:rFonts w:hint="eastAsia"/>
+        </w:rPr>
+        <w:t>（</w:t>
+      </w:r>
+      <w:r>
+        <w:rPr>
+          <w:rFonts w:hint="eastAsia"/>
+        </w:rPr>
+        <w:t>state</w:t>
+      </w:r>
+      <w:r>
+        <w:rPr>
+          <w:rFonts w:hint="eastAsia"/>
+        </w:rPr>
+        <w:t>ファイルはバックアップ用途として、暗号化された状態で保存されています。）</w:t>
       </w:r>
     </w:p>
     <w:p>
@@ -46118,12 +46366,12 @@
           <w:rFonts w:ascii="Arial" w:hAnsi="Arial"/>
         </w:rPr>
       </w:pPr>
-      <w:bookmarkStart w:id="119" w:name="作業管理"/>
-      <w:bookmarkStart w:id="120" w:name="_Toc56604975"/>
-      <w:bookmarkEnd w:id="112"/>
+      <w:bookmarkStart w:id="120" w:name="作業管理"/>
+      <w:bookmarkStart w:id="121" w:name="_Toc67561078"/>
       <w:bookmarkEnd w:id="113"/>
       <w:bookmarkEnd w:id="114"/>
       <w:bookmarkEnd w:id="115"/>
+      <w:bookmarkEnd w:id="116"/>
       <w:r>
         <w:rPr>
           <w:rFonts w:ascii="Arial" w:hAnsi="Arial" w:hint="eastAsia"/>
@@ -46131,8 +46379,8 @@
         <w:lastRenderedPageBreak/>
         <w:t>作業管理</w:t>
       </w:r>
-      <w:bookmarkEnd w:id="119"/>
       <w:bookmarkEnd w:id="120"/>
+      <w:bookmarkEnd w:id="121"/>
     </w:p>
     <w:p>
       <w:pPr>
@@ -46582,7 +46830,7 @@
           <w:sz w:val="21"/>
           <w:szCs w:val="21"/>
         </w:rPr>
-        <w:t>6.2.16</w:t>
+        <w:t>6.2.15</w:t>
       </w:r>
       <w:r>
         <w:rPr>
@@ -46642,29 +46890,29 @@
           <w:rFonts w:ascii="Arial" w:hAnsi="Arial"/>
         </w:rPr>
       </w:pPr>
-      <w:bookmarkStart w:id="121" w:name="_Ref56169733"/>
-      <w:bookmarkStart w:id="122" w:name="_Toc56604976"/>
+      <w:bookmarkStart w:id="122" w:name="_Ref56169733"/>
+      <w:bookmarkStart w:id="123" w:name="_Toc67561079"/>
       <w:r>
         <w:rPr>
           <w:rFonts w:ascii="Arial" w:hAnsi="Arial" w:hint="eastAsia"/>
         </w:rPr>
         <w:lastRenderedPageBreak/>
+        <w:t>連携先</w:t>
+      </w:r>
+      <w:r>
+        <w:rPr>
+          <w:rFonts w:ascii="Arial" w:hAnsi="Arial" w:hint="eastAsia"/>
+        </w:rPr>
         <w:t>Terrraform</w:t>
       </w:r>
       <w:r>
         <w:rPr>
-          <w:rFonts w:ascii="Arial" w:hAnsi="Arial"/>
-        </w:rPr>
-        <w:t xml:space="preserve"> Enterprise</w:t>
-      </w:r>
-      <w:r>
-        <w:rPr>
           <w:rFonts w:ascii="Arial" w:hAnsi="Arial" w:hint="eastAsia"/>
         </w:rPr>
-        <w:t>登録管理</w:t>
-      </w:r>
-      <w:bookmarkEnd w:id="121"/>
+        <w:t>管理</w:t>
+      </w:r>
       <w:bookmarkEnd w:id="122"/>
+      <w:bookmarkEnd w:id="123"/>
     </w:p>
     <w:p>
       <w:pPr>
@@ -46754,9 +47002,20 @@
       <w:r>
         <w:rPr>
           <w:rFonts w:hint="eastAsia"/>
-          <w:u w:val="single"/>
-        </w:rPr>
-        <w:t>インターフェース情報</w:t>
+        </w:rPr>
+        <w:t>インタ</w:t>
+      </w:r>
+      <w:r>
+        <w:rPr>
+          <w:rFonts w:hint="eastAsia"/>
+        </w:rPr>
+        <w:t>ー</w:t>
+      </w:r>
+      <w:r>
+        <w:rPr>
+          <w:rFonts w:hint="eastAsia"/>
+        </w:rPr>
+        <w:t>フェース情報</w:t>
       </w:r>
       <w:r>
         <w:rPr>
@@ -46774,7 +47033,7 @@
         <w:rPr>
           <w:rFonts w:hint="eastAsia"/>
         </w:rPr>
-        <w:t>Terraform Enterprise</w:t>
+        <w:t>Terraform</w:t>
       </w:r>
       <w:r>
         <w:rPr>
@@ -46786,7 +47045,7 @@
         <w:rPr>
           <w:rFonts w:hint="eastAsia"/>
         </w:rPr>
-        <w:t>Terraform Enterprise</w:t>
+        <w:t>Terraform</w:t>
       </w:r>
       <w:r>
         <w:rPr>
@@ -46826,7 +47085,7 @@
         <w:rPr>
           <w:rFonts w:hint="eastAsia"/>
         </w:rPr>
-        <w:t>Terraform Enterprise</w:t>
+        <w:t>Terraform</w:t>
       </w:r>
       <w:r>
         <w:rPr>
@@ -47044,7 +47303,7 @@
         <w:rPr>
           <w:b/>
         </w:rPr>
-        <w:t>6.2.17</w:t>
+        <w:t>6.2.16</w:t>
       </w:r>
       <w:r>
         <w:rPr>
@@ -47070,14 +47329,21 @@
           <w:rFonts w:cstheme="minorHAnsi" w:hint="eastAsia"/>
           <w:b/>
         </w:rPr>
-        <w:t>Terraform Enterprise</w:t>
+        <w:t>連携先</w:t>
       </w:r>
       <w:r>
         <w:rPr>
           <w:rFonts w:cstheme="minorHAnsi" w:hint="eastAsia"/>
           <w:b/>
         </w:rPr>
-        <w:t>登録管理</w:t>
+        <w:t>Terraform</w:t>
+      </w:r>
+      <w:r>
+        <w:rPr>
+          <w:rFonts w:cstheme="minorHAnsi" w:hint="eastAsia"/>
+          <w:b/>
+        </w:rPr>
+        <w:t>管理</w:t>
       </w:r>
       <w:r>
         <w:rPr>
@@ -47273,7 +47539,7 @@
               <w:rPr>
                 <w:rFonts w:hint="eastAsia"/>
               </w:rPr>
-              <w:t>Terraform Enterprise</w:t>
+              <w:t>Terraform</w:t>
             </w:r>
             <w:r>
               <w:rPr>
@@ -47474,14 +47740,12 @@
             <w:r>
               <w:rPr>
                 <w:rFonts w:hint="eastAsia"/>
-                <w:u w:val="single"/>
               </w:rPr>
               <w:t>Organizations</w:t>
             </w:r>
             <w:r>
               <w:rPr>
                 <w:rFonts w:hint="eastAsia"/>
-                <w:u w:val="single"/>
               </w:rPr>
               <w:t>管理</w:t>
             </w:r>
@@ -47568,7 +47832,7 @@
               <w:rPr>
                 <w:rFonts w:hint="eastAsia"/>
               </w:rPr>
-              <w:t>Terraform Enterprise</w:t>
+              <w:t>Terraform</w:t>
             </w:r>
             <w:r>
               <w:rPr>
@@ -47820,7 +48084,7 @@
               <w:rPr>
                 <w:rFonts w:hint="eastAsia"/>
               </w:rPr>
-              <w:t>Terraform Enterprise</w:t>
+              <w:t>Terraform</w:t>
             </w:r>
             <w:r>
               <w:rPr>
@@ -48056,14 +48320,12 @@
             <w:r>
               <w:rPr>
                 <w:rFonts w:hint="eastAsia"/>
-                <w:u w:val="single"/>
               </w:rPr>
               <w:t>Workspaces</w:t>
             </w:r>
             <w:r>
               <w:rPr>
                 <w:rFonts w:hint="eastAsia"/>
-                <w:u w:val="single"/>
               </w:rPr>
               <w:t>管理</w:t>
             </w:r>
@@ -48150,31 +48412,25 @@
               <w:rPr>
                 <w:rFonts w:hint="eastAsia"/>
               </w:rPr>
-              <w:t xml:space="preserve">Terraform </w:t>
-            </w:r>
-            <w:r>
-              <w:rPr>
-                <w:rFonts w:hint="eastAsia"/>
+              <w:t>Terraform</w:t>
+            </w:r>
+            <w:r>
+              <w:rPr>
+                <w:rFonts w:hint="eastAsia"/>
+              </w:rPr>
+              <w:t>上から削除されます。</w:t>
+            </w:r>
+          </w:p>
+          <w:p>
+            <w:pPr>
+              <w:pStyle w:val="aff0"/>
+            </w:pPr>
+            <w:r>
+              <w:rPr>
+                <w:rFonts w:hint="eastAsia"/>
+                <w:color w:val="FF0000"/>
               </w:rPr>
               <w:lastRenderedPageBreak/>
-              <w:t>Enterprise</w:t>
-            </w:r>
-            <w:r>
-              <w:rPr>
-                <w:rFonts w:hint="eastAsia"/>
-              </w:rPr>
-              <w:t>上から削除されます。</w:t>
-            </w:r>
-          </w:p>
-          <w:p>
-            <w:pPr>
-              <w:pStyle w:val="aff0"/>
-            </w:pPr>
-            <w:r>
-              <w:rPr>
-                <w:rFonts w:hint="eastAsia"/>
-                <w:color w:val="FF0000"/>
-              </w:rPr>
               <w:t>※削除した</w:t>
             </w:r>
             <w:r>
@@ -48409,7 +48665,7 @@
               <w:rPr>
                 <w:rFonts w:hint="eastAsia"/>
               </w:rPr>
-              <w:t>Terraform Enterprise</w:t>
+              <w:t>Terraform</w:t>
             </w:r>
             <w:r>
               <w:rPr>
@@ -48593,14 +48849,12 @@
             <w:r>
               <w:rPr>
                 <w:rFonts w:hint="eastAsia"/>
-                <w:u w:val="single"/>
               </w:rPr>
               <w:t>Policies</w:t>
             </w:r>
             <w:r>
               <w:rPr>
                 <w:rFonts w:hint="eastAsia"/>
-                <w:u w:val="single"/>
               </w:rPr>
               <w:t>管理</w:t>
             </w:r>
@@ -48751,7 +49005,7 @@
               <w:rPr>
                 <w:rFonts w:hint="eastAsia"/>
               </w:rPr>
-              <w:t>Terraform Enterprise</w:t>
+              <w:t>Terraform</w:t>
             </w:r>
             <w:r>
               <w:rPr>
@@ -49310,7 +49564,6 @@
               <w:rPr>
                 <w:rFonts w:hint="eastAsia"/>
                 <w:szCs w:val="21"/>
-                <w:u w:val="single"/>
               </w:rPr>
               <w:t>Policy Sets</w:t>
             </w:r>
@@ -49318,7 +49571,6 @@
               <w:rPr>
                 <w:rFonts w:hint="eastAsia"/>
                 <w:szCs w:val="21"/>
-                <w:u w:val="single"/>
               </w:rPr>
               <w:t>管理</w:t>
             </w:r>
@@ -49461,7 +49713,7 @@
               <w:rPr>
                 <w:rFonts w:hint="eastAsia"/>
               </w:rPr>
-              <w:t>Terraform Enterprise</w:t>
+              <w:t>Terraform</w:t>
             </w:r>
             <w:r>
               <w:rPr>
@@ -49579,7 +49831,7 @@
       <w:pPr>
         <w:pStyle w:val="1"/>
       </w:pPr>
-      <w:bookmarkStart w:id="123" w:name="_Toc56604977"/>
+      <w:bookmarkStart w:id="124" w:name="_Toc67561080"/>
       <w:r>
         <w:rPr>
           <w:rFonts w:hint="eastAsia"/>
@@ -49593,7 +49845,7 @@
         </w:rPr>
         <w:t>記述方法</w:t>
       </w:r>
-      <w:bookmarkEnd w:id="123"/>
+      <w:bookmarkEnd w:id="124"/>
     </w:p>
     <w:p>
       <w:r>
@@ -49649,10 +49901,10 @@
       <w:pPr>
         <w:pStyle w:val="20"/>
       </w:pPr>
-      <w:bookmarkStart w:id="124" w:name="_Ref493595916"/>
-      <w:bookmarkStart w:id="125" w:name="_Ref493595917"/>
-      <w:bookmarkStart w:id="126" w:name="_Toc56604978"/>
-      <w:bookmarkStart w:id="127" w:name="Moduleの記述"/>
+      <w:bookmarkStart w:id="125" w:name="_Ref493595916"/>
+      <w:bookmarkStart w:id="126" w:name="_Ref493595917"/>
+      <w:bookmarkStart w:id="127" w:name="_Toc67561081"/>
+      <w:bookmarkStart w:id="128" w:name="Moduleの記述"/>
       <w:r>
         <w:t>Module</w:t>
       </w:r>
@@ -49662,11 +49914,11 @@
         </w:rPr>
         <w:t>の記述</w:t>
       </w:r>
-      <w:bookmarkEnd w:id="124"/>
       <w:bookmarkEnd w:id="125"/>
       <w:bookmarkEnd w:id="126"/>
+      <w:bookmarkEnd w:id="127"/>
     </w:p>
-    <w:bookmarkEnd w:id="127"/>
+    <w:bookmarkEnd w:id="128"/>
     <w:p>
       <w:pPr>
         <w:ind w:leftChars="200" w:left="420"/>
@@ -49774,19 +50026,19 @@
       <w:pPr>
         <w:pStyle w:val="20"/>
       </w:pPr>
-      <w:bookmarkStart w:id="128" w:name="_対話ファイル（Ansible-Pioneer）の記述"/>
-      <w:bookmarkStart w:id="129" w:name="_読替表（Ansible_Legacy_Roleのみ）の記述"/>
-      <w:bookmarkStart w:id="130" w:name="_読替表（Ansible-Legacy_Roleのみ）の記述"/>
-      <w:bookmarkStart w:id="131" w:name="_BackYardコンテンツ"/>
-      <w:bookmarkStart w:id="132" w:name="Policyの記述"/>
-      <w:bookmarkStart w:id="133" w:name="_Toc56604979"/>
-      <w:bookmarkStart w:id="134" w:name="_Toc496026318"/>
-      <w:bookmarkStart w:id="135" w:name="_Toc489014126"/>
-      <w:bookmarkEnd w:id="116"/>
-      <w:bookmarkEnd w:id="128"/>
+      <w:bookmarkStart w:id="129" w:name="_対話ファイル（Ansible-Pioneer）の記述"/>
+      <w:bookmarkStart w:id="130" w:name="_読替表（Ansible_Legacy_Roleのみ）の記述"/>
+      <w:bookmarkStart w:id="131" w:name="_読替表（Ansible-Legacy_Roleのみ）の記述"/>
+      <w:bookmarkStart w:id="132" w:name="_BackYardコンテンツ"/>
+      <w:bookmarkStart w:id="133" w:name="Policyの記述"/>
+      <w:bookmarkStart w:id="134" w:name="_Toc67561082"/>
+      <w:bookmarkStart w:id="135" w:name="_Toc496026318"/>
+      <w:bookmarkStart w:id="136" w:name="_Toc489014126"/>
+      <w:bookmarkEnd w:id="117"/>
       <w:bookmarkEnd w:id="129"/>
       <w:bookmarkEnd w:id="130"/>
       <w:bookmarkEnd w:id="131"/>
+      <w:bookmarkEnd w:id="132"/>
       <w:r>
         <w:rPr>
           <w:rFonts w:hint="eastAsia"/>
@@ -49799,8 +50051,8 @@
         </w:rPr>
         <w:t>の記述</w:t>
       </w:r>
-      <w:bookmarkEnd w:id="132"/>
       <w:bookmarkEnd w:id="133"/>
+      <w:bookmarkEnd w:id="134"/>
     </w:p>
     <w:p>
       <w:pPr>
@@ -49898,13 +50150,13 @@
       <w:pPr>
         <w:pStyle w:val="20"/>
       </w:pPr>
-      <w:bookmarkStart w:id="136" w:name="_Ref56165307"/>
-      <w:bookmarkStart w:id="137" w:name="_Ref56165310"/>
-      <w:bookmarkStart w:id="138" w:name="_Ref56165321"/>
-      <w:bookmarkStart w:id="139" w:name="_Toc56604980"/>
-      <w:bookmarkStart w:id="140" w:name="_Toc30766136"/>
-      <w:bookmarkEnd w:id="134"/>
+      <w:bookmarkStart w:id="137" w:name="_Ref56165307"/>
+      <w:bookmarkStart w:id="138" w:name="_Ref56165310"/>
+      <w:bookmarkStart w:id="139" w:name="_Ref56165321"/>
+      <w:bookmarkStart w:id="140" w:name="_Toc67561083"/>
+      <w:bookmarkStart w:id="141" w:name="_Toc30766136"/>
       <w:bookmarkEnd w:id="135"/>
+      <w:bookmarkEnd w:id="136"/>
       <w:r>
         <w:rPr>
           <w:rFonts w:hint="eastAsia"/>
@@ -49918,10 +50170,10 @@
         </w:rPr>
         <w:t>コンテンツ</w:t>
       </w:r>
-      <w:bookmarkEnd w:id="136"/>
       <w:bookmarkEnd w:id="137"/>
       <w:bookmarkEnd w:id="138"/>
       <w:bookmarkEnd w:id="139"/>
+      <w:bookmarkEnd w:id="140"/>
     </w:p>
     <w:p>
       <w:pPr>
@@ -50063,14 +50315,12 @@
       <w:r>
         <w:rPr>
           <w:rFonts w:hint="eastAsia"/>
-          <w:u w:val="single"/>
         </w:rPr>
         <w:t>Module</w:t>
       </w:r>
       <w:r>
         <w:rPr>
           <w:rFonts w:hint="eastAsia"/>
-          <w:u w:val="single"/>
         </w:rPr>
         <w:t>素材集</w:t>
       </w:r>
@@ -50154,7 +50404,7 @@
         <w:rPr>
           <w:u w:val="single"/>
         </w:rPr>
-        <w:t>2.1</w:t>
+        <w:t xml:space="preserve"> 2.1</w:t>
       </w:r>
       <w:r>
         <w:rPr>
@@ -50188,7 +50438,6 @@
       <w:r>
         <w:rPr>
           <w:rFonts w:hint="eastAsia"/>
-          <w:u w:val="single"/>
         </w:rPr>
         <w:t>変数の種類</w:t>
       </w:r>
@@ -50270,7 +50519,7 @@
           <w:b/>
         </w:rPr>
       </w:pPr>
-      <w:bookmarkStart w:id="141" w:name="_Ref56165349"/>
+      <w:bookmarkStart w:id="142" w:name="_Ref56165349"/>
       <w:r>
         <w:rPr>
           <w:rFonts w:hint="eastAsia"/>
@@ -50278,7 +50527,7 @@
         </w:rPr>
         <w:t>代入値自動登録設定</w:t>
       </w:r>
-      <w:bookmarkEnd w:id="141"/>
+      <w:bookmarkEnd w:id="142"/>
     </w:p>
     <w:p>
       <w:pPr>
@@ -51992,9 +52241,6 @@
           <w:ilvl w:val="0"/>
           <w:numId w:val="0"/>
         </w:numPr>
-        <w:rPr>
-          <w:rFonts w:hint="eastAsia"/>
-        </w:rPr>
       </w:pPr>
     </w:p>
     <w:p>
@@ -52100,15 +52346,7 @@
         <w:rPr>
           <w:rFonts w:hint="eastAsia"/>
         </w:rPr>
-        <w:t>連携対象としたパラメータシートの項目が「パスワード」の場合は代入値管理に反映する際に</w:t>
-      </w:r>
-      <w:bookmarkStart w:id="142" w:name="_GoBack"/>
-      <w:bookmarkEnd w:id="142"/>
-      <w:r>
-        <w:rPr>
-          <w:rFonts w:hint="eastAsia"/>
-        </w:rPr>
-        <w:t>「</w:t>
+        <w:t>連携対象としたパラメータシートの項目が「パスワード」の場合は代入値管理に反映する際に「</w:t>
       </w:r>
       <w:r>
         <w:rPr>
@@ -52184,9 +52422,6 @@
           <w:numId w:val="0"/>
         </w:numPr>
         <w:ind w:left="710"/>
-        <w:rPr>
-          <w:rFonts w:hint="eastAsia"/>
-        </w:rPr>
       </w:pPr>
       <w:r>
         <w:rPr>
@@ -52221,9 +52456,6 @@
           <w:numId w:val="0"/>
         </w:numPr>
         <w:ind w:left="710"/>
-        <w:rPr>
-          <w:rFonts w:hint="eastAsia"/>
-        </w:rPr>
       </w:pPr>
       <w:r>
         <w:rPr>
@@ -52255,7 +52487,7 @@
       <w:pPr>
         <w:pStyle w:val="1"/>
       </w:pPr>
-      <w:bookmarkStart w:id="143" w:name="_Toc56604981"/>
+      <w:bookmarkStart w:id="143" w:name="_Toc67561084"/>
       <w:r>
         <w:rPr>
           <w:rFonts w:hint="eastAsia"/>
@@ -52263,7 +52495,7 @@
         <w:lastRenderedPageBreak/>
         <w:t>運用操作</w:t>
       </w:r>
-      <w:bookmarkEnd w:id="140"/>
+      <w:bookmarkEnd w:id="141"/>
       <w:bookmarkEnd w:id="143"/>
     </w:p>
     <w:p>
@@ -52293,7 +52525,7 @@
       <w:bookmarkStart w:id="144" w:name="_Toc30766139"/>
       <w:bookmarkStart w:id="145" w:name="_Ref31029153"/>
       <w:bookmarkStart w:id="146" w:name="_Ref31029161"/>
-      <w:bookmarkStart w:id="147" w:name="_Toc56604982"/>
+      <w:bookmarkStart w:id="147" w:name="_Toc67561085"/>
       <w:r>
         <w:rPr>
           <w:rFonts w:hint="eastAsia"/>
@@ -53677,7 +53909,7 @@
         <w:pStyle w:val="20"/>
       </w:pPr>
       <w:bookmarkStart w:id="148" w:name="メンテナンス方法について"/>
-      <w:bookmarkStart w:id="149" w:name="_Toc56604983"/>
+      <w:bookmarkStart w:id="149" w:name="_Toc67561086"/>
       <w:r>
         <w:rPr>
           <w:rFonts w:hint="eastAsia"/>
@@ -54781,6 +55013,7 @@
           <w:docPartUnique/>
         </w:docPartObj>
       </w:sdtPr>
+      <w:sdtEndPr/>
       <w:sdtContent>
         <w:r>
           <w:fldChar w:fldCharType="begin"/>
@@ -54796,7 +55029,7 @@
             <w:noProof/>
             <w:lang w:val="ja-JP"/>
           </w:rPr>
-          <w:t>40</w:t>
+          <w:t>22</w:t>
         </w:r>
         <w:r>
           <w:fldChar w:fldCharType="end"/>
@@ -60748,7 +60981,7 @@
 </file>
 
 <file path=customXml/itemProps1.xml><?xml version="1.0" encoding="utf-8"?>
-<ds:datastoreItem xmlns:ds="http://schemas.openxmlformats.org/officeDocument/2006/customXml" ds:itemID="{7CCC9B20-9D30-41F0-B8DA-AB08CFA1972A}">
+<ds:datastoreItem xmlns:ds="http://schemas.openxmlformats.org/officeDocument/2006/customXml" ds:itemID="{F5FF2A88-84CE-4C69-9A3C-C928B12EE423}">
   <ds:schemaRefs>
     <ds:schemaRef ds:uri="http://schemas.openxmlformats.org/officeDocument/2006/bibliography"/>
   </ds:schemaRefs>

--- a/asset/Documents_ja/Exastro-ITA_利用手順マニュアル_Terraform-driver.docx
+++ b/asset/Documents_ja/Exastro-ITA_利用手順マニュアル_Terraform-driver.docx
@@ -13,6 +13,8 @@
           <w:szCs w:val="20"/>
         </w:rPr>
       </w:pPr>
+      <w:bookmarkStart w:id="0" w:name="_GoBack"/>
+      <w:bookmarkEnd w:id="0"/>
     </w:p>
     <w:p>
       <w:pPr>
@@ -515,7 +517,6 @@
           <w:docPartUnique/>
         </w:docPartObj>
       </w:sdtPr>
-      <w:sdtEndPr/>
       <w:sdtContent>
         <w:p>
           <w:pPr>
@@ -1137,7 +1138,7 @@
           <w:pPr>
             <w:pStyle w:val="0"/>
           </w:pPr>
-          <w:bookmarkStart w:id="0" w:name="_Toc67561046"/>
+          <w:bookmarkStart w:id="1" w:name="_Toc68526612"/>
           <w:r>
             <w:rPr>
               <w:rFonts w:hint="eastAsia"/>
@@ -1145,7 +1146,7 @@
             <w:lastRenderedPageBreak/>
             <w:t>目次</w:t>
           </w:r>
-          <w:bookmarkEnd w:id="0"/>
+          <w:bookmarkEnd w:id="1"/>
         </w:p>
         <w:p/>
       </w:sdtContent>
@@ -1208,7 +1209,7 @@
         </w:rPr>
         <w:fldChar w:fldCharType="separate"/>
       </w:r>
-      <w:hyperlink w:anchor="_Toc67561046" w:history="1">
+      <w:hyperlink w:anchor="_Toc68526612" w:history="1">
         <w:r>
           <w:rPr>
             <w:rStyle w:val="af5"/>
@@ -1235,7 +1236,7 @@
             <w:noProof/>
             <w:webHidden/>
           </w:rPr>
-          <w:instrText xml:space="preserve"> PAGEREF _Toc67561046 \h </w:instrText>
+          <w:instrText xml:space="preserve"> PAGEREF _Toc68526612 \h </w:instrText>
         </w:r>
         <w:r>
           <w:rPr>
@@ -1274,7 +1275,7 @@
           <w:noProof/>
         </w:rPr>
       </w:pPr>
-      <w:hyperlink w:anchor="_Toc67561047" w:history="1">
+      <w:hyperlink w:anchor="_Toc68526613" w:history="1">
         <w:r>
           <w:rPr>
             <w:rStyle w:val="af5"/>
@@ -1301,7 +1302,7 @@
             <w:noProof/>
             <w:webHidden/>
           </w:rPr>
-          <w:instrText xml:space="preserve"> PAGEREF _Toc67561047 \h </w:instrText>
+          <w:instrText xml:space="preserve"> PAGEREF _Toc68526613 \h </w:instrText>
         </w:r>
         <w:r>
           <w:rPr>
@@ -1340,7 +1341,7 @@
           <w:noProof/>
         </w:rPr>
       </w:pPr>
-      <w:hyperlink w:anchor="_Toc67561048" w:history="1">
+      <w:hyperlink w:anchor="_Toc68526614" w:history="1">
         <w:r>
           <w:rPr>
             <w:rStyle w:val="af5"/>
@@ -1388,7 +1389,7 @@
             <w:noProof/>
             <w:webHidden/>
           </w:rPr>
-          <w:instrText xml:space="preserve"> PAGEREF _Toc67561048 \h </w:instrText>
+          <w:instrText xml:space="preserve"> PAGEREF _Toc68526614 \h </w:instrText>
         </w:r>
         <w:r>
           <w:rPr>
@@ -1431,7 +1432,7 @@
           <w:noProof/>
         </w:rPr>
       </w:pPr>
-      <w:hyperlink w:anchor="_Toc67561049" w:history="1">
+      <w:hyperlink w:anchor="_Toc68526615" w:history="1">
         <w:r>
           <w:rPr>
             <w:rStyle w:val="af5"/>
@@ -1479,7 +1480,7 @@
             <w:noProof/>
             <w:webHidden/>
           </w:rPr>
-          <w:instrText xml:space="preserve"> PAGEREF _Toc67561049 \h </w:instrText>
+          <w:instrText xml:space="preserve"> PAGEREF _Toc68526615 \h </w:instrText>
         </w:r>
         <w:r>
           <w:rPr>
@@ -1522,7 +1523,7 @@
           <w:noProof/>
         </w:rPr>
       </w:pPr>
-      <w:hyperlink w:anchor="_Toc67561050" w:history="1">
+      <w:hyperlink w:anchor="_Toc68526616" w:history="1">
         <w:r>
           <w:rPr>
             <w:rStyle w:val="af5"/>
@@ -1570,7 +1571,7 @@
             <w:noProof/>
             <w:webHidden/>
           </w:rPr>
-          <w:instrText xml:space="preserve"> PAGEREF _Toc67561050 \h </w:instrText>
+          <w:instrText xml:space="preserve"> PAGEREF _Toc68526616 \h </w:instrText>
         </w:r>
         <w:r>
           <w:rPr>
@@ -1609,7 +1610,7 @@
           <w:noProof/>
         </w:rPr>
       </w:pPr>
-      <w:hyperlink w:anchor="_Toc67561051" w:history="1">
+      <w:hyperlink w:anchor="_Toc68526617" w:history="1">
         <w:r>
           <w:rPr>
             <w:rStyle w:val="af5"/>
@@ -1657,7 +1658,7 @@
             <w:noProof/>
             <w:webHidden/>
           </w:rPr>
-          <w:instrText xml:space="preserve"> PAGEREF _Toc67561051 \h </w:instrText>
+          <w:instrText xml:space="preserve"> PAGEREF _Toc68526617 \h </w:instrText>
         </w:r>
         <w:r>
           <w:rPr>
@@ -1700,7 +1701,7 @@
           <w:noProof/>
         </w:rPr>
       </w:pPr>
-      <w:hyperlink w:anchor="_Toc67561052" w:history="1">
+      <w:hyperlink w:anchor="_Toc68526618" w:history="1">
         <w:r>
           <w:rPr>
             <w:rStyle w:val="af5"/>
@@ -1741,7 +1742,7 @@
             <w:noProof/>
             <w:webHidden/>
           </w:rPr>
-          <w:instrText xml:space="preserve"> PAGEREF _Toc67561052 \h </w:instrText>
+          <w:instrText xml:space="preserve"> PAGEREF _Toc68526618 \h </w:instrText>
         </w:r>
         <w:r>
           <w:rPr>
@@ -1784,7 +1785,7 @@
           <w:noProof/>
         </w:rPr>
       </w:pPr>
-      <w:hyperlink w:anchor="_Toc67561053" w:history="1">
+      <w:hyperlink w:anchor="_Toc68526619" w:history="1">
         <w:r>
           <w:rPr>
             <w:rStyle w:val="af5"/>
@@ -1825,7 +1826,7 @@
             <w:noProof/>
             <w:webHidden/>
           </w:rPr>
-          <w:instrText xml:space="preserve"> PAGEREF _Toc67561053 \h </w:instrText>
+          <w:instrText xml:space="preserve"> PAGEREF _Toc68526619 \h </w:instrText>
         </w:r>
         <w:r>
           <w:rPr>
@@ -1864,7 +1865,7 @@
           <w:noProof/>
         </w:rPr>
       </w:pPr>
-      <w:hyperlink w:anchor="_Toc67561054" w:history="1">
+      <w:hyperlink w:anchor="_Toc68526620" w:history="1">
         <w:r>
           <w:rPr>
             <w:rStyle w:val="af5"/>
@@ -1912,7 +1913,7 @@
             <w:noProof/>
             <w:webHidden/>
           </w:rPr>
-          <w:instrText xml:space="preserve"> PAGEREF _Toc67561054 \h </w:instrText>
+          <w:instrText xml:space="preserve"> PAGEREF _Toc68526620 \h </w:instrText>
         </w:r>
         <w:r>
           <w:rPr>
@@ -1955,7 +1956,7 @@
           <w:noProof/>
         </w:rPr>
       </w:pPr>
-      <w:hyperlink w:anchor="_Toc67561055" w:history="1">
+      <w:hyperlink w:anchor="_Toc68526621" w:history="1">
         <w:r>
           <w:rPr>
             <w:rStyle w:val="af5"/>
@@ -2010,7 +2011,7 @@
             <w:noProof/>
             <w:webHidden/>
           </w:rPr>
-          <w:instrText xml:space="preserve"> PAGEREF _Toc67561055 \h </w:instrText>
+          <w:instrText xml:space="preserve"> PAGEREF _Toc68526621 \h </w:instrText>
         </w:r>
         <w:r>
           <w:rPr>
@@ -2049,7 +2050,7 @@
           <w:noProof/>
         </w:rPr>
       </w:pPr>
-      <w:hyperlink w:anchor="_Toc67561056" w:history="1">
+      <w:hyperlink w:anchor="_Toc68526622" w:history="1">
         <w:r>
           <w:rPr>
             <w:rStyle w:val="af5"/>
@@ -2097,7 +2098,7 @@
             <w:noProof/>
             <w:webHidden/>
           </w:rPr>
-          <w:instrText xml:space="preserve"> PAGEREF _Toc67561056 \h </w:instrText>
+          <w:instrText xml:space="preserve"> PAGEREF _Toc68526622 \h </w:instrText>
         </w:r>
         <w:r>
           <w:rPr>
@@ -2140,7 +2141,7 @@
           <w:noProof/>
         </w:rPr>
       </w:pPr>
-      <w:hyperlink w:anchor="_Toc67561057" w:history="1">
+      <w:hyperlink w:anchor="_Toc68526623" w:history="1">
         <w:r>
           <w:rPr>
             <w:rStyle w:val="af5"/>
@@ -2188,7 +2189,7 @@
             <w:noProof/>
             <w:webHidden/>
           </w:rPr>
-          <w:instrText xml:space="preserve"> PAGEREF _Toc67561057 \h </w:instrText>
+          <w:instrText xml:space="preserve"> PAGEREF _Toc68526623 \h </w:instrText>
         </w:r>
         <w:r>
           <w:rPr>
@@ -2227,7 +2228,7 @@
           <w:noProof/>
         </w:rPr>
       </w:pPr>
-      <w:hyperlink w:anchor="_Toc67561058" w:history="1">
+      <w:hyperlink w:anchor="_Toc68526624" w:history="1">
         <w:r>
           <w:rPr>
             <w:rStyle w:val="af5"/>
@@ -2289,7 +2290,7 @@
             <w:noProof/>
             <w:webHidden/>
           </w:rPr>
-          <w:instrText xml:space="preserve"> PAGEREF _Toc67561058 \h </w:instrText>
+          <w:instrText xml:space="preserve"> PAGEREF _Toc68526624 \h </w:instrText>
         </w:r>
         <w:r>
           <w:rPr>
@@ -2332,7 +2333,7 @@
           <w:noProof/>
         </w:rPr>
       </w:pPr>
-      <w:hyperlink w:anchor="_Toc67561059" w:history="1">
+      <w:hyperlink w:anchor="_Toc68526625" w:history="1">
         <w:r>
           <w:rPr>
             <w:rStyle w:val="af5"/>
@@ -2380,7 +2381,7 @@
             <w:noProof/>
             <w:webHidden/>
           </w:rPr>
-          <w:instrText xml:space="preserve"> PAGEREF _Toc67561059 \h </w:instrText>
+          <w:instrText xml:space="preserve"> PAGEREF _Toc68526625 \h </w:instrText>
         </w:r>
         <w:r>
           <w:rPr>
@@ -2419,7 +2420,7 @@
           <w:noProof/>
         </w:rPr>
       </w:pPr>
-      <w:hyperlink w:anchor="_Toc67561060" w:history="1">
+      <w:hyperlink w:anchor="_Toc68526626" w:history="1">
         <w:r>
           <w:rPr>
             <w:rStyle w:val="af5"/>
@@ -2467,7 +2468,7 @@
             <w:noProof/>
             <w:webHidden/>
           </w:rPr>
-          <w:instrText xml:space="preserve"> PAGEREF _Toc67561060 \h </w:instrText>
+          <w:instrText xml:space="preserve"> PAGEREF _Toc68526626 \h </w:instrText>
         </w:r>
         <w:r>
           <w:rPr>
@@ -2510,7 +2511,7 @@
           <w:noProof/>
         </w:rPr>
       </w:pPr>
-      <w:hyperlink w:anchor="_Toc67561061" w:history="1">
+      <w:hyperlink w:anchor="_Toc68526627" w:history="1">
         <w:r>
           <w:rPr>
             <w:rStyle w:val="af5"/>
@@ -2551,7 +2552,7 @@
             <w:noProof/>
             <w:webHidden/>
           </w:rPr>
-          <w:instrText xml:space="preserve"> PAGEREF _Toc67561061 \h </w:instrText>
+          <w:instrText xml:space="preserve"> PAGEREF _Toc68526627 \h </w:instrText>
         </w:r>
         <w:r>
           <w:rPr>
@@ -2590,7 +2591,7 @@
           <w:noProof/>
         </w:rPr>
       </w:pPr>
-      <w:hyperlink w:anchor="_Toc67561062" w:history="1">
+      <w:hyperlink w:anchor="_Toc68526628" w:history="1">
         <w:r>
           <w:rPr>
             <w:rStyle w:val="af5"/>
@@ -2638,7 +2639,7 @@
             <w:noProof/>
             <w:webHidden/>
           </w:rPr>
-          <w:instrText xml:space="preserve"> PAGEREF _Toc67561062 \h </w:instrText>
+          <w:instrText xml:space="preserve"> PAGEREF _Toc68526628 \h </w:instrText>
         </w:r>
         <w:r>
           <w:rPr>
@@ -2681,7 +2682,7 @@
           <w:noProof/>
         </w:rPr>
       </w:pPr>
-      <w:hyperlink w:anchor="_Toc67561063" w:history="1">
+      <w:hyperlink w:anchor="_Toc68526629" w:history="1">
         <w:r>
           <w:rPr>
             <w:rStyle w:val="af5"/>
@@ -2729,7 +2730,7 @@
             <w:noProof/>
             <w:webHidden/>
           </w:rPr>
-          <w:instrText xml:space="preserve"> PAGEREF _Toc67561063 \h </w:instrText>
+          <w:instrText xml:space="preserve"> PAGEREF _Toc68526629 \h </w:instrText>
         </w:r>
         <w:r>
           <w:rPr>
@@ -2768,7 +2769,7 @@
           <w:noProof/>
         </w:rPr>
       </w:pPr>
-      <w:hyperlink w:anchor="_Toc67561064" w:history="1">
+      <w:hyperlink w:anchor="_Toc68526630" w:history="1">
         <w:r>
           <w:rPr>
             <w:rStyle w:val="af5"/>
@@ -2816,7 +2817,7 @@
             <w:noProof/>
             <w:webHidden/>
           </w:rPr>
-          <w:instrText xml:space="preserve"> PAGEREF _Toc67561064 \h </w:instrText>
+          <w:instrText xml:space="preserve"> PAGEREF _Toc68526630 \h </w:instrText>
         </w:r>
         <w:r>
           <w:rPr>
@@ -2855,7 +2856,7 @@
           <w:noProof/>
         </w:rPr>
       </w:pPr>
-      <w:hyperlink w:anchor="_Toc67561065" w:history="1">
+      <w:hyperlink w:anchor="_Toc68526631" w:history="1">
         <w:r>
           <w:rPr>
             <w:rStyle w:val="af5"/>
@@ -2910,7 +2911,7 @@
             <w:noProof/>
             <w:webHidden/>
           </w:rPr>
-          <w:instrText xml:space="preserve"> PAGEREF _Toc67561065 \h </w:instrText>
+          <w:instrText xml:space="preserve"> PAGEREF _Toc68526631 \h </w:instrText>
         </w:r>
         <w:r>
           <w:rPr>
@@ -2949,7 +2950,7 @@
           <w:noProof/>
         </w:rPr>
       </w:pPr>
-      <w:hyperlink w:anchor="_Toc67561066" w:history="1">
+      <w:hyperlink w:anchor="_Toc68526632" w:history="1">
         <w:r>
           <w:rPr>
             <w:rStyle w:val="af5"/>
@@ -3004,7 +3005,7 @@
             <w:noProof/>
             <w:webHidden/>
           </w:rPr>
-          <w:instrText xml:space="preserve"> PAGEREF _Toc67561066 \h </w:instrText>
+          <w:instrText xml:space="preserve"> PAGEREF _Toc68526632 \h </w:instrText>
         </w:r>
         <w:r>
           <w:rPr>
@@ -3043,7 +3044,7 @@
           <w:noProof/>
         </w:rPr>
       </w:pPr>
-      <w:hyperlink w:anchor="_Toc67561067" w:history="1">
+      <w:hyperlink w:anchor="_Toc68526633" w:history="1">
         <w:r>
           <w:rPr>
             <w:rStyle w:val="af5"/>
@@ -3098,7 +3099,7 @@
             <w:noProof/>
             <w:webHidden/>
           </w:rPr>
-          <w:instrText xml:space="preserve"> PAGEREF _Toc67561067 \h </w:instrText>
+          <w:instrText xml:space="preserve"> PAGEREF _Toc68526633 \h </w:instrText>
         </w:r>
         <w:r>
           <w:rPr>
@@ -3137,7 +3138,7 @@
           <w:noProof/>
         </w:rPr>
       </w:pPr>
-      <w:hyperlink w:anchor="_Toc67561068" w:history="1">
+      <w:hyperlink w:anchor="_Toc68526634" w:history="1">
         <w:r>
           <w:rPr>
             <w:rStyle w:val="af5"/>
@@ -3192,7 +3193,7 @@
             <w:noProof/>
             <w:webHidden/>
           </w:rPr>
-          <w:instrText xml:space="preserve"> PAGEREF _Toc67561068 \h </w:instrText>
+          <w:instrText xml:space="preserve"> PAGEREF _Toc68526634 \h </w:instrText>
         </w:r>
         <w:r>
           <w:rPr>
@@ -3212,7 +3213,7 @@
             <w:noProof/>
             <w:webHidden/>
           </w:rPr>
-          <w:t>20</w:t>
+          <w:t>19</w:t>
         </w:r>
         <w:r>
           <w:rPr>
@@ -3231,7 +3232,7 @@
           <w:noProof/>
         </w:rPr>
       </w:pPr>
-      <w:hyperlink w:anchor="_Toc67561069" w:history="1">
+      <w:hyperlink w:anchor="_Toc68526635" w:history="1">
         <w:r>
           <w:rPr>
             <w:rStyle w:val="af5"/>
@@ -3286,7 +3287,7 @@
             <w:noProof/>
             <w:webHidden/>
           </w:rPr>
-          <w:instrText xml:space="preserve"> PAGEREF _Toc67561069 \h </w:instrText>
+          <w:instrText xml:space="preserve"> PAGEREF _Toc68526635 \h </w:instrText>
         </w:r>
         <w:r>
           <w:rPr>
@@ -3306,7 +3307,7 @@
             <w:noProof/>
             <w:webHidden/>
           </w:rPr>
-          <w:t>22</w:t>
+          <w:t>21</w:t>
         </w:r>
         <w:r>
           <w:rPr>
@@ -3325,7 +3326,7 @@
           <w:noProof/>
         </w:rPr>
       </w:pPr>
-      <w:hyperlink w:anchor="_Toc67561070" w:history="1">
+      <w:hyperlink w:anchor="_Toc68526636" w:history="1">
         <w:r>
           <w:rPr>
             <w:rStyle w:val="af5"/>
@@ -3380,7 +3381,7 @@
             <w:noProof/>
             <w:webHidden/>
           </w:rPr>
-          <w:instrText xml:space="preserve"> PAGEREF _Toc67561070 \h </w:instrText>
+          <w:instrText xml:space="preserve"> PAGEREF _Toc68526636 \h </w:instrText>
         </w:r>
         <w:r>
           <w:rPr>
@@ -3400,7 +3401,7 @@
             <w:noProof/>
             <w:webHidden/>
           </w:rPr>
-          <w:t>24</w:t>
+          <w:t>23</w:t>
         </w:r>
         <w:r>
           <w:rPr>
@@ -3419,7 +3420,7 @@
           <w:noProof/>
         </w:rPr>
       </w:pPr>
-      <w:hyperlink w:anchor="_Toc67561071" w:history="1">
+      <w:hyperlink w:anchor="_Toc68526637" w:history="1">
         <w:r>
           <w:rPr>
             <w:rStyle w:val="af5"/>
@@ -3474,7 +3475,7 @@
             <w:noProof/>
             <w:webHidden/>
           </w:rPr>
-          <w:instrText xml:space="preserve"> PAGEREF _Toc67561071 \h </w:instrText>
+          <w:instrText xml:space="preserve"> PAGEREF _Toc68526637 \h </w:instrText>
         </w:r>
         <w:r>
           <w:rPr>
@@ -3494,7 +3495,7 @@
             <w:noProof/>
             <w:webHidden/>
           </w:rPr>
-          <w:t>25</w:t>
+          <w:t>24</w:t>
         </w:r>
         <w:r>
           <w:rPr>
@@ -3513,7 +3514,7 @@
           <w:noProof/>
         </w:rPr>
       </w:pPr>
-      <w:hyperlink w:anchor="_Toc67561072" w:history="1">
+      <w:hyperlink w:anchor="_Toc68526638" w:history="1">
         <w:r>
           <w:rPr>
             <w:rStyle w:val="af5"/>
@@ -3568,7 +3569,101 @@
             <w:noProof/>
             <w:webHidden/>
           </w:rPr>
-          <w:instrText xml:space="preserve"> PAGEREF _Toc67561072 \h </w:instrText>
+          <w:instrText xml:space="preserve"> PAGEREF _Toc68526638 \h </w:instrText>
+        </w:r>
+        <w:r>
+          <w:rPr>
+            <w:noProof/>
+            <w:webHidden/>
+          </w:rPr>
+        </w:r>
+        <w:r>
+          <w:rPr>
+            <w:noProof/>
+            <w:webHidden/>
+          </w:rPr>
+          <w:fldChar w:fldCharType="separate"/>
+        </w:r>
+        <w:r>
+          <w:rPr>
+            <w:noProof/>
+            <w:webHidden/>
+          </w:rPr>
+          <w:t>25</w:t>
+        </w:r>
+        <w:r>
+          <w:rPr>
+            <w:noProof/>
+            <w:webHidden/>
+          </w:rPr>
+          <w:fldChar w:fldCharType="end"/>
+        </w:r>
+      </w:hyperlink>
+    </w:p>
+    <w:p>
+      <w:pPr>
+        <w:pStyle w:val="33"/>
+        <w:rPr>
+          <w:rFonts w:asciiTheme="minorHAnsi" w:hAnsiTheme="minorHAnsi"/>
+          <w:noProof/>
+        </w:rPr>
+      </w:pPr>
+      <w:hyperlink w:anchor="_Toc68526639" w:history="1">
+        <w:r>
+          <w:rPr>
+            <w:rStyle w:val="af5"/>
+            <w:rFonts w:cs="Arial"/>
+            <w:noProof/>
+            <w14:scene3d>
+              <w14:camera w14:prst="orthographicFront"/>
+              <w14:lightRig w14:rig="threePt" w14:dir="t">
+                <w14:rot w14:lat="0" w14:lon="0" w14:rev="0"/>
+              </w14:lightRig>
+            </w14:scene3d>
+          </w:rPr>
+          <w:t>6.2.10</w:t>
+        </w:r>
+        <w:r>
+          <w:rPr>
+            <w:rFonts w:asciiTheme="minorHAnsi" w:hAnsiTheme="minorHAnsi"/>
+            <w:noProof/>
+          </w:rPr>
+          <w:tab/>
+        </w:r>
+        <w:r>
+          <w:rPr>
+            <w:rStyle w:val="af5"/>
+            <w:noProof/>
+          </w:rPr>
+          <w:t>Movement-Module</w:t>
+        </w:r>
+        <w:r>
+          <w:rPr>
+            <w:rStyle w:val="af5"/>
+            <w:noProof/>
+          </w:rPr>
+          <w:t>紐付</w:t>
+        </w:r>
+        <w:r>
+          <w:rPr>
+            <w:noProof/>
+            <w:webHidden/>
+          </w:rPr>
+          <w:tab/>
+        </w:r>
+        <w:r>
+          <w:rPr>
+            <w:noProof/>
+            <w:webHidden/>
+          </w:rPr>
+          <w:fldChar w:fldCharType="begin"/>
+        </w:r>
+        <w:r>
+          <w:rPr>
+            <w:noProof/>
+            <w:webHidden/>
+          </w:rPr>
+          <w:instrText xml:space="preserve"> PAGEREF _Toc68526639 \h </w:instrText>
         </w:r>
         <w:r>
           <w:rPr>
@@ -3607,101 +3702,7 @@
           <w:noProof/>
         </w:rPr>
       </w:pPr>
-      <w:hyperlink w:anchor="_Toc67561073" w:history="1">
-        <w:r>
-          <w:rPr>
-            <w:rStyle w:val="af5"/>
-            <w:rFonts w:cs="Arial"/>
-            <w:noProof/>
-            <w14:scene3d>
-              <w14:camera w14:prst="orthographicFront"/>
-              <w14:lightRig w14:rig="threePt" w14:dir="t">
-                <w14:rot w14:lat="0" w14:lon="0" w14:rev="0"/>
-              </w14:lightRig>
-            </w14:scene3d>
-          </w:rPr>
-          <w:t>6.2.10</w:t>
-        </w:r>
-        <w:r>
-          <w:rPr>
-            <w:rFonts w:asciiTheme="minorHAnsi" w:hAnsiTheme="minorHAnsi"/>
-            <w:noProof/>
-          </w:rPr>
-          <w:tab/>
-        </w:r>
-        <w:r>
-          <w:rPr>
-            <w:rStyle w:val="af5"/>
-            <w:noProof/>
-          </w:rPr>
-          <w:t>Movement</w:t>
-        </w:r>
-        <w:r>
-          <w:rPr>
-            <w:rStyle w:val="af5"/>
-            <w:noProof/>
-          </w:rPr>
-          <w:t>詳細</w:t>
-        </w:r>
-        <w:r>
-          <w:rPr>
-            <w:noProof/>
-            <w:webHidden/>
-          </w:rPr>
-          <w:tab/>
-        </w:r>
-        <w:r>
-          <w:rPr>
-            <w:noProof/>
-            <w:webHidden/>
-          </w:rPr>
-          <w:fldChar w:fldCharType="begin"/>
-        </w:r>
-        <w:r>
-          <w:rPr>
-            <w:noProof/>
-            <w:webHidden/>
-          </w:rPr>
-          <w:instrText xml:space="preserve"> PAGEREF _Toc67561073 \h </w:instrText>
-        </w:r>
-        <w:r>
-          <w:rPr>
-            <w:noProof/>
-            <w:webHidden/>
-          </w:rPr>
-        </w:r>
-        <w:r>
-          <w:rPr>
-            <w:noProof/>
-            <w:webHidden/>
-          </w:rPr>
-          <w:fldChar w:fldCharType="separate"/>
-        </w:r>
-        <w:r>
-          <w:rPr>
-            <w:noProof/>
-            <w:webHidden/>
-          </w:rPr>
-          <w:t>27</w:t>
-        </w:r>
-        <w:r>
-          <w:rPr>
-            <w:noProof/>
-            <w:webHidden/>
-          </w:rPr>
-          <w:fldChar w:fldCharType="end"/>
-        </w:r>
-      </w:hyperlink>
-    </w:p>
-    <w:p>
-      <w:pPr>
-        <w:pStyle w:val="33"/>
-        <w:rPr>
-          <w:rFonts w:asciiTheme="minorHAnsi" w:hAnsiTheme="minorHAnsi"/>
-          <w:noProof/>
-        </w:rPr>
-      </w:pPr>
-      <w:hyperlink w:anchor="_Toc67561074" w:history="1">
+      <w:hyperlink w:anchor="_Toc68526640" w:history="1">
         <w:r>
           <w:rPr>
             <w:rStyle w:val="af5"/>
@@ -3749,7 +3750,7 @@
             <w:noProof/>
             <w:webHidden/>
           </w:rPr>
-          <w:instrText xml:space="preserve"> PAGEREF _Toc67561074 \h </w:instrText>
+          <w:instrText xml:space="preserve"> PAGEREF _Toc68526640 \h </w:instrText>
         </w:r>
         <w:r>
           <w:rPr>
@@ -3769,7 +3770,7 @@
             <w:noProof/>
             <w:webHidden/>
           </w:rPr>
-          <w:t>28</w:t>
+          <w:t>27</w:t>
         </w:r>
         <w:r>
           <w:rPr>
@@ -3788,7 +3789,7 @@
           <w:noProof/>
         </w:rPr>
       </w:pPr>
-      <w:hyperlink w:anchor="_Toc67561075" w:history="1">
+      <w:hyperlink w:anchor="_Toc68526641" w:history="1">
         <w:r>
           <w:rPr>
             <w:rStyle w:val="af5"/>
@@ -3836,7 +3837,7 @@
             <w:noProof/>
             <w:webHidden/>
           </w:rPr>
-          <w:instrText xml:space="preserve"> PAGEREF _Toc67561075 \h </w:instrText>
+          <w:instrText xml:space="preserve"> PAGEREF _Toc68526641 \h </w:instrText>
         </w:r>
         <w:r>
           <w:rPr>
@@ -3856,7 +3857,7 @@
             <w:noProof/>
             <w:webHidden/>
           </w:rPr>
-          <w:t>30</w:t>
+          <w:t>29</w:t>
         </w:r>
         <w:r>
           <w:rPr>
@@ -3875,7 +3876,7 @@
           <w:noProof/>
         </w:rPr>
       </w:pPr>
-      <w:hyperlink w:anchor="_Toc67561076" w:history="1">
+      <w:hyperlink w:anchor="_Toc68526642" w:history="1">
         <w:r>
           <w:rPr>
             <w:rStyle w:val="af5"/>
@@ -3923,7 +3924,7 @@
             <w:noProof/>
             <w:webHidden/>
           </w:rPr>
-          <w:instrText xml:space="preserve"> PAGEREF _Toc67561076 \h </w:instrText>
+          <w:instrText xml:space="preserve"> PAGEREF _Toc68526642 \h </w:instrText>
         </w:r>
         <w:r>
           <w:rPr>
@@ -3943,7 +3944,7 @@
             <w:noProof/>
             <w:webHidden/>
           </w:rPr>
-          <w:t>32</w:t>
+          <w:t>31</w:t>
         </w:r>
         <w:r>
           <w:rPr>
@@ -3962,7 +3963,7 @@
           <w:noProof/>
         </w:rPr>
       </w:pPr>
-      <w:hyperlink w:anchor="_Toc67561077" w:history="1">
+      <w:hyperlink w:anchor="_Toc68526643" w:history="1">
         <w:r>
           <w:rPr>
             <w:rStyle w:val="af5"/>
@@ -4010,7 +4011,7 @@
             <w:noProof/>
             <w:webHidden/>
           </w:rPr>
-          <w:instrText xml:space="preserve"> PAGEREF _Toc67561077 \h </w:instrText>
+          <w:instrText xml:space="preserve"> PAGEREF _Toc68526643 \h </w:instrText>
         </w:r>
         <w:r>
           <w:rPr>
@@ -4030,7 +4031,7 @@
             <w:noProof/>
             <w:webHidden/>
           </w:rPr>
-          <w:t>33</w:t>
+          <w:t>32</w:t>
         </w:r>
         <w:r>
           <w:rPr>
@@ -4049,7 +4050,7 @@
           <w:noProof/>
         </w:rPr>
       </w:pPr>
-      <w:hyperlink w:anchor="_Toc67561078" w:history="1">
+      <w:hyperlink w:anchor="_Toc68526644" w:history="1">
         <w:r>
           <w:rPr>
             <w:rStyle w:val="af5"/>
@@ -4097,7 +4098,7 @@
             <w:noProof/>
             <w:webHidden/>
           </w:rPr>
-          <w:instrText xml:space="preserve"> PAGEREF _Toc67561078 \h </w:instrText>
+          <w:instrText xml:space="preserve"> PAGEREF _Toc68526644 \h </w:instrText>
         </w:r>
         <w:r>
           <w:rPr>
@@ -4117,7 +4118,7 @@
             <w:noProof/>
             <w:webHidden/>
           </w:rPr>
-          <w:t>35</w:t>
+          <w:t>34</w:t>
         </w:r>
         <w:r>
           <w:rPr>
@@ -4136,7 +4137,7 @@
           <w:noProof/>
         </w:rPr>
       </w:pPr>
-      <w:hyperlink w:anchor="_Toc67561079" w:history="1">
+      <w:hyperlink w:anchor="_Toc68526645" w:history="1">
         <w:r>
           <w:rPr>
             <w:rStyle w:val="af5"/>
@@ -4198,7 +4199,7 @@
             <w:noProof/>
             <w:webHidden/>
           </w:rPr>
-          <w:instrText xml:space="preserve"> PAGEREF _Toc67561079 \h </w:instrText>
+          <w:instrText xml:space="preserve"> PAGEREF _Toc68526645 \h </w:instrText>
         </w:r>
         <w:r>
           <w:rPr>
@@ -4218,7 +4219,7 @@
             <w:noProof/>
             <w:webHidden/>
           </w:rPr>
-          <w:t>36</w:t>
+          <w:t>35</w:t>
         </w:r>
         <w:r>
           <w:rPr>
@@ -4237,7 +4238,7 @@
           <w:noProof/>
         </w:rPr>
       </w:pPr>
-      <w:hyperlink w:anchor="_Toc67561080" w:history="1">
+      <w:hyperlink w:anchor="_Toc68526646" w:history="1">
         <w:r>
           <w:rPr>
             <w:rStyle w:val="af5"/>
@@ -4278,7 +4279,7 @@
             <w:noProof/>
             <w:webHidden/>
           </w:rPr>
-          <w:instrText xml:space="preserve"> PAGEREF _Toc67561080 \h </w:instrText>
+          <w:instrText xml:space="preserve"> PAGEREF _Toc68526646 \h </w:instrText>
         </w:r>
         <w:r>
           <w:rPr>
@@ -4298,7 +4299,7 @@
             <w:noProof/>
             <w:webHidden/>
           </w:rPr>
-          <w:t>38</w:t>
+          <w:t>37</w:t>
         </w:r>
         <w:r>
           <w:rPr>
@@ -4321,7 +4322,7 @@
           <w:noProof/>
         </w:rPr>
       </w:pPr>
-      <w:hyperlink w:anchor="_Toc67561081" w:history="1">
+      <w:hyperlink w:anchor="_Toc68526647" w:history="1">
         <w:r>
           <w:rPr>
             <w:rStyle w:val="af5"/>
@@ -4369,7 +4370,7 @@
             <w:noProof/>
             <w:webHidden/>
           </w:rPr>
-          <w:instrText xml:space="preserve"> PAGEREF _Toc67561081 \h </w:instrText>
+          <w:instrText xml:space="preserve"> PAGEREF _Toc68526647 \h </w:instrText>
         </w:r>
         <w:r>
           <w:rPr>
@@ -4389,7 +4390,7 @@
             <w:noProof/>
             <w:webHidden/>
           </w:rPr>
-          <w:t>38</w:t>
+          <w:t>37</w:t>
         </w:r>
         <w:r>
           <w:rPr>
@@ -4412,7 +4413,7 @@
           <w:noProof/>
         </w:rPr>
       </w:pPr>
-      <w:hyperlink w:anchor="_Toc67561082" w:history="1">
+      <w:hyperlink w:anchor="_Toc68526648" w:history="1">
         <w:r>
           <w:rPr>
             <w:rStyle w:val="af5"/>
@@ -4460,7 +4461,7 @@
             <w:noProof/>
             <w:webHidden/>
           </w:rPr>
-          <w:instrText xml:space="preserve"> PAGEREF _Toc67561082 \h </w:instrText>
+          <w:instrText xml:space="preserve"> PAGEREF _Toc68526648 \h </w:instrText>
         </w:r>
         <w:r>
           <w:rPr>
@@ -4480,7 +4481,7 @@
             <w:noProof/>
             <w:webHidden/>
           </w:rPr>
-          <w:t>38</w:t>
+          <w:t>37</w:t>
         </w:r>
         <w:r>
           <w:rPr>
@@ -4503,7 +4504,7 @@
           <w:noProof/>
         </w:rPr>
       </w:pPr>
-      <w:hyperlink w:anchor="_Toc67561083" w:history="1">
+      <w:hyperlink w:anchor="_Toc68526649" w:history="1">
         <w:r>
           <w:rPr>
             <w:rStyle w:val="af5"/>
@@ -4551,7 +4552,7 @@
             <w:noProof/>
             <w:webHidden/>
           </w:rPr>
-          <w:instrText xml:space="preserve"> PAGEREF _Toc67561083 \h </w:instrText>
+          <w:instrText xml:space="preserve"> PAGEREF _Toc68526649 \h </w:instrText>
         </w:r>
         <w:r>
           <w:rPr>
@@ -4571,7 +4572,7 @@
             <w:noProof/>
             <w:webHidden/>
           </w:rPr>
-          <w:t>39</w:t>
+          <w:t>38</w:t>
         </w:r>
         <w:r>
           <w:rPr>
@@ -4590,7 +4591,7 @@
           <w:noProof/>
         </w:rPr>
       </w:pPr>
-      <w:hyperlink w:anchor="_Toc67561084" w:history="1">
+      <w:hyperlink w:anchor="_Toc68526650" w:history="1">
         <w:r>
           <w:rPr>
             <w:rStyle w:val="af5"/>
@@ -4631,7 +4632,7 @@
             <w:noProof/>
             <w:webHidden/>
           </w:rPr>
-          <w:instrText xml:space="preserve"> PAGEREF _Toc67561084 \h </w:instrText>
+          <w:instrText xml:space="preserve"> PAGEREF _Toc68526650 \h </w:instrText>
         </w:r>
         <w:r>
           <w:rPr>
@@ -4651,7 +4652,7 @@
             <w:noProof/>
             <w:webHidden/>
           </w:rPr>
-          <w:t>40</w:t>
+          <w:t>39</w:t>
         </w:r>
         <w:r>
           <w:rPr>
@@ -4674,7 +4675,7 @@
           <w:noProof/>
         </w:rPr>
       </w:pPr>
-      <w:hyperlink w:anchor="_Toc67561085" w:history="1">
+      <w:hyperlink w:anchor="_Toc68526651" w:history="1">
         <w:r>
           <w:rPr>
             <w:rStyle w:val="af5"/>
@@ -4715,7 +4716,7 @@
             <w:noProof/>
             <w:webHidden/>
           </w:rPr>
-          <w:instrText xml:space="preserve"> PAGEREF _Toc67561085 \h </w:instrText>
+          <w:instrText xml:space="preserve"> PAGEREF _Toc68526651 \h </w:instrText>
         </w:r>
         <w:r>
           <w:rPr>
@@ -4735,7 +4736,7 @@
             <w:noProof/>
             <w:webHidden/>
           </w:rPr>
-          <w:t>40</w:t>
+          <w:t>39</w:t>
         </w:r>
         <w:r>
           <w:rPr>
@@ -4758,7 +4759,7 @@
           <w:noProof/>
         </w:rPr>
       </w:pPr>
-      <w:hyperlink w:anchor="_Toc67561086" w:history="1">
+      <w:hyperlink w:anchor="_Toc68526652" w:history="1">
         <w:r>
           <w:rPr>
             <w:rStyle w:val="af5"/>
@@ -4799,7 +4800,7 @@
             <w:noProof/>
             <w:webHidden/>
           </w:rPr>
-          <w:instrText xml:space="preserve"> PAGEREF _Toc67561086 \h </w:instrText>
+          <w:instrText xml:space="preserve"> PAGEREF _Toc68526652 \h </w:instrText>
         </w:r>
         <w:r>
           <w:rPr>
@@ -4819,7 +4820,7 @@
             <w:noProof/>
             <w:webHidden/>
           </w:rPr>
-          <w:t>41</w:t>
+          <w:t>40</w:t>
         </w:r>
         <w:r>
           <w:rPr>
@@ -4856,7 +4857,7 @@
         </w:rPr>
         <w:fldChar w:fldCharType="end"/>
       </w:r>
-      <w:bookmarkStart w:id="1" w:name="_Toc435436106"/>
+      <w:bookmarkStart w:id="2" w:name="_Toc435436106"/>
     </w:p>
     <w:p>
       <w:pPr>
@@ -4871,16 +4872,16 @@
       <w:pPr>
         <w:pStyle w:val="0"/>
       </w:pPr>
-      <w:bookmarkStart w:id="2" w:name="_Ref453680314"/>
-      <w:bookmarkStart w:id="3" w:name="_Toc491951529"/>
-      <w:bookmarkStart w:id="4" w:name="_Toc67561047"/>
+      <w:bookmarkStart w:id="3" w:name="_Ref453680314"/>
+      <w:bookmarkStart w:id="4" w:name="_Toc491951529"/>
+      <w:bookmarkStart w:id="5" w:name="_Toc68526613"/>
       <w:r>
         <w:lastRenderedPageBreak/>
         <w:t>はじめに</w:t>
       </w:r>
-      <w:bookmarkEnd w:id="2"/>
       <w:bookmarkEnd w:id="3"/>
       <w:bookmarkEnd w:id="4"/>
+      <w:bookmarkEnd w:id="5"/>
     </w:p>
     <w:p>
       <w:r>
@@ -4915,9 +4916,9 @@
       <w:pPr>
         <w:pStyle w:val="1"/>
       </w:pPr>
-      <w:bookmarkStart w:id="5" w:name="_Ref14440362"/>
-      <w:bookmarkStart w:id="6" w:name="_Toc67561048"/>
-      <w:bookmarkEnd w:id="1"/>
+      <w:bookmarkStart w:id="6" w:name="_Ref14440362"/>
+      <w:bookmarkStart w:id="7" w:name="_Toc68526614"/>
+      <w:bookmarkEnd w:id="2"/>
       <w:r>
         <w:rPr>
           <w:rFonts w:hint="eastAsia"/>
@@ -4937,62 +4938,62 @@
         </w:rPr>
         <w:t>概要</w:t>
       </w:r>
-      <w:bookmarkEnd w:id="5"/>
       <w:bookmarkEnd w:id="6"/>
-    </w:p>
-    <w:p>
-      <w:r>
-        <w:rPr>
-          <w:rFonts w:hint="eastAsia"/>
-        </w:rPr>
-        <w:t>本章では</w:t>
-      </w:r>
-      <w:r>
-        <w:t>Terraform</w:t>
-      </w:r>
-      <w:r>
-        <w:rPr>
-          <w:rFonts w:hint="eastAsia"/>
-        </w:rPr>
-        <w:t>および</w:t>
-      </w:r>
-      <w:r>
-        <w:t>Terraform</w:t>
-      </w:r>
-      <w:r>
-        <w:rPr>
-          <w:rFonts w:hint="eastAsia"/>
-        </w:rPr>
-        <w:t xml:space="preserve"> driver</w:t>
-      </w:r>
-      <w:r>
-        <w:rPr>
-          <w:rFonts w:hint="eastAsia"/>
-        </w:rPr>
-        <w:t>について説明します。</w:t>
-      </w:r>
-    </w:p>
-    <w:p>
-      <w:pPr>
-        <w:pStyle w:val="20"/>
-      </w:pPr>
-      <w:bookmarkStart w:id="7" w:name="_Toc67561049"/>
-      <w:bookmarkStart w:id="8" w:name="_Toc6477475"/>
-      <w:r>
-        <w:rPr>
-          <w:rFonts w:hint="eastAsia"/>
-        </w:rPr>
-        <w:t>Terraform</w:t>
-      </w:r>
-      <w:r>
-        <w:rPr>
-          <w:rFonts w:hint="eastAsia"/>
-        </w:rPr>
-        <w:t>について</w:t>
-      </w:r>
       <w:bookmarkEnd w:id="7"/>
     </w:p>
     <w:p>
+      <w:r>
+        <w:rPr>
+          <w:rFonts w:hint="eastAsia"/>
+        </w:rPr>
+        <w:t>本章では</w:t>
+      </w:r>
+      <w:r>
+        <w:t>Terraform</w:t>
+      </w:r>
+      <w:r>
+        <w:rPr>
+          <w:rFonts w:hint="eastAsia"/>
+        </w:rPr>
+        <w:t>および</w:t>
+      </w:r>
+      <w:r>
+        <w:t>Terraform</w:t>
+      </w:r>
+      <w:r>
+        <w:rPr>
+          <w:rFonts w:hint="eastAsia"/>
+        </w:rPr>
+        <w:t xml:space="preserve"> driver</w:t>
+      </w:r>
+      <w:r>
+        <w:rPr>
+          <w:rFonts w:hint="eastAsia"/>
+        </w:rPr>
+        <w:t>について説明します。</w:t>
+      </w:r>
+    </w:p>
+    <w:p>
+      <w:pPr>
+        <w:pStyle w:val="20"/>
+      </w:pPr>
+      <w:bookmarkStart w:id="8" w:name="_Toc6477475"/>
+      <w:bookmarkStart w:id="9" w:name="_Toc68526615"/>
+      <w:r>
+        <w:rPr>
+          <w:rFonts w:hint="eastAsia"/>
+        </w:rPr>
+        <w:t>Terraform</w:t>
+      </w:r>
+      <w:r>
+        <w:rPr>
+          <w:rFonts w:hint="eastAsia"/>
+        </w:rPr>
+        <w:t>について</w:t>
+      </w:r>
+      <w:bookmarkEnd w:id="9"/>
+    </w:p>
+    <w:p>
       <w:pPr>
         <w:ind w:leftChars="135" w:left="283"/>
       </w:pPr>
@@ -5108,8 +5109,8 @@
       <w:pPr>
         <w:pStyle w:val="20"/>
       </w:pPr>
-      <w:bookmarkStart w:id="9" w:name="_Ref48136812"/>
-      <w:bookmarkStart w:id="10" w:name="_Toc67561050"/>
+      <w:bookmarkStart w:id="10" w:name="_Ref48136812"/>
+      <w:bookmarkStart w:id="11" w:name="_Toc68526616"/>
       <w:bookmarkEnd w:id="8"/>
       <w:r>
         <w:t>Terrform</w:t>
@@ -5129,8 +5130,8 @@
         </w:rPr>
         <w:t>について</w:t>
       </w:r>
-      <w:bookmarkEnd w:id="9"/>
       <w:bookmarkEnd w:id="10"/>
+      <w:bookmarkEnd w:id="11"/>
     </w:p>
     <w:p>
       <w:pPr>
@@ -5720,10 +5721,10 @@
       <w:pPr>
         <w:pStyle w:val="1"/>
       </w:pPr>
-      <w:bookmarkStart w:id="11" w:name="_Ref492898694"/>
-      <w:bookmarkStart w:id="12" w:name="_Ref492898697"/>
-      <w:bookmarkStart w:id="13" w:name="_Ref48037140"/>
-      <w:bookmarkStart w:id="14" w:name="_Toc67561051"/>
+      <w:bookmarkStart w:id="12" w:name="_Ref492898694"/>
+      <w:bookmarkStart w:id="13" w:name="_Ref492898697"/>
+      <w:bookmarkStart w:id="14" w:name="_Ref48037140"/>
+      <w:bookmarkStart w:id="15" w:name="_Toc68526617"/>
       <w:r>
         <w:lastRenderedPageBreak/>
         <w:t>Terraform</w:t>
@@ -5740,27 +5741,27 @@
         </w:rPr>
         <w:t>取り扱い</w:t>
       </w:r>
-      <w:bookmarkEnd w:id="11"/>
       <w:bookmarkEnd w:id="12"/>
       <w:bookmarkEnd w:id="13"/>
       <w:bookmarkEnd w:id="14"/>
+      <w:bookmarkEnd w:id="15"/>
     </w:p>
     <w:p>
       <w:pPr>
         <w:pStyle w:val="20"/>
       </w:pPr>
-      <w:bookmarkStart w:id="15" w:name="_Ref56173199"/>
-      <w:bookmarkStart w:id="16" w:name="_Ref56173210"/>
-      <w:bookmarkStart w:id="17" w:name="_Toc67561052"/>
+      <w:bookmarkStart w:id="16" w:name="_Ref56173199"/>
+      <w:bookmarkStart w:id="17" w:name="_Ref56173210"/>
+      <w:bookmarkStart w:id="18" w:name="_Toc68526618"/>
       <w:r>
         <w:rPr>
           <w:rFonts w:hint="eastAsia"/>
         </w:rPr>
         <w:t>変数の種類</w:t>
       </w:r>
-      <w:bookmarkEnd w:id="15"/>
       <w:bookmarkEnd w:id="16"/>
       <w:bookmarkEnd w:id="17"/>
+      <w:bookmarkEnd w:id="18"/>
     </w:p>
     <w:p>
       <w:pPr>
@@ -6354,14 +6355,14 @@
       <w:pPr>
         <w:pStyle w:val="20"/>
       </w:pPr>
-      <w:bookmarkStart w:id="18" w:name="_Toc67561053"/>
+      <w:bookmarkStart w:id="19" w:name="_Toc68526619"/>
       <w:r>
         <w:rPr>
           <w:rFonts w:hint="eastAsia"/>
         </w:rPr>
         <w:t>変数の抜出および具体値登録</w:t>
       </w:r>
-      <w:bookmarkEnd w:id="18"/>
+      <w:bookmarkEnd w:id="19"/>
     </w:p>
     <w:p>
       <w:pPr>
@@ -6803,7 +6804,7 @@
         <w:widowControl/>
         <w:jc w:val="left"/>
       </w:pPr>
-      <w:bookmarkStart w:id="19" w:name="_Toc435436133"/>
+      <w:bookmarkStart w:id="20" w:name="_Toc435436133"/>
     </w:p>
     <w:p>
       <w:pPr>
@@ -6818,9 +6819,9 @@
       <w:pPr>
         <w:pStyle w:val="1"/>
       </w:pPr>
-      <w:bookmarkStart w:id="20" w:name="_Toc491190239"/>
-      <w:bookmarkStart w:id="21" w:name="_Toc491951537"/>
-      <w:bookmarkStart w:id="22" w:name="_Toc67561054"/>
+      <w:bookmarkStart w:id="21" w:name="_Toc491190239"/>
+      <w:bookmarkStart w:id="22" w:name="_Toc491951537"/>
+      <w:bookmarkStart w:id="23" w:name="_Toc68526620"/>
       <w:r>
         <w:lastRenderedPageBreak/>
         <w:t>Terraform</w:t>
@@ -6834,9 +6835,9 @@
       <w:r>
         <w:t>メニュー構成</w:t>
       </w:r>
-      <w:bookmarkEnd w:id="20"/>
       <w:bookmarkEnd w:id="21"/>
       <w:bookmarkEnd w:id="22"/>
+      <w:bookmarkEnd w:id="23"/>
     </w:p>
     <w:p/>
     <w:p>
@@ -6924,16 +6925,16 @@
       <w:pPr>
         <w:pStyle w:val="20"/>
       </w:pPr>
-      <w:bookmarkStart w:id="23" w:name="_Toc491356627"/>
-      <w:bookmarkStart w:id="24" w:name="_Toc491357388"/>
-      <w:bookmarkStart w:id="25" w:name="_Toc491938689"/>
-      <w:bookmarkStart w:id="26" w:name="_Toc491951538"/>
-      <w:bookmarkStart w:id="27" w:name="_Toc491951541"/>
-      <w:bookmarkStart w:id="28" w:name="_Toc67561055"/>
-      <w:bookmarkEnd w:id="23"/>
+      <w:bookmarkStart w:id="24" w:name="_Toc491356627"/>
+      <w:bookmarkStart w:id="25" w:name="_Toc491357388"/>
+      <w:bookmarkStart w:id="26" w:name="_Toc491938689"/>
+      <w:bookmarkStart w:id="27" w:name="_Toc491951538"/>
+      <w:bookmarkStart w:id="28" w:name="_Toc491951541"/>
+      <w:bookmarkStart w:id="29" w:name="_Toc68526621"/>
       <w:bookmarkEnd w:id="24"/>
       <w:bookmarkEnd w:id="25"/>
       <w:bookmarkEnd w:id="26"/>
+      <w:bookmarkEnd w:id="27"/>
       <w:r>
         <w:t>メニュー</w:t>
       </w:r>
@@ -6946,8 +6947,8 @@
       <w:r>
         <w:t>画面一覧</w:t>
       </w:r>
-      <w:bookmarkEnd w:id="27"/>
       <w:bookmarkEnd w:id="28"/>
+      <w:bookmarkEnd w:id="29"/>
     </w:p>
     <w:p>
       <w:pPr>
@@ -8742,13 +8743,13 @@
               <w:rPr>
                 <w:rFonts w:hint="eastAsia"/>
               </w:rPr>
-              <w:t>Movement</w:t>
-            </w:r>
-            <w:r>
-              <w:rPr>
-                <w:rFonts w:hint="eastAsia"/>
-              </w:rPr>
-              <w:t>詳細</w:t>
+              <w:t>Movement-Module</w:t>
+            </w:r>
+            <w:r>
+              <w:rPr>
+                <w:rFonts w:hint="eastAsia"/>
+              </w:rPr>
+              <w:t>紐付</w:t>
             </w:r>
           </w:p>
         </w:tc>
@@ -9371,8 +9372,8 @@
       <w:pPr>
         <w:pStyle w:val="1"/>
       </w:pPr>
-      <w:bookmarkStart w:id="29" w:name="_Toc67561056"/>
-      <w:bookmarkEnd w:id="19"/>
+      <w:bookmarkStart w:id="30" w:name="_Toc68526622"/>
+      <w:bookmarkEnd w:id="20"/>
       <w:r>
         <w:lastRenderedPageBreak/>
         <w:t>Terraform</w:t>
@@ -9389,7 +9390,7 @@
         </w:rPr>
         <w:t>手順</w:t>
       </w:r>
-      <w:bookmarkEnd w:id="29"/>
+      <w:bookmarkEnd w:id="30"/>
     </w:p>
     <w:p>
       <w:r>
@@ -9419,18 +9420,18 @@
         </w:rPr>
         <w:t>について説明します</w:t>
       </w:r>
-      <w:bookmarkStart w:id="30" w:name="_Toc473210573"/>
-      <w:bookmarkStart w:id="31" w:name="_Toc435436143"/>
-      <w:bookmarkStart w:id="32" w:name="_Ref450556745"/>
-      <w:bookmarkStart w:id="33" w:name="_Ref450556804"/>
-      <w:bookmarkStart w:id="34" w:name="_Ref450566079"/>
+      <w:bookmarkStart w:id="31" w:name="_Toc473210573"/>
+      <w:bookmarkStart w:id="32" w:name="_Toc435436143"/>
+      <w:bookmarkStart w:id="33" w:name="_Ref450556745"/>
+      <w:bookmarkStart w:id="34" w:name="_Ref450556804"/>
+      <w:bookmarkStart w:id="35" w:name="_Ref450566079"/>
     </w:p>
     <w:p/>
     <w:p>
       <w:pPr>
         <w:pStyle w:val="20"/>
       </w:pPr>
-      <w:bookmarkStart w:id="35" w:name="_Toc67561057"/>
+      <w:bookmarkStart w:id="36" w:name="_Toc68526623"/>
       <w:r>
         <w:rPr>
           <w:rFonts w:hint="eastAsia"/>
@@ -9443,7 +9444,7 @@
         </w:rPr>
         <w:t>作業フロー</w:t>
       </w:r>
-      <w:bookmarkEnd w:id="35"/>
+      <w:bookmarkEnd w:id="36"/>
     </w:p>
     <w:p>
       <w:pPr>
@@ -15370,21 +15371,7 @@
           <w:rFonts w:hint="eastAsia"/>
           <w:u w:val="single"/>
         </w:rPr>
-        <w:instrText>REF Movement</w:instrText>
-      </w:r>
-      <w:r>
-        <w:rPr>
-          <w:rFonts w:hint="eastAsia"/>
-          <w:u w:val="single"/>
-        </w:rPr>
-        <w:instrText>詳細</w:instrText>
-      </w:r>
-      <w:r>
-        <w:rPr>
-          <w:rFonts w:hint="eastAsia"/>
-          <w:u w:val="single"/>
-        </w:rPr>
-        <w:instrText xml:space="preserve"> \r \h</w:instrText>
+        <w:instrText>REF _Ref68527148 \r \h</w:instrText>
       </w:r>
       <w:r>
         <w:rPr>
@@ -15416,9 +15403,6 @@
         <w:fldChar w:fldCharType="end"/>
       </w:r>
       <w:r>
-        <w:rPr>
-          <w:u w:val="single"/>
-        </w:rPr>
         <w:t xml:space="preserve"> </w:t>
       </w:r>
       <w:r>
@@ -15431,19 +15415,7 @@
         <w:rPr>
           <w:u w:val="single"/>
         </w:rPr>
-        <w:instrText xml:space="preserve"> REF Movement</w:instrText>
-      </w:r>
-      <w:r>
-        <w:rPr>
-          <w:u w:val="single"/>
-        </w:rPr>
-        <w:instrText>詳細</w:instrText>
-      </w:r>
-      <w:r>
-        <w:rPr>
-          <w:u w:val="single"/>
-        </w:rPr>
-        <w:instrText xml:space="preserve"> \h </w:instrText>
+        <w:instrText xml:space="preserve"> REF _Ref68527188 \h </w:instrText>
       </w:r>
       <w:r>
         <w:rPr>
@@ -15460,13 +15432,13 @@
         <w:rPr>
           <w:rFonts w:hint="eastAsia"/>
         </w:rPr>
-        <w:t>Movement</w:t>
-      </w:r>
-      <w:r>
-        <w:rPr>
-          <w:rFonts w:hint="eastAsia"/>
-        </w:rPr>
-        <w:t>詳細</w:t>
+        <w:t>Movement-Module</w:t>
+      </w:r>
+      <w:r>
+        <w:rPr>
+          <w:rFonts w:hint="eastAsia"/>
+        </w:rPr>
+        <w:t>紐付</w:t>
       </w:r>
       <w:r>
         <w:rPr>
@@ -16327,7 +16299,7 @@
       <w:pPr>
         <w:pStyle w:val="1"/>
       </w:pPr>
-      <w:bookmarkStart w:id="36" w:name="_Toc67561058"/>
+      <w:bookmarkStart w:id="37" w:name="_Toc68526624"/>
       <w:r>
         <w:lastRenderedPageBreak/>
         <w:t>Terraform</w:t>
@@ -16344,14 +16316,14 @@
         </w:rPr>
         <w:t>でのPolicyの適用</w:t>
       </w:r>
-      <w:bookmarkEnd w:id="36"/>
+      <w:bookmarkEnd w:id="37"/>
     </w:p>
     <w:p>
       <w:pPr>
         <w:pStyle w:val="20"/>
       </w:pPr>
-      <w:bookmarkStart w:id="37" w:name="_Ref48037010"/>
-      <w:bookmarkStart w:id="38" w:name="_Toc67561059"/>
+      <w:bookmarkStart w:id="38" w:name="_Ref48037010"/>
+      <w:bookmarkStart w:id="39" w:name="_Toc68526625"/>
       <w:r>
         <w:rPr>
           <w:rFonts w:hint="eastAsia"/>
@@ -16364,8 +16336,8 @@
         </w:rPr>
         <w:t>の紐付けについて</w:t>
       </w:r>
-      <w:bookmarkEnd w:id="37"/>
       <w:bookmarkEnd w:id="38"/>
+      <w:bookmarkEnd w:id="39"/>
     </w:p>
     <w:p>
       <w:pPr>
@@ -17531,7 +17503,7 @@
       <w:pPr>
         <w:pStyle w:val="1"/>
       </w:pPr>
-      <w:bookmarkStart w:id="39" w:name="_Toc67561060"/>
+      <w:bookmarkStart w:id="40" w:name="_Toc68526626"/>
       <w:r>
         <w:lastRenderedPageBreak/>
         <w:t>Terraform</w:t>
@@ -17557,7 +17529,7 @@
         </w:rPr>
         <w:t>説明</w:t>
       </w:r>
-      <w:bookmarkEnd w:id="39"/>
+      <w:bookmarkEnd w:id="40"/>
     </w:p>
     <w:p>
       <w:r>
@@ -17596,16 +17568,16 @@
       <w:pPr>
         <w:pStyle w:val="20"/>
       </w:pPr>
-      <w:bookmarkStart w:id="40" w:name="_Ref48052227"/>
-      <w:bookmarkStart w:id="41" w:name="_Toc67561061"/>
+      <w:bookmarkStart w:id="41" w:name="_Ref48052227"/>
+      <w:bookmarkStart w:id="42" w:name="_Toc68526627"/>
       <w:r>
         <w:rPr>
           <w:rFonts w:hint="eastAsia"/>
         </w:rPr>
         <w:t>基本コンソール</w:t>
       </w:r>
-      <w:bookmarkEnd w:id="40"/>
       <w:bookmarkEnd w:id="41"/>
+      <w:bookmarkEnd w:id="42"/>
     </w:p>
     <w:p>
       <w:pPr>
@@ -17676,22 +17648,21 @@
       <w:pPr>
         <w:pStyle w:val="30"/>
       </w:pPr>
-      <w:bookmarkStart w:id="42" w:name="_Ref494108136"/>
-      <w:bookmarkStart w:id="43" w:name="_Ref520379161"/>
-      <w:bookmarkStart w:id="44" w:name="_Ref520379175"/>
-      <w:bookmarkStart w:id="45" w:name="_Ref520379604"/>
-      <w:bookmarkStart w:id="46" w:name="_Ref520379608"/>
-      <w:bookmarkStart w:id="47" w:name="_Ref520379807"/>
-      <w:bookmarkStart w:id="48" w:name="_Ref520379810"/>
-      <w:bookmarkStart w:id="49" w:name="_Toc67561062"/>
-      <w:bookmarkEnd w:id="30"/>
+      <w:bookmarkStart w:id="43" w:name="_Ref494108136"/>
+      <w:bookmarkStart w:id="44" w:name="_Ref520379161"/>
+      <w:bookmarkStart w:id="45" w:name="_Ref520379175"/>
+      <w:bookmarkStart w:id="46" w:name="_Ref520379604"/>
+      <w:bookmarkStart w:id="47" w:name="_Ref520379608"/>
+      <w:bookmarkStart w:id="48" w:name="_Ref520379807"/>
+      <w:bookmarkStart w:id="49" w:name="_Ref520379810"/>
+      <w:bookmarkStart w:id="50" w:name="_Toc68526628"/>
+      <w:bookmarkEnd w:id="31"/>
       <w:r>
         <w:rPr>
           <w:rFonts w:hint="eastAsia"/>
         </w:rPr>
         <w:t>投入オペレーション一覧</w:t>
       </w:r>
-      <w:bookmarkEnd w:id="42"/>
       <w:bookmarkEnd w:id="43"/>
       <w:bookmarkEnd w:id="44"/>
       <w:bookmarkEnd w:id="45"/>
@@ -17699,6 +17670,7 @@
       <w:bookmarkEnd w:id="47"/>
       <w:bookmarkEnd w:id="48"/>
       <w:bookmarkEnd w:id="49"/>
+      <w:bookmarkEnd w:id="50"/>
     </w:p>
     <w:p>
       <w:pPr>
@@ -18009,7 +17981,7 @@
       <w:pPr>
         <w:pStyle w:val="20"/>
       </w:pPr>
-      <w:bookmarkStart w:id="50" w:name="_Toc67561063"/>
+      <w:bookmarkStart w:id="51" w:name="_Toc68526629"/>
       <w:r>
         <w:lastRenderedPageBreak/>
         <w:t>Terraform</w:t>
@@ -18023,7 +17995,7 @@
         </w:rPr>
         <w:t>コンソール</w:t>
       </w:r>
-      <w:bookmarkEnd w:id="50"/>
+      <w:bookmarkEnd w:id="51"/>
     </w:p>
     <w:p>
       <w:pPr>
@@ -18054,15 +18026,15 @@
           <w:numId w:val="33"/>
         </w:numPr>
       </w:pPr>
-      <w:bookmarkStart w:id="51" w:name="_インタフェース情報"/>
-      <w:bookmarkStart w:id="52" w:name="_インターフェース情報"/>
-      <w:bookmarkStart w:id="53" w:name="_Ref492912620"/>
-      <w:bookmarkStart w:id="54" w:name="_Ref492912633"/>
-      <w:bookmarkStart w:id="55" w:name="_Ref492912649"/>
-      <w:bookmarkStart w:id="56" w:name="インターフェース情報"/>
-      <w:bookmarkStart w:id="57" w:name="_Toc67561064"/>
-      <w:bookmarkEnd w:id="51"/>
+      <w:bookmarkStart w:id="52" w:name="_インタフェース情報"/>
+      <w:bookmarkStart w:id="53" w:name="_インターフェース情報"/>
+      <w:bookmarkStart w:id="54" w:name="_Ref492912620"/>
+      <w:bookmarkStart w:id="55" w:name="_Ref492912633"/>
+      <w:bookmarkStart w:id="56" w:name="_Ref492912649"/>
+      <w:bookmarkStart w:id="57" w:name="インターフェース情報"/>
+      <w:bookmarkStart w:id="58" w:name="_Toc68526630"/>
       <w:bookmarkEnd w:id="52"/>
+      <w:bookmarkEnd w:id="53"/>
       <w:r>
         <w:rPr>
           <w:rFonts w:hint="eastAsia"/>
@@ -18087,16 +18059,16 @@
         </w:rPr>
         <w:t>情報</w:t>
       </w:r>
-      <w:bookmarkEnd w:id="53"/>
       <w:bookmarkEnd w:id="54"/>
       <w:bookmarkEnd w:id="55"/>
       <w:bookmarkEnd w:id="56"/>
       <w:bookmarkEnd w:id="57"/>
+      <w:bookmarkEnd w:id="58"/>
     </w:p>
-    <w:bookmarkEnd w:id="31"/>
     <w:bookmarkEnd w:id="32"/>
     <w:bookmarkEnd w:id="33"/>
     <w:bookmarkEnd w:id="34"/>
+    <w:bookmarkEnd w:id="35"/>
     <w:p>
       <w:pPr>
         <w:pStyle w:val="a0"/>
@@ -18247,7 +18219,6 @@
           <w:u w:val="single"/>
         </w:rPr>
       </w:pPr>
-      <w:bookmarkStart w:id="58" w:name="_GoBack"/>
       <w:r>
         <w:rPr>
           <w:noProof/>
@@ -18305,7 +18276,6 @@
         <w:t xml:space="preserve"> </w:t>
       </w:r>
     </w:p>
-    <w:bookmarkEnd w:id="58"/>
     <w:p>
       <w:pPr>
         <w:jc w:val="center"/>
@@ -20415,8 +20385,8 @@
       <w:bookmarkStart w:id="63" w:name="_Ref47084461"/>
       <w:bookmarkStart w:id="64" w:name="_Ref47084464"/>
       <w:bookmarkStart w:id="65" w:name="_Ref47084469"/>
-      <w:bookmarkStart w:id="66" w:name="_Toc67561065"/>
-      <w:bookmarkStart w:id="67" w:name="Organizations管理"/>
+      <w:bookmarkStart w:id="66" w:name="Organizations管理"/>
+      <w:bookmarkStart w:id="67" w:name="_Toc68526631"/>
       <w:r>
         <w:rPr>
           <w:rFonts w:ascii="Arial" w:hAnsi="Arial" w:hint="eastAsia"/>
@@ -20437,9 +20407,9 @@
       <w:bookmarkEnd w:id="63"/>
       <w:bookmarkEnd w:id="64"/>
       <w:bookmarkEnd w:id="65"/>
-      <w:bookmarkEnd w:id="66"/>
+      <w:bookmarkEnd w:id="67"/>
     </w:p>
-    <w:bookmarkEnd w:id="67"/>
+    <w:bookmarkEnd w:id="66"/>
     <w:p>
       <w:pPr>
         <w:pStyle w:val="a0"/>
@@ -20629,8 +20599,8 @@
           <w:noProof/>
         </w:rPr>
         <w:drawing>
-          <wp:inline distT="0" distB="0" distL="0" distR="0" wp14:anchorId="719ECCA9" wp14:editId="6C46CB1B">
-            <wp:extent cx="5379493" cy="2957691"/>
+          <wp:inline distT="0" distB="0" distL="0" distR="0" wp14:anchorId="719ECCA9" wp14:editId="644F3B86">
+            <wp:extent cx="5379493" cy="2575904"/>
             <wp:effectExtent l="0" t="0" r="0" b="0"/>
             <wp:docPr id="205" name="図 205"/>
             <wp:cNvGraphicFramePr>
@@ -20644,7 +20614,7 @@
                     <pic:cNvPicPr/>
                   </pic:nvPicPr>
                   <pic:blipFill>
-                    <a:blip r:embed="rId17">
+                    <a:blip r:embed="rId17" cstate="print">
                       <a:extLst>
                         <a:ext uri="{28A0092B-C50C-407E-A947-70E740481C1C}">
                           <a14:useLocalDpi xmlns:a14="http://schemas.microsoft.com/office/drawing/2010/main" val="0"/>
@@ -20658,7 +20628,7 @@
                   <pic:spPr bwMode="auto">
                     <a:xfrm>
                       <a:off x="0" y="0"/>
-                      <a:ext cx="5379493" cy="2957691"/>
+                      <a:ext cx="5379493" cy="2575904"/>
                     </a:xfrm>
                     <a:prstGeom prst="rect">
                       <a:avLst/>
@@ -21377,11 +21347,10 @@
         <w:rPr>
           <w:noProof/>
         </w:rPr>
-        <w:lastRenderedPageBreak/>
         <w:drawing>
-          <wp:inline distT="0" distB="0" distL="0" distR="0" wp14:anchorId="2A678513" wp14:editId="48FFFB7D">
-            <wp:extent cx="5021072" cy="1101192"/>
-            <wp:effectExtent l="0" t="0" r="8255" b="3810"/>
+          <wp:inline distT="0" distB="0" distL="0" distR="0" wp14:anchorId="2A678513" wp14:editId="6BFCBB06">
+            <wp:extent cx="4681775" cy="1101192"/>
+            <wp:effectExtent l="0" t="0" r="5080" b="3810"/>
             <wp:docPr id="2" name="図 2"/>
             <wp:cNvGraphicFramePr>
               <a:graphicFrameLocks xmlns:a="http://schemas.openxmlformats.org/drawingml/2006/main" noChangeAspect="1"/>
@@ -21394,7 +21363,7 @@
                     <pic:cNvPicPr/>
                   </pic:nvPicPr>
                   <pic:blipFill>
-                    <a:blip r:embed="rId19">
+                    <a:blip r:embed="rId19" cstate="print">
                       <a:extLst>
                         <a:ext uri="{28A0092B-C50C-407E-A947-70E740481C1C}">
                           <a14:useLocalDpi xmlns:a14="http://schemas.microsoft.com/office/drawing/2010/main" val="0"/>
@@ -21408,7 +21377,7 @@
                   <pic:spPr>
                     <a:xfrm>
                       <a:off x="0" y="0"/>
-                      <a:ext cx="5021072" cy="1101192"/>
+                      <a:ext cx="4681775" cy="1101192"/>
                     </a:xfrm>
                     <a:prstGeom prst="rect">
                       <a:avLst/>
@@ -22979,7 +22948,7 @@
       </w:pPr>
       <w:bookmarkStart w:id="68" w:name="_テンプレート管理"/>
       <w:bookmarkStart w:id="69" w:name="Workspaces管理"/>
-      <w:bookmarkStart w:id="70" w:name="_Toc67561066"/>
+      <w:bookmarkStart w:id="70" w:name="_Toc68526632"/>
       <w:bookmarkEnd w:id="68"/>
       <w:r>
         <w:rPr>
@@ -23243,9 +23212,9 @@
           <w:noProof/>
         </w:rPr>
         <w:drawing>
-          <wp:inline distT="0" distB="0" distL="0" distR="0" wp14:anchorId="2063E6DB" wp14:editId="513AB6D7">
-            <wp:extent cx="4958604" cy="2743406"/>
-            <wp:effectExtent l="0" t="0" r="0" b="0"/>
+          <wp:inline distT="0" distB="0" distL="0" distR="0" wp14:anchorId="2063E6DB" wp14:editId="26454DEC">
+            <wp:extent cx="4958604" cy="2374366"/>
+            <wp:effectExtent l="0" t="0" r="0" b="6985"/>
             <wp:docPr id="212" name="図 212"/>
             <wp:cNvGraphicFramePr>
               <a:graphicFrameLocks xmlns:a="http://schemas.openxmlformats.org/drawingml/2006/main" noChangeAspect="1"/>
@@ -23272,7 +23241,7 @@
                   <pic:spPr bwMode="auto">
                     <a:xfrm>
                       <a:off x="0" y="0"/>
-                      <a:ext cx="4958604" cy="2743406"/>
+                      <a:ext cx="4958604" cy="2374366"/>
                     </a:xfrm>
                     <a:prstGeom prst="rect">
                       <a:avLst/>
@@ -23991,11 +23960,10 @@
         <w:rPr>
           <w:noProof/>
         </w:rPr>
-        <w:lastRenderedPageBreak/>
         <w:drawing>
-          <wp:inline distT="0" distB="0" distL="0" distR="0" wp14:anchorId="47C1956E" wp14:editId="6C5EA7A3">
-            <wp:extent cx="4744850" cy="1055220"/>
-            <wp:effectExtent l="0" t="0" r="0" b="0"/>
+          <wp:inline distT="0" distB="0" distL="0" distR="0" wp14:anchorId="47C1956E" wp14:editId="4E5497CD">
+            <wp:extent cx="4533783" cy="1055220"/>
+            <wp:effectExtent l="0" t="0" r="635" b="0"/>
             <wp:docPr id="3" name="図 3"/>
             <wp:cNvGraphicFramePr>
               <a:graphicFrameLocks xmlns:a="http://schemas.openxmlformats.org/drawingml/2006/main" noChangeAspect="1"/>
@@ -24022,7 +23990,7 @@
                   <pic:spPr>
                     <a:xfrm>
                       <a:off x="0" y="0"/>
-                      <a:ext cx="4744850" cy="1055220"/>
+                      <a:ext cx="4533783" cy="1055220"/>
                     </a:xfrm>
                     <a:prstGeom prst="rect">
                       <a:avLst/>
@@ -24044,6 +24012,7 @@
         <w:rPr>
           <w:rFonts w:hint="eastAsia"/>
         </w:rPr>
+        <w:lastRenderedPageBreak/>
         <w:t>図</w:t>
       </w:r>
       <w:r>
@@ -25612,7 +25581,7 @@
       </w:pPr>
       <w:bookmarkStart w:id="71" w:name="_ファイル管理"/>
       <w:bookmarkStart w:id="72" w:name="Movement一覧"/>
-      <w:bookmarkStart w:id="73" w:name="_Toc67561067"/>
+      <w:bookmarkStart w:id="73" w:name="_Toc68526633"/>
       <w:bookmarkEnd w:id="71"/>
       <w:r>
         <w:rPr>
@@ -26068,8 +26037,8 @@
           <w:noProof/>
         </w:rPr>
         <w:drawing>
-          <wp:inline distT="0" distB="0" distL="0" distR="0" wp14:anchorId="086C7728" wp14:editId="10264744">
-            <wp:extent cx="5108184" cy="2821892"/>
+          <wp:inline distT="0" distB="0" distL="0" distR="0" wp14:anchorId="086C7728" wp14:editId="307070F9">
+            <wp:extent cx="5108184" cy="2445991"/>
             <wp:effectExtent l="0" t="0" r="0" b="0"/>
             <wp:docPr id="213" name="図 213"/>
             <wp:cNvGraphicFramePr>
@@ -26097,7 +26066,7 @@
                   <pic:spPr bwMode="auto">
                     <a:xfrm>
                       <a:off x="0" y="0"/>
-                      <a:ext cx="5108184" cy="2821892"/>
+                      <a:ext cx="5108184" cy="2445991"/>
                     </a:xfrm>
                     <a:prstGeom prst="rect">
                       <a:avLst/>
@@ -27493,7 +27462,6 @@
               <w:rPr>
                 <w:rFonts w:hint="eastAsia"/>
               </w:rPr>
-              <w:lastRenderedPageBreak/>
               <w:t>備考</w:t>
             </w:r>
           </w:p>
@@ -27582,23 +27550,17 @@
         <w:widowControl/>
         <w:jc w:val="left"/>
       </w:pPr>
+      <w:r>
+        <w:br w:type="page"/>
+      </w:r>
     </w:p>
     <w:p>
       <w:pPr>
-        <w:widowControl/>
-        <w:jc w:val="left"/>
-      </w:pPr>
-      <w:r>
-        <w:br w:type="page"/>
-      </w:r>
-    </w:p>
-    <w:p>
-      <w:pPr>
         <w:pStyle w:val="30"/>
       </w:pPr>
       <w:bookmarkStart w:id="74" w:name="_Movement一覧"/>
       <w:bookmarkStart w:id="75" w:name="Module素材集"/>
-      <w:bookmarkStart w:id="76" w:name="_Toc67561068"/>
+      <w:bookmarkStart w:id="76" w:name="_Toc68526634"/>
       <w:bookmarkEnd w:id="74"/>
       <w:r>
         <w:rPr>
@@ -27847,9 +27809,9 @@
           <w:noProof/>
         </w:rPr>
         <w:drawing>
-          <wp:inline distT="0" distB="0" distL="0" distR="0" wp14:anchorId="6062D6BA" wp14:editId="1CE1E830">
-            <wp:extent cx="5155632" cy="2855754"/>
-            <wp:effectExtent l="0" t="0" r="6985" b="1905"/>
+          <wp:inline distT="0" distB="0" distL="0" distR="0" wp14:anchorId="6062D6BA" wp14:editId="7C47A2BC">
+            <wp:extent cx="5155632" cy="2468710"/>
+            <wp:effectExtent l="0" t="0" r="6985" b="8255"/>
             <wp:docPr id="27" name="図 27"/>
             <wp:cNvGraphicFramePr>
               <a:graphicFrameLocks xmlns:a="http://schemas.openxmlformats.org/drawingml/2006/main" noChangeAspect="1"/>
@@ -27864,7 +27826,7 @@
                     </pic:cNvPicPr>
                   </pic:nvPicPr>
                   <pic:blipFill>
-                    <a:blip r:embed="rId25">
+                    <a:blip r:embed="rId25" cstate="print">
                       <a:extLst>
                         <a:ext uri="{28A0092B-C50C-407E-A947-70E740481C1C}">
                           <a14:useLocalDpi xmlns:a14="http://schemas.microsoft.com/office/drawing/2010/main" val="0"/>
@@ -27878,7 +27840,7 @@
                   <pic:spPr bwMode="auto">
                     <a:xfrm>
                       <a:off x="0" y="0"/>
-                      <a:ext cx="5155632" cy="2855754"/>
+                      <a:ext cx="5155632" cy="2468710"/>
                     </a:xfrm>
                     <a:prstGeom prst="rect">
                       <a:avLst/>
@@ -30044,7 +30006,7 @@
       </w:pPr>
       <w:bookmarkStart w:id="77" w:name="_プレイブック素材集（Ansible-Legacyのみ）"/>
       <w:bookmarkStart w:id="78" w:name="Policies管理"/>
-      <w:bookmarkStart w:id="79" w:name="_Toc67561069"/>
+      <w:bookmarkStart w:id="79" w:name="_Toc68526635"/>
       <w:bookmarkEnd w:id="77"/>
       <w:r>
         <w:rPr>
@@ -30292,9 +30254,9 @@
           <w:noProof/>
         </w:rPr>
         <w:drawing>
-          <wp:inline distT="0" distB="0" distL="0" distR="0" wp14:anchorId="60EDCB3F" wp14:editId="7D49E5BB">
-            <wp:extent cx="4549463" cy="2527480"/>
-            <wp:effectExtent l="0" t="0" r="3810" b="6350"/>
+          <wp:inline distT="0" distB="0" distL="0" distR="0" wp14:anchorId="60EDCB3F" wp14:editId="07B21B13">
+            <wp:extent cx="4549463" cy="2178454"/>
+            <wp:effectExtent l="0" t="0" r="3810" b="0"/>
             <wp:docPr id="217" name="図 217"/>
             <wp:cNvGraphicFramePr>
               <a:graphicFrameLocks xmlns:a="http://schemas.openxmlformats.org/drawingml/2006/main" noChangeAspect="1"/>
@@ -30307,7 +30269,7 @@
                     <pic:cNvPicPr/>
                   </pic:nvPicPr>
                   <pic:blipFill>
-                    <a:blip r:embed="rId28">
+                    <a:blip r:embed="rId28" cstate="print">
                       <a:extLst>
                         <a:ext uri="{28A0092B-C50C-407E-A947-70E740481C1C}">
                           <a14:useLocalDpi xmlns:a14="http://schemas.microsoft.com/office/drawing/2010/main" val="0"/>
@@ -30321,7 +30283,7 @@
                   <pic:spPr bwMode="auto">
                     <a:xfrm>
                       <a:off x="0" y="0"/>
-                      <a:ext cx="4549463" cy="2527480"/>
+                      <a:ext cx="4549463" cy="2178454"/>
                     </a:xfrm>
                     <a:prstGeom prst="rect">
                       <a:avLst/>
@@ -31525,7 +31487,7 @@
       </w:pPr>
       <w:bookmarkStart w:id="84" w:name="_ロールパッケージ管理（Ansible-Legacy_Roleのみ）"/>
       <w:bookmarkStart w:id="85" w:name="PolicySets管理"/>
-      <w:bookmarkStart w:id="86" w:name="_Toc67561070"/>
+      <w:bookmarkStart w:id="86" w:name="_Toc68526636"/>
       <w:bookmarkEnd w:id="80"/>
       <w:bookmarkEnd w:id="81"/>
       <w:bookmarkEnd w:id="82"/>
@@ -31981,9 +31943,9 @@
           <w:noProof/>
         </w:rPr>
         <w:drawing>
-          <wp:inline distT="0" distB="0" distL="0" distR="0" wp14:anchorId="5B3C97E1" wp14:editId="29DE13E0">
-            <wp:extent cx="5076841" cy="2814937"/>
-            <wp:effectExtent l="0" t="0" r="0" b="5080"/>
+          <wp:inline distT="0" distB="0" distL="0" distR="0" wp14:anchorId="5B3C97E1" wp14:editId="67C57CF2">
+            <wp:extent cx="5076841" cy="2430982"/>
+            <wp:effectExtent l="0" t="0" r="0" b="7620"/>
             <wp:docPr id="218" name="図 218"/>
             <wp:cNvGraphicFramePr>
               <a:graphicFrameLocks xmlns:a="http://schemas.openxmlformats.org/drawingml/2006/main" noChangeAspect="1"/>
@@ -31996,7 +31958,7 @@
                     <pic:cNvPicPr/>
                   </pic:nvPicPr>
                   <pic:blipFill>
-                    <a:blip r:embed="rId31">
+                    <a:blip r:embed="rId31" cstate="print">
                       <a:extLst>
                         <a:ext uri="{28A0092B-C50C-407E-A947-70E740481C1C}">
                           <a14:useLocalDpi xmlns:a14="http://schemas.microsoft.com/office/drawing/2010/main" val="0"/>
@@ -32010,7 +31972,7 @@
                   <pic:spPr bwMode="auto">
                     <a:xfrm>
                       <a:off x="0" y="0"/>
-                      <a:ext cx="5076841" cy="2814937"/>
+                      <a:ext cx="5076841" cy="2430982"/>
                     </a:xfrm>
                     <a:prstGeom prst="rect">
                       <a:avLst/>
@@ -33074,7 +33036,7 @@
       </w:pPr>
       <w:bookmarkStart w:id="89" w:name="_対話種別リスト（Ansible-Pioneerのみ）"/>
       <w:bookmarkStart w:id="90" w:name="PolicySet_Policy紐付管理"/>
-      <w:bookmarkStart w:id="91" w:name="_Toc67561071"/>
+      <w:bookmarkStart w:id="91" w:name="_Toc68526637"/>
       <w:bookmarkEnd w:id="87"/>
       <w:bookmarkEnd w:id="88"/>
       <w:bookmarkEnd w:id="89"/>
@@ -33481,9 +33443,9 @@
           <w:noProof/>
         </w:rPr>
         <w:drawing>
-          <wp:inline distT="0" distB="0" distL="0" distR="0" wp14:anchorId="6F922428" wp14:editId="72949F18">
-            <wp:extent cx="5227155" cy="2891963"/>
-            <wp:effectExtent l="0" t="0" r="0" b="3810"/>
+          <wp:inline distT="0" distB="0" distL="0" distR="0" wp14:anchorId="6F922428" wp14:editId="3198B966">
+            <wp:extent cx="5227155" cy="2502958"/>
+            <wp:effectExtent l="0" t="0" r="0" b="0"/>
             <wp:docPr id="29" name="図 29"/>
             <wp:cNvGraphicFramePr>
               <a:graphicFrameLocks xmlns:a="http://schemas.openxmlformats.org/drawingml/2006/main" noChangeAspect="1"/>
@@ -33496,7 +33458,7 @@
                     <pic:cNvPicPr/>
                   </pic:nvPicPr>
                   <pic:blipFill>
-                    <a:blip r:embed="rId33">
+                    <a:blip r:embed="rId33" cstate="print">
                       <a:extLst>
                         <a:ext uri="{28A0092B-C50C-407E-A947-70E740481C1C}">
                           <a14:useLocalDpi xmlns:a14="http://schemas.microsoft.com/office/drawing/2010/main" val="0"/>
@@ -33510,7 +33472,7 @@
                   <pic:spPr>
                     <a:xfrm>
                       <a:off x="0" y="0"/>
-                      <a:ext cx="5227155" cy="2891963"/>
+                      <a:ext cx="5227155" cy="2502958"/>
                     </a:xfrm>
                     <a:prstGeom prst="rect">
                       <a:avLst/>
@@ -35094,7 +35056,7 @@
         </w:rPr>
       </w:pPr>
       <w:bookmarkStart w:id="92" w:name="PolicySet_Workspace紐付管理"/>
-      <w:bookmarkStart w:id="93" w:name="_Toc67561072"/>
+      <w:bookmarkStart w:id="93" w:name="_Toc68526638"/>
       <w:r>
         <w:rPr>
           <w:rFonts w:ascii="Arial" w:hAnsi="Arial" w:hint="eastAsia"/>
@@ -35512,9 +35474,9 @@
           <w:noProof/>
         </w:rPr>
         <w:drawing>
-          <wp:inline distT="0" distB="0" distL="0" distR="0" wp14:anchorId="53D00345" wp14:editId="1BC0292A">
-            <wp:extent cx="5251748" cy="2906195"/>
-            <wp:effectExtent l="0" t="0" r="6350" b="8890"/>
+          <wp:inline distT="0" distB="0" distL="0" distR="0" wp14:anchorId="53D00345" wp14:editId="4EF8038E">
+            <wp:extent cx="5251748" cy="2514734"/>
+            <wp:effectExtent l="0" t="0" r="6350" b="0"/>
             <wp:docPr id="224" name="図 224"/>
             <wp:cNvGraphicFramePr>
               <a:graphicFrameLocks xmlns:a="http://schemas.openxmlformats.org/drawingml/2006/main" noChangeAspect="1"/>
@@ -35527,7 +35489,7 @@
                     <pic:cNvPicPr/>
                   </pic:nvPicPr>
                   <pic:blipFill>
-                    <a:blip r:embed="rId35">
+                    <a:blip r:embed="rId35" cstate="print">
                       <a:extLst>
                         <a:ext uri="{28A0092B-C50C-407E-A947-70E740481C1C}">
                           <a14:useLocalDpi xmlns:a14="http://schemas.microsoft.com/office/drawing/2010/main" val="0"/>
@@ -35541,7 +35503,7 @@
                   <pic:spPr>
                     <a:xfrm>
                       <a:off x="0" y="0"/>
-                      <a:ext cx="5251748" cy="2906195"/>
+                      <a:ext cx="5251748" cy="2514734"/>
                     </a:xfrm>
                     <a:prstGeom prst="rect">
                       <a:avLst/>
@@ -37112,23 +37074,33 @@
           <w:rFonts w:ascii="Arial" w:hAnsi="Arial"/>
         </w:rPr>
       </w:pPr>
-      <w:bookmarkStart w:id="94" w:name="Movement詳細"/>
-      <w:bookmarkStart w:id="95" w:name="_Toc67561073"/>
+      <w:bookmarkStart w:id="94" w:name="_Toc68526639"/>
+      <w:bookmarkStart w:id="95" w:name="_Ref68527090"/>
+      <w:bookmarkStart w:id="96" w:name="_Ref68527108"/>
+      <w:bookmarkStart w:id="97" w:name="_Ref68527129"/>
+      <w:bookmarkStart w:id="98" w:name="_Ref68527148"/>
+      <w:bookmarkStart w:id="99" w:name="_Ref68527188"/>
+      <w:bookmarkStart w:id="100" w:name="_Ref68527191"/>
       <w:r>
         <w:rPr>
           <w:rFonts w:ascii="Arial" w:hAnsi="Arial" w:hint="eastAsia"/>
         </w:rPr>
         <w:lastRenderedPageBreak/>
-        <w:t>Movement</w:t>
+        <w:t>Movement-Module</w:t>
       </w:r>
       <w:r>
         <w:rPr>
           <w:rFonts w:ascii="Arial" w:hAnsi="Arial" w:hint="eastAsia"/>
         </w:rPr>
-        <w:t>詳細</w:t>
+        <w:t>紐付</w:t>
       </w:r>
       <w:bookmarkEnd w:id="94"/>
       <w:bookmarkEnd w:id="95"/>
+      <w:bookmarkEnd w:id="96"/>
+      <w:bookmarkEnd w:id="97"/>
+      <w:bookmarkEnd w:id="98"/>
+      <w:bookmarkEnd w:id="99"/>
+      <w:bookmarkEnd w:id="100"/>
     </w:p>
     <w:p>
       <w:pPr>
@@ -37154,13 +37126,13 @@
         <w:rPr>
           <w:rFonts w:eastAsia="ＭＳ Ｐゴシック" w:cstheme="minorHAnsi"/>
         </w:rPr>
-        <w:t>Movement</w:t>
-      </w:r>
-      <w:r>
-        <w:rPr>
-          <w:rFonts w:eastAsia="ＭＳ Ｐゴシック" w:cstheme="minorHAnsi" w:hint="eastAsia"/>
-        </w:rPr>
-        <w:t>詳細</w:t>
+        <w:t>Movement-Module</w:t>
+      </w:r>
+      <w:r>
+        <w:rPr>
+          <w:rFonts w:eastAsia="ＭＳ Ｐゴシック" w:cstheme="minorHAnsi"/>
+        </w:rPr>
+        <w:t>紐付</w:t>
       </w:r>
       <w:r>
         <w:rPr>
@@ -37277,9 +37249,9 @@
           <w:noProof/>
         </w:rPr>
         <w:drawing>
-          <wp:inline distT="0" distB="0" distL="0" distR="0" wp14:anchorId="1887F990" wp14:editId="70C5B25D">
-            <wp:extent cx="5141306" cy="2850681"/>
-            <wp:effectExtent l="0" t="0" r="2540" b="6985"/>
+          <wp:inline distT="0" distB="0" distL="0" distR="0" wp14:anchorId="1887F990" wp14:editId="1AB5177D">
+            <wp:extent cx="5141306" cy="2461851"/>
+            <wp:effectExtent l="0" t="0" r="2540" b="0"/>
             <wp:docPr id="13" name="図 13"/>
             <wp:cNvGraphicFramePr>
               <a:graphicFrameLocks xmlns:a="http://schemas.openxmlformats.org/drawingml/2006/main" noChangeAspect="1"/>
@@ -37292,7 +37264,7 @@
                     <pic:cNvPicPr/>
                   </pic:nvPicPr>
                   <pic:blipFill>
-                    <a:blip r:embed="rId37">
+                    <a:blip r:embed="rId37" cstate="print">
                       <a:extLst>
                         <a:ext uri="{28A0092B-C50C-407E-A947-70E740481C1C}">
                           <a14:useLocalDpi xmlns:a14="http://schemas.microsoft.com/office/drawing/2010/main" val="0"/>
@@ -37306,7 +37278,7 @@
                   <pic:spPr bwMode="auto">
                     <a:xfrm>
                       <a:off x="0" y="0"/>
-                      <a:ext cx="5141306" cy="2850681"/>
+                      <a:ext cx="5141306" cy="2461851"/>
                     </a:xfrm>
                     <a:prstGeom prst="rect">
                       <a:avLst/>
@@ -37362,21 +37334,7 @@
           <w:rFonts w:hint="eastAsia"/>
           <w:b/>
         </w:rPr>
-        <w:instrText>REF Movement</w:instrText>
-      </w:r>
-      <w:r>
-        <w:rPr>
-          <w:rFonts w:hint="eastAsia"/>
-          <w:b/>
-        </w:rPr>
-        <w:instrText>詳細</w:instrText>
-      </w:r>
-      <w:r>
-        <w:rPr>
-          <w:rFonts w:hint="eastAsia"/>
-          <w:b/>
-        </w:rPr>
-        <w:instrText xml:space="preserve"> \r \h</w:instrText>
+        <w:instrText>REF _Ref68527090 \r \h</w:instrText>
       </w:r>
       <w:r>
         <w:rPr>
@@ -37425,14 +37383,21 @@
           <w:rFonts w:cstheme="minorHAnsi" w:hint="eastAsia"/>
           <w:b/>
         </w:rPr>
-        <w:t>Movement</w:t>
+        <w:t>Movement-Module</w:t>
       </w:r>
       <w:r>
         <w:rPr>
           <w:rFonts w:cstheme="minorHAnsi" w:hint="eastAsia"/>
           <w:b/>
         </w:rPr>
-        <w:t>詳細）</w:t>
+        <w:t>紐付</w:t>
+      </w:r>
+      <w:r>
+        <w:rPr>
+          <w:rFonts w:cstheme="minorHAnsi" w:hint="eastAsia"/>
+          <w:b/>
+        </w:rPr>
+        <w:t>）</w:t>
       </w:r>
     </w:p>
     <w:p>
@@ -37476,16 +37441,19 @@
         <w:rPr>
           <w:rFonts w:hint="eastAsia"/>
         </w:rPr>
-        <w:t>Movemen</w:t>
-      </w:r>
-      <w:r>
-        <w:t>t</w:t>
-      </w:r>
-      <w:r>
-        <w:rPr>
-          <w:rFonts w:hint="eastAsia"/>
-        </w:rPr>
-        <w:t>詳細の登録を行います</w:t>
+        <w:t>Movement-Module</w:t>
+      </w:r>
+      <w:r>
+        <w:rPr>
+          <w:rFonts w:hint="eastAsia"/>
+        </w:rPr>
+        <w:t>紐付</w:t>
+      </w:r>
+      <w:r>
+        <w:rPr>
+          <w:rFonts w:hint="eastAsia"/>
+        </w:rPr>
+        <w:t>の登録を行います</w:t>
       </w:r>
       <w:r>
         <w:t>。</w:t>
@@ -37585,19 +37553,7 @@
         <w:rPr>
           <w:rFonts w:hint="eastAsia"/>
         </w:rPr>
-        <w:instrText>REF Movement</w:instrText>
-      </w:r>
-      <w:r>
-        <w:rPr>
-          <w:rFonts w:hint="eastAsia"/>
-        </w:rPr>
-        <w:instrText>詳細</w:instrText>
-      </w:r>
-      <w:r>
-        <w:rPr>
-          <w:rFonts w:hint="eastAsia"/>
-        </w:rPr>
-        <w:instrText xml:space="preserve"> \r \h</w:instrText>
+        <w:instrText>REF _Ref68527108 \r \h</w:instrText>
       </w:r>
       <w:r>
         <w:instrText xml:space="preserve"> </w:instrText>
@@ -37624,13 +37580,19 @@
         <w:rPr>
           <w:rFonts w:cstheme="minorHAnsi" w:hint="eastAsia"/>
         </w:rPr>
-        <w:t>Movement</w:t>
+        <w:t>Movement-Module</w:t>
       </w:r>
       <w:r>
         <w:rPr>
           <w:rFonts w:cstheme="minorHAnsi" w:hint="eastAsia"/>
         </w:rPr>
-        <w:t>詳細）</w:t>
+        <w:t>紐付</w:t>
+      </w:r>
+      <w:r>
+        <w:rPr>
+          <w:rFonts w:cstheme="minorHAnsi" w:hint="eastAsia"/>
+        </w:rPr>
+        <w:t>）</w:t>
       </w:r>
     </w:p>
     <w:p>
@@ -37654,13 +37616,13 @@
         <w:rPr>
           <w:rFonts w:hint="eastAsia"/>
         </w:rPr>
-        <w:t>Movement</w:t>
-      </w:r>
-      <w:r>
-        <w:rPr>
-          <w:rFonts w:hint="eastAsia"/>
-        </w:rPr>
-        <w:t>詳細</w:t>
+        <w:t>Movement-Module</w:t>
+      </w:r>
+      <w:r>
+        <w:rPr>
+          <w:rFonts w:hint="eastAsia"/>
+        </w:rPr>
+        <w:t>紐付</w:t>
       </w:r>
       <w:r>
         <w:rPr>
@@ -37726,21 +37688,7 @@
           <w:rFonts w:hint="eastAsia"/>
           <w:b/>
         </w:rPr>
-        <w:instrText>REF Movement</w:instrText>
-      </w:r>
-      <w:r>
-        <w:rPr>
-          <w:rFonts w:hint="eastAsia"/>
-          <w:b/>
-        </w:rPr>
-        <w:instrText>詳細</w:instrText>
-      </w:r>
-      <w:r>
-        <w:rPr>
-          <w:rFonts w:hint="eastAsia"/>
-          <w:b/>
-        </w:rPr>
-        <w:instrText xml:space="preserve"> \r \h</w:instrText>
+        <w:instrText>REF _Ref68527129 \r \h</w:instrText>
       </w:r>
       <w:r>
         <w:rPr>
@@ -37789,14 +37737,14 @@
           <w:rFonts w:cstheme="minorHAnsi" w:hint="eastAsia"/>
           <w:b/>
         </w:rPr>
-        <w:t>Movement</w:t>
+        <w:t>Movement-Module</w:t>
       </w:r>
       <w:r>
         <w:rPr>
           <w:rFonts w:cstheme="minorHAnsi" w:hint="eastAsia"/>
           <w:b/>
         </w:rPr>
-        <w:t>詳細</w:t>
+        <w:t>紐付</w:t>
       </w:r>
       <w:r>
         <w:rPr>
@@ -38600,10 +38548,10 @@
           <w:rFonts w:ascii="Arial" w:hAnsi="Arial"/>
         </w:rPr>
       </w:pPr>
-      <w:bookmarkStart w:id="96" w:name="_Ref56088131"/>
-      <w:bookmarkStart w:id="97" w:name="_Ref56088138"/>
-      <w:bookmarkStart w:id="98" w:name="_Toc67561074"/>
-      <w:bookmarkStart w:id="99" w:name="代入値管理"/>
+      <w:bookmarkStart w:id="101" w:name="_Ref56088131"/>
+      <w:bookmarkStart w:id="102" w:name="_Ref56088138"/>
+      <w:bookmarkStart w:id="103" w:name="代入値管理"/>
+      <w:bookmarkStart w:id="104" w:name="_Toc68526640"/>
       <w:r>
         <w:rPr>
           <w:rFonts w:ascii="Arial" w:hAnsi="Arial" w:hint="eastAsia"/>
@@ -38611,9 +38559,9 @@
         <w:lastRenderedPageBreak/>
         <w:t>代入値自動登録</w:t>
       </w:r>
-      <w:bookmarkEnd w:id="96"/>
-      <w:bookmarkEnd w:id="97"/>
-      <w:bookmarkEnd w:id="98"/>
+      <w:bookmarkEnd w:id="101"/>
+      <w:bookmarkEnd w:id="102"/>
+      <w:bookmarkEnd w:id="104"/>
     </w:p>
     <w:p>
       <w:pPr>
@@ -38881,9 +38829,9 @@
           <w:noProof/>
         </w:rPr>
         <w:drawing>
-          <wp:inline distT="0" distB="0" distL="0" distR="0" wp14:anchorId="7010D1FD" wp14:editId="66C5BB75">
-            <wp:extent cx="4730174" cy="2671210"/>
-            <wp:effectExtent l="0" t="0" r="0" b="0"/>
+          <wp:inline distT="0" distB="0" distL="0" distR="0" wp14:anchorId="7010D1FD" wp14:editId="662A23C1">
+            <wp:extent cx="4730174" cy="2264985"/>
+            <wp:effectExtent l="0" t="0" r="0" b="2540"/>
             <wp:docPr id="5" name="図 5"/>
             <wp:cNvGraphicFramePr>
               <a:graphicFrameLocks xmlns:a="http://schemas.openxmlformats.org/drawingml/2006/main" noChangeAspect="1"/>
@@ -38896,7 +38844,7 @@
                     <pic:cNvPicPr/>
                   </pic:nvPicPr>
                   <pic:blipFill>
-                    <a:blip r:embed="rId39">
+                    <a:blip r:embed="rId39" cstate="print">
                       <a:extLst>
                         <a:ext uri="{28A0092B-C50C-407E-A947-70E740481C1C}">
                           <a14:useLocalDpi xmlns:a14="http://schemas.microsoft.com/office/drawing/2010/main" val="0"/>
@@ -38910,7 +38858,7 @@
                   <pic:spPr bwMode="auto">
                     <a:xfrm>
                       <a:off x="0" y="0"/>
-                      <a:ext cx="4730174" cy="2671210"/>
+                      <a:ext cx="4730174" cy="2264985"/>
                     </a:xfrm>
                     <a:prstGeom prst="rect">
                       <a:avLst/>
@@ -40116,13 +40064,19 @@
               <w:rPr>
                 <w:rFonts w:hint="eastAsia"/>
               </w:rPr>
-              <w:t>Movement</w:t>
-            </w:r>
-            <w:r>
-              <w:rPr>
-                <w:rFonts w:hint="eastAsia"/>
-              </w:rPr>
-              <w:t>詳細で登録した資材で使用している変数が表示されます。</w:t>
+              <w:t>Movement-Module</w:t>
+            </w:r>
+            <w:r>
+              <w:rPr>
+                <w:rFonts w:hint="eastAsia"/>
+              </w:rPr>
+              <w:t>紐付</w:t>
+            </w:r>
+            <w:r>
+              <w:rPr>
+                <w:rFonts w:hint="eastAsia"/>
+              </w:rPr>
+              <w:t>で登録した資材で使用している変数が表示されます。</w:t>
             </w:r>
           </w:p>
           <w:p>
@@ -40370,14 +40324,21 @@
                 <w:rFonts w:hint="eastAsia"/>
                 <w:szCs w:val="18"/>
               </w:rPr>
-              <w:t>Movement</w:t>
+              <w:t>Movement-Module</w:t>
             </w:r>
             <w:r>
               <w:rPr>
                 <w:rFonts w:hint="eastAsia"/>
                 <w:szCs w:val="18"/>
               </w:rPr>
-              <w:t>詳細で登録した資材で使用している変数が表示されます。</w:t>
+              <w:t>紐付</w:t>
+            </w:r>
+            <w:r>
+              <w:rPr>
+                <w:rFonts w:hint="eastAsia"/>
+                <w:szCs w:val="18"/>
+              </w:rPr>
+              <w:t>で登録した資材で使用している変数が表示されます。</w:t>
             </w:r>
           </w:p>
           <w:p>
@@ -41057,10 +41018,10 @@
           <w:rFonts w:ascii="Arial" w:hAnsi="Arial"/>
         </w:rPr>
       </w:pPr>
-      <w:bookmarkStart w:id="100" w:name="_Ref56088236"/>
-      <w:bookmarkStart w:id="101" w:name="_Ref56088248"/>
-      <w:bookmarkStart w:id="102" w:name="_Ref56088252"/>
-      <w:bookmarkStart w:id="103" w:name="_Toc67561075"/>
+      <w:bookmarkStart w:id="105" w:name="_Ref56088236"/>
+      <w:bookmarkStart w:id="106" w:name="_Ref56088248"/>
+      <w:bookmarkStart w:id="107" w:name="_Ref56088252"/>
+      <w:bookmarkStart w:id="108" w:name="_Toc68526641"/>
       <w:r>
         <w:rPr>
           <w:rFonts w:ascii="Arial" w:hAnsi="Arial" w:hint="eastAsia"/>
@@ -41068,11 +41029,11 @@
         <w:lastRenderedPageBreak/>
         <w:t>代入値管理</w:t>
       </w:r>
-      <w:bookmarkEnd w:id="99"/>
-      <w:bookmarkEnd w:id="100"/>
-      <w:bookmarkEnd w:id="101"/>
-      <w:bookmarkEnd w:id="102"/>
       <w:bookmarkEnd w:id="103"/>
+      <w:bookmarkEnd w:id="105"/>
+      <w:bookmarkEnd w:id="106"/>
+      <w:bookmarkEnd w:id="107"/>
+      <w:bookmarkEnd w:id="108"/>
     </w:p>
     <w:p>
       <w:pPr>
@@ -41177,9 +41138,9 @@
           <w:noProof/>
         </w:rPr>
         <w:drawing>
-          <wp:inline distT="0" distB="0" distL="0" distR="0" wp14:anchorId="4024018B" wp14:editId="6B7166DC">
-            <wp:extent cx="4730174" cy="2939711"/>
-            <wp:effectExtent l="0" t="0" r="0" b="0"/>
+          <wp:inline distT="0" distB="0" distL="0" distR="0" wp14:anchorId="4024018B" wp14:editId="4CAD86B5">
+            <wp:extent cx="4730174" cy="2264985"/>
+            <wp:effectExtent l="0" t="0" r="0" b="2540"/>
             <wp:docPr id="219" name="図 219"/>
             <wp:cNvGraphicFramePr>
               <a:graphicFrameLocks xmlns:a="http://schemas.openxmlformats.org/drawingml/2006/main" noChangeAspect="1"/>
@@ -41192,7 +41153,7 @@
                     <pic:cNvPicPr/>
                   </pic:nvPicPr>
                   <pic:blipFill>
-                    <a:blip r:embed="rId41">
+                    <a:blip r:embed="rId41" cstate="print">
                       <a:extLst>
                         <a:ext uri="{28A0092B-C50C-407E-A947-70E740481C1C}">
                           <a14:useLocalDpi xmlns:a14="http://schemas.microsoft.com/office/drawing/2010/main" val="0"/>
@@ -41206,7 +41167,7 @@
                   <pic:spPr bwMode="auto">
                     <a:xfrm>
                       <a:off x="0" y="0"/>
-                      <a:ext cx="4730174" cy="2939711"/>
+                      <a:ext cx="4730174" cy="2264985"/>
                     </a:xfrm>
                     <a:prstGeom prst="rect">
                       <a:avLst/>
@@ -42617,13 +42578,19 @@
               <w:rPr>
                 <w:rFonts w:hint="eastAsia"/>
               </w:rPr>
-              <w:t>Movement</w:t>
-            </w:r>
-            <w:r>
-              <w:rPr>
-                <w:rFonts w:hint="eastAsia"/>
-              </w:rPr>
-              <w:t>詳細にて登録されている</w:t>
+              <w:t>Movement-Module</w:t>
+            </w:r>
+            <w:r>
+              <w:rPr>
+                <w:rFonts w:hint="eastAsia"/>
+              </w:rPr>
+              <w:t>紐付</w:t>
+            </w:r>
+            <w:r>
+              <w:rPr>
+                <w:rFonts w:hint="eastAsia"/>
+              </w:rPr>
+              <w:t>にて登録されている</w:t>
             </w:r>
             <w:r>
               <w:rPr>
@@ -43275,18 +43242,18 @@
         </w:rPr>
         <w:br w:type="page"/>
       </w:r>
-      <w:bookmarkStart w:id="104" w:name="_Movement詳細"/>
-      <w:bookmarkStart w:id="105" w:name="_多段変数最大繰返数管理（Ansible-Legacy_Roleのみ）"/>
-      <w:bookmarkStart w:id="106" w:name="_代入値自動登録設定"/>
-      <w:bookmarkStart w:id="107" w:name="_作業対象ホスト"/>
-      <w:bookmarkStart w:id="108" w:name="_代入値管理"/>
-      <w:bookmarkStart w:id="109" w:name="_作業状態確認"/>
-      <w:bookmarkEnd w:id="104"/>
-      <w:bookmarkEnd w:id="105"/>
-      <w:bookmarkEnd w:id="106"/>
-      <w:bookmarkEnd w:id="107"/>
-      <w:bookmarkEnd w:id="108"/>
+      <w:bookmarkStart w:id="109" w:name="_Movement詳細"/>
+      <w:bookmarkStart w:id="110" w:name="_多段変数最大繰返数管理（Ansible-Legacy_Roleのみ）"/>
+      <w:bookmarkStart w:id="111" w:name="_代入値自動登録設定"/>
+      <w:bookmarkStart w:id="112" w:name="_作業対象ホスト"/>
+      <w:bookmarkStart w:id="113" w:name="_代入値管理"/>
+      <w:bookmarkStart w:id="114" w:name="_作業状態確認"/>
       <w:bookmarkEnd w:id="109"/>
+      <w:bookmarkEnd w:id="110"/>
+      <w:bookmarkEnd w:id="111"/>
+      <w:bookmarkEnd w:id="112"/>
+      <w:bookmarkEnd w:id="113"/>
+      <w:bookmarkEnd w:id="114"/>
     </w:p>
     <w:p>
       <w:pPr>
@@ -43296,15 +43263,15 @@
           <w:rFonts w:ascii="Arial" w:hAnsi="Arial"/>
         </w:rPr>
       </w:pPr>
-      <w:bookmarkStart w:id="110" w:name="_作業実行_1"/>
-      <w:bookmarkStart w:id="111" w:name="作業実行"/>
-      <w:bookmarkStart w:id="112" w:name="_Toc67561076"/>
-      <w:bookmarkStart w:id="113" w:name="_Ref492912723"/>
-      <w:bookmarkStart w:id="114" w:name="_Ref492912763"/>
-      <w:bookmarkStart w:id="115" w:name="_Ref492913161"/>
-      <w:bookmarkStart w:id="116" w:name="_Ref492913163"/>
-      <w:bookmarkStart w:id="117" w:name="_Toc435436186"/>
-      <w:bookmarkEnd w:id="110"/>
+      <w:bookmarkStart w:id="115" w:name="_作業実行_1"/>
+      <w:bookmarkStart w:id="116" w:name="作業実行"/>
+      <w:bookmarkStart w:id="117" w:name="_Ref492912723"/>
+      <w:bookmarkStart w:id="118" w:name="_Ref492912763"/>
+      <w:bookmarkStart w:id="119" w:name="_Ref492913161"/>
+      <w:bookmarkStart w:id="120" w:name="_Ref492913163"/>
+      <w:bookmarkStart w:id="121" w:name="_Toc435436186"/>
+      <w:bookmarkStart w:id="122" w:name="_Toc68526642"/>
+      <w:bookmarkEnd w:id="115"/>
       <w:r>
         <w:rPr>
           <w:rFonts w:ascii="Arial" w:hAnsi="Arial" w:hint="eastAsia"/>
@@ -43312,8 +43279,8 @@
         <w:lastRenderedPageBreak/>
         <w:t>作業実行</w:t>
       </w:r>
-      <w:bookmarkEnd w:id="111"/>
-      <w:bookmarkEnd w:id="112"/>
+      <w:bookmarkEnd w:id="116"/>
+      <w:bookmarkEnd w:id="122"/>
     </w:p>
     <w:p>
       <w:pPr>
@@ -43507,9 +43474,9 @@
           <w:noProof/>
         </w:rPr>
         <w:drawing>
-          <wp:inline distT="0" distB="0" distL="0" distR="0" wp14:anchorId="3400A267" wp14:editId="17631B2B">
-            <wp:extent cx="5970631" cy="3502325"/>
-            <wp:effectExtent l="0" t="0" r="0" b="3175"/>
+          <wp:inline distT="0" distB="0" distL="0" distR="0" wp14:anchorId="3400A267" wp14:editId="2F9A3EBD">
+            <wp:extent cx="4742836" cy="3505882"/>
+            <wp:effectExtent l="0" t="0" r="635" b="0"/>
             <wp:docPr id="325" name="図 325"/>
             <wp:cNvGraphicFramePr>
               <a:graphicFrameLocks xmlns:a="http://schemas.openxmlformats.org/drawingml/2006/main" noChangeAspect="1"/>
@@ -43522,7 +43489,7 @@
                     <pic:cNvPicPr/>
                   </pic:nvPicPr>
                   <pic:blipFill>
-                    <a:blip r:embed="rId43">
+                    <a:blip r:embed="rId43" cstate="print">
                       <a:extLst>
                         <a:ext uri="{28A0092B-C50C-407E-A947-70E740481C1C}">
                           <a14:useLocalDpi xmlns:a14="http://schemas.microsoft.com/office/drawing/2010/main" val="0"/>
@@ -43536,7 +43503,7 @@
                   <pic:spPr bwMode="auto">
                     <a:xfrm>
                       <a:off x="0" y="0"/>
-                      <a:ext cx="5976695" cy="3505882"/>
+                      <a:ext cx="4742836" cy="3505882"/>
                     </a:xfrm>
                     <a:prstGeom prst="rect">
                       <a:avLst/>
@@ -44421,8 +44388,8 @@
           <w:rFonts w:ascii="Arial" w:hAnsi="Arial"/>
         </w:rPr>
       </w:pPr>
-      <w:bookmarkStart w:id="118" w:name="作業状態確認"/>
-      <w:bookmarkStart w:id="119" w:name="_Toc67561077"/>
+      <w:bookmarkStart w:id="123" w:name="作業状態確認"/>
+      <w:bookmarkStart w:id="124" w:name="_Toc68526643"/>
       <w:r>
         <w:rPr>
           <w:rFonts w:ascii="Arial" w:hAnsi="Arial" w:hint="eastAsia"/>
@@ -44430,8 +44397,8 @@
         <w:lastRenderedPageBreak/>
         <w:t>作業状態確認</w:t>
       </w:r>
-      <w:bookmarkEnd w:id="118"/>
-      <w:bookmarkEnd w:id="119"/>
+      <w:bookmarkEnd w:id="123"/>
+      <w:bookmarkEnd w:id="124"/>
     </w:p>
     <w:p>
       <w:pPr>
@@ -44462,9 +44429,9 @@
           <w:noProof/>
         </w:rPr>
         <w:drawing>
-          <wp:inline distT="0" distB="0" distL="0" distR="0" wp14:anchorId="68569787" wp14:editId="762EBC8B">
-            <wp:extent cx="3937834" cy="3534096"/>
-            <wp:effectExtent l="0" t="0" r="5715" b="9525"/>
+          <wp:inline distT="0" distB="0" distL="0" distR="0" wp14:anchorId="68569787" wp14:editId="50CAB0E7">
+            <wp:extent cx="3805204" cy="3534096"/>
+            <wp:effectExtent l="0" t="0" r="5080" b="9525"/>
             <wp:docPr id="321" name="図 321"/>
             <wp:cNvGraphicFramePr>
               <a:graphicFrameLocks xmlns:a="http://schemas.openxmlformats.org/drawingml/2006/main" noChangeAspect="1"/>
@@ -44491,7 +44458,7 @@
                   <pic:spPr bwMode="auto">
                     <a:xfrm>
                       <a:off x="0" y="0"/>
-                      <a:ext cx="3937834" cy="3534096"/>
+                      <a:ext cx="3805204" cy="3534096"/>
                     </a:xfrm>
                     <a:prstGeom prst="rect">
                       <a:avLst/>
@@ -46366,12 +46333,12 @@
           <w:rFonts w:ascii="Arial" w:hAnsi="Arial"/>
         </w:rPr>
       </w:pPr>
-      <w:bookmarkStart w:id="120" w:name="作業管理"/>
-      <w:bookmarkStart w:id="121" w:name="_Toc67561078"/>
-      <w:bookmarkEnd w:id="113"/>
-      <w:bookmarkEnd w:id="114"/>
-      <w:bookmarkEnd w:id="115"/>
-      <w:bookmarkEnd w:id="116"/>
+      <w:bookmarkStart w:id="125" w:name="作業管理"/>
+      <w:bookmarkStart w:id="126" w:name="_Toc68526644"/>
+      <w:bookmarkEnd w:id="117"/>
+      <w:bookmarkEnd w:id="118"/>
+      <w:bookmarkEnd w:id="119"/>
+      <w:bookmarkEnd w:id="120"/>
       <w:r>
         <w:rPr>
           <w:rFonts w:ascii="Arial" w:hAnsi="Arial" w:hint="eastAsia"/>
@@ -46379,8 +46346,8 @@
         <w:lastRenderedPageBreak/>
         <w:t>作業管理</w:t>
       </w:r>
-      <w:bookmarkEnd w:id="120"/>
-      <w:bookmarkEnd w:id="121"/>
+      <w:bookmarkEnd w:id="125"/>
+      <w:bookmarkEnd w:id="126"/>
     </w:p>
     <w:p>
       <w:pPr>
@@ -46589,91 +46556,16 @@
         <w:rPr>
           <w:noProof/>
         </w:rPr>
-        <mc:AlternateContent>
-          <mc:Choice Requires="wps">
-            <w:drawing>
-              <wp:anchor distT="0" distB="0" distL="114300" distR="114300" simplePos="0" relativeHeight="251705344" behindDoc="0" locked="0" layoutInCell="1" allowOverlap="1" wp14:anchorId="21650BE3" wp14:editId="044944B1">
-                <wp:simplePos x="0" y="0"/>
-                <wp:positionH relativeFrom="column">
-                  <wp:posOffset>539409</wp:posOffset>
-                </wp:positionH>
-                <wp:positionV relativeFrom="paragraph">
-                  <wp:posOffset>2729382</wp:posOffset>
-                </wp:positionV>
-                <wp:extent cx="771098" cy="232012"/>
-                <wp:effectExtent l="0" t="0" r="10160" b="15875"/>
-                <wp:wrapNone/>
-                <wp:docPr id="20" name="正方形/長方形 20"/>
-                <wp:cNvGraphicFramePr/>
-                <a:graphic xmlns:a="http://schemas.openxmlformats.org/drawingml/2006/main">
-                  <a:graphicData uri="http://schemas.microsoft.com/office/word/2010/wordprocessingShape">
-                    <wps:wsp>
-                      <wps:cNvSpPr/>
-                      <wps:spPr>
-                        <a:xfrm>
-                          <a:off x="0" y="0"/>
-                          <a:ext cx="771098" cy="232012"/>
-                        </a:xfrm>
-                        <a:prstGeom prst="rect">
-                          <a:avLst/>
-                        </a:prstGeom>
-                        <a:noFill/>
-                        <a:ln w="15875">
-                          <a:solidFill>
-                            <a:srgbClr val="FF0000"/>
-                          </a:solidFill>
-                          <a:miter lim="800000"/>
-                        </a:ln>
-                      </wps:spPr>
-                      <wps:style>
-                        <a:lnRef idx="2">
-                          <a:schemeClr val="accent1">
-                            <a:shade val="50000"/>
-                          </a:schemeClr>
-                        </a:lnRef>
-                        <a:fillRef idx="1">
-                          <a:schemeClr val="accent1"/>
-                        </a:fillRef>
-                        <a:effectRef idx="0">
-                          <a:schemeClr val="accent1"/>
-                        </a:effectRef>
-                        <a:fontRef idx="minor">
-                          <a:schemeClr val="lt1"/>
-                        </a:fontRef>
-                      </wps:style>
-                      <wps:bodyPr rot="0" spcFirstLastPara="0" vertOverflow="overflow" horzOverflow="overflow" vert="horz" wrap="square" lIns="91440" tIns="45720" rIns="91440" bIns="45720" numCol="1" spcCol="0" rtlCol="0" fromWordArt="0" anchor="ctr" anchorCtr="0" forceAA="0" compatLnSpc="1">
-                        <a:prstTxWarp prst="textNoShape">
-                          <a:avLst/>
-                        </a:prstTxWarp>
-                        <a:noAutofit/>
-                      </wps:bodyPr>
-                    </wps:wsp>
-                  </a:graphicData>
-                </a:graphic>
-              </wp:anchor>
-            </w:drawing>
-          </mc:Choice>
-          <mc:Fallback>
-            <w:pict>
-              <v:rect w14:anchorId="46FFA89C" id="正方形/長方形 20" o:spid="_x0000_s1026" style="position:absolute;left:0;text-align:left;margin-left:42.45pt;margin-top:214.9pt;width:60.7pt;height:18.25pt;z-index:251705344;visibility:visible;mso-wrap-style:square;mso-wrap-distance-left:9pt;mso-wrap-distance-top:0;mso-wrap-distance-right:9pt;mso-wrap-distance-bottom:0;mso-position-horizontal:absolute;mso-position-horizontal-relative:text;mso-position-vertical:absolute;mso-position-vertical-relative:text;v-text-anchor:middle" o:gfxdata="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" filled="f" strokecolor="red" strokeweight="1.25pt"/>
-            </w:pict>
-          </mc:Fallback>
-        </mc:AlternateContent>
+        <w:t xml:space="preserve"> </w:t>
       </w:r>
       <w:r>
         <w:rPr>
           <w:noProof/>
         </w:rPr>
-        <w:t xml:space="preserve"> </w:t>
-      </w:r>
-      <w:r>
-        <w:rPr>
-          <w:noProof/>
-        </w:rPr>
         <w:drawing>
-          <wp:inline distT="0" distB="0" distL="0" distR="0" wp14:anchorId="15C0F618" wp14:editId="259CAAAA">
-            <wp:extent cx="5111086" cy="3216910"/>
-            <wp:effectExtent l="0" t="0" r="0" b="2540"/>
+          <wp:inline distT="0" distB="0" distL="0" distR="0" wp14:anchorId="15C0F618" wp14:editId="6A2F8B6C">
+            <wp:extent cx="5400656" cy="2586037"/>
+            <wp:effectExtent l="0" t="0" r="0" b="5080"/>
             <wp:docPr id="4" name="図 4"/>
             <wp:cNvGraphicFramePr>
               <a:graphicFrameLocks xmlns:a="http://schemas.openxmlformats.org/drawingml/2006/main" noChangeAspect="1"/>
@@ -46700,7 +46592,7 @@
                   <pic:spPr>
                     <a:xfrm>
                       <a:off x="0" y="0"/>
-                      <a:ext cx="5153109" cy="3243359"/>
+                      <a:ext cx="5403294" cy="2587300"/>
                     </a:xfrm>
                     <a:prstGeom prst="rect">
                       <a:avLst/>
@@ -46890,8 +46782,8 @@
           <w:rFonts w:ascii="Arial" w:hAnsi="Arial"/>
         </w:rPr>
       </w:pPr>
-      <w:bookmarkStart w:id="122" w:name="_Ref56169733"/>
-      <w:bookmarkStart w:id="123" w:name="_Toc67561079"/>
+      <w:bookmarkStart w:id="127" w:name="_Ref56169733"/>
+      <w:bookmarkStart w:id="128" w:name="_Toc68526645"/>
       <w:r>
         <w:rPr>
           <w:rFonts w:ascii="Arial" w:hAnsi="Arial" w:hint="eastAsia"/>
@@ -46911,8 +46803,8 @@
         </w:rPr>
         <w:t>管理</w:t>
       </w:r>
-      <w:bookmarkEnd w:id="122"/>
-      <w:bookmarkEnd w:id="123"/>
+      <w:bookmarkEnd w:id="127"/>
+      <w:bookmarkEnd w:id="128"/>
     </w:p>
     <w:p>
       <w:pPr>
@@ -47192,8 +47084,8 @@
           <w:noProof/>
         </w:rPr>
         <w:drawing>
-          <wp:inline distT="0" distB="0" distL="0" distR="0" wp14:anchorId="183C2D65" wp14:editId="3C339ED6">
-            <wp:extent cx="4542076" cy="2671210"/>
+          <wp:inline distT="0" distB="0" distL="0" distR="0" wp14:anchorId="183C2D65" wp14:editId="27A8CAFC">
+            <wp:extent cx="4542076" cy="2174917"/>
             <wp:effectExtent l="0" t="0" r="0" b="0"/>
             <wp:docPr id="15" name="図 15"/>
             <wp:cNvGraphicFramePr>
@@ -47207,7 +47099,7 @@
                     <pic:cNvPicPr/>
                   </pic:nvPicPr>
                   <pic:blipFill>
-                    <a:blip r:embed="rId46">
+                    <a:blip r:embed="rId46" cstate="print">
                       <a:extLst>
                         <a:ext uri="{28A0092B-C50C-407E-A947-70E740481C1C}">
                           <a14:useLocalDpi xmlns:a14="http://schemas.microsoft.com/office/drawing/2010/main" val="0"/>
@@ -47221,7 +47113,7 @@
                   <pic:spPr bwMode="auto">
                     <a:xfrm>
                       <a:off x="0" y="0"/>
-                      <a:ext cx="4542076" cy="2671210"/>
+                      <a:ext cx="4542076" cy="2174917"/>
                     </a:xfrm>
                     <a:prstGeom prst="rect">
                       <a:avLst/>
@@ -48430,7 +48322,6 @@
                 <w:rFonts w:hint="eastAsia"/>
                 <w:color w:val="FF0000"/>
               </w:rPr>
-              <w:lastRenderedPageBreak/>
               <w:t>※削除した</w:t>
             </w:r>
             <w:r>
@@ -48466,6 +48357,7 @@
           <w:rFonts w:hint="eastAsia"/>
           <w:b/>
         </w:rPr>
+        <w:lastRenderedPageBreak/>
         <w:t>表</w:t>
       </w:r>
       <w:r>
@@ -49831,7 +49723,7 @@
       <w:pPr>
         <w:pStyle w:val="1"/>
       </w:pPr>
-      <w:bookmarkStart w:id="124" w:name="_Toc67561080"/>
+      <w:bookmarkStart w:id="129" w:name="_Toc68526646"/>
       <w:r>
         <w:rPr>
           <w:rFonts w:hint="eastAsia"/>
@@ -49845,7 +49737,7 @@
         </w:rPr>
         <w:t>記述方法</w:t>
       </w:r>
-      <w:bookmarkEnd w:id="124"/>
+      <w:bookmarkEnd w:id="129"/>
     </w:p>
     <w:p>
       <w:r>
@@ -49901,10 +49793,10 @@
       <w:pPr>
         <w:pStyle w:val="20"/>
       </w:pPr>
-      <w:bookmarkStart w:id="125" w:name="_Ref493595916"/>
-      <w:bookmarkStart w:id="126" w:name="_Ref493595917"/>
-      <w:bookmarkStart w:id="127" w:name="_Toc67561081"/>
-      <w:bookmarkStart w:id="128" w:name="Moduleの記述"/>
+      <w:bookmarkStart w:id="130" w:name="_Ref493595916"/>
+      <w:bookmarkStart w:id="131" w:name="_Ref493595917"/>
+      <w:bookmarkStart w:id="132" w:name="Moduleの記述"/>
+      <w:bookmarkStart w:id="133" w:name="_Toc68526647"/>
       <w:r>
         <w:t>Module</w:t>
       </w:r>
@@ -49914,11 +49806,11 @@
         </w:rPr>
         <w:t>の記述</w:t>
       </w:r>
-      <w:bookmarkEnd w:id="125"/>
-      <w:bookmarkEnd w:id="126"/>
-      <w:bookmarkEnd w:id="127"/>
+      <w:bookmarkEnd w:id="130"/>
+      <w:bookmarkEnd w:id="131"/>
+      <w:bookmarkEnd w:id="133"/>
     </w:p>
-    <w:bookmarkEnd w:id="128"/>
+    <w:bookmarkEnd w:id="132"/>
     <w:p>
       <w:pPr>
         <w:ind w:leftChars="200" w:left="420"/>
@@ -50026,19 +49918,19 @@
       <w:pPr>
         <w:pStyle w:val="20"/>
       </w:pPr>
-      <w:bookmarkStart w:id="129" w:name="_対話ファイル（Ansible-Pioneer）の記述"/>
-      <w:bookmarkStart w:id="130" w:name="_読替表（Ansible_Legacy_Roleのみ）の記述"/>
-      <w:bookmarkStart w:id="131" w:name="_読替表（Ansible-Legacy_Roleのみ）の記述"/>
-      <w:bookmarkStart w:id="132" w:name="_BackYardコンテンツ"/>
-      <w:bookmarkStart w:id="133" w:name="Policyの記述"/>
-      <w:bookmarkStart w:id="134" w:name="_Toc67561082"/>
-      <w:bookmarkStart w:id="135" w:name="_Toc496026318"/>
-      <w:bookmarkStart w:id="136" w:name="_Toc489014126"/>
-      <w:bookmarkEnd w:id="117"/>
-      <w:bookmarkEnd w:id="129"/>
-      <w:bookmarkEnd w:id="130"/>
-      <w:bookmarkEnd w:id="131"/>
-      <w:bookmarkEnd w:id="132"/>
+      <w:bookmarkStart w:id="134" w:name="_対話ファイル（Ansible-Pioneer）の記述"/>
+      <w:bookmarkStart w:id="135" w:name="_読替表（Ansible_Legacy_Roleのみ）の記述"/>
+      <w:bookmarkStart w:id="136" w:name="_読替表（Ansible-Legacy_Roleのみ）の記述"/>
+      <w:bookmarkStart w:id="137" w:name="_BackYardコンテンツ"/>
+      <w:bookmarkStart w:id="138" w:name="Policyの記述"/>
+      <w:bookmarkStart w:id="139" w:name="_Toc496026318"/>
+      <w:bookmarkStart w:id="140" w:name="_Toc489014126"/>
+      <w:bookmarkStart w:id="141" w:name="_Toc68526648"/>
+      <w:bookmarkEnd w:id="121"/>
+      <w:bookmarkEnd w:id="134"/>
+      <w:bookmarkEnd w:id="135"/>
+      <w:bookmarkEnd w:id="136"/>
+      <w:bookmarkEnd w:id="137"/>
       <w:r>
         <w:rPr>
           <w:rFonts w:hint="eastAsia"/>
@@ -50051,8 +49943,8 @@
         </w:rPr>
         <w:t>の記述</w:t>
       </w:r>
-      <w:bookmarkEnd w:id="133"/>
-      <w:bookmarkEnd w:id="134"/>
+      <w:bookmarkEnd w:id="138"/>
+      <w:bookmarkEnd w:id="141"/>
     </w:p>
     <w:p>
       <w:pPr>
@@ -50150,13 +50042,13 @@
       <w:pPr>
         <w:pStyle w:val="20"/>
       </w:pPr>
-      <w:bookmarkStart w:id="137" w:name="_Ref56165307"/>
-      <w:bookmarkStart w:id="138" w:name="_Ref56165310"/>
-      <w:bookmarkStart w:id="139" w:name="_Ref56165321"/>
-      <w:bookmarkStart w:id="140" w:name="_Toc67561083"/>
-      <w:bookmarkStart w:id="141" w:name="_Toc30766136"/>
-      <w:bookmarkEnd w:id="135"/>
-      <w:bookmarkEnd w:id="136"/>
+      <w:bookmarkStart w:id="142" w:name="_Ref56165307"/>
+      <w:bookmarkStart w:id="143" w:name="_Ref56165310"/>
+      <w:bookmarkStart w:id="144" w:name="_Ref56165321"/>
+      <w:bookmarkStart w:id="145" w:name="_Toc30766136"/>
+      <w:bookmarkStart w:id="146" w:name="_Toc68526649"/>
+      <w:bookmarkEnd w:id="139"/>
+      <w:bookmarkEnd w:id="140"/>
       <w:r>
         <w:rPr>
           <w:rFonts w:hint="eastAsia"/>
@@ -50170,10 +50062,10 @@
         </w:rPr>
         <w:t>コンテンツ</w:t>
       </w:r>
-      <w:bookmarkEnd w:id="137"/>
-      <w:bookmarkEnd w:id="138"/>
-      <w:bookmarkEnd w:id="139"/>
-      <w:bookmarkEnd w:id="140"/>
+      <w:bookmarkEnd w:id="142"/>
+      <w:bookmarkEnd w:id="143"/>
+      <w:bookmarkEnd w:id="144"/>
+      <w:bookmarkEnd w:id="146"/>
     </w:p>
     <w:p>
       <w:pPr>
@@ -50519,7 +50411,7 @@
           <w:b/>
         </w:rPr>
       </w:pPr>
-      <w:bookmarkStart w:id="142" w:name="_Ref56165349"/>
+      <w:bookmarkStart w:id="147" w:name="_Ref56165349"/>
       <w:r>
         <w:rPr>
           <w:rFonts w:hint="eastAsia"/>
@@ -50527,7 +50419,7 @@
         </w:rPr>
         <w:t>代入値自動登録設定</w:t>
       </w:r>
-      <w:bookmarkEnd w:id="142"/>
+      <w:bookmarkEnd w:id="147"/>
     </w:p>
     <w:p>
       <w:pPr>
@@ -52487,7 +52379,7 @@
       <w:pPr>
         <w:pStyle w:val="1"/>
       </w:pPr>
-      <w:bookmarkStart w:id="143" w:name="_Toc67561084"/>
+      <w:bookmarkStart w:id="148" w:name="_Toc68526650"/>
       <w:r>
         <w:rPr>
           <w:rFonts w:hint="eastAsia"/>
@@ -52495,8 +52387,8 @@
         <w:lastRenderedPageBreak/>
         <w:t>運用操作</w:t>
       </w:r>
-      <w:bookmarkEnd w:id="141"/>
-      <w:bookmarkEnd w:id="143"/>
+      <w:bookmarkEnd w:id="145"/>
+      <w:bookmarkEnd w:id="148"/>
     </w:p>
     <w:p>
       <w:r>
@@ -52522,20 +52414,20 @@
       <w:pPr>
         <w:pStyle w:val="20"/>
       </w:pPr>
-      <w:bookmarkStart w:id="144" w:name="_Toc30766139"/>
-      <w:bookmarkStart w:id="145" w:name="_Ref31029153"/>
-      <w:bookmarkStart w:id="146" w:name="_Ref31029161"/>
-      <w:bookmarkStart w:id="147" w:name="_Toc67561085"/>
+      <w:bookmarkStart w:id="149" w:name="_Toc30766139"/>
+      <w:bookmarkStart w:id="150" w:name="_Ref31029153"/>
+      <w:bookmarkStart w:id="151" w:name="_Ref31029161"/>
+      <w:bookmarkStart w:id="152" w:name="_Toc68526651"/>
       <w:r>
         <w:rPr>
           <w:rFonts w:hint="eastAsia"/>
         </w:rPr>
         <w:t>メンテナンス</w:t>
       </w:r>
-      <w:bookmarkEnd w:id="144"/>
-      <w:bookmarkEnd w:id="145"/>
-      <w:bookmarkEnd w:id="146"/>
-      <w:bookmarkEnd w:id="147"/>
+      <w:bookmarkEnd w:id="149"/>
+      <w:bookmarkEnd w:id="150"/>
+      <w:bookmarkEnd w:id="151"/>
+      <w:bookmarkEnd w:id="152"/>
     </w:p>
     <w:p>
       <w:pPr>
@@ -53908,8 +53800,8 @@
       <w:pPr>
         <w:pStyle w:val="20"/>
       </w:pPr>
-      <w:bookmarkStart w:id="148" w:name="メンテナンス方法について"/>
-      <w:bookmarkStart w:id="149" w:name="_Toc67561086"/>
+      <w:bookmarkStart w:id="153" w:name="メンテナンス方法について"/>
+      <w:bookmarkStart w:id="154" w:name="_Toc68526652"/>
       <w:r>
         <w:rPr>
           <w:rFonts w:hint="eastAsia"/>
@@ -53923,8 +53815,8 @@
         </w:rPr>
         <w:t>方法について</w:t>
       </w:r>
-      <w:bookmarkEnd w:id="148"/>
-      <w:bookmarkEnd w:id="149"/>
+      <w:bookmarkEnd w:id="153"/>
+      <w:bookmarkEnd w:id="154"/>
     </w:p>
     <w:p>
       <w:pPr>
@@ -54621,8 +54513,8 @@
       </w:r>
     </w:p>
     <w:p>
-      <w:bookmarkStart w:id="150" w:name="_起動周期の変更"/>
-      <w:bookmarkEnd w:id="150"/>
+      <w:bookmarkStart w:id="155" w:name="_起動周期の変更"/>
+      <w:bookmarkEnd w:id="155"/>
     </w:p>
     <w:p>
       <w:pPr>
@@ -55013,7 +54905,6 @@
           <w:docPartUnique/>
         </w:docPartObj>
       </w:sdtPr>
-      <w:sdtEndPr/>
       <w:sdtContent>
         <w:r>
           <w:fldChar w:fldCharType="begin"/>
@@ -55029,7 +54920,7 @@
             <w:noProof/>
             <w:lang w:val="ja-JP"/>
           </w:rPr>
-          <w:t>22</w:t>
+          <w:t>19</w:t>
         </w:r>
         <w:r>
           <w:fldChar w:fldCharType="end"/>
@@ -55062,7 +54953,7 @@
           <w:rPr>
             <w:noProof/>
           </w:rPr>
-          <w:t>41</w:t>
+          <w:t>40</w:t>
         </w:r>
         <w:r>
           <w:rPr>
@@ -58992,7 +58883,6 @@
   <w:style w:type="character" w:default="1" w:styleId="a3">
     <w:name w:val="Default Paragraph Font"/>
     <w:uiPriority w:val="1"/>
-    <w:semiHidden/>
     <w:unhideWhenUsed/>
   </w:style>
   <w:style w:type="table" w:default="1" w:styleId="a4">
@@ -60981,7 +60871,7 @@
 </file>
 
 <file path=customXml/itemProps1.xml><?xml version="1.0" encoding="utf-8"?>
-<ds:datastoreItem xmlns:ds="http://schemas.openxmlformats.org/officeDocument/2006/customXml" ds:itemID="{F5FF2A88-84CE-4C69-9A3C-C928B12EE423}">
+<ds:datastoreItem xmlns:ds="http://schemas.openxmlformats.org/officeDocument/2006/customXml" ds:itemID="{93185B87-B66A-4578-BC0C-3171C233250F}">
   <ds:schemaRefs>
     <ds:schemaRef ds:uri="http://schemas.openxmlformats.org/officeDocument/2006/bibliography"/>
   </ds:schemaRefs>

--- a/asset/Documents_ja/Exastro-ITA_利用手順マニュアル_Terraform-driver.docx
+++ b/asset/Documents_ja/Exastro-ITA_利用手順マニュアル_Terraform-driver.docx
@@ -13,6 +13,8 @@
           <w:szCs w:val="20"/>
         </w:rPr>
       </w:pPr>
+      <w:bookmarkStart w:id="0" w:name="_GoBack"/>
+      <w:bookmarkEnd w:id="0"/>
     </w:p>
     <w:p>
       <w:pPr>
@@ -460,7 +462,7 @@
               <w:sz w:val="36"/>
               <w:szCs w:val="36"/>
             </w:rPr>
-            <w:t>7</w:t>
+            <w:t>8</w:t>
           </w:r>
           <w:r>
             <w:rPr>
@@ -1136,7 +1138,7 @@
           <w:pPr>
             <w:pStyle w:val="0"/>
           </w:pPr>
-          <w:bookmarkStart w:id="0" w:name="_Toc68858998"/>
+          <w:bookmarkStart w:id="1" w:name="_Toc68858998"/>
           <w:r>
             <w:rPr>
               <w:rFonts w:hint="eastAsia"/>
@@ -1144,7 +1146,7 @@
             <w:lastRenderedPageBreak/>
             <w:t>目次</w:t>
           </w:r>
-          <w:bookmarkEnd w:id="0"/>
+          <w:bookmarkEnd w:id="1"/>
         </w:p>
         <w:p/>
       </w:sdtContent>
@@ -2159,21 +2161,7 @@
             <w:rStyle w:val="af5"/>
             <w:noProof/>
           </w:rPr>
-          <w:t>Terra</w:t>
-        </w:r>
-        <w:r>
-          <w:rPr>
-            <w:rStyle w:val="af5"/>
-            <w:noProof/>
-          </w:rPr>
-          <w:t>f</w:t>
-        </w:r>
-        <w:r>
-          <w:rPr>
-            <w:rStyle w:val="af5"/>
-            <w:noProof/>
-          </w:rPr>
-          <w:t>orm</w:t>
+          <w:t>Terraform</w:t>
         </w:r>
         <w:r>
           <w:rPr>
@@ -4869,7 +4857,7 @@
         </w:rPr>
         <w:fldChar w:fldCharType="end"/>
       </w:r>
-      <w:bookmarkStart w:id="1" w:name="_Toc435436106"/>
+      <w:bookmarkStart w:id="2" w:name="_Toc435436106"/>
     </w:p>
     <w:p>
       <w:pPr>
@@ -4884,16 +4872,16 @@
       <w:pPr>
         <w:pStyle w:val="0"/>
       </w:pPr>
-      <w:bookmarkStart w:id="2" w:name="_Ref453680314"/>
-      <w:bookmarkStart w:id="3" w:name="_Toc491951529"/>
-      <w:bookmarkStart w:id="4" w:name="_Toc68858999"/>
+      <w:bookmarkStart w:id="3" w:name="_Ref453680314"/>
+      <w:bookmarkStart w:id="4" w:name="_Toc491951529"/>
+      <w:bookmarkStart w:id="5" w:name="_Toc68858999"/>
       <w:r>
         <w:lastRenderedPageBreak/>
         <w:t>はじめに</w:t>
       </w:r>
-      <w:bookmarkEnd w:id="2"/>
       <w:bookmarkEnd w:id="3"/>
       <w:bookmarkEnd w:id="4"/>
+      <w:bookmarkEnd w:id="5"/>
     </w:p>
     <w:p>
       <w:r>
@@ -4928,9 +4916,9 @@
       <w:pPr>
         <w:pStyle w:val="1"/>
       </w:pPr>
-      <w:bookmarkStart w:id="5" w:name="_Ref14440362"/>
-      <w:bookmarkStart w:id="6" w:name="_Toc68859000"/>
-      <w:bookmarkEnd w:id="1"/>
+      <w:bookmarkStart w:id="6" w:name="_Ref14440362"/>
+      <w:bookmarkStart w:id="7" w:name="_Toc68859000"/>
+      <w:bookmarkEnd w:id="2"/>
       <w:r>
         <w:rPr>
           <w:rFonts w:hint="eastAsia"/>
@@ -4950,8 +4938,8 @@
         </w:rPr>
         <w:t>概要</w:t>
       </w:r>
-      <w:bookmarkEnd w:id="5"/>
       <w:bookmarkEnd w:id="6"/>
+      <w:bookmarkEnd w:id="7"/>
     </w:p>
     <w:p>
       <w:r>
@@ -4989,8 +4977,8 @@
       <w:pPr>
         <w:pStyle w:val="20"/>
       </w:pPr>
-      <w:bookmarkStart w:id="7" w:name="_Toc68859001"/>
-      <w:bookmarkStart w:id="8" w:name="_Toc6477475"/>
+      <w:bookmarkStart w:id="8" w:name="_Toc68859001"/>
+      <w:bookmarkStart w:id="9" w:name="_Toc6477475"/>
       <w:r>
         <w:rPr>
           <w:rFonts w:hint="eastAsia"/>
@@ -5003,7 +4991,7 @@
         </w:rPr>
         <w:t>について</w:t>
       </w:r>
-      <w:bookmarkEnd w:id="7"/>
+      <w:bookmarkEnd w:id="8"/>
     </w:p>
     <w:p>
       <w:pPr>
@@ -5121,9 +5109,9 @@
       <w:pPr>
         <w:pStyle w:val="20"/>
       </w:pPr>
-      <w:bookmarkStart w:id="9" w:name="_Ref48136812"/>
-      <w:bookmarkStart w:id="10" w:name="_Toc68859002"/>
-      <w:bookmarkEnd w:id="8"/>
+      <w:bookmarkStart w:id="10" w:name="_Ref48136812"/>
+      <w:bookmarkStart w:id="11" w:name="_Toc68859002"/>
+      <w:bookmarkEnd w:id="9"/>
       <w:r>
         <w:t>Terrform</w:t>
       </w:r>
@@ -5142,8 +5130,8 @@
         </w:rPr>
         <w:t>について</w:t>
       </w:r>
-      <w:bookmarkEnd w:id="9"/>
       <w:bookmarkEnd w:id="10"/>
+      <w:bookmarkEnd w:id="11"/>
     </w:p>
     <w:p>
       <w:pPr>
@@ -5733,10 +5721,10 @@
       <w:pPr>
         <w:pStyle w:val="1"/>
       </w:pPr>
-      <w:bookmarkStart w:id="11" w:name="_Ref492898694"/>
-      <w:bookmarkStart w:id="12" w:name="_Ref492898697"/>
-      <w:bookmarkStart w:id="13" w:name="_Ref48037140"/>
-      <w:bookmarkStart w:id="14" w:name="_Toc68859003"/>
+      <w:bookmarkStart w:id="12" w:name="_Ref492898694"/>
+      <w:bookmarkStart w:id="13" w:name="_Ref492898697"/>
+      <w:bookmarkStart w:id="14" w:name="_Ref48037140"/>
+      <w:bookmarkStart w:id="15" w:name="_Toc68859003"/>
       <w:r>
         <w:lastRenderedPageBreak/>
         <w:t>Terraform</w:t>
@@ -5753,27 +5741,27 @@
         </w:rPr>
         <w:t>取り扱い</w:t>
       </w:r>
-      <w:bookmarkEnd w:id="11"/>
       <w:bookmarkEnd w:id="12"/>
       <w:bookmarkEnd w:id="13"/>
       <w:bookmarkEnd w:id="14"/>
+      <w:bookmarkEnd w:id="15"/>
     </w:p>
     <w:p>
       <w:pPr>
         <w:pStyle w:val="20"/>
       </w:pPr>
-      <w:bookmarkStart w:id="15" w:name="_Ref56173199"/>
-      <w:bookmarkStart w:id="16" w:name="_Ref56173210"/>
-      <w:bookmarkStart w:id="17" w:name="_Toc68859004"/>
+      <w:bookmarkStart w:id="16" w:name="_Ref56173199"/>
+      <w:bookmarkStart w:id="17" w:name="_Ref56173210"/>
+      <w:bookmarkStart w:id="18" w:name="_Toc68859004"/>
       <w:r>
         <w:rPr>
           <w:rFonts w:hint="eastAsia"/>
         </w:rPr>
         <w:t>変数の種類</w:t>
       </w:r>
-      <w:bookmarkEnd w:id="15"/>
       <w:bookmarkEnd w:id="16"/>
       <w:bookmarkEnd w:id="17"/>
+      <w:bookmarkEnd w:id="18"/>
     </w:p>
     <w:p>
       <w:pPr>
@@ -6367,14 +6355,14 @@
       <w:pPr>
         <w:pStyle w:val="20"/>
       </w:pPr>
-      <w:bookmarkStart w:id="18" w:name="_Toc68859005"/>
+      <w:bookmarkStart w:id="19" w:name="_Toc68859005"/>
       <w:r>
         <w:rPr>
           <w:rFonts w:hint="eastAsia"/>
         </w:rPr>
         <w:t>変数の抜出および具体値登録</w:t>
       </w:r>
-      <w:bookmarkEnd w:id="18"/>
+      <w:bookmarkEnd w:id="19"/>
     </w:p>
     <w:p>
       <w:pPr>
@@ -6816,7 +6804,7 @@
         <w:widowControl/>
         <w:jc w:val="left"/>
       </w:pPr>
-      <w:bookmarkStart w:id="19" w:name="_Toc435436133"/>
+      <w:bookmarkStart w:id="20" w:name="_Toc435436133"/>
     </w:p>
     <w:p>
       <w:pPr>
@@ -6831,9 +6819,9 @@
       <w:pPr>
         <w:pStyle w:val="1"/>
       </w:pPr>
-      <w:bookmarkStart w:id="20" w:name="_Toc491190239"/>
-      <w:bookmarkStart w:id="21" w:name="_Toc491951537"/>
-      <w:bookmarkStart w:id="22" w:name="_Toc68859006"/>
+      <w:bookmarkStart w:id="21" w:name="_Toc491190239"/>
+      <w:bookmarkStart w:id="22" w:name="_Toc491951537"/>
+      <w:bookmarkStart w:id="23" w:name="_Toc68859006"/>
       <w:r>
         <w:lastRenderedPageBreak/>
         <w:t>Terraform</w:t>
@@ -6847,9 +6835,9 @@
       <w:r>
         <w:t>メニュー構成</w:t>
       </w:r>
-      <w:bookmarkEnd w:id="20"/>
       <w:bookmarkEnd w:id="21"/>
       <w:bookmarkEnd w:id="22"/>
+      <w:bookmarkEnd w:id="23"/>
     </w:p>
     <w:p/>
     <w:p>
@@ -6937,16 +6925,16 @@
       <w:pPr>
         <w:pStyle w:val="20"/>
       </w:pPr>
-      <w:bookmarkStart w:id="23" w:name="_Toc491356627"/>
-      <w:bookmarkStart w:id="24" w:name="_Toc491357388"/>
-      <w:bookmarkStart w:id="25" w:name="_Toc491938689"/>
-      <w:bookmarkStart w:id="26" w:name="_Toc491951538"/>
-      <w:bookmarkStart w:id="27" w:name="_Toc491951541"/>
-      <w:bookmarkStart w:id="28" w:name="_Toc68859007"/>
-      <w:bookmarkEnd w:id="23"/>
+      <w:bookmarkStart w:id="24" w:name="_Toc491356627"/>
+      <w:bookmarkStart w:id="25" w:name="_Toc491357388"/>
+      <w:bookmarkStart w:id="26" w:name="_Toc491938689"/>
+      <w:bookmarkStart w:id="27" w:name="_Toc491951538"/>
+      <w:bookmarkStart w:id="28" w:name="_Toc491951541"/>
+      <w:bookmarkStart w:id="29" w:name="_Toc68859007"/>
       <w:bookmarkEnd w:id="24"/>
       <w:bookmarkEnd w:id="25"/>
       <w:bookmarkEnd w:id="26"/>
+      <w:bookmarkEnd w:id="27"/>
       <w:r>
         <w:t>メニュー</w:t>
       </w:r>
@@ -6959,8 +6947,8 @@
       <w:r>
         <w:t>画面一覧</w:t>
       </w:r>
-      <w:bookmarkEnd w:id="27"/>
       <w:bookmarkEnd w:id="28"/>
+      <w:bookmarkEnd w:id="29"/>
     </w:p>
     <w:p>
       <w:pPr>
@@ -9390,8 +9378,8 @@
       <w:pPr>
         <w:pStyle w:val="1"/>
       </w:pPr>
-      <w:bookmarkStart w:id="29" w:name="_Toc68859008"/>
-      <w:bookmarkEnd w:id="19"/>
+      <w:bookmarkStart w:id="30" w:name="_Toc68859008"/>
+      <w:bookmarkEnd w:id="20"/>
       <w:r>
         <w:lastRenderedPageBreak/>
         <w:t>Terraform</w:t>
@@ -9408,7 +9396,7 @@
         </w:rPr>
         <w:t>手順</w:t>
       </w:r>
-      <w:bookmarkEnd w:id="29"/>
+      <w:bookmarkEnd w:id="30"/>
     </w:p>
     <w:p>
       <w:r>
@@ -9438,18 +9426,18 @@
         </w:rPr>
         <w:t>について説明します</w:t>
       </w:r>
-      <w:bookmarkStart w:id="30" w:name="_Toc473210573"/>
-      <w:bookmarkStart w:id="31" w:name="_Toc435436143"/>
-      <w:bookmarkStart w:id="32" w:name="_Ref450556745"/>
-      <w:bookmarkStart w:id="33" w:name="_Ref450556804"/>
-      <w:bookmarkStart w:id="34" w:name="_Ref450566079"/>
+      <w:bookmarkStart w:id="31" w:name="_Toc473210573"/>
+      <w:bookmarkStart w:id="32" w:name="_Toc435436143"/>
+      <w:bookmarkStart w:id="33" w:name="_Ref450556745"/>
+      <w:bookmarkStart w:id="34" w:name="_Ref450556804"/>
+      <w:bookmarkStart w:id="35" w:name="_Ref450566079"/>
     </w:p>
     <w:p/>
     <w:p>
       <w:pPr>
         <w:pStyle w:val="20"/>
       </w:pPr>
-      <w:bookmarkStart w:id="35" w:name="_Toc68859009"/>
+      <w:bookmarkStart w:id="36" w:name="_Toc68859009"/>
       <w:r>
         <w:rPr>
           <w:rFonts w:hint="eastAsia"/>
@@ -9462,7 +9450,7 @@
         </w:rPr>
         <w:t>作業フロー</w:t>
       </w:r>
-      <w:bookmarkEnd w:id="35"/>
+      <w:bookmarkEnd w:id="36"/>
     </w:p>
     <w:p>
       <w:pPr>
@@ -13113,23 +13101,7 @@
             <w:color w:val="auto"/>
             <w:u w:val="none"/>
           </w:rPr>
-          <w:t>オペ</w:t>
-        </w:r>
-        <w:r>
-          <w:rPr>
-            <w:rStyle w:val="af5"/>
-            <w:color w:val="auto"/>
-            <w:u w:val="none"/>
-          </w:rPr>
-          <w:t>レ</w:t>
-        </w:r>
-        <w:r>
-          <w:rPr>
-            <w:rStyle w:val="af5"/>
-            <w:color w:val="auto"/>
-            <w:u w:val="none"/>
-          </w:rPr>
-          <w:t>ーション一覧</w:t>
+          <w:t>オペレーション一覧</w:t>
         </w:r>
       </w:hyperlink>
       <w:r>
@@ -13150,8 +13122,6 @@
         <w:widowControl/>
         <w:jc w:val="left"/>
       </w:pPr>
-      <w:bookmarkStart w:id="36" w:name="_GoBack"/>
-      <w:bookmarkEnd w:id="36"/>
     </w:p>
     <w:p>
       <w:pPr>
@@ -17647,7 +17617,7 @@
       </w:pPr>
       <w:bookmarkStart w:id="43" w:name="_オペレーション一覧"/>
       <w:bookmarkStart w:id="44" w:name="_Toc68859014"/>
-      <w:bookmarkEnd w:id="30"/>
+      <w:bookmarkEnd w:id="31"/>
       <w:bookmarkEnd w:id="43"/>
       <w:r>
         <w:rPr>
@@ -18083,10 +18053,10 @@
       <w:bookmarkEnd w:id="51"/>
       <w:bookmarkEnd w:id="52"/>
     </w:p>
-    <w:bookmarkEnd w:id="31"/>
     <w:bookmarkEnd w:id="32"/>
     <w:bookmarkEnd w:id="33"/>
     <w:bookmarkEnd w:id="34"/>
+    <w:bookmarkEnd w:id="35"/>
     <w:p>
       <w:pPr>
         <w:pStyle w:val="a0"/>
@@ -20617,9 +20587,9 @@
           <w:noProof/>
         </w:rPr>
         <w:drawing>
-          <wp:inline distT="0" distB="0" distL="0" distR="0" wp14:anchorId="719ECCA9" wp14:editId="644F3B86">
-            <wp:extent cx="5379493" cy="2575904"/>
-            <wp:effectExtent l="0" t="0" r="0" b="0"/>
+          <wp:inline distT="0" distB="0" distL="0" distR="0" wp14:anchorId="719ECCA9" wp14:editId="6B4A76DB">
+            <wp:extent cx="5379493" cy="2399658"/>
+            <wp:effectExtent l="0" t="0" r="0" b="1270"/>
             <wp:docPr id="205" name="図 205"/>
             <wp:cNvGraphicFramePr>
               <a:graphicFrameLocks xmlns:a="http://schemas.openxmlformats.org/drawingml/2006/main" noChangeAspect="1"/>
@@ -20646,7 +20616,7 @@
                   <pic:spPr bwMode="auto">
                     <a:xfrm>
                       <a:off x="0" y="0"/>
-                      <a:ext cx="5379493" cy="2575904"/>
+                      <a:ext cx="5379493" cy="2399658"/>
                     </a:xfrm>
                     <a:prstGeom prst="rect">
                       <a:avLst/>
@@ -21576,88 +21546,12 @@
       <w:r>
         <w:rPr>
           <w:noProof/>
-          <w:sz w:val="20"/>
-          <w:szCs w:val="16"/>
         </w:rPr>
         <w:lastRenderedPageBreak/>
-        <mc:AlternateContent>
-          <mc:Choice Requires="wps">
-            <w:drawing>
-              <wp:anchor distT="0" distB="0" distL="114300" distR="114300" simplePos="0" relativeHeight="251707392" behindDoc="0" locked="0" layoutInCell="1" allowOverlap="1" wp14:anchorId="3D8FC5A4" wp14:editId="61E3241D">
-                <wp:simplePos x="0" y="0"/>
-                <wp:positionH relativeFrom="column">
-                  <wp:posOffset>3474720</wp:posOffset>
-                </wp:positionH>
-                <wp:positionV relativeFrom="paragraph">
-                  <wp:posOffset>456565</wp:posOffset>
-                </wp:positionV>
-                <wp:extent cx="426346" cy="117806"/>
-                <wp:effectExtent l="0" t="0" r="12065" b="15875"/>
-                <wp:wrapNone/>
-                <wp:docPr id="227" name="正方形/長方形 227"/>
-                <wp:cNvGraphicFramePr/>
-                <a:graphic xmlns:a="http://schemas.openxmlformats.org/drawingml/2006/main">
-                  <a:graphicData uri="http://schemas.microsoft.com/office/word/2010/wordprocessingShape">
-                    <wps:wsp>
-                      <wps:cNvSpPr/>
-                      <wps:spPr>
-                        <a:xfrm>
-                          <a:off x="0" y="0"/>
-                          <a:ext cx="426346" cy="117806"/>
-                        </a:xfrm>
-                        <a:prstGeom prst="rect">
-                          <a:avLst/>
-                        </a:prstGeom>
-                        <a:noFill/>
-                        <a:ln w="19050">
-                          <a:solidFill>
-                            <a:srgbClr val="FF0000"/>
-                          </a:solidFill>
-                        </a:ln>
-                      </wps:spPr>
-                      <wps:style>
-                        <a:lnRef idx="2">
-                          <a:schemeClr val="accent1">
-                            <a:shade val="50000"/>
-                          </a:schemeClr>
-                        </a:lnRef>
-                        <a:fillRef idx="1">
-                          <a:schemeClr val="accent1"/>
-                        </a:fillRef>
-                        <a:effectRef idx="0">
-                          <a:schemeClr val="accent1"/>
-                        </a:effectRef>
-                        <a:fontRef idx="minor">
-                          <a:schemeClr val="lt1"/>
-                        </a:fontRef>
-                      </wps:style>
-                      <wps:bodyPr rot="0" spcFirstLastPara="0" vertOverflow="overflow" horzOverflow="overflow" vert="horz" wrap="square" lIns="91440" tIns="45720" rIns="91440" bIns="45720" numCol="1" spcCol="0" rtlCol="0" fromWordArt="0" anchor="ctr" anchorCtr="0" forceAA="0" compatLnSpc="1">
-                        <a:prstTxWarp prst="textNoShape">
-                          <a:avLst/>
-                        </a:prstTxWarp>
-                        <a:noAutofit/>
-                      </wps:bodyPr>
-                    </wps:wsp>
-                  </a:graphicData>
-                </a:graphic>
-              </wp:anchor>
-            </w:drawing>
-          </mc:Choice>
-          <mc:Fallback>
-            <w:pict>
-              <v:rect w14:anchorId="042C06FF" id="正方形/長方形 227" o:spid="_x0000_s1026" style="position:absolute;left:0;text-align:left;margin-left:273.6pt;margin-top:35.95pt;width:33.55pt;height:9.3pt;z-index:251707392;visibility:visible;mso-wrap-style:square;mso-wrap-distance-left:9pt;mso-wrap-distance-top:0;mso-wrap-distance-right:9pt;mso-wrap-distance-bottom:0;mso-position-horizontal:absolute;mso-position-horizontal-relative:text;mso-position-vertical:absolute;mso-position-vertical-relative:text;v-text-anchor:middle" o:gfxdata="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" filled="f" strokecolor="red" strokeweight="1.5pt"/>
-            </w:pict>
-          </mc:Fallback>
-        </mc:AlternateContent>
-      </w:r>
-      <w:r>
-        <w:rPr>
-          <w:noProof/>
-        </w:rPr>
         <w:drawing>
-          <wp:inline distT="0" distB="0" distL="0" distR="0" wp14:anchorId="2A678513" wp14:editId="6BFCBB06">
-            <wp:extent cx="4681775" cy="1101192"/>
-            <wp:effectExtent l="0" t="0" r="5080" b="3810"/>
+          <wp:inline distT="0" distB="0" distL="0" distR="0" wp14:anchorId="2A678513" wp14:editId="1F72114D">
+            <wp:extent cx="4848131" cy="1249408"/>
+            <wp:effectExtent l="0" t="0" r="0" b="8255"/>
             <wp:docPr id="2" name="図 2"/>
             <wp:cNvGraphicFramePr>
               <a:graphicFrameLocks xmlns:a="http://schemas.openxmlformats.org/drawingml/2006/main" noChangeAspect="1"/>
@@ -21684,7 +21578,7 @@
                   <pic:spPr>
                     <a:xfrm>
                       <a:off x="0" y="0"/>
-                      <a:ext cx="4681775" cy="1101192"/>
+                      <a:ext cx="4887155" cy="1259465"/>
                     </a:xfrm>
                     <a:prstGeom prst="rect">
                       <a:avLst/>
@@ -23771,9 +23665,9 @@
           <w:noProof/>
         </w:rPr>
         <w:drawing>
-          <wp:inline distT="0" distB="0" distL="0" distR="0" wp14:anchorId="2063E6DB" wp14:editId="26454DEC">
-            <wp:extent cx="4958604" cy="2374366"/>
-            <wp:effectExtent l="0" t="0" r="0" b="6985"/>
+          <wp:inline distT="0" distB="0" distL="0" distR="0" wp14:anchorId="2063E6DB" wp14:editId="5EFD8828">
+            <wp:extent cx="4958604" cy="2215075"/>
+            <wp:effectExtent l="0" t="0" r="0" b="0"/>
             <wp:docPr id="212" name="図 212"/>
             <wp:cNvGraphicFramePr>
               <a:graphicFrameLocks xmlns:a="http://schemas.openxmlformats.org/drawingml/2006/main" noChangeAspect="1"/>
@@ -23800,7 +23694,7 @@
                   <pic:spPr bwMode="auto">
                     <a:xfrm>
                       <a:off x="0" y="0"/>
-                      <a:ext cx="4958604" cy="2374366"/>
+                      <a:ext cx="4958604" cy="2215075"/>
                     </a:xfrm>
                     <a:prstGeom prst="rect">
                       <a:avLst/>
@@ -25011,176 +24905,12 @@
       <w:r>
         <w:rPr>
           <w:noProof/>
-          <w:sz w:val="20"/>
-          <w:szCs w:val="16"/>
         </w:rPr>
         <w:lastRenderedPageBreak/>
-        <mc:AlternateContent>
-          <mc:Choice Requires="wps">
-            <w:drawing>
-              <wp:anchor distT="0" distB="0" distL="114300" distR="114300" simplePos="0" relativeHeight="251711488" behindDoc="0" locked="0" layoutInCell="1" allowOverlap="1" wp14:anchorId="3FBD9CA6" wp14:editId="460076DC">
-                <wp:simplePos x="0" y="0"/>
-                <wp:positionH relativeFrom="column">
-                  <wp:posOffset>1264920</wp:posOffset>
-                </wp:positionH>
-                <wp:positionV relativeFrom="paragraph">
-                  <wp:posOffset>399415</wp:posOffset>
-                </wp:positionV>
-                <wp:extent cx="419100" cy="107950"/>
-                <wp:effectExtent l="0" t="0" r="19050" b="25400"/>
-                <wp:wrapNone/>
-                <wp:docPr id="22" name="正方形/長方形 22"/>
-                <wp:cNvGraphicFramePr/>
-                <a:graphic xmlns:a="http://schemas.openxmlformats.org/drawingml/2006/main">
-                  <a:graphicData uri="http://schemas.microsoft.com/office/word/2010/wordprocessingShape">
-                    <wps:wsp>
-                      <wps:cNvSpPr/>
-                      <wps:spPr>
-                        <a:xfrm>
-                          <a:off x="0" y="0"/>
-                          <a:ext cx="419100" cy="107950"/>
-                        </a:xfrm>
-                        <a:prstGeom prst="rect">
-                          <a:avLst/>
-                        </a:prstGeom>
-                        <a:noFill/>
-                        <a:ln w="19050">
-                          <a:solidFill>
-                            <a:srgbClr val="FF0000"/>
-                          </a:solidFill>
-                        </a:ln>
-                      </wps:spPr>
-                      <wps:style>
-                        <a:lnRef idx="2">
-                          <a:schemeClr val="accent1">
-                            <a:shade val="50000"/>
-                          </a:schemeClr>
-                        </a:lnRef>
-                        <a:fillRef idx="1">
-                          <a:schemeClr val="accent1"/>
-                        </a:fillRef>
-                        <a:effectRef idx="0">
-                          <a:schemeClr val="accent1"/>
-                        </a:effectRef>
-                        <a:fontRef idx="minor">
-                          <a:schemeClr val="lt1"/>
-                        </a:fontRef>
-                      </wps:style>
-                      <wps:bodyPr rot="0" spcFirstLastPara="0" vertOverflow="overflow" horzOverflow="overflow" vert="horz" wrap="square" lIns="91440" tIns="45720" rIns="91440" bIns="45720" numCol="1" spcCol="0" rtlCol="0" fromWordArt="0" anchor="ctr" anchorCtr="0" forceAA="0" compatLnSpc="1">
-                        <a:prstTxWarp prst="textNoShape">
-                          <a:avLst/>
-                        </a:prstTxWarp>
-                        <a:noAutofit/>
-                      </wps:bodyPr>
-                    </wps:wsp>
-                  </a:graphicData>
-                </a:graphic>
-                <wp14:sizeRelH relativeFrom="margin">
-                  <wp14:pctWidth>0</wp14:pctWidth>
-                </wp14:sizeRelH>
-                <wp14:sizeRelV relativeFrom="margin">
-                  <wp14:pctHeight>0</wp14:pctHeight>
-                </wp14:sizeRelV>
-              </wp:anchor>
-            </w:drawing>
-          </mc:Choice>
-          <mc:Fallback>
-            <w:pict>
-              <v:rect w14:anchorId="189AC432" id="正方形/長方形 22" o:spid="_x0000_s1026" style="position:absolute;left:0;text-align:left;margin-left:99.6pt;margin-top:31.45pt;width:33pt;height:8.5pt;z-index:251711488;visibility:visible;mso-wrap-style:square;mso-width-percent:0;mso-height-percent:0;mso-wrap-distance-left:9pt;mso-wrap-distance-top:0;mso-wrap-distance-right:9pt;mso-wrap-distance-bottom:0;mso-position-horizontal:absolute;mso-position-horizontal-relative:text;mso-position-vertical:absolute;mso-position-vertical-relative:text;mso-width-percent:0;mso-height-percent:0;mso-width-relative:margin;mso-height-relative:margin;v-text-anchor:middle" o:gfxdata="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" filled="f" strokecolor="red" strokeweight="1.5pt"/>
-            </w:pict>
-          </mc:Fallback>
-        </mc:AlternateContent>
-      </w:r>
-      <w:r>
-        <w:rPr>
-          <w:noProof/>
-          <w:sz w:val="20"/>
-          <w:szCs w:val="16"/>
-        </w:rPr>
-        <mc:AlternateContent>
-          <mc:Choice Requires="wps">
-            <w:drawing>
-              <wp:anchor distT="0" distB="0" distL="114300" distR="114300" simplePos="0" relativeHeight="251709440" behindDoc="0" locked="0" layoutInCell="1" allowOverlap="1" wp14:anchorId="21F89534" wp14:editId="1FEF3D13">
-                <wp:simplePos x="0" y="0"/>
-                <wp:positionH relativeFrom="column">
-                  <wp:posOffset>3576321</wp:posOffset>
-                </wp:positionH>
-                <wp:positionV relativeFrom="paragraph">
-                  <wp:posOffset>386715</wp:posOffset>
-                </wp:positionV>
-                <wp:extent cx="590550" cy="120650"/>
-                <wp:effectExtent l="0" t="0" r="19050" b="12700"/>
-                <wp:wrapNone/>
-                <wp:docPr id="243" name="正方形/長方形 243"/>
-                <wp:cNvGraphicFramePr/>
-                <a:graphic xmlns:a="http://schemas.openxmlformats.org/drawingml/2006/main">
-                  <a:graphicData uri="http://schemas.microsoft.com/office/word/2010/wordprocessingShape">
-                    <wps:wsp>
-                      <wps:cNvSpPr/>
-                      <wps:spPr>
-                        <a:xfrm>
-                          <a:off x="0" y="0"/>
-                          <a:ext cx="590550" cy="120650"/>
-                        </a:xfrm>
-                        <a:prstGeom prst="rect">
-                          <a:avLst/>
-                        </a:prstGeom>
-                        <a:noFill/>
-                        <a:ln w="19050">
-                          <a:solidFill>
-                            <a:srgbClr val="FF0000"/>
-                          </a:solidFill>
-                        </a:ln>
-                      </wps:spPr>
-                      <wps:style>
-                        <a:lnRef idx="2">
-                          <a:schemeClr val="accent1">
-                            <a:shade val="50000"/>
-                          </a:schemeClr>
-                        </a:lnRef>
-                        <a:fillRef idx="1">
-                          <a:schemeClr val="accent1"/>
-                        </a:fillRef>
-                        <a:effectRef idx="0">
-                          <a:schemeClr val="accent1"/>
-                        </a:effectRef>
-                        <a:fontRef idx="minor">
-                          <a:schemeClr val="lt1"/>
-                        </a:fontRef>
-                      </wps:style>
-                      <wps:bodyPr rot="0" spcFirstLastPara="0" vertOverflow="overflow" horzOverflow="overflow" vert="horz" wrap="square" lIns="91440" tIns="45720" rIns="91440" bIns="45720" numCol="1" spcCol="0" rtlCol="0" fromWordArt="0" anchor="ctr" anchorCtr="0" forceAA="0" compatLnSpc="1">
-                        <a:prstTxWarp prst="textNoShape">
-                          <a:avLst/>
-                        </a:prstTxWarp>
-                        <a:noAutofit/>
-                      </wps:bodyPr>
-                    </wps:wsp>
-                  </a:graphicData>
-                </a:graphic>
-                <wp14:sizeRelH relativeFrom="margin">
-                  <wp14:pctWidth>0</wp14:pctWidth>
-                </wp14:sizeRelH>
-                <wp14:sizeRelV relativeFrom="margin">
-                  <wp14:pctHeight>0</wp14:pctHeight>
-                </wp14:sizeRelV>
-              </wp:anchor>
-            </w:drawing>
-          </mc:Choice>
-          <mc:Fallback>
-            <w:pict>
-              <v:rect w14:anchorId="3885B209" id="正方形/長方形 243" o:spid="_x0000_s1026" style="position:absolute;left:0;text-align:left;margin-left:281.6pt;margin-top:30.45pt;width:46.5pt;height:9.5pt;z-index:251709440;visibility:visible;mso-wrap-style:square;mso-width-percent:0;mso-height-percent:0;mso-wrap-distance-left:9pt;mso-wrap-distance-top:0;mso-wrap-distance-right:9pt;mso-wrap-distance-bottom:0;mso-position-horizontal:absolute;mso-position-horizontal-relative:text;mso-position-vertical:absolute;mso-position-vertical-relative:text;mso-width-percent:0;mso-height-percent:0;mso-width-relative:margin;mso-height-relative:margin;v-text-anchor:middle" o:gfxdata="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" filled="f" strokecolor="red" strokeweight="1.5pt"/>
-            </w:pict>
-          </mc:Fallback>
-        </mc:AlternateContent>
-      </w:r>
-      <w:r>
-        <w:rPr>
-          <w:noProof/>
-        </w:rPr>
         <w:drawing>
-          <wp:inline distT="0" distB="0" distL="0" distR="0" wp14:anchorId="47C1956E" wp14:editId="4E5497CD">
-            <wp:extent cx="4533783" cy="1055220"/>
-            <wp:effectExtent l="0" t="0" r="635" b="0"/>
+          <wp:inline distT="0" distB="0" distL="0" distR="0" wp14:anchorId="47C1956E" wp14:editId="41FB1869">
+            <wp:extent cx="4910447" cy="1108468"/>
+            <wp:effectExtent l="0" t="0" r="5080" b="0"/>
             <wp:docPr id="3" name="図 3"/>
             <wp:cNvGraphicFramePr>
               <a:graphicFrameLocks xmlns:a="http://schemas.openxmlformats.org/drawingml/2006/main" noChangeAspect="1"/>
@@ -25207,7 +24937,7 @@
                   <pic:spPr>
                     <a:xfrm>
                       <a:off x="0" y="0"/>
-                      <a:ext cx="4533783" cy="1055220"/>
+                      <a:ext cx="4924420" cy="1111622"/>
                     </a:xfrm>
                     <a:prstGeom prst="rect">
                       <a:avLst/>
@@ -27249,7 +26979,6 @@
           <w:rFonts w:ascii="Arial" w:hAnsi="Arial" w:hint="eastAsia"/>
           <w:szCs w:val="21"/>
         </w:rPr>
-        <w:lastRenderedPageBreak/>
         <w:t>Movement</w:t>
       </w:r>
       <w:r>
@@ -27698,8 +27427,8 @@
           <w:noProof/>
         </w:rPr>
         <w:drawing>
-          <wp:inline distT="0" distB="0" distL="0" distR="0" wp14:anchorId="086C7728" wp14:editId="307070F9">
-            <wp:extent cx="5108184" cy="2445991"/>
+          <wp:inline distT="0" distB="0" distL="0" distR="0" wp14:anchorId="086C7728" wp14:editId="2422DD08">
+            <wp:extent cx="5108184" cy="2289875"/>
             <wp:effectExtent l="0" t="0" r="0" b="0"/>
             <wp:docPr id="213" name="図 213"/>
             <wp:cNvGraphicFramePr>
@@ -27727,7 +27456,7 @@
                   <pic:spPr bwMode="auto">
                     <a:xfrm>
                       <a:off x="0" y="0"/>
-                      <a:ext cx="5108184" cy="2445991"/>
+                      <a:ext cx="5108184" cy="2289875"/>
                     </a:xfrm>
                     <a:prstGeom prst="rect">
                       <a:avLst/>
@@ -28152,93 +27881,11 @@
       <w:r>
         <w:rPr>
           <w:noProof/>
-          <w:sz w:val="20"/>
-          <w:szCs w:val="16"/>
-        </w:rPr>
-        <mc:AlternateContent>
-          <mc:Choice Requires="wps">
-            <w:drawing>
-              <wp:anchor distT="0" distB="0" distL="114300" distR="114300" simplePos="0" relativeHeight="251713536" behindDoc="0" locked="0" layoutInCell="1" allowOverlap="1" wp14:anchorId="10AC9BE6" wp14:editId="6AEA783C">
-                <wp:simplePos x="0" y="0"/>
-                <wp:positionH relativeFrom="column">
-                  <wp:posOffset>3481070</wp:posOffset>
-                </wp:positionH>
-                <wp:positionV relativeFrom="paragraph">
-                  <wp:posOffset>494030</wp:posOffset>
-                </wp:positionV>
-                <wp:extent cx="612950" cy="140677"/>
-                <wp:effectExtent l="0" t="0" r="15875" b="12065"/>
-                <wp:wrapNone/>
-                <wp:docPr id="248" name="正方形/長方形 248"/>
-                <wp:cNvGraphicFramePr/>
-                <a:graphic xmlns:a="http://schemas.openxmlformats.org/drawingml/2006/main">
-                  <a:graphicData uri="http://schemas.microsoft.com/office/word/2010/wordprocessingShape">
-                    <wps:wsp>
-                      <wps:cNvSpPr/>
-                      <wps:spPr>
-                        <a:xfrm>
-                          <a:off x="0" y="0"/>
-                          <a:ext cx="612950" cy="140677"/>
-                        </a:xfrm>
-                        <a:prstGeom prst="rect">
-                          <a:avLst/>
-                        </a:prstGeom>
-                        <a:noFill/>
-                        <a:ln w="19050">
-                          <a:solidFill>
-                            <a:srgbClr val="FF0000"/>
-                          </a:solidFill>
-                        </a:ln>
-                      </wps:spPr>
-                      <wps:style>
-                        <a:lnRef idx="2">
-                          <a:schemeClr val="accent1">
-                            <a:shade val="50000"/>
-                          </a:schemeClr>
-                        </a:lnRef>
-                        <a:fillRef idx="1">
-                          <a:schemeClr val="accent1"/>
-                        </a:fillRef>
-                        <a:effectRef idx="0">
-                          <a:schemeClr val="accent1"/>
-                        </a:effectRef>
-                        <a:fontRef idx="minor">
-                          <a:schemeClr val="lt1"/>
-                        </a:fontRef>
-                      </wps:style>
-                      <wps:bodyPr rot="0" spcFirstLastPara="0" vertOverflow="overflow" horzOverflow="overflow" vert="horz" wrap="square" lIns="91440" tIns="45720" rIns="91440" bIns="45720" numCol="1" spcCol="0" rtlCol="0" fromWordArt="0" anchor="ctr" anchorCtr="0" forceAA="0" compatLnSpc="1">
-                        <a:prstTxWarp prst="textNoShape">
-                          <a:avLst/>
-                        </a:prstTxWarp>
-                        <a:noAutofit/>
-                      </wps:bodyPr>
-                    </wps:wsp>
-                  </a:graphicData>
-                </a:graphic>
-                <wp14:sizeRelH relativeFrom="margin">
-                  <wp14:pctWidth>0</wp14:pctWidth>
-                </wp14:sizeRelH>
-                <wp14:sizeRelV relativeFrom="margin">
-                  <wp14:pctHeight>0</wp14:pctHeight>
-                </wp14:sizeRelV>
-              </wp:anchor>
-            </w:drawing>
-          </mc:Choice>
-          <mc:Fallback>
-            <w:pict>
-              <v:rect w14:anchorId="58ED2C8A" id="正方形/長方形 248" o:spid="_x0000_s1026" style="position:absolute;left:0;text-align:left;margin-left:274.1pt;margin-top:38.9pt;width:48.25pt;height:11.1pt;z-index:251713536;visibility:visible;mso-wrap-style:square;mso-width-percent:0;mso-height-percent:0;mso-wrap-distance-left:9pt;mso-wrap-distance-top:0;mso-wrap-distance-right:9pt;mso-wrap-distance-bottom:0;mso-position-horizontal:absolute;mso-position-horizontal-relative:text;mso-position-vertical:absolute;mso-position-vertical-relative:text;mso-width-percent:0;mso-height-percent:0;mso-width-relative:margin;mso-height-relative:margin;v-text-anchor:middle" o:gfxdata="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" filled="f" strokecolor="red" strokeweight="1.5pt"/>
-            </w:pict>
-          </mc:Fallback>
-        </mc:AlternateContent>
-      </w:r>
-      <w:r>
-        <w:rPr>
-          <w:noProof/>
         </w:rPr>
         <w:drawing>
-          <wp:inline distT="0" distB="0" distL="0" distR="0" wp14:anchorId="680A1C71" wp14:editId="66F20419">
-            <wp:extent cx="5370844" cy="1143610"/>
-            <wp:effectExtent l="0" t="0" r="1270" b="0"/>
+          <wp:inline distT="0" distB="0" distL="0" distR="0" wp14:anchorId="680A1C71" wp14:editId="27A11FAC">
+            <wp:extent cx="5396603" cy="1133053"/>
+            <wp:effectExtent l="0" t="0" r="0" b="0"/>
             <wp:docPr id="247" name="図 247"/>
             <wp:cNvGraphicFramePr>
               <a:graphicFrameLocks xmlns:a="http://schemas.openxmlformats.org/drawingml/2006/main" noChangeAspect="1"/>
@@ -28251,7 +27898,13 @@
                     <pic:cNvPicPr/>
                   </pic:nvPicPr>
                   <pic:blipFill>
-                    <a:blip r:embed="rId25"/>
+                    <a:blip r:embed="rId25" cstate="print">
+                      <a:extLst>
+                        <a:ext uri="{28A0092B-C50C-407E-A947-70E740481C1C}">
+                          <a14:useLocalDpi xmlns:a14="http://schemas.microsoft.com/office/drawing/2010/main" val="0"/>
+                        </a:ext>
+                      </a:extLst>
+                    </a:blip>
                     <a:stretch>
                       <a:fillRect/>
                     </a:stretch>
@@ -28259,7 +27912,7 @@
                   <pic:spPr>
                     <a:xfrm>
                       <a:off x="0" y="0"/>
-                      <a:ext cx="5396603" cy="1149095"/>
+                      <a:ext cx="5396603" cy="1133053"/>
                     </a:xfrm>
                     <a:prstGeom prst="rect">
                       <a:avLst/>
@@ -29981,9 +29634,9 @@
           <w:noProof/>
         </w:rPr>
         <w:drawing>
-          <wp:inline distT="0" distB="0" distL="0" distR="0" wp14:anchorId="6062D6BA" wp14:editId="7C47A2BC">
-            <wp:extent cx="5155632" cy="2468710"/>
-            <wp:effectExtent l="0" t="0" r="6985" b="8255"/>
+          <wp:inline distT="0" distB="0" distL="0" distR="0" wp14:anchorId="6062D6BA" wp14:editId="01A6CD47">
+            <wp:extent cx="5399054" cy="2398815"/>
+            <wp:effectExtent l="0" t="0" r="0" b="1905"/>
             <wp:docPr id="27" name="図 27"/>
             <wp:cNvGraphicFramePr>
               <a:graphicFrameLocks xmlns:a="http://schemas.openxmlformats.org/drawingml/2006/main" noChangeAspect="1"/>
@@ -30012,7 +29665,7 @@
                   <pic:spPr bwMode="auto">
                     <a:xfrm>
                       <a:off x="0" y="0"/>
-                      <a:ext cx="5155632" cy="2468710"/>
+                      <a:ext cx="5405339" cy="2401607"/>
                     </a:xfrm>
                     <a:prstGeom prst="rect">
                       <a:avLst/>
@@ -30581,93 +30234,11 @@
       <w:r>
         <w:rPr>
           <w:noProof/>
-          <w:sz w:val="20"/>
-          <w:szCs w:val="16"/>
-        </w:rPr>
-        <mc:AlternateContent>
-          <mc:Choice Requires="wps">
-            <w:drawing>
-              <wp:anchor distT="0" distB="0" distL="114300" distR="114300" simplePos="0" relativeHeight="251715584" behindDoc="0" locked="0" layoutInCell="1" allowOverlap="1" wp14:anchorId="4CD4F357" wp14:editId="0E54076C">
-                <wp:simplePos x="0" y="0"/>
-                <wp:positionH relativeFrom="column">
-                  <wp:posOffset>2230120</wp:posOffset>
-                </wp:positionH>
-                <wp:positionV relativeFrom="paragraph">
-                  <wp:posOffset>531495</wp:posOffset>
-                </wp:positionV>
-                <wp:extent cx="612950" cy="140677"/>
-                <wp:effectExtent l="0" t="0" r="15875" b="12065"/>
-                <wp:wrapNone/>
-                <wp:docPr id="252" name="正方形/長方形 252"/>
-                <wp:cNvGraphicFramePr/>
-                <a:graphic xmlns:a="http://schemas.openxmlformats.org/drawingml/2006/main">
-                  <a:graphicData uri="http://schemas.microsoft.com/office/word/2010/wordprocessingShape">
-                    <wps:wsp>
-                      <wps:cNvSpPr/>
-                      <wps:spPr>
-                        <a:xfrm>
-                          <a:off x="0" y="0"/>
-                          <a:ext cx="612950" cy="140677"/>
-                        </a:xfrm>
-                        <a:prstGeom prst="rect">
-                          <a:avLst/>
-                        </a:prstGeom>
-                        <a:noFill/>
-                        <a:ln w="19050">
-                          <a:solidFill>
-                            <a:srgbClr val="FF0000"/>
-                          </a:solidFill>
-                        </a:ln>
-                      </wps:spPr>
-                      <wps:style>
-                        <a:lnRef idx="2">
-                          <a:schemeClr val="accent1">
-                            <a:shade val="50000"/>
-                          </a:schemeClr>
-                        </a:lnRef>
-                        <a:fillRef idx="1">
-                          <a:schemeClr val="accent1"/>
-                        </a:fillRef>
-                        <a:effectRef idx="0">
-                          <a:schemeClr val="accent1"/>
-                        </a:effectRef>
-                        <a:fontRef idx="minor">
-                          <a:schemeClr val="lt1"/>
-                        </a:fontRef>
-                      </wps:style>
-                      <wps:bodyPr rot="0" spcFirstLastPara="0" vertOverflow="overflow" horzOverflow="overflow" vert="horz" wrap="square" lIns="91440" tIns="45720" rIns="91440" bIns="45720" numCol="1" spcCol="0" rtlCol="0" fromWordArt="0" anchor="ctr" anchorCtr="0" forceAA="0" compatLnSpc="1">
-                        <a:prstTxWarp prst="textNoShape">
-                          <a:avLst/>
-                        </a:prstTxWarp>
-                        <a:noAutofit/>
-                      </wps:bodyPr>
-                    </wps:wsp>
-                  </a:graphicData>
-                </a:graphic>
-                <wp14:sizeRelH relativeFrom="margin">
-                  <wp14:pctWidth>0</wp14:pctWidth>
-                </wp14:sizeRelH>
-                <wp14:sizeRelV relativeFrom="margin">
-                  <wp14:pctHeight>0</wp14:pctHeight>
-                </wp14:sizeRelV>
-              </wp:anchor>
-            </w:drawing>
-          </mc:Choice>
-          <mc:Fallback>
-            <w:pict>
-              <v:rect w14:anchorId="752124E6" id="正方形/長方形 252" o:spid="_x0000_s1026" style="position:absolute;left:0;text-align:left;margin-left:175.6pt;margin-top:41.85pt;width:48.25pt;height:11.1pt;z-index:251715584;visibility:visible;mso-wrap-style:square;mso-width-percent:0;mso-height-percent:0;mso-wrap-distance-left:9pt;mso-wrap-distance-top:0;mso-wrap-distance-right:9pt;mso-wrap-distance-bottom:0;mso-position-horizontal:absolute;mso-position-horizontal-relative:text;mso-position-vertical:absolute;mso-position-vertical-relative:text;mso-width-percent:0;mso-height-percent:0;mso-width-relative:margin;mso-height-relative:margin;v-text-anchor:middle" o:gfxdata="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" filled="f" strokecolor="red" strokeweight="1.5pt"/>
-            </w:pict>
-          </mc:Fallback>
-        </mc:AlternateContent>
-      </w:r>
-      <w:r>
-        <w:rPr>
-          <w:noProof/>
         </w:rPr>
         <w:drawing>
-          <wp:inline distT="0" distB="0" distL="0" distR="0" wp14:anchorId="5E7FF4C9" wp14:editId="6DDEA40D">
-            <wp:extent cx="5579025" cy="1125415"/>
-            <wp:effectExtent l="0" t="0" r="3175" b="0"/>
+          <wp:inline distT="0" distB="0" distL="0" distR="0" wp14:anchorId="5E7FF4C9" wp14:editId="65CE36FB">
+            <wp:extent cx="5588290" cy="1129940"/>
+            <wp:effectExtent l="0" t="0" r="0" b="0"/>
             <wp:docPr id="251" name="図 251"/>
             <wp:cNvGraphicFramePr>
               <a:graphicFrameLocks xmlns:a="http://schemas.openxmlformats.org/drawingml/2006/main" noChangeAspect="1"/>
@@ -30680,7 +30251,13 @@
                     <pic:cNvPicPr/>
                   </pic:nvPicPr>
                   <pic:blipFill>
-                    <a:blip r:embed="rId29"/>
+                    <a:blip r:embed="rId29" cstate="print">
+                      <a:extLst>
+                        <a:ext uri="{28A0092B-C50C-407E-A947-70E740481C1C}">
+                          <a14:useLocalDpi xmlns:a14="http://schemas.microsoft.com/office/drawing/2010/main" val="0"/>
+                        </a:ext>
+                      </a:extLst>
+                    </a:blip>
                     <a:stretch>
                       <a:fillRect/>
                     </a:stretch>
@@ -30688,7 +30265,7 @@
                   <pic:spPr>
                     <a:xfrm>
                       <a:off x="0" y="0"/>
-                      <a:ext cx="5601456" cy="1129940"/>
+                      <a:ext cx="5588290" cy="1129940"/>
                     </a:xfrm>
                     <a:prstGeom prst="rect">
                       <a:avLst/>
@@ -32548,23 +32125,7 @@
             <w:b/>
             <w:color w:val="FF0000"/>
           </w:rPr>
-          <w:t>メンテ</w:t>
-        </w:r>
-        <w:r>
-          <w:rPr>
-            <w:rStyle w:val="af5"/>
-            <w:b/>
-            <w:color w:val="FF0000"/>
-          </w:rPr>
-          <w:t>ナ</w:t>
-        </w:r>
-        <w:r>
-          <w:rPr>
-            <w:rStyle w:val="af5"/>
-            <w:b/>
-            <w:color w:val="FF0000"/>
-          </w:rPr>
-          <w:t>ンス方法について</w:t>
+          <w:t>メンテナンス方法について</w:t>
         </w:r>
       </w:hyperlink>
       <w:r>
@@ -32845,9 +32406,9 @@
           <w:noProof/>
         </w:rPr>
         <w:drawing>
-          <wp:inline distT="0" distB="0" distL="0" distR="0" wp14:anchorId="60EDCB3F" wp14:editId="07B21B13">
-            <wp:extent cx="4549463" cy="2178454"/>
-            <wp:effectExtent l="0" t="0" r="3810" b="0"/>
+          <wp:inline distT="0" distB="0" distL="0" distR="0" wp14:anchorId="60EDCB3F" wp14:editId="182844B6">
+            <wp:extent cx="4549463" cy="2032306"/>
+            <wp:effectExtent l="0" t="0" r="3810" b="6350"/>
             <wp:docPr id="217" name="図 217"/>
             <wp:cNvGraphicFramePr>
               <a:graphicFrameLocks xmlns:a="http://schemas.openxmlformats.org/drawingml/2006/main" noChangeAspect="1"/>
@@ -32874,7 +32435,7 @@
                   <pic:spPr bwMode="auto">
                     <a:xfrm>
                       <a:off x="0" y="0"/>
-                      <a:ext cx="4549463" cy="2178454"/>
+                      <a:ext cx="4549463" cy="2032306"/>
                     </a:xfrm>
                     <a:prstGeom prst="rect">
                       <a:avLst/>
@@ -33482,93 +33043,11 @@
       <w:r>
         <w:rPr>
           <w:noProof/>
-          <w:sz w:val="20"/>
-          <w:szCs w:val="16"/>
-        </w:rPr>
-        <mc:AlternateContent>
-          <mc:Choice Requires="wps">
-            <w:drawing>
-              <wp:anchor distT="0" distB="0" distL="114300" distR="114300" simplePos="0" relativeHeight="251717632" behindDoc="0" locked="0" layoutInCell="1" allowOverlap="1" wp14:anchorId="0ECEDEFE" wp14:editId="41EB2DAA">
-                <wp:simplePos x="0" y="0"/>
-                <wp:positionH relativeFrom="column">
-                  <wp:posOffset>2128520</wp:posOffset>
-                </wp:positionH>
-                <wp:positionV relativeFrom="paragraph">
-                  <wp:posOffset>544195</wp:posOffset>
-                </wp:positionV>
-                <wp:extent cx="776976" cy="126607"/>
-                <wp:effectExtent l="0" t="0" r="23495" b="26035"/>
-                <wp:wrapNone/>
-                <wp:docPr id="453" name="正方形/長方形 453"/>
-                <wp:cNvGraphicFramePr/>
-                <a:graphic xmlns:a="http://schemas.openxmlformats.org/drawingml/2006/main">
-                  <a:graphicData uri="http://schemas.microsoft.com/office/word/2010/wordprocessingShape">
-                    <wps:wsp>
-                      <wps:cNvSpPr/>
-                      <wps:spPr>
-                        <a:xfrm>
-                          <a:off x="0" y="0"/>
-                          <a:ext cx="776976" cy="126607"/>
-                        </a:xfrm>
-                        <a:prstGeom prst="rect">
-                          <a:avLst/>
-                        </a:prstGeom>
-                        <a:noFill/>
-                        <a:ln w="19050">
-                          <a:solidFill>
-                            <a:srgbClr val="FF0000"/>
-                          </a:solidFill>
-                        </a:ln>
-                      </wps:spPr>
-                      <wps:style>
-                        <a:lnRef idx="2">
-                          <a:schemeClr val="accent1">
-                            <a:shade val="50000"/>
-                          </a:schemeClr>
-                        </a:lnRef>
-                        <a:fillRef idx="1">
-                          <a:schemeClr val="accent1"/>
-                        </a:fillRef>
-                        <a:effectRef idx="0">
-                          <a:schemeClr val="accent1"/>
-                        </a:effectRef>
-                        <a:fontRef idx="minor">
-                          <a:schemeClr val="lt1"/>
-                        </a:fontRef>
-                      </wps:style>
-                      <wps:bodyPr rot="0" spcFirstLastPara="0" vertOverflow="overflow" horzOverflow="overflow" vert="horz" wrap="square" lIns="91440" tIns="45720" rIns="91440" bIns="45720" numCol="1" spcCol="0" rtlCol="0" fromWordArt="0" anchor="ctr" anchorCtr="0" forceAA="0" compatLnSpc="1">
-                        <a:prstTxWarp prst="textNoShape">
-                          <a:avLst/>
-                        </a:prstTxWarp>
-                        <a:noAutofit/>
-                      </wps:bodyPr>
-                    </wps:wsp>
-                  </a:graphicData>
-                </a:graphic>
-                <wp14:sizeRelH relativeFrom="margin">
-                  <wp14:pctWidth>0</wp14:pctWidth>
-                </wp14:sizeRelH>
-                <wp14:sizeRelV relativeFrom="margin">
-                  <wp14:pctHeight>0</wp14:pctHeight>
-                </wp14:sizeRelV>
-              </wp:anchor>
-            </w:drawing>
-          </mc:Choice>
-          <mc:Fallback>
-            <w:pict>
-              <v:rect w14:anchorId="086C2412" id="正方形/長方形 453" o:spid="_x0000_s1026" style="position:absolute;left:0;text-align:left;margin-left:167.6pt;margin-top:42.85pt;width:61.2pt;height:9.95pt;z-index:251717632;visibility:visible;mso-wrap-style:square;mso-width-percent:0;mso-height-percent:0;mso-wrap-distance-left:9pt;mso-wrap-distance-top:0;mso-wrap-distance-right:9pt;mso-wrap-distance-bottom:0;mso-position-horizontal:absolute;mso-position-horizontal-relative:text;mso-position-vertical:absolute;mso-position-vertical-relative:text;mso-width-percent:0;mso-height-percent:0;mso-width-relative:margin;mso-height-relative:margin;v-text-anchor:middle" o:gfxdata="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" filled="f" strokecolor="red" strokeweight="1.5pt"/>
-            </w:pict>
-          </mc:Fallback>
-        </mc:AlternateContent>
-      </w:r>
-      <w:r>
-        <w:rPr>
-          <w:noProof/>
         </w:rPr>
         <w:drawing>
-          <wp:inline distT="0" distB="0" distL="0" distR="0" wp14:anchorId="18B031E9" wp14:editId="3A777FE0">
-            <wp:extent cx="5613253" cy="1103779"/>
-            <wp:effectExtent l="0" t="0" r="6985" b="1270"/>
+          <wp:inline distT="0" distB="0" distL="0" distR="0" wp14:anchorId="18B031E9" wp14:editId="31C741FC">
+            <wp:extent cx="4797435" cy="1114266"/>
+            <wp:effectExtent l="0" t="0" r="3175" b="0"/>
             <wp:docPr id="452" name="図 452"/>
             <wp:cNvGraphicFramePr>
               <a:graphicFrameLocks xmlns:a="http://schemas.openxmlformats.org/drawingml/2006/main" noChangeAspect="1"/>
@@ -33581,7 +33060,13 @@
                     <pic:cNvPicPr/>
                   </pic:nvPicPr>
                   <pic:blipFill>
-                    <a:blip r:embed="rId33"/>
+                    <a:blip r:embed="rId33" cstate="print">
+                      <a:extLst>
+                        <a:ext uri="{28A0092B-C50C-407E-A947-70E740481C1C}">
+                          <a14:useLocalDpi xmlns:a14="http://schemas.microsoft.com/office/drawing/2010/main" val="0"/>
+                        </a:ext>
+                      </a:extLst>
+                    </a:blip>
                     <a:stretch>
                       <a:fillRect/>
                     </a:stretch>
@@ -33589,7 +33074,7 @@
                   <pic:spPr>
                     <a:xfrm>
                       <a:off x="0" y="0"/>
-                      <a:ext cx="5666587" cy="1114266"/>
+                      <a:ext cx="4797435" cy="1114266"/>
                     </a:xfrm>
                     <a:prstGeom prst="rect">
                       <a:avLst/>
@@ -35101,9 +34586,9 @@
           <w:noProof/>
         </w:rPr>
         <w:drawing>
-          <wp:inline distT="0" distB="0" distL="0" distR="0" wp14:anchorId="5B3C97E1" wp14:editId="67C57CF2">
-            <wp:extent cx="5076841" cy="2430982"/>
-            <wp:effectExtent l="0" t="0" r="0" b="7620"/>
+          <wp:inline distT="0" distB="0" distL="0" distR="0" wp14:anchorId="5B3C97E1" wp14:editId="1E90245B">
+            <wp:extent cx="5076841" cy="2259971"/>
+            <wp:effectExtent l="0" t="0" r="9525" b="6985"/>
             <wp:docPr id="218" name="図 218"/>
             <wp:cNvGraphicFramePr>
               <a:graphicFrameLocks xmlns:a="http://schemas.openxmlformats.org/drawingml/2006/main" noChangeAspect="1"/>
@@ -35130,7 +34615,7 @@
                   <pic:spPr bwMode="auto">
                     <a:xfrm>
                       <a:off x="0" y="0"/>
-                      <a:ext cx="5076841" cy="2430982"/>
+                      <a:ext cx="5076841" cy="2259971"/>
                     </a:xfrm>
                     <a:prstGeom prst="rect">
                       <a:avLst/>
@@ -35301,61 +34786,61 @@
           <w:rFonts w:hint="eastAsia"/>
           <w:b/>
         </w:rPr>
+        <w:t>(2)</w:t>
+      </w:r>
+      <w:r>
+        <w:rPr>
+          <w:rFonts w:hint="eastAsia"/>
+        </w:rPr>
+        <w:t xml:space="preserve"> </w:t>
+      </w:r>
+      <w:r>
+        <w:rPr>
+          <w:rFonts w:hint="eastAsia"/>
+        </w:rPr>
+        <w:t>「登録」</w:t>
+      </w:r>
+      <w:r>
+        <w:rPr>
+          <w:rFonts w:hint="eastAsia"/>
+        </w:rPr>
+        <w:t>-</w:t>
+      </w:r>
+      <w:r>
+        <w:rPr>
+          <w:rFonts w:hint="eastAsia"/>
+        </w:rPr>
+        <w:t>「登録開始」ボタンより、</w:t>
+      </w:r>
+      <w:r>
+        <w:rPr>
+          <w:rFonts w:hint="eastAsia"/>
+        </w:rPr>
+        <w:t>P</w:t>
+      </w:r>
+      <w:r>
+        <w:t>olicySet</w:t>
+      </w:r>
+      <w:r>
+        <w:rPr>
+          <w:rFonts w:hint="eastAsia"/>
+        </w:rPr>
+        <w:t>の登録を行います。</w:t>
+      </w:r>
+    </w:p>
+    <w:p>
+      <w:pPr>
+        <w:ind w:firstLineChars="600" w:firstLine="1260"/>
+        <w:rPr>
+          <w:rFonts w:cstheme="minorHAnsi"/>
+          <w:b/>
+        </w:rPr>
+      </w:pPr>
+      <w:r>
+        <w:rPr>
+          <w:noProof/>
+        </w:rPr>
         <w:lastRenderedPageBreak/>
-        <w:t>(2)</w:t>
-      </w:r>
-      <w:r>
-        <w:rPr>
-          <w:rFonts w:hint="eastAsia"/>
-        </w:rPr>
-        <w:t xml:space="preserve"> </w:t>
-      </w:r>
-      <w:r>
-        <w:rPr>
-          <w:rFonts w:hint="eastAsia"/>
-        </w:rPr>
-        <w:t>「登録」</w:t>
-      </w:r>
-      <w:r>
-        <w:rPr>
-          <w:rFonts w:hint="eastAsia"/>
-        </w:rPr>
-        <w:t>-</w:t>
-      </w:r>
-      <w:r>
-        <w:rPr>
-          <w:rFonts w:hint="eastAsia"/>
-        </w:rPr>
-        <w:t>「登録開始」ボタンより、</w:t>
-      </w:r>
-      <w:r>
-        <w:rPr>
-          <w:rFonts w:hint="eastAsia"/>
-        </w:rPr>
-        <w:t>P</w:t>
-      </w:r>
-      <w:r>
-        <w:t>olicySet</w:t>
-      </w:r>
-      <w:r>
-        <w:rPr>
-          <w:rFonts w:hint="eastAsia"/>
-        </w:rPr>
-        <w:t>の登録を行います。</w:t>
-      </w:r>
-    </w:p>
-    <w:p>
-      <w:pPr>
-        <w:ind w:firstLineChars="600" w:firstLine="1260"/>
-        <w:rPr>
-          <w:rFonts w:cstheme="minorHAnsi"/>
-          <w:b/>
-        </w:rPr>
-      </w:pPr>
-      <w:r>
-        <w:rPr>
-          <w:noProof/>
-        </w:rPr>
         <w:drawing>
           <wp:inline distT="0" distB="0" distL="0" distR="0" wp14:anchorId="4A1D3188" wp14:editId="40851828">
             <wp:extent cx="4937760" cy="1363185"/>
@@ -35901,104 +35386,22 @@
     </w:p>
     <w:p>
       <w:pPr>
-        <w:ind w:left="800" w:hangingChars="400" w:hanging="800"/>
-      </w:pPr>
+        <w:ind w:left="840" w:hangingChars="400" w:hanging="840"/>
+      </w:pPr>
+      <w:r>
+        <w:rPr>
+          <w:rFonts w:hint="eastAsia"/>
+        </w:rPr>
+        <w:t xml:space="preserve">      </w:t>
+      </w:r>
       <w:r>
         <w:rPr>
           <w:noProof/>
-          <w:sz w:val="20"/>
-          <w:szCs w:val="16"/>
-        </w:rPr>
-        <mc:AlternateContent>
-          <mc:Choice Requires="wps">
-            <w:drawing>
-              <wp:anchor distT="0" distB="0" distL="114300" distR="114300" simplePos="0" relativeHeight="251719680" behindDoc="0" locked="0" layoutInCell="1" allowOverlap="1" wp14:anchorId="73AA8BDC" wp14:editId="4E4B4B98">
-                <wp:simplePos x="0" y="0"/>
-                <wp:positionH relativeFrom="column">
-                  <wp:posOffset>1817370</wp:posOffset>
-                </wp:positionH>
-                <wp:positionV relativeFrom="paragraph">
-                  <wp:posOffset>521970</wp:posOffset>
-                </wp:positionV>
-                <wp:extent cx="1617379" cy="147995"/>
-                <wp:effectExtent l="0" t="0" r="20955" b="23495"/>
-                <wp:wrapNone/>
-                <wp:docPr id="32" name="正方形/長方形 32"/>
-                <wp:cNvGraphicFramePr/>
-                <a:graphic xmlns:a="http://schemas.openxmlformats.org/drawingml/2006/main">
-                  <a:graphicData uri="http://schemas.microsoft.com/office/word/2010/wordprocessingShape">
-                    <wps:wsp>
-                      <wps:cNvSpPr/>
-                      <wps:spPr>
-                        <a:xfrm>
-                          <a:off x="0" y="0"/>
-                          <a:ext cx="1617379" cy="147995"/>
-                        </a:xfrm>
-                        <a:prstGeom prst="rect">
-                          <a:avLst/>
-                        </a:prstGeom>
-                        <a:noFill/>
-                        <a:ln w="19050">
-                          <a:solidFill>
-                            <a:srgbClr val="FF0000"/>
-                          </a:solidFill>
-                        </a:ln>
-                      </wps:spPr>
-                      <wps:style>
-                        <a:lnRef idx="2">
-                          <a:schemeClr val="accent1">
-                            <a:shade val="50000"/>
-                          </a:schemeClr>
-                        </a:lnRef>
-                        <a:fillRef idx="1">
-                          <a:schemeClr val="accent1"/>
-                        </a:fillRef>
-                        <a:effectRef idx="0">
-                          <a:schemeClr val="accent1"/>
-                        </a:effectRef>
-                        <a:fontRef idx="minor">
-                          <a:schemeClr val="lt1"/>
-                        </a:fontRef>
-                      </wps:style>
-                      <wps:bodyPr rot="0" spcFirstLastPara="0" vertOverflow="overflow" horzOverflow="overflow" vert="horz" wrap="square" lIns="91440" tIns="45720" rIns="91440" bIns="45720" numCol="1" spcCol="0" rtlCol="0" fromWordArt="0" anchor="ctr" anchorCtr="0" forceAA="0" compatLnSpc="1">
-                        <a:prstTxWarp prst="textNoShape">
-                          <a:avLst/>
-                        </a:prstTxWarp>
-                        <a:noAutofit/>
-                      </wps:bodyPr>
-                    </wps:wsp>
-                  </a:graphicData>
-                </a:graphic>
-                <wp14:sizeRelH relativeFrom="margin">
-                  <wp14:pctWidth>0</wp14:pctWidth>
-                </wp14:sizeRelH>
-                <wp14:sizeRelV relativeFrom="margin">
-                  <wp14:pctHeight>0</wp14:pctHeight>
-                </wp14:sizeRelV>
-              </wp:anchor>
-            </w:drawing>
-          </mc:Choice>
-          <mc:Fallback>
-            <w:pict>
-              <v:rect w14:anchorId="138E3A85" id="正方形/長方形 32" o:spid="_x0000_s1026" style="position:absolute;left:0;text-align:left;margin-left:143.1pt;margin-top:41.1pt;width:127.35pt;height:11.65pt;z-index:251719680;visibility:visible;mso-wrap-style:square;mso-width-percent:0;mso-height-percent:0;mso-wrap-distance-left:9pt;mso-wrap-distance-top:0;mso-wrap-distance-right:9pt;mso-wrap-distance-bottom:0;mso-position-horizontal:absolute;mso-position-horizontal-relative:text;mso-position-vertical:absolute;mso-position-vertical-relative:text;mso-width-percent:0;mso-height-percent:0;mso-width-relative:margin;mso-height-relative:margin;v-text-anchor:middle" o:gfxdata="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" filled="f" strokecolor="red" strokeweight="1.5pt"/>
-            </w:pict>
-          </mc:Fallback>
-        </mc:AlternateContent>
-      </w:r>
-      <w:r>
-        <w:rPr>
-          <w:rFonts w:hint="eastAsia"/>
-        </w:rPr>
-        <w:t xml:space="preserve">      </w:t>
-      </w:r>
-      <w:r>
-        <w:rPr>
-          <w:noProof/>
         </w:rPr>
         <w:drawing>
-          <wp:inline distT="0" distB="0" distL="0" distR="0" wp14:anchorId="78E52860" wp14:editId="643F6ABE">
-            <wp:extent cx="5594350" cy="1112252"/>
-            <wp:effectExtent l="0" t="0" r="6350" b="0"/>
+          <wp:inline distT="0" distB="0" distL="0" distR="0" wp14:anchorId="78E52860" wp14:editId="5DCCA8EA">
+            <wp:extent cx="5312382" cy="1116145"/>
+            <wp:effectExtent l="0" t="0" r="3175" b="8255"/>
             <wp:docPr id="475" name="図 475"/>
             <wp:cNvGraphicFramePr>
               <a:graphicFrameLocks xmlns:a="http://schemas.openxmlformats.org/drawingml/2006/main" noChangeAspect="1"/>
@@ -36011,7 +35414,13 @@
                     <pic:cNvPicPr/>
                   </pic:nvPicPr>
                   <pic:blipFill>
-                    <a:blip r:embed="rId36"/>
+                    <a:blip r:embed="rId36" cstate="print">
+                      <a:extLst>
+                        <a:ext uri="{28A0092B-C50C-407E-A947-70E740481C1C}">
+                          <a14:useLocalDpi xmlns:a14="http://schemas.microsoft.com/office/drawing/2010/main" val="0"/>
+                        </a:ext>
+                      </a:extLst>
+                    </a:blip>
                     <a:stretch>
                       <a:fillRect/>
                     </a:stretch>
@@ -36019,7 +35428,7 @@
                   <pic:spPr>
                     <a:xfrm>
                       <a:off x="0" y="0"/>
-                      <a:ext cx="5613932" cy="1116145"/>
+                      <a:ext cx="5312382" cy="1116145"/>
                     </a:xfrm>
                     <a:prstGeom prst="rect">
                       <a:avLst/>
@@ -37924,9 +37333,9 @@
           <w:noProof/>
         </w:rPr>
         <w:drawing>
-          <wp:inline distT="0" distB="0" distL="0" distR="0" wp14:anchorId="6F922428" wp14:editId="3198B966">
-            <wp:extent cx="5227155" cy="2502958"/>
-            <wp:effectExtent l="0" t="0" r="0" b="0"/>
+          <wp:inline distT="0" distB="0" distL="0" distR="0" wp14:anchorId="6F922428" wp14:editId="49EF2336">
+            <wp:extent cx="5227155" cy="2336884"/>
+            <wp:effectExtent l="0" t="0" r="0" b="6350"/>
             <wp:docPr id="29" name="図 29"/>
             <wp:cNvGraphicFramePr>
               <a:graphicFrameLocks xmlns:a="http://schemas.openxmlformats.org/drawingml/2006/main" noChangeAspect="1"/>
@@ -37953,7 +37362,7 @@
                   <pic:spPr>
                     <a:xfrm>
                       <a:off x="0" y="0"/>
-                      <a:ext cx="5227155" cy="2502958"/>
+                      <a:ext cx="5227155" cy="2336884"/>
                     </a:xfrm>
                     <a:prstGeom prst="rect">
                       <a:avLst/>
@@ -38743,97 +38152,15 @@
       </w:pPr>
       <w:r>
         <w:rPr>
-          <w:noProof/>
-          <w:sz w:val="20"/>
-          <w:szCs w:val="16"/>
-        </w:rPr>
-        <mc:AlternateContent>
-          <mc:Choice Requires="wps">
-            <w:drawing>
-              <wp:anchor distT="0" distB="0" distL="114300" distR="114300" simplePos="0" relativeHeight="251721728" behindDoc="0" locked="0" layoutInCell="1" allowOverlap="1" wp14:anchorId="431C8E25" wp14:editId="3FE0959E">
-                <wp:simplePos x="0" y="0"/>
-                <wp:positionH relativeFrom="column">
-                  <wp:posOffset>1753870</wp:posOffset>
-                </wp:positionH>
-                <wp:positionV relativeFrom="paragraph">
-                  <wp:posOffset>529590</wp:posOffset>
-                </wp:positionV>
-                <wp:extent cx="856259" cy="147995"/>
-                <wp:effectExtent l="0" t="0" r="20320" b="23495"/>
-                <wp:wrapNone/>
-                <wp:docPr id="37" name="正方形/長方形 37"/>
-                <wp:cNvGraphicFramePr/>
-                <a:graphic xmlns:a="http://schemas.openxmlformats.org/drawingml/2006/main">
-                  <a:graphicData uri="http://schemas.microsoft.com/office/word/2010/wordprocessingShape">
-                    <wps:wsp>
-                      <wps:cNvSpPr/>
-                      <wps:spPr>
-                        <a:xfrm>
-                          <a:off x="0" y="0"/>
-                          <a:ext cx="856259" cy="147995"/>
-                        </a:xfrm>
-                        <a:prstGeom prst="rect">
-                          <a:avLst/>
-                        </a:prstGeom>
-                        <a:noFill/>
-                        <a:ln w="19050">
-                          <a:solidFill>
-                            <a:srgbClr val="FF0000"/>
-                          </a:solidFill>
-                        </a:ln>
-                      </wps:spPr>
-                      <wps:style>
-                        <a:lnRef idx="2">
-                          <a:schemeClr val="accent1">
-                            <a:shade val="50000"/>
-                          </a:schemeClr>
-                        </a:lnRef>
-                        <a:fillRef idx="1">
-                          <a:schemeClr val="accent1"/>
-                        </a:fillRef>
-                        <a:effectRef idx="0">
-                          <a:schemeClr val="accent1"/>
-                        </a:effectRef>
-                        <a:fontRef idx="minor">
-                          <a:schemeClr val="lt1"/>
-                        </a:fontRef>
-                      </wps:style>
-                      <wps:bodyPr rot="0" spcFirstLastPara="0" vertOverflow="overflow" horzOverflow="overflow" vert="horz" wrap="square" lIns="91440" tIns="45720" rIns="91440" bIns="45720" numCol="1" spcCol="0" rtlCol="0" fromWordArt="0" anchor="ctr" anchorCtr="0" forceAA="0" compatLnSpc="1">
-                        <a:prstTxWarp prst="textNoShape">
-                          <a:avLst/>
-                        </a:prstTxWarp>
-                        <a:noAutofit/>
-                      </wps:bodyPr>
-                    </wps:wsp>
-                  </a:graphicData>
-                </a:graphic>
-                <wp14:sizeRelH relativeFrom="margin">
-                  <wp14:pctWidth>0</wp14:pctWidth>
-                </wp14:sizeRelH>
-                <wp14:sizeRelV relativeFrom="margin">
-                  <wp14:pctHeight>0</wp14:pctHeight>
-                </wp14:sizeRelV>
-              </wp:anchor>
-            </w:drawing>
-          </mc:Choice>
-          <mc:Fallback>
-            <w:pict>
-              <v:rect w14:anchorId="74E4474B" id="正方形/長方形 37" o:spid="_x0000_s1026" style="position:absolute;left:0;text-align:left;margin-left:138.1pt;margin-top:41.7pt;width:67.4pt;height:11.65pt;z-index:251721728;visibility:visible;mso-wrap-style:square;mso-width-percent:0;mso-height-percent:0;mso-wrap-distance-left:9pt;mso-wrap-distance-top:0;mso-wrap-distance-right:9pt;mso-wrap-distance-bottom:0;mso-position-horizontal:absolute;mso-position-horizontal-relative:text;mso-position-vertical:absolute;mso-position-vertical-relative:text;mso-width-percent:0;mso-height-percent:0;mso-width-relative:margin;mso-height-relative:margin;v-text-anchor:middle" o:gfxdata="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" filled="f" strokecolor="red" strokeweight="1.5pt"/>
-            </w:pict>
-          </mc:Fallback>
-        </mc:AlternateContent>
-      </w:r>
-      <w:r>
-        <w:rPr>
           <w:b/>
           <w:bCs/>
           <w:noProof/>
           <w:szCs w:val="21"/>
         </w:rPr>
         <w:drawing>
-          <wp:inline distT="0" distB="0" distL="0" distR="0" wp14:anchorId="06D822E4" wp14:editId="2CBF26D9">
-            <wp:extent cx="5698107" cy="1131107"/>
-            <wp:effectExtent l="0" t="0" r="0" b="8890"/>
+          <wp:inline distT="0" distB="0" distL="0" distR="0" wp14:anchorId="06D822E4" wp14:editId="4FF7D5A2">
+            <wp:extent cx="5521748" cy="1131107"/>
+            <wp:effectExtent l="0" t="0" r="3175" b="0"/>
             <wp:docPr id="36" name="図 36"/>
             <wp:cNvGraphicFramePr>
               <a:graphicFrameLocks xmlns:a="http://schemas.openxmlformats.org/drawingml/2006/main" noChangeAspect="1"/>
@@ -38846,7 +38173,13 @@
                     <pic:cNvPicPr/>
                   </pic:nvPicPr>
                   <pic:blipFill>
-                    <a:blip r:embed="rId39"/>
+                    <a:blip r:embed="rId39" cstate="print">
+                      <a:extLst>
+                        <a:ext uri="{28A0092B-C50C-407E-A947-70E740481C1C}">
+                          <a14:useLocalDpi xmlns:a14="http://schemas.microsoft.com/office/drawing/2010/main" val="0"/>
+                        </a:ext>
+                      </a:extLst>
+                    </a:blip>
                     <a:stretch>
                       <a:fillRect/>
                     </a:stretch>
@@ -38854,7 +38187,7 @@
                   <pic:spPr>
                     <a:xfrm>
                       <a:off x="0" y="0"/>
-                      <a:ext cx="5698107" cy="1131107"/>
+                      <a:ext cx="5521748" cy="1131107"/>
                     </a:xfrm>
                     <a:prstGeom prst="rect">
                       <a:avLst/>
@@ -39061,7 +38394,6 @@
         <w:rPr>
           <w:rFonts w:hint="eastAsia"/>
         </w:rPr>
-        <w:lastRenderedPageBreak/>
         <w:t>PolicySet-</w:t>
       </w:r>
       <w:r>
@@ -40616,9 +39948,9 @@
           <w:noProof/>
         </w:rPr>
         <w:drawing>
-          <wp:inline distT="0" distB="0" distL="0" distR="0" wp14:anchorId="53D00345" wp14:editId="4EF8038E">
-            <wp:extent cx="5251748" cy="2514734"/>
-            <wp:effectExtent l="0" t="0" r="6350" b="0"/>
+          <wp:inline distT="0" distB="0" distL="0" distR="0" wp14:anchorId="53D00345" wp14:editId="78B659E7">
+            <wp:extent cx="5251748" cy="2323723"/>
+            <wp:effectExtent l="0" t="0" r="6350" b="635"/>
             <wp:docPr id="224" name="図 224"/>
             <wp:cNvGraphicFramePr>
               <a:graphicFrameLocks xmlns:a="http://schemas.openxmlformats.org/drawingml/2006/main" noChangeAspect="1"/>
@@ -40645,7 +39977,7 @@
                   <pic:spPr>
                     <a:xfrm>
                       <a:off x="0" y="0"/>
-                      <a:ext cx="5251748" cy="2514734"/>
+                      <a:ext cx="5251748" cy="2323723"/>
                     </a:xfrm>
                     <a:prstGeom prst="rect">
                       <a:avLst/>
@@ -41446,7 +40778,14 @@
         <w:rPr>
           <w:rFonts w:hint="eastAsia"/>
         </w:rPr>
-        <w:t>へ遷移します</w:t>
+        <w:t>へ遷移し</w:t>
+      </w:r>
+      <w:r>
+        <w:rPr>
+          <w:rFonts w:hint="eastAsia"/>
+        </w:rPr>
+        <w:lastRenderedPageBreak/>
+        <w:t>ます</w:t>
       </w:r>
       <w:r>
         <w:rPr>
@@ -41467,93 +40806,11 @@
       <w:r>
         <w:rPr>
           <w:noProof/>
-          <w:sz w:val="20"/>
-          <w:szCs w:val="16"/>
-        </w:rPr>
-        <mc:AlternateContent>
-          <mc:Choice Requires="wps">
-            <w:drawing>
-              <wp:anchor distT="0" distB="0" distL="114300" distR="114300" simplePos="0" relativeHeight="251723776" behindDoc="0" locked="0" layoutInCell="1" allowOverlap="1" wp14:anchorId="526AD356" wp14:editId="559BC3BF">
-                <wp:simplePos x="0" y="0"/>
-                <wp:positionH relativeFrom="column">
-                  <wp:posOffset>1823720</wp:posOffset>
-                </wp:positionH>
-                <wp:positionV relativeFrom="paragraph">
-                  <wp:posOffset>528320</wp:posOffset>
-                </wp:positionV>
-                <wp:extent cx="1358386" cy="158339"/>
-                <wp:effectExtent l="0" t="0" r="13335" b="13335"/>
-                <wp:wrapNone/>
-                <wp:docPr id="42" name="正方形/長方形 42"/>
-                <wp:cNvGraphicFramePr/>
-                <a:graphic xmlns:a="http://schemas.openxmlformats.org/drawingml/2006/main">
-                  <a:graphicData uri="http://schemas.microsoft.com/office/word/2010/wordprocessingShape">
-                    <wps:wsp>
-                      <wps:cNvSpPr/>
-                      <wps:spPr>
-                        <a:xfrm>
-                          <a:off x="0" y="0"/>
-                          <a:ext cx="1358386" cy="158339"/>
-                        </a:xfrm>
-                        <a:prstGeom prst="rect">
-                          <a:avLst/>
-                        </a:prstGeom>
-                        <a:noFill/>
-                        <a:ln w="19050">
-                          <a:solidFill>
-                            <a:srgbClr val="FF0000"/>
-                          </a:solidFill>
-                        </a:ln>
-                      </wps:spPr>
-                      <wps:style>
-                        <a:lnRef idx="2">
-                          <a:schemeClr val="accent1">
-                            <a:shade val="50000"/>
-                          </a:schemeClr>
-                        </a:lnRef>
-                        <a:fillRef idx="1">
-                          <a:schemeClr val="accent1"/>
-                        </a:fillRef>
-                        <a:effectRef idx="0">
-                          <a:schemeClr val="accent1"/>
-                        </a:effectRef>
-                        <a:fontRef idx="minor">
-                          <a:schemeClr val="lt1"/>
-                        </a:fontRef>
-                      </wps:style>
-                      <wps:bodyPr rot="0" spcFirstLastPara="0" vertOverflow="overflow" horzOverflow="overflow" vert="horz" wrap="square" lIns="91440" tIns="45720" rIns="91440" bIns="45720" numCol="1" spcCol="0" rtlCol="0" fromWordArt="0" anchor="ctr" anchorCtr="0" forceAA="0" compatLnSpc="1">
-                        <a:prstTxWarp prst="textNoShape">
-                          <a:avLst/>
-                        </a:prstTxWarp>
-                        <a:noAutofit/>
-                      </wps:bodyPr>
-                    </wps:wsp>
-                  </a:graphicData>
-                </a:graphic>
-                <wp14:sizeRelH relativeFrom="margin">
-                  <wp14:pctWidth>0</wp14:pctWidth>
-                </wp14:sizeRelH>
-                <wp14:sizeRelV relativeFrom="margin">
-                  <wp14:pctHeight>0</wp14:pctHeight>
-                </wp14:sizeRelV>
-              </wp:anchor>
-            </w:drawing>
-          </mc:Choice>
-          <mc:Fallback>
-            <w:pict>
-              <v:rect w14:anchorId="71228191" id="正方形/長方形 42" o:spid="_x0000_s1026" style="position:absolute;left:0;text-align:left;margin-left:143.6pt;margin-top:41.6pt;width:106.95pt;height:12.45pt;z-index:251723776;visibility:visible;mso-wrap-style:square;mso-width-percent:0;mso-height-percent:0;mso-wrap-distance-left:9pt;mso-wrap-distance-top:0;mso-wrap-distance-right:9pt;mso-wrap-distance-bottom:0;mso-position-horizontal:absolute;mso-position-horizontal-relative:text;mso-position-vertical:absolute;mso-position-vertical-relative:text;mso-width-percent:0;mso-height-percent:0;mso-width-relative:margin;mso-height-relative:margin;v-text-anchor:middle" o:gfxdata="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" filled="f" strokecolor="red" strokeweight="1.5pt"/>
-            </w:pict>
-          </mc:Fallback>
-        </mc:AlternateContent>
-      </w:r>
-      <w:r>
-        <w:rPr>
-          <w:noProof/>
         </w:rPr>
         <w:drawing>
-          <wp:inline distT="0" distB="0" distL="0" distR="0" wp14:anchorId="3171FB39" wp14:editId="7CBF751F">
-            <wp:extent cx="5829960" cy="1167565"/>
-            <wp:effectExtent l="0" t="0" r="0" b="0"/>
+          <wp:inline distT="0" distB="0" distL="0" distR="0" wp14:anchorId="3171FB39" wp14:editId="38E075DA">
+            <wp:extent cx="5677668" cy="1173829"/>
+            <wp:effectExtent l="0" t="0" r="0" b="7620"/>
             <wp:docPr id="41" name="図 41"/>
             <wp:cNvGraphicFramePr>
               <a:graphicFrameLocks xmlns:a="http://schemas.openxmlformats.org/drawingml/2006/main" noChangeAspect="1"/>
@@ -41566,7 +40823,13 @@
                     <pic:cNvPicPr/>
                   </pic:nvPicPr>
                   <pic:blipFill>
-                    <a:blip r:embed="rId42"/>
+                    <a:blip r:embed="rId42">
+                      <a:extLst>
+                        <a:ext uri="{28A0092B-C50C-407E-A947-70E740481C1C}">
+                          <a14:useLocalDpi xmlns:a14="http://schemas.microsoft.com/office/drawing/2010/main" val="0"/>
+                        </a:ext>
+                      </a:extLst>
+                    </a:blip>
                     <a:stretch>
                       <a:fillRect/>
                     </a:stretch>
@@ -41574,7 +40837,7 @@
                   <pic:spPr>
                     <a:xfrm>
                       <a:off x="0" y="0"/>
-                      <a:ext cx="5861239" cy="1173829"/>
+                      <a:ext cx="5677668" cy="1173829"/>
                     </a:xfrm>
                     <a:prstGeom prst="rect">
                       <a:avLst/>
@@ -43089,8 +42352,8 @@
           <w:noProof/>
         </w:rPr>
         <w:drawing>
-          <wp:inline distT="0" distB="0" distL="0" distR="0" wp14:anchorId="1887F990" wp14:editId="1AB5177D">
-            <wp:extent cx="5141306" cy="2461851"/>
+          <wp:inline distT="0" distB="0" distL="0" distR="0" wp14:anchorId="1887F990" wp14:editId="2ECA1769">
+            <wp:extent cx="5141306" cy="2289027"/>
             <wp:effectExtent l="0" t="0" r="2540" b="0"/>
             <wp:docPr id="13" name="図 13"/>
             <wp:cNvGraphicFramePr>
@@ -43118,7 +42381,7 @@
                   <pic:spPr bwMode="auto">
                     <a:xfrm>
                       <a:off x="0" y="0"/>
-                      <a:ext cx="5141306" cy="2461851"/>
+                      <a:ext cx="5141306" cy="2289027"/>
                     </a:xfrm>
                     <a:prstGeom prst="rect">
                       <a:avLst/>
@@ -43292,7 +42555,6 @@
         <w:rPr>
           <w:rFonts w:hint="eastAsia"/>
         </w:rPr>
-        <w:lastRenderedPageBreak/>
         <w:t>「</w:t>
       </w:r>
       <w:r>
@@ -43345,6 +42607,7 @@
         <w:rPr>
           <w:noProof/>
         </w:rPr>
+        <w:lastRenderedPageBreak/>
         <w:drawing>
           <wp:inline distT="0" distB="0" distL="0" distR="0" wp14:anchorId="6D5C4E2E" wp14:editId="66B8E8EC">
             <wp:extent cx="5054803" cy="1374824"/>
@@ -43854,93 +43117,11 @@
       <w:r>
         <w:rPr>
           <w:noProof/>
-          <w:sz w:val="20"/>
-          <w:szCs w:val="16"/>
-        </w:rPr>
-        <mc:AlternateContent>
-          <mc:Choice Requires="wps">
-            <w:drawing>
-              <wp:anchor distT="0" distB="0" distL="114300" distR="114300" simplePos="0" relativeHeight="251725824" behindDoc="0" locked="0" layoutInCell="1" allowOverlap="1" wp14:anchorId="5151940A" wp14:editId="5DB6F5FA">
-                <wp:simplePos x="0" y="0"/>
-                <wp:positionH relativeFrom="column">
-                  <wp:posOffset>1295400</wp:posOffset>
-                </wp:positionH>
-                <wp:positionV relativeFrom="paragraph">
-                  <wp:posOffset>518795</wp:posOffset>
-                </wp:positionV>
-                <wp:extent cx="1072967" cy="147768"/>
-                <wp:effectExtent l="0" t="0" r="13335" b="24130"/>
-                <wp:wrapNone/>
-                <wp:docPr id="46" name="正方形/長方形 46"/>
-                <wp:cNvGraphicFramePr/>
-                <a:graphic xmlns:a="http://schemas.openxmlformats.org/drawingml/2006/main">
-                  <a:graphicData uri="http://schemas.microsoft.com/office/word/2010/wordprocessingShape">
-                    <wps:wsp>
-                      <wps:cNvSpPr/>
-                      <wps:spPr>
-                        <a:xfrm>
-                          <a:off x="0" y="0"/>
-                          <a:ext cx="1072967" cy="147768"/>
-                        </a:xfrm>
-                        <a:prstGeom prst="rect">
-                          <a:avLst/>
-                        </a:prstGeom>
-                        <a:noFill/>
-                        <a:ln w="19050">
-                          <a:solidFill>
-                            <a:srgbClr val="FF0000"/>
-                          </a:solidFill>
-                        </a:ln>
-                      </wps:spPr>
-                      <wps:style>
-                        <a:lnRef idx="2">
-                          <a:schemeClr val="accent1">
-                            <a:shade val="50000"/>
-                          </a:schemeClr>
-                        </a:lnRef>
-                        <a:fillRef idx="1">
-                          <a:schemeClr val="accent1"/>
-                        </a:fillRef>
-                        <a:effectRef idx="0">
-                          <a:schemeClr val="accent1"/>
-                        </a:effectRef>
-                        <a:fontRef idx="minor">
-                          <a:schemeClr val="lt1"/>
-                        </a:fontRef>
-                      </wps:style>
-                      <wps:bodyPr rot="0" spcFirstLastPara="0" vertOverflow="overflow" horzOverflow="overflow" vert="horz" wrap="square" lIns="91440" tIns="45720" rIns="91440" bIns="45720" numCol="1" spcCol="0" rtlCol="0" fromWordArt="0" anchor="ctr" anchorCtr="0" forceAA="0" compatLnSpc="1">
-                        <a:prstTxWarp prst="textNoShape">
-                          <a:avLst/>
-                        </a:prstTxWarp>
-                        <a:noAutofit/>
-                      </wps:bodyPr>
-                    </wps:wsp>
-                  </a:graphicData>
-                </a:graphic>
-                <wp14:sizeRelH relativeFrom="margin">
-                  <wp14:pctWidth>0</wp14:pctWidth>
-                </wp14:sizeRelH>
-                <wp14:sizeRelV relativeFrom="margin">
-                  <wp14:pctHeight>0</wp14:pctHeight>
-                </wp14:sizeRelV>
-              </wp:anchor>
-            </w:drawing>
-          </mc:Choice>
-          <mc:Fallback>
-            <w:pict>
-              <v:rect w14:anchorId="31DE5384" id="正方形/長方形 46" o:spid="_x0000_s1026" style="position:absolute;left:0;text-align:left;margin-left:102pt;margin-top:40.85pt;width:84.5pt;height:11.65pt;z-index:251725824;visibility:visible;mso-wrap-style:square;mso-width-percent:0;mso-height-percent:0;mso-wrap-distance-left:9pt;mso-wrap-distance-top:0;mso-wrap-distance-right:9pt;mso-wrap-distance-bottom:0;mso-position-horizontal:absolute;mso-position-horizontal-relative:text;mso-position-vertical:absolute;mso-position-vertical-relative:text;mso-width-percent:0;mso-height-percent:0;mso-width-relative:margin;mso-height-relative:margin;v-text-anchor:middle" o:gfxdata="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" filled="f" strokecolor="red" strokeweight="1.5pt"/>
-            </w:pict>
-          </mc:Fallback>
-        </mc:AlternateContent>
-      </w:r>
-      <w:r>
-        <w:rPr>
-          <w:noProof/>
         </w:rPr>
         <w:drawing>
-          <wp:inline distT="0" distB="0" distL="0" distR="0" wp14:anchorId="2A11C3F3" wp14:editId="0696FB6D">
-            <wp:extent cx="5660823" cy="1121356"/>
-            <wp:effectExtent l="0" t="0" r="0" b="3175"/>
+          <wp:inline distT="0" distB="0" distL="0" distR="0" wp14:anchorId="2A11C3F3" wp14:editId="7EA207BA">
+            <wp:extent cx="5527415" cy="1127382"/>
+            <wp:effectExtent l="0" t="0" r="0" b="0"/>
             <wp:docPr id="45" name="図 45"/>
             <wp:cNvGraphicFramePr>
               <a:graphicFrameLocks xmlns:a="http://schemas.openxmlformats.org/drawingml/2006/main" noChangeAspect="1"/>
@@ -43953,7 +43134,13 @@
                     <pic:cNvPicPr/>
                   </pic:nvPicPr>
                   <pic:blipFill>
-                    <a:blip r:embed="rId45"/>
+                    <a:blip r:embed="rId45" cstate="print">
+                      <a:extLst>
+                        <a:ext uri="{28A0092B-C50C-407E-A947-70E740481C1C}">
+                          <a14:useLocalDpi xmlns:a14="http://schemas.microsoft.com/office/drawing/2010/main" val="0"/>
+                        </a:ext>
+                      </a:extLst>
+                    </a:blip>
                     <a:stretch>
                       <a:fillRect/>
                     </a:stretch>
@@ -43961,7 +43148,7 @@
                   <pic:spPr>
                     <a:xfrm>
                       <a:off x="0" y="0"/>
-                      <a:ext cx="5691244" cy="1127382"/>
+                      <a:ext cx="5527415" cy="1127382"/>
                     </a:xfrm>
                     <a:prstGeom prst="rect">
                       <a:avLst/>
@@ -45817,92 +45004,10 @@
       <w:r>
         <w:rPr>
           <w:noProof/>
-          <w:sz w:val="20"/>
-          <w:szCs w:val="16"/>
-        </w:rPr>
-        <mc:AlternateContent>
-          <mc:Choice Requires="wps">
-            <w:drawing>
-              <wp:anchor distT="0" distB="0" distL="114300" distR="114300" simplePos="0" relativeHeight="251729920" behindDoc="0" locked="0" layoutInCell="1" allowOverlap="1" wp14:anchorId="4371822B" wp14:editId="52B6EEFA">
-                <wp:simplePos x="0" y="0"/>
-                <wp:positionH relativeFrom="column">
-                  <wp:posOffset>1880870</wp:posOffset>
-                </wp:positionH>
-                <wp:positionV relativeFrom="paragraph">
-                  <wp:posOffset>542290</wp:posOffset>
-                </wp:positionV>
-                <wp:extent cx="412273" cy="147768"/>
-                <wp:effectExtent l="0" t="0" r="26035" b="24130"/>
-                <wp:wrapNone/>
-                <wp:docPr id="24" name="正方形/長方形 24"/>
-                <wp:cNvGraphicFramePr/>
-                <a:graphic xmlns:a="http://schemas.openxmlformats.org/drawingml/2006/main">
-                  <a:graphicData uri="http://schemas.microsoft.com/office/word/2010/wordprocessingShape">
-                    <wps:wsp>
-                      <wps:cNvSpPr/>
-                      <wps:spPr>
-                        <a:xfrm>
-                          <a:off x="0" y="0"/>
-                          <a:ext cx="412273" cy="147768"/>
-                        </a:xfrm>
-                        <a:prstGeom prst="rect">
-                          <a:avLst/>
-                        </a:prstGeom>
-                        <a:noFill/>
-                        <a:ln w="19050">
-                          <a:solidFill>
-                            <a:srgbClr val="FF0000"/>
-                          </a:solidFill>
-                        </a:ln>
-                      </wps:spPr>
-                      <wps:style>
-                        <a:lnRef idx="2">
-                          <a:schemeClr val="accent1">
-                            <a:shade val="50000"/>
-                          </a:schemeClr>
-                        </a:lnRef>
-                        <a:fillRef idx="1">
-                          <a:schemeClr val="accent1"/>
-                        </a:fillRef>
-                        <a:effectRef idx="0">
-                          <a:schemeClr val="accent1"/>
-                        </a:effectRef>
-                        <a:fontRef idx="minor">
-                          <a:schemeClr val="lt1"/>
-                        </a:fontRef>
-                      </wps:style>
-                      <wps:bodyPr rot="0" spcFirstLastPara="0" vertOverflow="overflow" horzOverflow="overflow" vert="horz" wrap="square" lIns="91440" tIns="45720" rIns="91440" bIns="45720" numCol="1" spcCol="0" rtlCol="0" fromWordArt="0" anchor="ctr" anchorCtr="0" forceAA="0" compatLnSpc="1">
-                        <a:prstTxWarp prst="textNoShape">
-                          <a:avLst/>
-                        </a:prstTxWarp>
-                        <a:noAutofit/>
-                      </wps:bodyPr>
-                    </wps:wsp>
-                  </a:graphicData>
-                </a:graphic>
-                <wp14:sizeRelH relativeFrom="margin">
-                  <wp14:pctWidth>0</wp14:pctWidth>
-                </wp14:sizeRelH>
-                <wp14:sizeRelV relativeFrom="margin">
-                  <wp14:pctHeight>0</wp14:pctHeight>
-                </wp14:sizeRelV>
-              </wp:anchor>
-            </w:drawing>
-          </mc:Choice>
-          <mc:Fallback>
-            <w:pict>
-              <v:rect w14:anchorId="3F2B6632" id="正方形/長方形 24" o:spid="_x0000_s1026" style="position:absolute;left:0;text-align:left;margin-left:148.1pt;margin-top:42.7pt;width:32.45pt;height:11.65pt;z-index:251729920;visibility:visible;mso-wrap-style:square;mso-width-percent:0;mso-height-percent:0;mso-wrap-distance-left:9pt;mso-wrap-distance-top:0;mso-wrap-distance-right:9pt;mso-wrap-distance-bottom:0;mso-position-horizontal:absolute;mso-position-horizontal-relative:text;mso-position-vertical:absolute;mso-position-vertical-relative:text;mso-width-percent:0;mso-height-percent:0;mso-width-relative:margin;mso-height-relative:margin;v-text-anchor:middle" o:gfxdata="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" filled="f" strokecolor="red" strokeweight="1.5pt"/>
-            </w:pict>
-          </mc:Fallback>
-        </mc:AlternateContent>
-      </w:r>
-      <w:r>
-        <w:rPr>
-          <w:noProof/>
         </w:rPr>
         <w:drawing>
-          <wp:inline distT="0" distB="0" distL="0" distR="0" wp14:anchorId="50950ED0" wp14:editId="4B33FB0B">
-            <wp:extent cx="5391150" cy="1248071"/>
+          <wp:inline distT="0" distB="0" distL="0" distR="0" wp14:anchorId="50950ED0" wp14:editId="194EBBB4">
+            <wp:extent cx="5262764" cy="1248071"/>
             <wp:effectExtent l="0" t="0" r="0" b="9525"/>
             <wp:docPr id="23" name="図 23"/>
             <wp:cNvGraphicFramePr>
@@ -45916,7 +45021,13 @@
                     <pic:cNvPicPr/>
                   </pic:nvPicPr>
                   <pic:blipFill>
-                    <a:blip r:embed="rId48"/>
+                    <a:blip r:embed="rId48" cstate="print">
+                      <a:extLst>
+                        <a:ext uri="{28A0092B-C50C-407E-A947-70E740481C1C}">
+                          <a14:useLocalDpi xmlns:a14="http://schemas.microsoft.com/office/drawing/2010/main" val="0"/>
+                        </a:ext>
+                      </a:extLst>
+                    </a:blip>
                     <a:stretch>
                       <a:fillRect/>
                     </a:stretch>
@@ -45924,7 +45035,7 @@
                   <pic:spPr>
                     <a:xfrm>
                       <a:off x="0" y="0"/>
-                      <a:ext cx="5391150" cy="1248071"/>
+                      <a:ext cx="5262764" cy="1248071"/>
                     </a:xfrm>
                     <a:prstGeom prst="rect">
                       <a:avLst/>
@@ -52157,21 +51268,7 @@
             <w:rStyle w:val="af5"/>
             <w:color w:val="auto"/>
           </w:rPr>
-          <w:t>メ</w:t>
-        </w:r>
-        <w:r>
-          <w:rPr>
-            <w:rStyle w:val="af5"/>
-            <w:color w:val="auto"/>
-          </w:rPr>
-          <w:t>ン</w:t>
-        </w:r>
-        <w:r>
-          <w:rPr>
-            <w:rStyle w:val="af5"/>
-            <w:color w:val="auto"/>
-          </w:rPr>
-          <w:t>テナンス方法について</w:t>
+          <w:t>メンテナンス方法について</w:t>
         </w:r>
       </w:hyperlink>
       <w:r>
@@ -60454,9 +59551,9 @@
       <w:pPr>
         <w:pStyle w:val="20"/>
       </w:pPr>
-      <w:bookmarkStart w:id="146" w:name="_Toc68859038"/>
-      <w:bookmarkStart w:id="147" w:name="_メンテナンス方法について"/>
-      <w:bookmarkEnd w:id="147"/>
+      <w:bookmarkStart w:id="146" w:name="_メンテナンス方法について"/>
+      <w:bookmarkStart w:id="147" w:name="_Toc68859038"/>
+      <w:bookmarkEnd w:id="146"/>
       <w:r>
         <w:rPr>
           <w:rFonts w:hint="eastAsia"/>
@@ -60470,7 +59567,7 @@
         </w:rPr>
         <w:t>方法について</w:t>
       </w:r>
-      <w:bookmarkEnd w:id="146"/>
+      <w:bookmarkEnd w:id="147"/>
     </w:p>
     <w:p>
       <w:pPr>
@@ -61574,7 +60671,7 @@
             <w:noProof/>
             <w:lang w:val="ja-JP"/>
           </w:rPr>
-          <w:t>20</w:t>
+          <w:t>19</w:t>
         </w:r>
         <w:r>
           <w:fldChar w:fldCharType="end"/>
@@ -66946,7 +66043,7 @@
 </file>
 
 <file path=customXml/itemProps1.xml><?xml version="1.0" encoding="utf-8"?>
-<ds:datastoreItem xmlns:ds="http://schemas.openxmlformats.org/officeDocument/2006/customXml" ds:itemID="{92F32A2C-E86B-40AB-B3E2-C52127886C60}">
+<ds:datastoreItem xmlns:ds="http://schemas.openxmlformats.org/officeDocument/2006/customXml" ds:itemID="{CFD3CEF0-5465-4935-9475-4DAE05F96088}">
   <ds:schemaRefs>
     <ds:schemaRef ds:uri="http://schemas.openxmlformats.org/officeDocument/2006/bibliography"/>
   </ds:schemaRefs>

--- a/asset/Documents_ja/Exastro-ITA_利用手順マニュアル_Terraform-driver.docx
+++ b/asset/Documents_ja/Exastro-ITA_利用手順マニュアル_Terraform-driver.docx
@@ -60671,7 +60671,7 @@
             <w:noProof/>
             <w:lang w:val="ja-JP"/>
           </w:rPr>
-          <w:t>19</w:t>
+          <w:t>7</w:t>
         </w:r>
         <w:r>
           <w:fldChar w:fldCharType="end"/>
@@ -66043,7 +66043,7 @@
 </file>
 
 <file path=customXml/itemProps1.xml><?xml version="1.0" encoding="utf-8"?>
-<ds:datastoreItem xmlns:ds="http://schemas.openxmlformats.org/officeDocument/2006/customXml" ds:itemID="{CFD3CEF0-5465-4935-9475-4DAE05F96088}">
+<ds:datastoreItem xmlns:ds="http://schemas.openxmlformats.org/officeDocument/2006/customXml" ds:itemID="{34229DDF-0058-46C6-B520-DF7DC4D26267}">
   <ds:schemaRefs>
     <ds:schemaRef ds:uri="http://schemas.openxmlformats.org/officeDocument/2006/bibliography"/>
   </ds:schemaRefs>

--- a/asset/Documents_ja/Exastro-ITA_利用手順マニュアル_Terraform-driver.docx
+++ b/asset/Documents_ja/Exastro-ITA_利用手順マニュアル_Terraform-driver.docx
@@ -13,8 +13,6 @@
           <w:szCs w:val="20"/>
         </w:rPr>
       </w:pPr>
-      <w:bookmarkStart w:id="0" w:name="_GoBack"/>
-      <w:bookmarkEnd w:id="0"/>
     </w:p>
     <w:p>
       <w:pPr>
@@ -517,6 +515,7 @@
           <w:docPartUnique/>
         </w:docPartObj>
       </w:sdtPr>
+      <w:sdtEndPr/>
       <w:sdtContent>
         <w:p>
           <w:pPr>
@@ -1138,7 +1137,7 @@
           <w:pPr>
             <w:pStyle w:val="0"/>
           </w:pPr>
-          <w:bookmarkStart w:id="1" w:name="_Toc68858998"/>
+          <w:bookmarkStart w:id="0" w:name="_Toc68858998"/>
           <w:r>
             <w:rPr>
               <w:rFonts w:hint="eastAsia"/>
@@ -1146,7 +1145,7 @@
             <w:lastRenderedPageBreak/>
             <w:t>目次</w:t>
           </w:r>
-          <w:bookmarkEnd w:id="1"/>
+          <w:bookmarkEnd w:id="0"/>
         </w:p>
         <w:p/>
       </w:sdtContent>
@@ -4857,7 +4856,7 @@
         </w:rPr>
         <w:fldChar w:fldCharType="end"/>
       </w:r>
-      <w:bookmarkStart w:id="2" w:name="_Toc435436106"/>
+      <w:bookmarkStart w:id="1" w:name="_Toc435436106"/>
     </w:p>
     <w:p>
       <w:pPr>
@@ -4872,16 +4871,16 @@
       <w:pPr>
         <w:pStyle w:val="0"/>
       </w:pPr>
-      <w:bookmarkStart w:id="3" w:name="_Ref453680314"/>
-      <w:bookmarkStart w:id="4" w:name="_Toc491951529"/>
-      <w:bookmarkStart w:id="5" w:name="_Toc68858999"/>
+      <w:bookmarkStart w:id="2" w:name="_Ref453680314"/>
+      <w:bookmarkStart w:id="3" w:name="_Toc491951529"/>
+      <w:bookmarkStart w:id="4" w:name="_Toc68858999"/>
       <w:r>
         <w:lastRenderedPageBreak/>
         <w:t>はじめに</w:t>
       </w:r>
+      <w:bookmarkEnd w:id="2"/>
       <w:bookmarkEnd w:id="3"/>
       <w:bookmarkEnd w:id="4"/>
-      <w:bookmarkEnd w:id="5"/>
     </w:p>
     <w:p>
       <w:r>
@@ -4916,9 +4915,9 @@
       <w:pPr>
         <w:pStyle w:val="1"/>
       </w:pPr>
-      <w:bookmarkStart w:id="6" w:name="_Ref14440362"/>
-      <w:bookmarkStart w:id="7" w:name="_Toc68859000"/>
-      <w:bookmarkEnd w:id="2"/>
+      <w:bookmarkStart w:id="5" w:name="_Ref14440362"/>
+      <w:bookmarkStart w:id="6" w:name="_Toc68859000"/>
+      <w:bookmarkEnd w:id="1"/>
       <w:r>
         <w:rPr>
           <w:rFonts w:hint="eastAsia"/>
@@ -4938,25 +4937,150 @@
         </w:rPr>
         <w:t>概要</w:t>
       </w:r>
+      <w:bookmarkEnd w:id="5"/>
       <w:bookmarkEnd w:id="6"/>
+    </w:p>
+    <w:p>
+      <w:r>
+        <w:rPr>
+          <w:rFonts w:hint="eastAsia"/>
+        </w:rPr>
+        <w:t>本章では</w:t>
+      </w:r>
+      <w:r>
+        <w:t>Terraform</w:t>
+      </w:r>
+      <w:r>
+        <w:rPr>
+          <w:rFonts w:hint="eastAsia"/>
+        </w:rPr>
+        <w:t>および</w:t>
+      </w:r>
+      <w:r>
+        <w:t>Terraform</w:t>
+      </w:r>
+      <w:r>
+        <w:rPr>
+          <w:rFonts w:hint="eastAsia"/>
+        </w:rPr>
+        <w:t xml:space="preserve"> driver</w:t>
+      </w:r>
+      <w:r>
+        <w:rPr>
+          <w:rFonts w:hint="eastAsia"/>
+        </w:rPr>
+        <w:t>について説明します。</w:t>
+      </w:r>
+    </w:p>
+    <w:p>
+      <w:pPr>
+        <w:pStyle w:val="20"/>
+      </w:pPr>
+      <w:bookmarkStart w:id="7" w:name="_Toc68859001"/>
+      <w:bookmarkStart w:id="8" w:name="_Toc6477475"/>
+      <w:r>
+        <w:rPr>
+          <w:rFonts w:hint="eastAsia"/>
+        </w:rPr>
+        <w:t>Terraform</w:t>
+      </w:r>
+      <w:r>
+        <w:rPr>
+          <w:rFonts w:hint="eastAsia"/>
+        </w:rPr>
+        <w:t>について</w:t>
+      </w:r>
       <w:bookmarkEnd w:id="7"/>
     </w:p>
     <w:p>
-      <w:r>
-        <w:rPr>
-          <w:rFonts w:hint="eastAsia"/>
-        </w:rPr>
-        <w:t>本章では</w:t>
-      </w:r>
-      <w:r>
+      <w:pPr>
+        <w:ind w:leftChars="135" w:left="283"/>
+      </w:pPr>
+      <w:r>
+        <w:rPr>
+          <w:rFonts w:hint="eastAsia"/>
+        </w:rPr>
         <w:t>Terraform</w:t>
       </w:r>
       <w:r>
         <w:rPr>
           <w:rFonts w:hint="eastAsia"/>
         </w:rPr>
-        <w:t>および</w:t>
-      </w:r>
+        <w:t>とは</w:t>
+      </w:r>
+      <w:r>
+        <w:rPr>
+          <w:rFonts w:hint="eastAsia"/>
+        </w:rPr>
+        <w:t>HashiCorp</w:t>
+      </w:r>
+      <w:r>
+        <w:rPr>
+          <w:rFonts w:hint="eastAsia"/>
+        </w:rPr>
+        <w:t>社が提供するインフラストラクチャを効率化するオーケストレーションツールです。</w:t>
+      </w:r>
+    </w:p>
+    <w:p>
+      <w:pPr>
+        <w:ind w:leftChars="135" w:left="283"/>
+      </w:pPr>
+    </w:p>
+    <w:p>
+      <w:pPr>
+        <w:ind w:leftChars="135" w:left="283"/>
+      </w:pPr>
+      <w:r>
+        <w:rPr>
+          <w:rFonts w:hint="eastAsia"/>
+        </w:rPr>
+        <w:t>HCL(HashiCorp Configuration Language)</w:t>
+      </w:r>
+      <w:r>
+        <w:rPr>
+          <w:rFonts w:hint="eastAsia"/>
+        </w:rPr>
+        <w:t>という言語でコード化したインフラストラクチャ構成について、実行計画を生成したうえで構築を実行します。</w:t>
+      </w:r>
+    </w:p>
+    <w:p>
+      <w:pPr>
+        <w:ind w:leftChars="135" w:left="283"/>
+      </w:pPr>
+      <w:r>
+        <w:rPr>
+          <w:rFonts w:hint="eastAsia"/>
+        </w:rPr>
+        <w:t>また、</w:t>
+      </w:r>
+      <w:r>
+        <w:rPr>
+          <w:rFonts w:hint="eastAsia"/>
+        </w:rPr>
+        <w:t>Policy as Code</w:t>
+      </w:r>
+      <w:r>
+        <w:rPr>
+          <w:rFonts w:hint="eastAsia"/>
+        </w:rPr>
+        <w:t>によるアクセスポリシーをコード化して管理することが可能です</w:t>
+      </w:r>
+      <w:r>
+        <w:rPr>
+          <w:rFonts w:hint="eastAsia"/>
+        </w:rPr>
+        <w:t>。</w:t>
+      </w:r>
+    </w:p>
+    <w:p>
+      <w:pPr>
+        <w:ind w:leftChars="135" w:left="283"/>
+      </w:pPr>
+    </w:p>
+    <w:p>
+      <w:pPr>
+        <w:ind w:leftChars="135" w:left="283"/>
+      </w:pPr>
       <w:r>
         <w:t>Terraform</w:t>
       </w:r>
@@ -4964,26 +5088,40 @@
         <w:rPr>
           <w:rFonts w:hint="eastAsia"/>
         </w:rPr>
-        <w:t xml:space="preserve"> driver</w:t>
-      </w:r>
-      <w:r>
-        <w:rPr>
-          <w:rFonts w:hint="eastAsia"/>
-        </w:rPr>
-        <w:t>について説明します。</w:t>
-      </w:r>
-    </w:p>
+        <w:t>の詳細情報については、</w:t>
+      </w:r>
+      <w:r>
+        <w:rPr>
+          <w:rFonts w:hint="eastAsia"/>
+        </w:rPr>
+        <w:t>Terraform</w:t>
+      </w:r>
+      <w:r>
+        <w:rPr>
+          <w:rFonts w:hint="eastAsia"/>
+        </w:rPr>
+        <w:t>の製品マニュアルを参照してください。</w:t>
+      </w:r>
+    </w:p>
+    <w:p/>
     <w:p>
       <w:pPr>
         <w:pStyle w:val="20"/>
       </w:pPr>
-      <w:bookmarkStart w:id="8" w:name="_Toc68859001"/>
-      <w:bookmarkStart w:id="9" w:name="_Toc6477475"/>
-      <w:r>
-        <w:rPr>
-          <w:rFonts w:hint="eastAsia"/>
-        </w:rPr>
-        <w:t>Terraform</w:t>
+      <w:bookmarkStart w:id="9" w:name="_Ref48136812"/>
+      <w:bookmarkStart w:id="10" w:name="_Toc68859002"/>
+      <w:bookmarkEnd w:id="8"/>
+      <w:r>
+        <w:t>Terrform</w:t>
+      </w:r>
+      <w:r>
+        <w:rPr>
+          <w:rFonts w:hint="eastAsia"/>
+        </w:rPr>
+        <w:t xml:space="preserve"> d</w:t>
+      </w:r>
+      <w:r>
+        <w:t>river</w:t>
       </w:r>
       <w:r>
         <w:rPr>
@@ -4991,147 +5129,8 @@
         </w:rPr>
         <w:t>について</w:t>
       </w:r>
-      <w:bookmarkEnd w:id="8"/>
-    </w:p>
-    <w:p>
-      <w:pPr>
-        <w:ind w:leftChars="135" w:left="283"/>
-      </w:pPr>
-      <w:r>
-        <w:rPr>
-          <w:rFonts w:hint="eastAsia"/>
-        </w:rPr>
-        <w:t>Terraform</w:t>
-      </w:r>
-      <w:r>
-        <w:rPr>
-          <w:rFonts w:hint="eastAsia"/>
-        </w:rPr>
-        <w:t>とは</w:t>
-      </w:r>
-      <w:r>
-        <w:rPr>
-          <w:rFonts w:hint="eastAsia"/>
-        </w:rPr>
-        <w:t>HashiCorp</w:t>
-      </w:r>
-      <w:r>
-        <w:rPr>
-          <w:rFonts w:hint="eastAsia"/>
-        </w:rPr>
-        <w:t>社が提供するインフラストラクチャを効率化するオーケストレーションツールです。</w:t>
-      </w:r>
-    </w:p>
-    <w:p>
-      <w:pPr>
-        <w:ind w:leftChars="135" w:left="283"/>
-      </w:pPr>
-    </w:p>
-    <w:p>
-      <w:pPr>
-        <w:ind w:leftChars="135" w:left="283"/>
-      </w:pPr>
-      <w:r>
-        <w:rPr>
-          <w:rFonts w:hint="eastAsia"/>
-        </w:rPr>
-        <w:t>HCL(HashiCorp Configuration Language)</w:t>
-      </w:r>
-      <w:r>
-        <w:rPr>
-          <w:rFonts w:hint="eastAsia"/>
-        </w:rPr>
-        <w:t>という言語でコード化したインフラストラクチャ構成について、実行計画を生成したうえで構築を実行します。</w:t>
-      </w:r>
-    </w:p>
-    <w:p>
-      <w:pPr>
-        <w:ind w:leftChars="135" w:left="283"/>
-      </w:pPr>
-      <w:r>
-        <w:rPr>
-          <w:rFonts w:hint="eastAsia"/>
-        </w:rPr>
-        <w:t>また、</w:t>
-      </w:r>
-      <w:r>
-        <w:rPr>
-          <w:rFonts w:hint="eastAsia"/>
-        </w:rPr>
-        <w:t>Policy as Code</w:t>
-      </w:r>
-      <w:r>
-        <w:rPr>
-          <w:rFonts w:hint="eastAsia"/>
-        </w:rPr>
-        <w:t>によるアクセスポリシーをコード化して管理することが可能です</w:t>
-      </w:r>
-      <w:r>
-        <w:rPr>
-          <w:rFonts w:hint="eastAsia"/>
-        </w:rPr>
-        <w:t>。</w:t>
-      </w:r>
-    </w:p>
-    <w:p>
-      <w:pPr>
-        <w:ind w:leftChars="135" w:left="283"/>
-      </w:pPr>
-    </w:p>
-    <w:p>
-      <w:pPr>
-        <w:ind w:leftChars="135" w:left="283"/>
-      </w:pPr>
-      <w:r>
-        <w:t>Terraform</w:t>
-      </w:r>
-      <w:r>
-        <w:rPr>
-          <w:rFonts w:hint="eastAsia"/>
-        </w:rPr>
-        <w:t>の詳細情報については、</w:t>
-      </w:r>
-      <w:r>
-        <w:rPr>
-          <w:rFonts w:hint="eastAsia"/>
-        </w:rPr>
-        <w:t>Terraform</w:t>
-      </w:r>
-      <w:r>
-        <w:rPr>
-          <w:rFonts w:hint="eastAsia"/>
-        </w:rPr>
-        <w:t>の製品マニュアルを参照してください。</w:t>
-      </w:r>
-    </w:p>
-    <w:p/>
-    <w:p>
-      <w:pPr>
-        <w:pStyle w:val="20"/>
-      </w:pPr>
-      <w:bookmarkStart w:id="10" w:name="_Ref48136812"/>
-      <w:bookmarkStart w:id="11" w:name="_Toc68859002"/>
       <w:bookmarkEnd w:id="9"/>
-      <w:r>
-        <w:t>Terrform</w:t>
-      </w:r>
-      <w:r>
-        <w:rPr>
-          <w:rFonts w:hint="eastAsia"/>
-        </w:rPr>
-        <w:t xml:space="preserve"> d</w:t>
-      </w:r>
-      <w:r>
-        <w:t>river</w:t>
-      </w:r>
-      <w:r>
-        <w:rPr>
-          <w:rFonts w:hint="eastAsia"/>
-        </w:rPr>
-        <w:t>について</w:t>
-      </w:r>
       <w:bookmarkEnd w:id="10"/>
-      <w:bookmarkEnd w:id="11"/>
     </w:p>
     <w:p>
       <w:pPr>
@@ -5721,10 +5720,10 @@
       <w:pPr>
         <w:pStyle w:val="1"/>
       </w:pPr>
-      <w:bookmarkStart w:id="12" w:name="_Ref492898694"/>
-      <w:bookmarkStart w:id="13" w:name="_Ref492898697"/>
-      <w:bookmarkStart w:id="14" w:name="_Ref48037140"/>
-      <w:bookmarkStart w:id="15" w:name="_Toc68859003"/>
+      <w:bookmarkStart w:id="11" w:name="_Ref492898694"/>
+      <w:bookmarkStart w:id="12" w:name="_Ref492898697"/>
+      <w:bookmarkStart w:id="13" w:name="_Ref48037140"/>
+      <w:bookmarkStart w:id="14" w:name="_Toc68859003"/>
       <w:r>
         <w:lastRenderedPageBreak/>
         <w:t>Terraform</w:t>
@@ -5741,27 +5740,27 @@
         </w:rPr>
         <w:t>取り扱い</w:t>
       </w:r>
+      <w:bookmarkEnd w:id="11"/>
       <w:bookmarkEnd w:id="12"/>
       <w:bookmarkEnd w:id="13"/>
       <w:bookmarkEnd w:id="14"/>
+    </w:p>
+    <w:p>
+      <w:pPr>
+        <w:pStyle w:val="20"/>
+      </w:pPr>
+      <w:bookmarkStart w:id="15" w:name="_Ref56173199"/>
+      <w:bookmarkStart w:id="16" w:name="_Ref56173210"/>
+      <w:bookmarkStart w:id="17" w:name="_Toc68859004"/>
+      <w:r>
+        <w:rPr>
+          <w:rFonts w:hint="eastAsia"/>
+        </w:rPr>
+        <w:t>変数の種類</w:t>
+      </w:r>
       <w:bookmarkEnd w:id="15"/>
-    </w:p>
-    <w:p>
-      <w:pPr>
-        <w:pStyle w:val="20"/>
-      </w:pPr>
-      <w:bookmarkStart w:id="16" w:name="_Ref56173199"/>
-      <w:bookmarkStart w:id="17" w:name="_Ref56173210"/>
-      <w:bookmarkStart w:id="18" w:name="_Toc68859004"/>
-      <w:r>
-        <w:rPr>
-          <w:rFonts w:hint="eastAsia"/>
-        </w:rPr>
-        <w:t>変数の種類</w:t>
-      </w:r>
       <w:bookmarkEnd w:id="16"/>
       <w:bookmarkEnd w:id="17"/>
-      <w:bookmarkEnd w:id="18"/>
     </w:p>
     <w:p>
       <w:pPr>
@@ -6355,14 +6354,14 @@
       <w:pPr>
         <w:pStyle w:val="20"/>
       </w:pPr>
-      <w:bookmarkStart w:id="19" w:name="_Toc68859005"/>
+      <w:bookmarkStart w:id="18" w:name="_Toc68859005"/>
       <w:r>
         <w:rPr>
           <w:rFonts w:hint="eastAsia"/>
         </w:rPr>
         <w:t>変数の抜出および具体値登録</w:t>
       </w:r>
-      <w:bookmarkEnd w:id="19"/>
+      <w:bookmarkEnd w:id="18"/>
     </w:p>
     <w:p>
       <w:pPr>
@@ -6804,7 +6803,7 @@
         <w:widowControl/>
         <w:jc w:val="left"/>
       </w:pPr>
-      <w:bookmarkStart w:id="20" w:name="_Toc435436133"/>
+      <w:bookmarkStart w:id="19" w:name="_Toc435436133"/>
     </w:p>
     <w:p>
       <w:pPr>
@@ -6819,9 +6818,9 @@
       <w:pPr>
         <w:pStyle w:val="1"/>
       </w:pPr>
-      <w:bookmarkStart w:id="21" w:name="_Toc491190239"/>
-      <w:bookmarkStart w:id="22" w:name="_Toc491951537"/>
-      <w:bookmarkStart w:id="23" w:name="_Toc68859006"/>
+      <w:bookmarkStart w:id="20" w:name="_Toc491190239"/>
+      <w:bookmarkStart w:id="21" w:name="_Toc491951537"/>
+      <w:bookmarkStart w:id="22" w:name="_Toc68859006"/>
       <w:r>
         <w:lastRenderedPageBreak/>
         <w:t>Terraform</w:t>
@@ -6835,120 +6834,120 @@
       <w:r>
         <w:t>メニュー構成</w:t>
       </w:r>
+      <w:bookmarkEnd w:id="20"/>
       <w:bookmarkEnd w:id="21"/>
       <w:bookmarkEnd w:id="22"/>
+    </w:p>
+    <w:p/>
+    <w:p>
+      <w:r>
+        <w:t>本章では、</w:t>
+      </w:r>
+      <w:r>
+        <w:rPr>
+          <w:rFonts w:hint="eastAsia"/>
+        </w:rPr>
+        <w:t>ITA</w:t>
+      </w:r>
+      <w:r>
+        <w:rPr>
+          <w:rFonts w:hint="eastAsia"/>
+        </w:rPr>
+        <w:t>コンソールの</w:t>
+      </w:r>
+      <w:r>
+        <w:rPr>
+          <w:rFonts w:hint="eastAsia"/>
+        </w:rPr>
+        <w:t>メニュー</w:t>
+      </w:r>
+      <w:r>
+        <w:t>構成について説明します</w:t>
+      </w:r>
+    </w:p>
+    <w:p>
+      <w:r>
+        <w:rPr>
+          <w:rFonts w:hint="eastAsia"/>
+        </w:rPr>
+        <w:t>なお、</w:t>
+      </w:r>
+      <w:r>
+        <w:rPr>
+          <w:rFonts w:hint="eastAsia"/>
+        </w:rPr>
+        <w:t>Web</w:t>
+      </w:r>
+      <w:r>
+        <w:rPr>
+          <w:rFonts w:hint="eastAsia"/>
+        </w:rPr>
+        <w:t>コンソールへのログイン方法、およびメニュー画面の構成要素</w:t>
+      </w:r>
+      <w:r>
+        <w:rPr>
+          <w:rFonts w:hint="eastAsia"/>
+        </w:rPr>
+        <w:t>/</w:t>
+      </w:r>
+      <w:r>
+        <w:rPr>
+          <w:rFonts w:hint="eastAsia"/>
+        </w:rPr>
+        <w:t>基本的な操作については、</w:t>
+      </w:r>
+      <w:r>
+        <w:br/>
+      </w:r>
+      <w:r>
+        <w:rPr>
+          <w:rFonts w:hint="eastAsia"/>
+        </w:rPr>
+        <w:t>「</w:t>
+      </w:r>
+      <w:r>
+        <w:rPr>
+          <w:rFonts w:hint="eastAsia"/>
+          <w:u w:val="single"/>
+        </w:rPr>
+        <w:t>ファーストステップガイド</w:t>
+      </w:r>
+      <w:r>
+        <w:rPr>
+          <w:rFonts w:hint="eastAsia"/>
+        </w:rPr>
+        <w:t>」を参照してください。</w:t>
+      </w:r>
+    </w:p>
+    <w:p/>
+    <w:p>
+      <w:pPr>
+        <w:pStyle w:val="20"/>
+      </w:pPr>
+      <w:bookmarkStart w:id="23" w:name="_Toc491356627"/>
+      <w:bookmarkStart w:id="24" w:name="_Toc491357388"/>
+      <w:bookmarkStart w:id="25" w:name="_Toc491938689"/>
+      <w:bookmarkStart w:id="26" w:name="_Toc491951538"/>
+      <w:bookmarkStart w:id="27" w:name="_Toc491951541"/>
+      <w:bookmarkStart w:id="28" w:name="_Toc68859007"/>
       <w:bookmarkEnd w:id="23"/>
-    </w:p>
-    <w:p/>
-    <w:p>
-      <w:r>
-        <w:t>本章では、</w:t>
-      </w:r>
-      <w:r>
-        <w:rPr>
-          <w:rFonts w:hint="eastAsia"/>
-        </w:rPr>
-        <w:t>ITA</w:t>
-      </w:r>
-      <w:r>
-        <w:rPr>
-          <w:rFonts w:hint="eastAsia"/>
-        </w:rPr>
-        <w:t>コンソールの</w:t>
-      </w:r>
-      <w:r>
-        <w:rPr>
-          <w:rFonts w:hint="eastAsia"/>
-        </w:rPr>
-        <w:t>メニュー</w:t>
-      </w:r>
-      <w:r>
-        <w:t>構成について説明します</w:t>
-      </w:r>
-    </w:p>
-    <w:p>
-      <w:r>
-        <w:rPr>
-          <w:rFonts w:hint="eastAsia"/>
-        </w:rPr>
-        <w:t>なお、</w:t>
-      </w:r>
-      <w:r>
-        <w:rPr>
-          <w:rFonts w:hint="eastAsia"/>
-        </w:rPr>
-        <w:t>Web</w:t>
-      </w:r>
-      <w:r>
-        <w:rPr>
-          <w:rFonts w:hint="eastAsia"/>
-        </w:rPr>
-        <w:t>コンソールへのログイン方法、およびメニュー画面の構成要素</w:t>
-      </w:r>
-      <w:r>
-        <w:rPr>
-          <w:rFonts w:hint="eastAsia"/>
-        </w:rPr>
-        <w:t>/</w:t>
-      </w:r>
-      <w:r>
-        <w:rPr>
-          <w:rFonts w:hint="eastAsia"/>
-        </w:rPr>
-        <w:t>基本的な操作については、</w:t>
-      </w:r>
-      <w:r>
-        <w:br/>
-      </w:r>
-      <w:r>
-        <w:rPr>
-          <w:rFonts w:hint="eastAsia"/>
-        </w:rPr>
-        <w:t>「</w:t>
-      </w:r>
-      <w:r>
-        <w:rPr>
-          <w:rFonts w:hint="eastAsia"/>
-          <w:u w:val="single"/>
-        </w:rPr>
-        <w:t>ファーストステップガイド</w:t>
-      </w:r>
-      <w:r>
-        <w:rPr>
-          <w:rFonts w:hint="eastAsia"/>
-        </w:rPr>
-        <w:t>」を参照してください。</w:t>
-      </w:r>
-    </w:p>
-    <w:p/>
-    <w:p>
-      <w:pPr>
-        <w:pStyle w:val="20"/>
-      </w:pPr>
-      <w:bookmarkStart w:id="24" w:name="_Toc491356627"/>
-      <w:bookmarkStart w:id="25" w:name="_Toc491357388"/>
-      <w:bookmarkStart w:id="26" w:name="_Toc491938689"/>
-      <w:bookmarkStart w:id="27" w:name="_Toc491951538"/>
-      <w:bookmarkStart w:id="28" w:name="_Toc491951541"/>
-      <w:bookmarkStart w:id="29" w:name="_Toc68859007"/>
       <w:bookmarkEnd w:id="24"/>
       <w:bookmarkEnd w:id="25"/>
       <w:bookmarkEnd w:id="26"/>
+      <w:r>
+        <w:t>メニュー</w:t>
+      </w:r>
+      <w:r>
+        <w:rPr>
+          <w:rFonts w:hint="eastAsia"/>
+        </w:rPr>
+        <w:t>/</w:t>
+      </w:r>
+      <w:r>
+        <w:t>画面一覧</w:t>
+      </w:r>
       <w:bookmarkEnd w:id="27"/>
-      <w:r>
-        <w:t>メニュー</w:t>
-      </w:r>
-      <w:r>
-        <w:rPr>
-          <w:rFonts w:hint="eastAsia"/>
-        </w:rPr>
-        <w:t>/</w:t>
-      </w:r>
-      <w:r>
-        <w:t>画面一覧</w:t>
-      </w:r>
       <w:bookmarkEnd w:id="28"/>
-      <w:bookmarkEnd w:id="29"/>
     </w:p>
     <w:p>
       <w:pPr>
@@ -9378,8 +9377,8 @@
       <w:pPr>
         <w:pStyle w:val="1"/>
       </w:pPr>
-      <w:bookmarkStart w:id="30" w:name="_Toc68859008"/>
-      <w:bookmarkEnd w:id="20"/>
+      <w:bookmarkStart w:id="29" w:name="_Toc68859008"/>
+      <w:bookmarkEnd w:id="19"/>
       <w:r>
         <w:lastRenderedPageBreak/>
         <w:t>Terraform</w:t>
@@ -9396,7 +9395,7 @@
         </w:rPr>
         <w:t>手順</w:t>
       </w:r>
-      <w:bookmarkEnd w:id="30"/>
+      <w:bookmarkEnd w:id="29"/>
     </w:p>
     <w:p>
       <w:r>
@@ -9426,18 +9425,18 @@
         </w:rPr>
         <w:t>について説明します</w:t>
       </w:r>
-      <w:bookmarkStart w:id="31" w:name="_Toc473210573"/>
-      <w:bookmarkStart w:id="32" w:name="_Toc435436143"/>
-      <w:bookmarkStart w:id="33" w:name="_Ref450556745"/>
-      <w:bookmarkStart w:id="34" w:name="_Ref450556804"/>
-      <w:bookmarkStart w:id="35" w:name="_Ref450566079"/>
+      <w:bookmarkStart w:id="30" w:name="_Toc473210573"/>
+      <w:bookmarkStart w:id="31" w:name="_Toc435436143"/>
+      <w:bookmarkStart w:id="32" w:name="_Ref450556745"/>
+      <w:bookmarkStart w:id="33" w:name="_Ref450556804"/>
+      <w:bookmarkStart w:id="34" w:name="_Ref450566079"/>
     </w:p>
     <w:p/>
     <w:p>
       <w:pPr>
         <w:pStyle w:val="20"/>
       </w:pPr>
-      <w:bookmarkStart w:id="36" w:name="_Toc68859009"/>
+      <w:bookmarkStart w:id="35" w:name="_Toc68859009"/>
       <w:r>
         <w:rPr>
           <w:rFonts w:hint="eastAsia"/>
@@ -9450,7 +9449,7 @@
         </w:rPr>
         <w:t>作業フロー</w:t>
       </w:r>
-      <w:bookmarkEnd w:id="36"/>
+      <w:bookmarkEnd w:id="35"/>
     </w:p>
     <w:p>
       <w:pPr>
@@ -16266,7 +16265,7 @@
       <w:pPr>
         <w:pStyle w:val="1"/>
       </w:pPr>
-      <w:bookmarkStart w:id="37" w:name="_Toc68859010"/>
+      <w:bookmarkStart w:id="36" w:name="_Toc68859010"/>
       <w:r>
         <w:lastRenderedPageBreak/>
         <w:t>Terraform</w:t>
@@ -16283,28 +16282,28 @@
         </w:rPr>
         <w:t>でのPolicyの適用</w:t>
       </w:r>
+      <w:bookmarkEnd w:id="36"/>
+    </w:p>
+    <w:p>
+      <w:pPr>
+        <w:pStyle w:val="20"/>
+      </w:pPr>
+      <w:bookmarkStart w:id="37" w:name="_Ref48037010"/>
+      <w:bookmarkStart w:id="38" w:name="_Toc68859011"/>
+      <w:r>
+        <w:rPr>
+          <w:rFonts w:hint="eastAsia"/>
+        </w:rPr>
+        <w:t>Policy/PolicySet/Workspace</w:t>
+      </w:r>
+      <w:r>
+        <w:rPr>
+          <w:rFonts w:hint="eastAsia"/>
+        </w:rPr>
+        <w:t>の紐付けについて</w:t>
+      </w:r>
       <w:bookmarkEnd w:id="37"/>
-    </w:p>
-    <w:p>
-      <w:pPr>
-        <w:pStyle w:val="20"/>
-      </w:pPr>
-      <w:bookmarkStart w:id="38" w:name="_Ref48037010"/>
-      <w:bookmarkStart w:id="39" w:name="_Toc68859011"/>
-      <w:r>
-        <w:rPr>
-          <w:rFonts w:hint="eastAsia"/>
-        </w:rPr>
-        <w:t>Policy/PolicySet/Workspace</w:t>
-      </w:r>
-      <w:r>
-        <w:rPr>
-          <w:rFonts w:hint="eastAsia"/>
-        </w:rPr>
-        <w:t>の紐付けについて</w:t>
-      </w:r>
       <w:bookmarkEnd w:id="38"/>
-      <w:bookmarkEnd w:id="39"/>
     </w:p>
     <w:p>
       <w:pPr>
@@ -17470,7 +17469,7 @@
       <w:pPr>
         <w:pStyle w:val="1"/>
       </w:pPr>
-      <w:bookmarkStart w:id="40" w:name="_Toc68859012"/>
+      <w:bookmarkStart w:id="39" w:name="_Toc68859012"/>
       <w:r>
         <w:lastRenderedPageBreak/>
         <w:t>Terraform</w:t>
@@ -17496,136 +17495,136 @@
         </w:rPr>
         <w:t>説明</w:t>
       </w:r>
+      <w:bookmarkEnd w:id="39"/>
+    </w:p>
+    <w:p>
+      <w:r>
+        <w:rPr>
+          <w:rFonts w:hint="eastAsia"/>
+        </w:rPr>
+        <w:t>本章では、</w:t>
+      </w:r>
+      <w:r>
+        <w:t>Terraform</w:t>
+      </w:r>
+      <w:r>
+        <w:t xml:space="preserve"> </w:t>
+      </w:r>
+      <w:r>
+        <w:rPr>
+          <w:rFonts w:hint="eastAsia"/>
+        </w:rPr>
+        <w:t>driver</w:t>
+      </w:r>
+      <w:r>
+        <w:rPr>
+          <w:rFonts w:hint="eastAsia"/>
+        </w:rPr>
+        <w:t>で利用する各</w:t>
+      </w:r>
+      <w:r>
+        <w:rPr>
+          <w:rFonts w:hint="eastAsia"/>
+        </w:rPr>
+        <w:t>コンソールの機能について説明します。</w:t>
+      </w:r>
+    </w:p>
+    <w:p/>
+    <w:p>
+      <w:pPr>
+        <w:pStyle w:val="20"/>
+      </w:pPr>
+      <w:bookmarkStart w:id="40" w:name="_Ref48052227"/>
+      <w:bookmarkStart w:id="41" w:name="_Toc68859013"/>
+      <w:r>
+        <w:rPr>
+          <w:rFonts w:hint="eastAsia"/>
+        </w:rPr>
+        <w:t>基本コンソール</w:t>
+      </w:r>
       <w:bookmarkEnd w:id="40"/>
-    </w:p>
-    <w:p>
-      <w:r>
-        <w:rPr>
-          <w:rFonts w:hint="eastAsia"/>
-        </w:rPr>
-        <w:t>本章では、</w:t>
-      </w:r>
-      <w:r>
-        <w:t>Terraform</w:t>
-      </w:r>
-      <w:r>
-        <w:t xml:space="preserve"> </w:t>
-      </w:r>
-      <w:r>
-        <w:rPr>
-          <w:rFonts w:hint="eastAsia"/>
-        </w:rPr>
-        <w:t>driver</w:t>
-      </w:r>
-      <w:r>
-        <w:rPr>
-          <w:rFonts w:hint="eastAsia"/>
-        </w:rPr>
-        <w:t>で利用する各</w:t>
-      </w:r>
-      <w:r>
-        <w:rPr>
-          <w:rFonts w:hint="eastAsia"/>
-        </w:rPr>
-        <w:t>コンソールの機能について説明します。</w:t>
+      <w:bookmarkEnd w:id="41"/>
+    </w:p>
+    <w:p>
+      <w:pPr>
+        <w:ind w:leftChars="135" w:left="283"/>
+      </w:pPr>
+      <w:r>
+        <w:rPr>
+          <w:rFonts w:hint="eastAsia"/>
+        </w:rPr>
+        <w:t>本節では、</w:t>
+      </w:r>
+      <w:r>
+        <w:rPr>
+          <w:rFonts w:hint="eastAsia"/>
+        </w:rPr>
+        <w:t>ITA</w:t>
+      </w:r>
+      <w:r>
+        <w:rPr>
+          <w:rFonts w:hint="eastAsia"/>
+        </w:rPr>
+        <w:t>基本コンソールでの操作について記載します</w:t>
+      </w:r>
+      <w:r>
+        <w:rPr>
+          <w:rFonts w:hint="eastAsia"/>
+        </w:rPr>
+        <w:t>。</w:t>
+      </w:r>
+    </w:p>
+    <w:p>
+      <w:pPr>
+        <w:ind w:leftChars="135" w:left="283"/>
+      </w:pPr>
+      <w:r>
+        <w:rPr>
+          <w:rFonts w:hint="eastAsia"/>
+        </w:rPr>
+        <w:t>本作業は</w:t>
+      </w:r>
+      <w:r>
+        <w:rPr>
+          <w:rFonts w:hint="eastAsia"/>
+        </w:rPr>
+        <w:t>ITA</w:t>
+      </w:r>
+      <w:r>
+        <w:rPr>
+          <w:rFonts w:hint="eastAsia"/>
+        </w:rPr>
+        <w:t>基本コンソールマニュアルを参照して、</w:t>
+      </w:r>
+      <w:r>
+        <w:rPr>
+          <w:rFonts w:hint="eastAsia"/>
+        </w:rPr>
+        <w:t>ITA</w:t>
+      </w:r>
+      <w:r>
+        <w:rPr>
+          <w:rFonts w:hint="eastAsia"/>
+        </w:rPr>
+        <w:t>基本コンソール画面内で作業を実施してください。</w:t>
       </w:r>
     </w:p>
     <w:p/>
     <w:p>
       <w:pPr>
-        <w:pStyle w:val="20"/>
-      </w:pPr>
-      <w:bookmarkStart w:id="41" w:name="_Ref48052227"/>
-      <w:bookmarkStart w:id="42" w:name="_Toc68859013"/>
-      <w:r>
-        <w:rPr>
-          <w:rFonts w:hint="eastAsia"/>
-        </w:rPr>
-        <w:t>基本コンソール</w:t>
-      </w:r>
-      <w:bookmarkEnd w:id="41"/>
+        <w:pStyle w:val="30"/>
+      </w:pPr>
+      <w:bookmarkStart w:id="42" w:name="_オペレーション一覧"/>
+      <w:bookmarkStart w:id="43" w:name="_Toc68859014"/>
+      <w:bookmarkEnd w:id="30"/>
       <w:bookmarkEnd w:id="42"/>
-    </w:p>
-    <w:p>
-      <w:pPr>
-        <w:ind w:leftChars="135" w:left="283"/>
-      </w:pPr>
-      <w:r>
-        <w:rPr>
-          <w:rFonts w:hint="eastAsia"/>
-        </w:rPr>
-        <w:t>本節では、</w:t>
-      </w:r>
-      <w:r>
-        <w:rPr>
-          <w:rFonts w:hint="eastAsia"/>
-        </w:rPr>
-        <w:t>ITA</w:t>
-      </w:r>
-      <w:r>
-        <w:rPr>
-          <w:rFonts w:hint="eastAsia"/>
-        </w:rPr>
-        <w:t>基本コンソールでの操作について記載します</w:t>
-      </w:r>
-      <w:r>
-        <w:rPr>
-          <w:rFonts w:hint="eastAsia"/>
-        </w:rPr>
-        <w:t>。</w:t>
-      </w:r>
-    </w:p>
-    <w:p>
-      <w:pPr>
-        <w:ind w:leftChars="135" w:left="283"/>
-      </w:pPr>
-      <w:r>
-        <w:rPr>
-          <w:rFonts w:hint="eastAsia"/>
-        </w:rPr>
-        <w:t>本作業は</w:t>
-      </w:r>
-      <w:r>
-        <w:rPr>
-          <w:rFonts w:hint="eastAsia"/>
-        </w:rPr>
-        <w:t>ITA</w:t>
-      </w:r>
-      <w:r>
-        <w:rPr>
-          <w:rFonts w:hint="eastAsia"/>
-        </w:rPr>
-        <w:t>基本コンソールマニュアルを参照して、</w:t>
-      </w:r>
-      <w:r>
-        <w:rPr>
-          <w:rFonts w:hint="eastAsia"/>
-        </w:rPr>
-        <w:t>ITA</w:t>
-      </w:r>
-      <w:r>
-        <w:rPr>
-          <w:rFonts w:hint="eastAsia"/>
-        </w:rPr>
-        <w:t>基本コンソール画面内で作業を実施してください。</w:t>
-      </w:r>
-    </w:p>
-    <w:p/>
-    <w:p>
-      <w:pPr>
-        <w:pStyle w:val="30"/>
-      </w:pPr>
-      <w:bookmarkStart w:id="43" w:name="_オペレーション一覧"/>
-      <w:bookmarkStart w:id="44" w:name="_Toc68859014"/>
-      <w:bookmarkEnd w:id="31"/>
+      <w:r>
+        <w:rPr>
+          <w:rFonts w:hint="eastAsia"/>
+        </w:rPr>
+        <w:t>オペレーション一覧</w:t>
+      </w:r>
       <w:bookmarkEnd w:id="43"/>
-      <w:r>
-        <w:rPr>
-          <w:rFonts w:hint="eastAsia"/>
-        </w:rPr>
-        <w:t>オペレーション一覧</w:t>
-      </w:r>
-      <w:bookmarkEnd w:id="44"/>
     </w:p>
     <w:p>
       <w:pPr>
@@ -17969,7 +17968,7 @@
       <w:pPr>
         <w:pStyle w:val="20"/>
       </w:pPr>
-      <w:bookmarkStart w:id="45" w:name="_Toc68859015"/>
+      <w:bookmarkStart w:id="44" w:name="_Toc68859015"/>
       <w:r>
         <w:lastRenderedPageBreak/>
         <w:t>Terraform</w:t>
@@ -17983,7 +17982,7 @@
         </w:rPr>
         <w:t>コンソール</w:t>
       </w:r>
-      <w:bookmarkEnd w:id="45"/>
+      <w:bookmarkEnd w:id="44"/>
     </w:p>
     <w:p>
       <w:pPr>
@@ -18014,49 +18013,49 @@
           <w:numId w:val="29"/>
         </w:numPr>
       </w:pPr>
-      <w:bookmarkStart w:id="46" w:name="_インタフェース情報"/>
-      <w:bookmarkStart w:id="47" w:name="_インターフェース情報"/>
-      <w:bookmarkStart w:id="48" w:name="_Ref492912620"/>
-      <w:bookmarkStart w:id="49" w:name="_Ref492912633"/>
-      <w:bookmarkStart w:id="50" w:name="_Ref492912649"/>
-      <w:bookmarkStart w:id="51" w:name="インターフェース情報"/>
-      <w:bookmarkStart w:id="52" w:name="_Toc68859016"/>
+      <w:bookmarkStart w:id="45" w:name="_インタフェース情報"/>
+      <w:bookmarkStart w:id="46" w:name="_インターフェース情報"/>
+      <w:bookmarkStart w:id="47" w:name="_Ref492912620"/>
+      <w:bookmarkStart w:id="48" w:name="_Ref492912633"/>
+      <w:bookmarkStart w:id="49" w:name="_Ref492912649"/>
+      <w:bookmarkStart w:id="50" w:name="インターフェース情報"/>
+      <w:bookmarkStart w:id="51" w:name="_Toc68859016"/>
+      <w:bookmarkEnd w:id="45"/>
       <w:bookmarkEnd w:id="46"/>
+      <w:r>
+        <w:rPr>
+          <w:rFonts w:hint="eastAsia"/>
+        </w:rPr>
+        <w:t>インタ</w:t>
+      </w:r>
+      <w:r>
+        <w:rPr>
+          <w:rFonts w:hint="eastAsia"/>
+        </w:rPr>
+        <w:t>ー</w:t>
+      </w:r>
+      <w:r>
+        <w:rPr>
+          <w:rFonts w:hint="eastAsia"/>
+        </w:rPr>
+        <w:t>フェース</w:t>
+      </w:r>
+      <w:r>
+        <w:rPr>
+          <w:rFonts w:hint="eastAsia"/>
+        </w:rPr>
+        <w:t>情報</w:t>
+      </w:r>
       <w:bookmarkEnd w:id="47"/>
-      <w:r>
-        <w:rPr>
-          <w:rFonts w:hint="eastAsia"/>
-        </w:rPr>
-        <w:t>インタ</w:t>
-      </w:r>
-      <w:r>
-        <w:rPr>
-          <w:rFonts w:hint="eastAsia"/>
-        </w:rPr>
-        <w:t>ー</w:t>
-      </w:r>
-      <w:r>
-        <w:rPr>
-          <w:rFonts w:hint="eastAsia"/>
-        </w:rPr>
-        <w:t>フェース</w:t>
-      </w:r>
-      <w:r>
-        <w:rPr>
-          <w:rFonts w:hint="eastAsia"/>
-        </w:rPr>
-        <w:t>情報</w:t>
-      </w:r>
       <w:bookmarkEnd w:id="48"/>
       <w:bookmarkEnd w:id="49"/>
       <w:bookmarkEnd w:id="50"/>
       <w:bookmarkEnd w:id="51"/>
-      <w:bookmarkEnd w:id="52"/>
-    </w:p>
+    </w:p>
+    <w:bookmarkEnd w:id="31"/>
     <w:bookmarkEnd w:id="32"/>
     <w:bookmarkEnd w:id="33"/>
     <w:bookmarkEnd w:id="34"/>
-    <w:bookmarkEnd w:id="35"/>
     <w:p>
       <w:pPr>
         <w:pStyle w:val="a0"/>
@@ -20011,7 +20010,321 @@
               <w:rPr>
                 <w:rFonts w:hint="eastAsia"/>
               </w:rPr>
-              <w:t>での進行ログ・エラーログの最大表示行数を入力します。通常は</w:t>
+              <w:t>での進行ログ・エラーログの最大表示行数を入力します。</w:t>
+            </w:r>
+          </w:p>
+          <w:p>
+            <w:pPr>
+              <w:pStyle w:val="aff0"/>
+              <w:rPr>
+                <w:rFonts w:hint="eastAsia"/>
+              </w:rPr>
+            </w:pPr>
+            <w:r>
+              <w:rPr>
+                <w:rFonts w:hint="eastAsia"/>
+              </w:rPr>
+              <w:t>ステータスが</w:t>
+            </w:r>
+            <w:r>
+              <w:rPr>
+                <w:rFonts w:hint="eastAsia"/>
+              </w:rPr>
+              <w:t>[</w:t>
+            </w:r>
+            <w:r>
+              <w:rPr>
+                <w:rFonts w:hint="eastAsia"/>
+              </w:rPr>
+              <w:t>未実行</w:t>
+            </w:r>
+            <w:r>
+              <w:rPr>
+                <w:rFonts w:hint="eastAsia"/>
+              </w:rPr>
+              <w:t>]</w:t>
+            </w:r>
+            <w:r>
+              <w:rPr>
+                <w:rFonts w:hint="eastAsia"/>
+              </w:rPr>
+              <w:t>、</w:t>
+            </w:r>
+            <w:r>
+              <w:rPr>
+                <w:rFonts w:hint="eastAsia"/>
+              </w:rPr>
+              <w:t>[</w:t>
+            </w:r>
+            <w:r>
+              <w:rPr>
+                <w:rFonts w:hint="eastAsia"/>
+              </w:rPr>
+              <w:t>準備中</w:t>
+            </w:r>
+            <w:r>
+              <w:rPr>
+                <w:rFonts w:hint="eastAsia"/>
+              </w:rPr>
+              <w:t>]</w:t>
+            </w:r>
+            <w:r>
+              <w:rPr>
+                <w:rFonts w:hint="eastAsia"/>
+              </w:rPr>
+              <w:t>、</w:t>
+            </w:r>
+            <w:r>
+              <w:rPr>
+                <w:rFonts w:hint="eastAsia"/>
+              </w:rPr>
+              <w:t>[</w:t>
+            </w:r>
+            <w:r>
+              <w:rPr>
+                <w:rFonts w:hint="eastAsia"/>
+              </w:rPr>
+              <w:t>実行中</w:t>
+            </w:r>
+            <w:r>
+              <w:rPr>
+                <w:rFonts w:hint="eastAsia"/>
+              </w:rPr>
+              <w:t>]</w:t>
+            </w:r>
+            <w:r>
+              <w:rPr>
+                <w:rFonts w:hint="eastAsia"/>
+              </w:rPr>
+              <w:t>、</w:t>
+            </w:r>
+            <w:r>
+              <w:rPr>
+                <w:rFonts w:hint="eastAsia"/>
+              </w:rPr>
+              <w:t>[</w:t>
+            </w:r>
+            <w:r>
+              <w:rPr>
+                <w:rFonts w:hint="eastAsia"/>
+              </w:rPr>
+              <w:t>実行中</w:t>
+            </w:r>
+            <w:r>
+              <w:rPr>
+                <w:rFonts w:hint="eastAsia"/>
+              </w:rPr>
+              <w:t>(</w:t>
+            </w:r>
+            <w:r>
+              <w:rPr>
+                <w:rFonts w:hint="eastAsia"/>
+              </w:rPr>
+              <w:t>遅延</w:t>
+            </w:r>
+            <w:r>
+              <w:rPr>
+                <w:rFonts w:hint="eastAsia"/>
+              </w:rPr>
+              <w:t>)]</w:t>
+            </w:r>
+            <w:r>
+              <w:rPr>
+                <w:rFonts w:hint="eastAsia"/>
+              </w:rPr>
+              <w:t>の場合、指定した行数でログを出力します。</w:t>
+            </w:r>
+            <w:bookmarkStart w:id="52" w:name="_GoBack"/>
+            <w:bookmarkEnd w:id="52"/>
+          </w:p>
+          <w:p>
+            <w:pPr>
+              <w:pStyle w:val="aff0"/>
+            </w:pPr>
+            <w:r>
+              <w:rPr>
+                <w:rFonts w:hint="eastAsia"/>
+              </w:rPr>
+              <w:t>ステータスが</w:t>
+            </w:r>
+            <w:r>
+              <w:rPr>
+                <w:rFonts w:hint="eastAsia"/>
+              </w:rPr>
+              <w:t>[</w:t>
+            </w:r>
+            <w:r>
+              <w:rPr>
+                <w:rFonts w:hint="eastAsia"/>
+              </w:rPr>
+              <w:t>完了</w:t>
+            </w:r>
+            <w:r>
+              <w:rPr>
+                <w:rFonts w:hint="eastAsia"/>
+              </w:rPr>
+              <w:t>]</w:t>
+            </w:r>
+            <w:r>
+              <w:rPr>
+                <w:rFonts w:hint="eastAsia"/>
+              </w:rPr>
+              <w:t>、</w:t>
+            </w:r>
+            <w:r>
+              <w:rPr>
+                <w:rFonts w:hint="eastAsia"/>
+              </w:rPr>
+              <w:t>[</w:t>
+            </w:r>
+            <w:r>
+              <w:rPr>
+                <w:rFonts w:hint="eastAsia"/>
+              </w:rPr>
+              <w:t>完了</w:t>
+            </w:r>
+            <w:r>
+              <w:rPr>
+                <w:rFonts w:hint="eastAsia"/>
+              </w:rPr>
+              <w:t>(</w:t>
+            </w:r>
+            <w:r>
+              <w:rPr>
+                <w:rFonts w:hint="eastAsia"/>
+              </w:rPr>
+              <w:t>異常</w:t>
+            </w:r>
+            <w:r>
+              <w:rPr>
+                <w:rFonts w:hint="eastAsia"/>
+              </w:rPr>
+              <w:t>)]</w:t>
+            </w:r>
+            <w:r>
+              <w:rPr>
+                <w:rFonts w:hint="eastAsia"/>
+              </w:rPr>
+              <w:t>、</w:t>
+            </w:r>
+            <w:r>
+              <w:rPr>
+                <w:rFonts w:hint="eastAsia"/>
+              </w:rPr>
+              <w:t>[</w:t>
+            </w:r>
+            <w:r>
+              <w:rPr>
+                <w:rFonts w:hint="eastAsia"/>
+              </w:rPr>
+              <w:t>想定外エラー</w:t>
+            </w:r>
+            <w:r>
+              <w:rPr>
+                <w:rFonts w:hint="eastAsia"/>
+              </w:rPr>
+              <w:t>]</w:t>
+            </w:r>
+            <w:r>
+              <w:rPr>
+                <w:rFonts w:hint="eastAsia"/>
+              </w:rPr>
+              <w:t>、</w:t>
+            </w:r>
+            <w:r>
+              <w:rPr>
+                <w:rFonts w:hint="eastAsia"/>
+              </w:rPr>
+              <w:t>[</w:t>
+            </w:r>
+            <w:r>
+              <w:rPr>
+                <w:rFonts w:hint="eastAsia"/>
+              </w:rPr>
+              <w:t>緊急停止</w:t>
+            </w:r>
+            <w:r>
+              <w:rPr>
+                <w:rFonts w:hint="eastAsia"/>
+              </w:rPr>
+              <w:t>]</w:t>
+            </w:r>
+            <w:r>
+              <w:rPr>
+                <w:rFonts w:hint="eastAsia"/>
+              </w:rPr>
+              <w:t>、</w:t>
+            </w:r>
+            <w:r>
+              <w:rPr>
+                <w:rFonts w:hint="eastAsia"/>
+              </w:rPr>
+              <w:t>[</w:t>
+            </w:r>
+            <w:r>
+              <w:rPr>
+                <w:rFonts w:hint="eastAsia"/>
+              </w:rPr>
+              <w:t>未実行</w:t>
+            </w:r>
+            <w:r>
+              <w:rPr>
+                <w:rFonts w:hint="eastAsia"/>
+              </w:rPr>
+              <w:t>(</w:t>
+            </w:r>
+            <w:r>
+              <w:rPr>
+                <w:rFonts w:hint="eastAsia"/>
+              </w:rPr>
+              <w:t>予約</w:t>
+            </w:r>
+            <w:r>
+              <w:rPr>
+                <w:rFonts w:hint="eastAsia"/>
+              </w:rPr>
+              <w:t>)]</w:t>
+            </w:r>
+            <w:r>
+              <w:rPr>
+                <w:rFonts w:hint="eastAsia"/>
+              </w:rPr>
+              <w:t>、</w:t>
+            </w:r>
+            <w:r>
+              <w:rPr>
+                <w:rFonts w:hint="eastAsia"/>
+              </w:rPr>
+              <w:t>[</w:t>
+            </w:r>
+            <w:r>
+              <w:rPr>
+                <w:rFonts w:hint="eastAsia"/>
+              </w:rPr>
+              <w:t>予約取消</w:t>
+            </w:r>
+            <w:r>
+              <w:rPr>
+                <w:rFonts w:hint="eastAsia"/>
+              </w:rPr>
+              <w:t>]</w:t>
+            </w:r>
+            <w:r>
+              <w:rPr>
+                <w:rFonts w:hint="eastAsia"/>
+              </w:rPr>
+              <w:t>の場合、指定した行数ではなくすべてのログを出力します。</w:t>
+            </w:r>
+          </w:p>
+          <w:p>
+            <w:pPr>
+              <w:pStyle w:val="aff0"/>
+            </w:pPr>
+            <w:r>
+              <w:rPr>
+                <w:rFonts w:hint="eastAsia"/>
+              </w:rPr>
+              <w:t>環境毎にチューニングを要しますが、通常は</w:t>
             </w:r>
             <w:r>
               <w:rPr>
@@ -60656,6 +60969,7 @@
           <w:docPartUnique/>
         </w:docPartObj>
       </w:sdtPr>
+      <w:sdtEndPr/>
       <w:sdtContent>
         <w:r>
           <w:fldChar w:fldCharType="begin"/>
@@ -60671,7 +60985,7 @@
             <w:noProof/>
             <w:lang w:val="ja-JP"/>
           </w:rPr>
-          <w:t>7</w:t>
+          <w:t>21</w:t>
         </w:r>
         <w:r>
           <w:fldChar w:fldCharType="end"/>
@@ -66043,7 +66357,7 @@
 </file>
 
 <file path=customXml/itemProps1.xml><?xml version="1.0" encoding="utf-8"?>
-<ds:datastoreItem xmlns:ds="http://schemas.openxmlformats.org/officeDocument/2006/customXml" ds:itemID="{34229DDF-0058-46C6-B520-DF7DC4D26267}">
+<ds:datastoreItem xmlns:ds="http://schemas.openxmlformats.org/officeDocument/2006/customXml" ds:itemID="{1916A70C-5B2D-4FF9-8F55-D9E15A3A5659}">
   <ds:schemaRefs>
     <ds:schemaRef ds:uri="http://schemas.openxmlformats.org/officeDocument/2006/bibliography"/>
   </ds:schemaRefs>

--- a/asset/Documents_ja/Exastro-ITA_利用手順マニュアル_Terraform-driver.docx
+++ b/asset/Documents_ja/Exastro-ITA_利用手順マニュアル_Terraform-driver.docx
@@ -460,7 +460,7 @@
               <w:sz w:val="36"/>
               <w:szCs w:val="36"/>
             </w:rPr>
-            <w:t>8</w:t>
+            <w:t>9</w:t>
           </w:r>
           <w:r>
             <w:rPr>
@@ -1137,7 +1137,7 @@
           <w:pPr>
             <w:pStyle w:val="0"/>
           </w:pPr>
-          <w:bookmarkStart w:id="0" w:name="_Toc68858998"/>
+          <w:bookmarkStart w:id="0" w:name="_Toc87430460"/>
           <w:r>
             <w:rPr>
               <w:rFonts w:hint="eastAsia"/>
@@ -1208,7 +1208,7 @@
         </w:rPr>
         <w:fldChar w:fldCharType="separate"/>
       </w:r>
-      <w:hyperlink w:anchor="_Toc68858998" w:history="1">
+      <w:hyperlink w:anchor="_Toc87430460" w:history="1">
         <w:r>
           <w:rPr>
             <w:rStyle w:val="af5"/>
@@ -1235,7 +1235,7 @@
             <w:noProof/>
             <w:webHidden/>
           </w:rPr>
-          <w:instrText xml:space="preserve"> PAGEREF _Toc68858998 \h </w:instrText>
+          <w:instrText xml:space="preserve"> PAGEREF _Toc87430460 \h </w:instrText>
         </w:r>
         <w:r>
           <w:rPr>
@@ -1274,7 +1274,7 @@
           <w:noProof/>
         </w:rPr>
       </w:pPr>
-      <w:hyperlink w:anchor="_Toc68858999" w:history="1">
+      <w:hyperlink w:anchor="_Toc87430461" w:history="1">
         <w:r>
           <w:rPr>
             <w:rStyle w:val="af5"/>
@@ -1301,7 +1301,7 @@
             <w:noProof/>
             <w:webHidden/>
           </w:rPr>
-          <w:instrText xml:space="preserve"> PAGEREF _Toc68858999 \h </w:instrText>
+          <w:instrText xml:space="preserve"> PAGEREF _Toc87430461 \h </w:instrText>
         </w:r>
         <w:r>
           <w:rPr>
@@ -1340,7 +1340,7 @@
           <w:noProof/>
         </w:rPr>
       </w:pPr>
-      <w:hyperlink w:anchor="_Toc68859000" w:history="1">
+      <w:hyperlink w:anchor="_Toc87430462" w:history="1">
         <w:r>
           <w:rPr>
             <w:rStyle w:val="af5"/>
@@ -1388,7 +1388,7 @@
             <w:noProof/>
             <w:webHidden/>
           </w:rPr>
-          <w:instrText xml:space="preserve"> PAGEREF _Toc68859000 \h </w:instrText>
+          <w:instrText xml:space="preserve"> PAGEREF _Toc87430462 \h </w:instrText>
         </w:r>
         <w:r>
           <w:rPr>
@@ -1431,7 +1431,7 @@
           <w:noProof/>
         </w:rPr>
       </w:pPr>
-      <w:hyperlink w:anchor="_Toc68859001" w:history="1">
+      <w:hyperlink w:anchor="_Toc87430463" w:history="1">
         <w:r>
           <w:rPr>
             <w:rStyle w:val="af5"/>
@@ -1479,7 +1479,7 @@
             <w:noProof/>
             <w:webHidden/>
           </w:rPr>
-          <w:instrText xml:space="preserve"> PAGEREF _Toc68859001 \h </w:instrText>
+          <w:instrText xml:space="preserve"> PAGEREF _Toc87430463 \h </w:instrText>
         </w:r>
         <w:r>
           <w:rPr>
@@ -1522,7 +1522,7 @@
           <w:noProof/>
         </w:rPr>
       </w:pPr>
-      <w:hyperlink w:anchor="_Toc68859002" w:history="1">
+      <w:hyperlink w:anchor="_Toc87430464" w:history="1">
         <w:r>
           <w:rPr>
             <w:rStyle w:val="af5"/>
@@ -1570,7 +1570,7 @@
             <w:noProof/>
             <w:webHidden/>
           </w:rPr>
-          <w:instrText xml:space="preserve"> PAGEREF _Toc68859002 \h </w:instrText>
+          <w:instrText xml:space="preserve"> PAGEREF _Toc87430464 \h </w:instrText>
         </w:r>
         <w:r>
           <w:rPr>
@@ -1609,7 +1609,7 @@
           <w:noProof/>
         </w:rPr>
       </w:pPr>
-      <w:hyperlink w:anchor="_Toc68859003" w:history="1">
+      <w:hyperlink w:anchor="_Toc87430465" w:history="1">
         <w:r>
           <w:rPr>
             <w:rStyle w:val="af5"/>
@@ -1657,7 +1657,7 @@
             <w:noProof/>
             <w:webHidden/>
           </w:rPr>
-          <w:instrText xml:space="preserve"> PAGEREF _Toc68859003 \h </w:instrText>
+          <w:instrText xml:space="preserve"> PAGEREF _Toc87430465 \h </w:instrText>
         </w:r>
         <w:r>
           <w:rPr>
@@ -1700,7 +1700,7 @@
           <w:noProof/>
         </w:rPr>
       </w:pPr>
-      <w:hyperlink w:anchor="_Toc68859004" w:history="1">
+      <w:hyperlink w:anchor="_Toc87430466" w:history="1">
         <w:r>
           <w:rPr>
             <w:rStyle w:val="af5"/>
@@ -1741,7 +1741,7 @@
             <w:noProof/>
             <w:webHidden/>
           </w:rPr>
-          <w:instrText xml:space="preserve"> PAGEREF _Toc68859004 \h </w:instrText>
+          <w:instrText xml:space="preserve"> PAGEREF _Toc87430466 \h </w:instrText>
         </w:r>
         <w:r>
           <w:rPr>
@@ -1784,7 +1784,7 @@
           <w:noProof/>
         </w:rPr>
       </w:pPr>
-      <w:hyperlink w:anchor="_Toc68859005" w:history="1">
+      <w:hyperlink w:anchor="_Toc87430467" w:history="1">
         <w:r>
           <w:rPr>
             <w:rStyle w:val="af5"/>
@@ -1825,7 +1825,7 @@
             <w:noProof/>
             <w:webHidden/>
           </w:rPr>
-          <w:instrText xml:space="preserve"> PAGEREF _Toc68859005 \h </w:instrText>
+          <w:instrText xml:space="preserve"> PAGEREF _Toc87430467 \h </w:instrText>
         </w:r>
         <w:r>
           <w:rPr>
@@ -1864,7 +1864,7 @@
           <w:noProof/>
         </w:rPr>
       </w:pPr>
-      <w:hyperlink w:anchor="_Toc68859006" w:history="1">
+      <w:hyperlink w:anchor="_Toc87430468" w:history="1">
         <w:r>
           <w:rPr>
             <w:rStyle w:val="af5"/>
@@ -1912,7 +1912,7 @@
             <w:noProof/>
             <w:webHidden/>
           </w:rPr>
-          <w:instrText xml:space="preserve"> PAGEREF _Toc68859006 \h </w:instrText>
+          <w:instrText xml:space="preserve"> PAGEREF _Toc87430468 \h </w:instrText>
         </w:r>
         <w:r>
           <w:rPr>
@@ -1955,7 +1955,7 @@
           <w:noProof/>
         </w:rPr>
       </w:pPr>
-      <w:hyperlink w:anchor="_Toc68859007" w:history="1">
+      <w:hyperlink w:anchor="_Toc87430469" w:history="1">
         <w:r>
           <w:rPr>
             <w:rStyle w:val="af5"/>
@@ -2010,7 +2010,7 @@
             <w:noProof/>
             <w:webHidden/>
           </w:rPr>
-          <w:instrText xml:space="preserve"> PAGEREF _Toc68859007 \h </w:instrText>
+          <w:instrText xml:space="preserve"> PAGEREF _Toc87430469 \h </w:instrText>
         </w:r>
         <w:r>
           <w:rPr>
@@ -2049,7 +2049,7 @@
           <w:noProof/>
         </w:rPr>
       </w:pPr>
-      <w:hyperlink w:anchor="_Toc68859008" w:history="1">
+      <w:hyperlink w:anchor="_Toc87430470" w:history="1">
         <w:r>
           <w:rPr>
             <w:rStyle w:val="af5"/>
@@ -2097,7 +2097,7 @@
             <w:noProof/>
             <w:webHidden/>
           </w:rPr>
-          <w:instrText xml:space="preserve"> PAGEREF _Toc68859008 \h </w:instrText>
+          <w:instrText xml:space="preserve"> PAGEREF _Toc87430470 \h </w:instrText>
         </w:r>
         <w:r>
           <w:rPr>
@@ -2140,7 +2140,7 @@
           <w:noProof/>
         </w:rPr>
       </w:pPr>
-      <w:hyperlink w:anchor="_Toc68859009" w:history="1">
+      <w:hyperlink w:anchor="_Toc87430471" w:history="1">
         <w:r>
           <w:rPr>
             <w:rStyle w:val="af5"/>
@@ -2188,7 +2188,7 @@
             <w:noProof/>
             <w:webHidden/>
           </w:rPr>
-          <w:instrText xml:space="preserve"> PAGEREF _Toc68859009 \h </w:instrText>
+          <w:instrText xml:space="preserve"> PAGEREF _Toc87430471 \h </w:instrText>
         </w:r>
         <w:r>
           <w:rPr>
@@ -2227,7 +2227,7 @@
           <w:noProof/>
         </w:rPr>
       </w:pPr>
-      <w:hyperlink w:anchor="_Toc68859010" w:history="1">
+      <w:hyperlink w:anchor="_Toc87430472" w:history="1">
         <w:r>
           <w:rPr>
             <w:rStyle w:val="af5"/>
@@ -2289,7 +2289,7 @@
             <w:noProof/>
             <w:webHidden/>
           </w:rPr>
-          <w:instrText xml:space="preserve"> PAGEREF _Toc68859010 \h </w:instrText>
+          <w:instrText xml:space="preserve"> PAGEREF _Toc87430472 \h </w:instrText>
         </w:r>
         <w:r>
           <w:rPr>
@@ -2332,7 +2332,7 @@
           <w:noProof/>
         </w:rPr>
       </w:pPr>
-      <w:hyperlink w:anchor="_Toc68859011" w:history="1">
+      <w:hyperlink w:anchor="_Toc87430473" w:history="1">
         <w:r>
           <w:rPr>
             <w:rStyle w:val="af5"/>
@@ -2380,7 +2380,7 @@
             <w:noProof/>
             <w:webHidden/>
           </w:rPr>
-          <w:instrText xml:space="preserve"> PAGEREF _Toc68859011 \h </w:instrText>
+          <w:instrText xml:space="preserve"> PAGEREF _Toc87430473 \h </w:instrText>
         </w:r>
         <w:r>
           <w:rPr>
@@ -2419,7 +2419,7 @@
           <w:noProof/>
         </w:rPr>
       </w:pPr>
-      <w:hyperlink w:anchor="_Toc68859012" w:history="1">
+      <w:hyperlink w:anchor="_Toc87430474" w:history="1">
         <w:r>
           <w:rPr>
             <w:rStyle w:val="af5"/>
@@ -2467,7 +2467,7 @@
             <w:noProof/>
             <w:webHidden/>
           </w:rPr>
-          <w:instrText xml:space="preserve"> PAGEREF _Toc68859012 \h </w:instrText>
+          <w:instrText xml:space="preserve"> PAGEREF _Toc87430474 \h </w:instrText>
         </w:r>
         <w:r>
           <w:rPr>
@@ -2510,7 +2510,7 @@
           <w:noProof/>
         </w:rPr>
       </w:pPr>
-      <w:hyperlink w:anchor="_Toc68859013" w:history="1">
+      <w:hyperlink w:anchor="_Toc87430475" w:history="1">
         <w:r>
           <w:rPr>
             <w:rStyle w:val="af5"/>
@@ -2551,7 +2551,7 @@
             <w:noProof/>
             <w:webHidden/>
           </w:rPr>
-          <w:instrText xml:space="preserve"> PAGEREF _Toc68859013 \h </w:instrText>
+          <w:instrText xml:space="preserve"> PAGEREF _Toc87430475 \h </w:instrText>
         </w:r>
         <w:r>
           <w:rPr>
@@ -2590,7 +2590,7 @@
           <w:noProof/>
         </w:rPr>
       </w:pPr>
-      <w:hyperlink w:anchor="_Toc68859014" w:history="1">
+      <w:hyperlink w:anchor="_Toc87430476" w:history="1">
         <w:r>
           <w:rPr>
             <w:rStyle w:val="af5"/>
@@ -2638,7 +2638,7 @@
             <w:noProof/>
             <w:webHidden/>
           </w:rPr>
-          <w:instrText xml:space="preserve"> PAGEREF _Toc68859014 \h </w:instrText>
+          <w:instrText xml:space="preserve"> PAGEREF _Toc87430476 \h </w:instrText>
         </w:r>
         <w:r>
           <w:rPr>
@@ -2681,7 +2681,7 @@
           <w:noProof/>
         </w:rPr>
       </w:pPr>
-      <w:hyperlink w:anchor="_Toc68859015" w:history="1">
+      <w:hyperlink w:anchor="_Toc87430477" w:history="1">
         <w:r>
           <w:rPr>
             <w:rStyle w:val="af5"/>
@@ -2729,7 +2729,7 @@
             <w:noProof/>
             <w:webHidden/>
           </w:rPr>
-          <w:instrText xml:space="preserve"> PAGEREF _Toc68859015 \h </w:instrText>
+          <w:instrText xml:space="preserve"> PAGEREF _Toc87430477 \h </w:instrText>
         </w:r>
         <w:r>
           <w:rPr>
@@ -2768,7 +2768,7 @@
           <w:noProof/>
         </w:rPr>
       </w:pPr>
-      <w:hyperlink w:anchor="_Toc68859016" w:history="1">
+      <w:hyperlink w:anchor="_Toc87430478" w:history="1">
         <w:r>
           <w:rPr>
             <w:rStyle w:val="af5"/>
@@ -2816,7 +2816,7 @@
             <w:noProof/>
             <w:webHidden/>
           </w:rPr>
-          <w:instrText xml:space="preserve"> PAGEREF _Toc68859016 \h </w:instrText>
+          <w:instrText xml:space="preserve"> PAGEREF _Toc87430478 \h </w:instrText>
         </w:r>
         <w:r>
           <w:rPr>
@@ -2855,7 +2855,7 @@
           <w:noProof/>
         </w:rPr>
       </w:pPr>
-      <w:hyperlink w:anchor="_Toc68859017" w:history="1">
+      <w:hyperlink w:anchor="_Toc87430479" w:history="1">
         <w:r>
           <w:rPr>
             <w:rStyle w:val="af5"/>
@@ -2910,7 +2910,7 @@
             <w:noProof/>
             <w:webHidden/>
           </w:rPr>
-          <w:instrText xml:space="preserve"> PAGEREF _Toc68859017 \h </w:instrText>
+          <w:instrText xml:space="preserve"> PAGEREF _Toc87430479 \h </w:instrText>
         </w:r>
         <w:r>
           <w:rPr>
@@ -2949,7 +2949,7 @@
           <w:noProof/>
         </w:rPr>
       </w:pPr>
-      <w:hyperlink w:anchor="_Toc68859018" w:history="1">
+      <w:hyperlink w:anchor="_Toc87430480" w:history="1">
         <w:r>
           <w:rPr>
             <w:rStyle w:val="af5"/>
@@ -3004,7 +3004,7 @@
             <w:noProof/>
             <w:webHidden/>
           </w:rPr>
-          <w:instrText xml:space="preserve"> PAGEREF _Toc68859018 \h </w:instrText>
+          <w:instrText xml:space="preserve"> PAGEREF _Toc87430480 \h </w:instrText>
         </w:r>
         <w:r>
           <w:rPr>
@@ -3043,7 +3043,7 @@
           <w:noProof/>
         </w:rPr>
       </w:pPr>
-      <w:hyperlink w:anchor="_Toc68859019" w:history="1">
+      <w:hyperlink w:anchor="_Toc87430481" w:history="1">
         <w:r>
           <w:rPr>
             <w:rStyle w:val="af5"/>
@@ -3098,7 +3098,7 @@
             <w:noProof/>
             <w:webHidden/>
           </w:rPr>
-          <w:instrText xml:space="preserve"> PAGEREF _Toc68859019 \h </w:instrText>
+          <w:instrText xml:space="preserve"> PAGEREF _Toc87430481 \h </w:instrText>
         </w:r>
         <w:r>
           <w:rPr>
@@ -3137,7 +3137,7 @@
           <w:noProof/>
         </w:rPr>
       </w:pPr>
-      <w:hyperlink w:anchor="_Toc68859020" w:history="1">
+      <w:hyperlink w:anchor="_Toc87430482" w:history="1">
         <w:r>
           <w:rPr>
             <w:rStyle w:val="af5"/>
@@ -3192,7 +3192,7 @@
             <w:noProof/>
             <w:webHidden/>
           </w:rPr>
-          <w:instrText xml:space="preserve"> PAGEREF _Toc68859020 \h </w:instrText>
+          <w:instrText xml:space="preserve"> PAGEREF _Toc87430482 \h </w:instrText>
         </w:r>
         <w:r>
           <w:rPr>
@@ -3231,7 +3231,7 @@
           <w:noProof/>
         </w:rPr>
       </w:pPr>
-      <w:hyperlink w:anchor="_Toc68859021" w:history="1">
+      <w:hyperlink w:anchor="_Toc87430483" w:history="1">
         <w:r>
           <w:rPr>
             <w:rStyle w:val="af5"/>
@@ -3286,7 +3286,7 @@
             <w:noProof/>
             <w:webHidden/>
           </w:rPr>
-          <w:instrText xml:space="preserve"> PAGEREF _Toc68859021 \h </w:instrText>
+          <w:instrText xml:space="preserve"> PAGEREF _Toc87430483 \h </w:instrText>
         </w:r>
         <w:r>
           <w:rPr>
@@ -3325,7 +3325,7 @@
           <w:noProof/>
         </w:rPr>
       </w:pPr>
-      <w:hyperlink w:anchor="_Toc68859022" w:history="1">
+      <w:hyperlink w:anchor="_Toc87430484" w:history="1">
         <w:r>
           <w:rPr>
             <w:rStyle w:val="af5"/>
@@ -3380,7 +3380,7 @@
             <w:noProof/>
             <w:webHidden/>
           </w:rPr>
-          <w:instrText xml:space="preserve"> PAGEREF _Toc68859022 \h </w:instrText>
+          <w:instrText xml:space="preserve"> PAGEREF _Toc87430484 \h </w:instrText>
         </w:r>
         <w:r>
           <w:rPr>
@@ -3400,7 +3400,7 @@
             <w:noProof/>
             <w:webHidden/>
           </w:rPr>
-          <w:t>22</w:t>
+          <w:t>23</w:t>
         </w:r>
         <w:r>
           <w:rPr>
@@ -3419,7 +3419,7 @@
           <w:noProof/>
         </w:rPr>
       </w:pPr>
-      <w:hyperlink w:anchor="_Toc68859023" w:history="1">
+      <w:hyperlink w:anchor="_Toc87430485" w:history="1">
         <w:r>
           <w:rPr>
             <w:rStyle w:val="af5"/>
@@ -3474,7 +3474,7 @@
             <w:noProof/>
             <w:webHidden/>
           </w:rPr>
-          <w:instrText xml:space="preserve"> PAGEREF _Toc68859023 \h </w:instrText>
+          <w:instrText xml:space="preserve"> PAGEREF _Toc87430485 \h </w:instrText>
         </w:r>
         <w:r>
           <w:rPr>
@@ -3494,7 +3494,7 @@
             <w:noProof/>
             <w:webHidden/>
           </w:rPr>
-          <w:t>24</w:t>
+          <w:t>25</w:t>
         </w:r>
         <w:r>
           <w:rPr>
@@ -3513,7 +3513,7 @@
           <w:noProof/>
         </w:rPr>
       </w:pPr>
-      <w:hyperlink w:anchor="_Toc68859024" w:history="1">
+      <w:hyperlink w:anchor="_Toc87430486" w:history="1">
         <w:r>
           <w:rPr>
             <w:rStyle w:val="af5"/>
@@ -3568,7 +3568,7 @@
             <w:noProof/>
             <w:webHidden/>
           </w:rPr>
-          <w:instrText xml:space="preserve"> PAGEREF _Toc68859024 \h </w:instrText>
+          <w:instrText xml:space="preserve"> PAGEREF _Toc87430486 \h </w:instrText>
         </w:r>
         <w:r>
           <w:rPr>
@@ -3588,7 +3588,7 @@
             <w:noProof/>
             <w:webHidden/>
           </w:rPr>
-          <w:t>25</w:t>
+          <w:t>26</w:t>
         </w:r>
         <w:r>
           <w:rPr>
@@ -3607,7 +3607,7 @@
           <w:noProof/>
         </w:rPr>
       </w:pPr>
-      <w:hyperlink w:anchor="_Toc68859025" w:history="1">
+      <w:hyperlink w:anchor="_Toc87430487" w:history="1">
         <w:r>
           <w:rPr>
             <w:rStyle w:val="af5"/>
@@ -3662,7 +3662,7 @@
             <w:noProof/>
             <w:webHidden/>
           </w:rPr>
-          <w:instrText xml:space="preserve"> PAGEREF _Toc68859025 \h </w:instrText>
+          <w:instrText xml:space="preserve"> PAGEREF _Toc87430487 \h </w:instrText>
         </w:r>
         <w:r>
           <w:rPr>
@@ -3682,7 +3682,7 @@
             <w:noProof/>
             <w:webHidden/>
           </w:rPr>
-          <w:t>26</w:t>
+          <w:t>27</w:t>
         </w:r>
         <w:r>
           <w:rPr>
@@ -3701,7 +3701,7 @@
           <w:noProof/>
         </w:rPr>
       </w:pPr>
-      <w:hyperlink w:anchor="_Toc68859026" w:history="1">
+      <w:hyperlink w:anchor="_Toc87430488" w:history="1">
         <w:r>
           <w:rPr>
             <w:rStyle w:val="af5"/>
@@ -3749,7 +3749,7 @@
             <w:noProof/>
             <w:webHidden/>
           </w:rPr>
-          <w:instrText xml:space="preserve"> PAGEREF _Toc68859026 \h </w:instrText>
+          <w:instrText xml:space="preserve"> PAGEREF _Toc87430488 \h </w:instrText>
         </w:r>
         <w:r>
           <w:rPr>
@@ -3769,7 +3769,7 @@
             <w:noProof/>
             <w:webHidden/>
           </w:rPr>
-          <w:t>28</w:t>
+          <w:t>29</w:t>
         </w:r>
         <w:r>
           <w:rPr>
@@ -3788,7 +3788,7 @@
           <w:noProof/>
         </w:rPr>
       </w:pPr>
-      <w:hyperlink w:anchor="_Toc68859027" w:history="1">
+      <w:hyperlink w:anchor="_Toc87430489" w:history="1">
         <w:r>
           <w:rPr>
             <w:rStyle w:val="af5"/>
@@ -3836,7 +3836,7 @@
             <w:noProof/>
             <w:webHidden/>
           </w:rPr>
-          <w:instrText xml:space="preserve"> PAGEREF _Toc68859027 \h </w:instrText>
+          <w:instrText xml:space="preserve"> PAGEREF _Toc87430489 \h </w:instrText>
         </w:r>
         <w:r>
           <w:rPr>
@@ -3856,7 +3856,7 @@
             <w:noProof/>
             <w:webHidden/>
           </w:rPr>
-          <w:t>30</w:t>
+          <w:t>31</w:t>
         </w:r>
         <w:r>
           <w:rPr>
@@ -3875,7 +3875,7 @@
           <w:noProof/>
         </w:rPr>
       </w:pPr>
-      <w:hyperlink w:anchor="_Toc68859028" w:history="1">
+      <w:hyperlink w:anchor="_Toc87430490" w:history="1">
         <w:r>
           <w:rPr>
             <w:rStyle w:val="af5"/>
@@ -3923,7 +3923,7 @@
             <w:noProof/>
             <w:webHidden/>
           </w:rPr>
-          <w:instrText xml:space="preserve"> PAGEREF _Toc68859028 \h </w:instrText>
+          <w:instrText xml:space="preserve"> PAGEREF _Toc87430490 \h </w:instrText>
         </w:r>
         <w:r>
           <w:rPr>
@@ -3943,7 +3943,7 @@
             <w:noProof/>
             <w:webHidden/>
           </w:rPr>
-          <w:t>32</w:t>
+          <w:t>33</w:t>
         </w:r>
         <w:r>
           <w:rPr>
@@ -3962,7 +3962,7 @@
           <w:noProof/>
         </w:rPr>
       </w:pPr>
-      <w:hyperlink w:anchor="_Toc68859029" w:history="1">
+      <w:hyperlink w:anchor="_Toc87430491" w:history="1">
         <w:r>
           <w:rPr>
             <w:rStyle w:val="af5"/>
@@ -4010,7 +4010,7 @@
             <w:noProof/>
             <w:webHidden/>
           </w:rPr>
-          <w:instrText xml:space="preserve"> PAGEREF _Toc68859029 \h </w:instrText>
+          <w:instrText xml:space="preserve"> PAGEREF _Toc87430491 \h </w:instrText>
         </w:r>
         <w:r>
           <w:rPr>
@@ -4030,7 +4030,7 @@
             <w:noProof/>
             <w:webHidden/>
           </w:rPr>
-          <w:t>33</w:t>
+          <w:t>35</w:t>
         </w:r>
         <w:r>
           <w:rPr>
@@ -4049,7 +4049,7 @@
           <w:noProof/>
         </w:rPr>
       </w:pPr>
-      <w:hyperlink w:anchor="_Toc68859030" w:history="1">
+      <w:hyperlink w:anchor="_Toc87430492" w:history="1">
         <w:r>
           <w:rPr>
             <w:rStyle w:val="af5"/>
@@ -4097,7 +4097,7 @@
             <w:noProof/>
             <w:webHidden/>
           </w:rPr>
-          <w:instrText xml:space="preserve"> PAGEREF _Toc68859030 \h </w:instrText>
+          <w:instrText xml:space="preserve"> PAGEREF _Toc87430492 \h </w:instrText>
         </w:r>
         <w:r>
           <w:rPr>
@@ -4117,7 +4117,7 @@
             <w:noProof/>
             <w:webHidden/>
           </w:rPr>
-          <w:t>35</w:t>
+          <w:t>37</w:t>
         </w:r>
         <w:r>
           <w:rPr>
@@ -4136,7 +4136,7 @@
           <w:noProof/>
         </w:rPr>
       </w:pPr>
-      <w:hyperlink w:anchor="_Toc68859031" w:history="1">
+      <w:hyperlink w:anchor="_Toc87430493" w:history="1">
         <w:r>
           <w:rPr>
             <w:rStyle w:val="af5"/>
@@ -4198,7 +4198,7 @@
             <w:noProof/>
             <w:webHidden/>
           </w:rPr>
-          <w:instrText xml:space="preserve"> PAGEREF _Toc68859031 \h </w:instrText>
+          <w:instrText xml:space="preserve"> PAGEREF _Toc87430493 \h </w:instrText>
         </w:r>
         <w:r>
           <w:rPr>
@@ -4218,7 +4218,7 @@
             <w:noProof/>
             <w:webHidden/>
           </w:rPr>
-          <w:t>36</w:t>
+          <w:t>38</w:t>
         </w:r>
         <w:r>
           <w:rPr>
@@ -4237,7 +4237,7 @@
           <w:noProof/>
         </w:rPr>
       </w:pPr>
-      <w:hyperlink w:anchor="_Toc68859032" w:history="1">
+      <w:hyperlink w:anchor="_Toc87430494" w:history="1">
         <w:r>
           <w:rPr>
             <w:rStyle w:val="af5"/>
@@ -4278,7 +4278,7 @@
             <w:noProof/>
             <w:webHidden/>
           </w:rPr>
-          <w:instrText xml:space="preserve"> PAGEREF _Toc68859032 \h </w:instrText>
+          <w:instrText xml:space="preserve"> PAGEREF _Toc87430494 \h </w:instrText>
         </w:r>
         <w:r>
           <w:rPr>
@@ -4298,7 +4298,7 @@
             <w:noProof/>
             <w:webHidden/>
           </w:rPr>
-          <w:t>38</w:t>
+          <w:t>40</w:t>
         </w:r>
         <w:r>
           <w:rPr>
@@ -4321,7 +4321,7 @@
           <w:noProof/>
         </w:rPr>
       </w:pPr>
-      <w:hyperlink w:anchor="_Toc68859033" w:history="1">
+      <w:hyperlink w:anchor="_Toc87430495" w:history="1">
         <w:r>
           <w:rPr>
             <w:rStyle w:val="af5"/>
@@ -4369,7 +4369,7 @@
             <w:noProof/>
             <w:webHidden/>
           </w:rPr>
-          <w:instrText xml:space="preserve"> PAGEREF _Toc68859033 \h </w:instrText>
+          <w:instrText xml:space="preserve"> PAGEREF _Toc87430495 \h </w:instrText>
         </w:r>
         <w:r>
           <w:rPr>
@@ -4389,7 +4389,7 @@
             <w:noProof/>
             <w:webHidden/>
           </w:rPr>
-          <w:t>38</w:t>
+          <w:t>40</w:t>
         </w:r>
         <w:r>
           <w:rPr>
@@ -4412,7 +4412,7 @@
           <w:noProof/>
         </w:rPr>
       </w:pPr>
-      <w:hyperlink w:anchor="_Toc68859034" w:history="1">
+      <w:hyperlink w:anchor="_Toc87430496" w:history="1">
         <w:r>
           <w:rPr>
             <w:rStyle w:val="af5"/>
@@ -4460,7 +4460,7 @@
             <w:noProof/>
             <w:webHidden/>
           </w:rPr>
-          <w:instrText xml:space="preserve"> PAGEREF _Toc68859034 \h </w:instrText>
+          <w:instrText xml:space="preserve"> PAGEREF _Toc87430496 \h </w:instrText>
         </w:r>
         <w:r>
           <w:rPr>
@@ -4480,7 +4480,7 @@
             <w:noProof/>
             <w:webHidden/>
           </w:rPr>
-          <w:t>38</w:t>
+          <w:t>40</w:t>
         </w:r>
         <w:r>
           <w:rPr>
@@ -4503,7 +4503,7 @@
           <w:noProof/>
         </w:rPr>
       </w:pPr>
-      <w:hyperlink w:anchor="_Toc68859035" w:history="1">
+      <w:hyperlink w:anchor="_Toc87430497" w:history="1">
         <w:r>
           <w:rPr>
             <w:rStyle w:val="af5"/>
@@ -4551,7 +4551,7 @@
             <w:noProof/>
             <w:webHidden/>
           </w:rPr>
-          <w:instrText xml:space="preserve"> PAGEREF _Toc68859035 \h </w:instrText>
+          <w:instrText xml:space="preserve"> PAGEREF _Toc87430497 \h </w:instrText>
         </w:r>
         <w:r>
           <w:rPr>
@@ -4571,7 +4571,7 @@
             <w:noProof/>
             <w:webHidden/>
           </w:rPr>
-          <w:t>39</w:t>
+          <w:t>41</w:t>
         </w:r>
         <w:r>
           <w:rPr>
@@ -4590,7 +4590,7 @@
           <w:noProof/>
         </w:rPr>
       </w:pPr>
-      <w:hyperlink w:anchor="_Toc68859036" w:history="1">
+      <w:hyperlink w:anchor="_Toc87430498" w:history="1">
         <w:r>
           <w:rPr>
             <w:rStyle w:val="af5"/>
@@ -4631,7 +4631,7 @@
             <w:noProof/>
             <w:webHidden/>
           </w:rPr>
-          <w:instrText xml:space="preserve"> PAGEREF _Toc68859036 \h </w:instrText>
+          <w:instrText xml:space="preserve"> PAGEREF _Toc87430498 \h </w:instrText>
         </w:r>
         <w:r>
           <w:rPr>
@@ -4651,7 +4651,7 @@
             <w:noProof/>
             <w:webHidden/>
           </w:rPr>
-          <w:t>40</w:t>
+          <w:t>42</w:t>
         </w:r>
         <w:r>
           <w:rPr>
@@ -4674,7 +4674,7 @@
           <w:noProof/>
         </w:rPr>
       </w:pPr>
-      <w:hyperlink w:anchor="_Toc68859037" w:history="1">
+      <w:hyperlink w:anchor="_Toc87430499" w:history="1">
         <w:r>
           <w:rPr>
             <w:rStyle w:val="af5"/>
@@ -4715,7 +4715,7 @@
             <w:noProof/>
             <w:webHidden/>
           </w:rPr>
-          <w:instrText xml:space="preserve"> PAGEREF _Toc68859037 \h </w:instrText>
+          <w:instrText xml:space="preserve"> PAGEREF _Toc87430499 \h </w:instrText>
         </w:r>
         <w:r>
           <w:rPr>
@@ -4735,7 +4735,7 @@
             <w:noProof/>
             <w:webHidden/>
           </w:rPr>
-          <w:t>40</w:t>
+          <w:t>42</w:t>
         </w:r>
         <w:r>
           <w:rPr>
@@ -4758,7 +4758,7 @@
           <w:noProof/>
         </w:rPr>
       </w:pPr>
-      <w:hyperlink w:anchor="_Toc68859038" w:history="1">
+      <w:hyperlink w:anchor="_Toc87430500" w:history="1">
         <w:r>
           <w:rPr>
             <w:rStyle w:val="af5"/>
@@ -4799,7 +4799,7 @@
             <w:noProof/>
             <w:webHidden/>
           </w:rPr>
-          <w:instrText xml:space="preserve"> PAGEREF _Toc68859038 \h </w:instrText>
+          <w:instrText xml:space="preserve"> PAGEREF _Toc87430500 \h </w:instrText>
         </w:r>
         <w:r>
           <w:rPr>
@@ -4819,7 +4819,7 @@
             <w:noProof/>
             <w:webHidden/>
           </w:rPr>
-          <w:t>41</w:t>
+          <w:t>43</w:t>
         </w:r>
         <w:r>
           <w:rPr>
@@ -4873,7 +4873,7 @@
       </w:pPr>
       <w:bookmarkStart w:id="2" w:name="_Ref453680314"/>
       <w:bookmarkStart w:id="3" w:name="_Toc491951529"/>
-      <w:bookmarkStart w:id="4" w:name="_Toc68858999"/>
+      <w:bookmarkStart w:id="4" w:name="_Toc87430461"/>
       <w:r>
         <w:lastRenderedPageBreak/>
         <w:t>はじめに</w:t>
@@ -4916,7 +4916,7 @@
         <w:pStyle w:val="1"/>
       </w:pPr>
       <w:bookmarkStart w:id="5" w:name="_Ref14440362"/>
-      <w:bookmarkStart w:id="6" w:name="_Toc68859000"/>
+      <w:bookmarkStart w:id="6" w:name="_Toc87430462"/>
       <w:bookmarkEnd w:id="1"/>
       <w:r>
         <w:rPr>
@@ -4976,8 +4976,8 @@
       <w:pPr>
         <w:pStyle w:val="20"/>
       </w:pPr>
-      <w:bookmarkStart w:id="7" w:name="_Toc68859001"/>
-      <w:bookmarkStart w:id="8" w:name="_Toc6477475"/>
+      <w:bookmarkStart w:id="7" w:name="_Toc6477475"/>
+      <w:bookmarkStart w:id="8" w:name="_Toc87430463"/>
       <w:r>
         <w:rPr>
           <w:rFonts w:hint="eastAsia"/>
@@ -4990,127 +4990,127 @@
         </w:rPr>
         <w:t>について</w:t>
       </w:r>
+      <w:bookmarkEnd w:id="8"/>
+    </w:p>
+    <w:p>
+      <w:pPr>
+        <w:ind w:leftChars="135" w:left="283"/>
+      </w:pPr>
+      <w:r>
+        <w:rPr>
+          <w:rFonts w:hint="eastAsia"/>
+        </w:rPr>
+        <w:t>Terraform</w:t>
+      </w:r>
+      <w:r>
+        <w:rPr>
+          <w:rFonts w:hint="eastAsia"/>
+        </w:rPr>
+        <w:t>とは</w:t>
+      </w:r>
+      <w:r>
+        <w:rPr>
+          <w:rFonts w:hint="eastAsia"/>
+        </w:rPr>
+        <w:t>HashiCorp</w:t>
+      </w:r>
+      <w:r>
+        <w:rPr>
+          <w:rFonts w:hint="eastAsia"/>
+        </w:rPr>
+        <w:t>社が提供するインフラストラクチャを効率化するオーケストレーションツールです。</w:t>
+      </w:r>
+    </w:p>
+    <w:p>
+      <w:pPr>
+        <w:ind w:leftChars="135" w:left="283"/>
+      </w:pPr>
+    </w:p>
+    <w:p>
+      <w:pPr>
+        <w:ind w:leftChars="135" w:left="283"/>
+      </w:pPr>
+      <w:r>
+        <w:rPr>
+          <w:rFonts w:hint="eastAsia"/>
+        </w:rPr>
+        <w:t>HCL(HashiCorp Configuration Language)</w:t>
+      </w:r>
+      <w:r>
+        <w:rPr>
+          <w:rFonts w:hint="eastAsia"/>
+        </w:rPr>
+        <w:t>という言語でコード化したインフラストラクチャ構成について、実行計画を生成したうえで構築を実行します。</w:t>
+      </w:r>
+    </w:p>
+    <w:p>
+      <w:pPr>
+        <w:ind w:leftChars="135" w:left="283"/>
+      </w:pPr>
+      <w:r>
+        <w:rPr>
+          <w:rFonts w:hint="eastAsia"/>
+        </w:rPr>
+        <w:t>また、</w:t>
+      </w:r>
+      <w:r>
+        <w:rPr>
+          <w:rFonts w:hint="eastAsia"/>
+        </w:rPr>
+        <w:t>Policy as Code</w:t>
+      </w:r>
+      <w:r>
+        <w:rPr>
+          <w:rFonts w:hint="eastAsia"/>
+        </w:rPr>
+        <w:t>によるアクセスポリシーをコード化して管理することが可能です</w:t>
+      </w:r>
+      <w:r>
+        <w:rPr>
+          <w:rFonts w:hint="eastAsia"/>
+        </w:rPr>
+        <w:t>。</w:t>
+      </w:r>
+    </w:p>
+    <w:p>
+      <w:pPr>
+        <w:ind w:leftChars="135" w:left="283"/>
+      </w:pPr>
+    </w:p>
+    <w:p>
+      <w:pPr>
+        <w:ind w:leftChars="135" w:left="283"/>
+      </w:pPr>
+      <w:r>
+        <w:t>Terraform</w:t>
+      </w:r>
+      <w:r>
+        <w:rPr>
+          <w:rFonts w:hint="eastAsia"/>
+        </w:rPr>
+        <w:t>の詳細情報については、</w:t>
+      </w:r>
+      <w:r>
+        <w:rPr>
+          <w:rFonts w:hint="eastAsia"/>
+        </w:rPr>
+        <w:t>Terraform</w:t>
+      </w:r>
+      <w:r>
+        <w:rPr>
+          <w:rFonts w:hint="eastAsia"/>
+        </w:rPr>
+        <w:t>の製品マニュアルを参照してください。</w:t>
+      </w:r>
+    </w:p>
+    <w:p/>
+    <w:p>
+      <w:pPr>
+        <w:pStyle w:val="20"/>
+      </w:pPr>
+      <w:bookmarkStart w:id="9" w:name="_Ref48136812"/>
+      <w:bookmarkStart w:id="10" w:name="_Toc87430464"/>
       <w:bookmarkEnd w:id="7"/>
-    </w:p>
-    <w:p>
-      <w:pPr>
-        <w:ind w:leftChars="135" w:left="283"/>
-      </w:pPr>
-      <w:r>
-        <w:rPr>
-          <w:rFonts w:hint="eastAsia"/>
-        </w:rPr>
-        <w:t>Terraform</w:t>
-      </w:r>
-      <w:r>
-        <w:rPr>
-          <w:rFonts w:hint="eastAsia"/>
-        </w:rPr>
-        <w:t>とは</w:t>
-      </w:r>
-      <w:r>
-        <w:rPr>
-          <w:rFonts w:hint="eastAsia"/>
-        </w:rPr>
-        <w:t>HashiCorp</w:t>
-      </w:r>
-      <w:r>
-        <w:rPr>
-          <w:rFonts w:hint="eastAsia"/>
-        </w:rPr>
-        <w:t>社が提供するインフラストラクチャを効率化するオーケストレーションツールです。</w:t>
-      </w:r>
-    </w:p>
-    <w:p>
-      <w:pPr>
-        <w:ind w:leftChars="135" w:left="283"/>
-      </w:pPr>
-    </w:p>
-    <w:p>
-      <w:pPr>
-        <w:ind w:leftChars="135" w:left="283"/>
-      </w:pPr>
-      <w:r>
-        <w:rPr>
-          <w:rFonts w:hint="eastAsia"/>
-        </w:rPr>
-        <w:t>HCL(HashiCorp Configuration Language)</w:t>
-      </w:r>
-      <w:r>
-        <w:rPr>
-          <w:rFonts w:hint="eastAsia"/>
-        </w:rPr>
-        <w:t>という言語でコード化したインフラストラクチャ構成について、実行計画を生成したうえで構築を実行します。</w:t>
-      </w:r>
-    </w:p>
-    <w:p>
-      <w:pPr>
-        <w:ind w:leftChars="135" w:left="283"/>
-      </w:pPr>
-      <w:r>
-        <w:rPr>
-          <w:rFonts w:hint="eastAsia"/>
-        </w:rPr>
-        <w:t>また、</w:t>
-      </w:r>
-      <w:r>
-        <w:rPr>
-          <w:rFonts w:hint="eastAsia"/>
-        </w:rPr>
-        <w:t>Policy as Code</w:t>
-      </w:r>
-      <w:r>
-        <w:rPr>
-          <w:rFonts w:hint="eastAsia"/>
-        </w:rPr>
-        <w:t>によるアクセスポリシーをコード化して管理することが可能です</w:t>
-      </w:r>
-      <w:r>
-        <w:rPr>
-          <w:rFonts w:hint="eastAsia"/>
-        </w:rPr>
-        <w:t>。</w:t>
-      </w:r>
-    </w:p>
-    <w:p>
-      <w:pPr>
-        <w:ind w:leftChars="135" w:left="283"/>
-      </w:pPr>
-    </w:p>
-    <w:p>
-      <w:pPr>
-        <w:ind w:leftChars="135" w:left="283"/>
-      </w:pPr>
-      <w:r>
-        <w:t>Terraform</w:t>
-      </w:r>
-      <w:r>
-        <w:rPr>
-          <w:rFonts w:hint="eastAsia"/>
-        </w:rPr>
-        <w:t>の詳細情報については、</w:t>
-      </w:r>
-      <w:r>
-        <w:rPr>
-          <w:rFonts w:hint="eastAsia"/>
-        </w:rPr>
-        <w:t>Terraform</w:t>
-      </w:r>
-      <w:r>
-        <w:rPr>
-          <w:rFonts w:hint="eastAsia"/>
-        </w:rPr>
-        <w:t>の製品マニュアルを参照してください。</w:t>
-      </w:r>
-    </w:p>
-    <w:p/>
-    <w:p>
-      <w:pPr>
-        <w:pStyle w:val="20"/>
-      </w:pPr>
-      <w:bookmarkStart w:id="9" w:name="_Ref48136812"/>
-      <w:bookmarkStart w:id="10" w:name="_Toc68859002"/>
-      <w:bookmarkEnd w:id="8"/>
       <w:r>
         <w:t>Terrform</w:t>
       </w:r>
@@ -5723,7 +5723,7 @@
       <w:bookmarkStart w:id="11" w:name="_Ref492898694"/>
       <w:bookmarkStart w:id="12" w:name="_Ref492898697"/>
       <w:bookmarkStart w:id="13" w:name="_Ref48037140"/>
-      <w:bookmarkStart w:id="14" w:name="_Toc68859003"/>
+      <w:bookmarkStart w:id="14" w:name="_Toc87430465"/>
       <w:r>
         <w:lastRenderedPageBreak/>
         <w:t>Terraform</w:t>
@@ -5751,7 +5751,7 @@
       </w:pPr>
       <w:bookmarkStart w:id="15" w:name="_Ref56173199"/>
       <w:bookmarkStart w:id="16" w:name="_Ref56173210"/>
-      <w:bookmarkStart w:id="17" w:name="_Toc68859004"/>
+      <w:bookmarkStart w:id="17" w:name="_Toc87430466"/>
       <w:r>
         <w:rPr>
           <w:rFonts w:hint="eastAsia"/>
@@ -6354,7 +6354,7 @@
       <w:pPr>
         <w:pStyle w:val="20"/>
       </w:pPr>
-      <w:bookmarkStart w:id="18" w:name="_Toc68859005"/>
+      <w:bookmarkStart w:id="18" w:name="_Toc87430467"/>
       <w:r>
         <w:rPr>
           <w:rFonts w:hint="eastAsia"/>
@@ -6820,7 +6820,7 @@
       </w:pPr>
       <w:bookmarkStart w:id="20" w:name="_Toc491190239"/>
       <w:bookmarkStart w:id="21" w:name="_Toc491951537"/>
-      <w:bookmarkStart w:id="22" w:name="_Toc68859006"/>
+      <w:bookmarkStart w:id="22" w:name="_Toc87430468"/>
       <w:r>
         <w:lastRenderedPageBreak/>
         <w:t>Terraform</w:t>
@@ -6929,7 +6929,7 @@
       <w:bookmarkStart w:id="25" w:name="_Toc491938689"/>
       <w:bookmarkStart w:id="26" w:name="_Toc491951538"/>
       <w:bookmarkStart w:id="27" w:name="_Toc491951541"/>
-      <w:bookmarkStart w:id="28" w:name="_Toc68859007"/>
+      <w:bookmarkStart w:id="28" w:name="_Toc87430469"/>
       <w:bookmarkEnd w:id="23"/>
       <w:bookmarkEnd w:id="24"/>
       <w:bookmarkEnd w:id="25"/>
@@ -9331,6 +9331,18 @@
               <w:rPr>
                 <w:rFonts w:hint="eastAsia"/>
               </w:rPr>
+              <w:t>ITA</w:t>
+            </w:r>
+            <w:r>
+              <w:rPr>
+                <w:rFonts w:hint="eastAsia"/>
+              </w:rPr>
+              <w:t>と連携されている</w:t>
+            </w:r>
+            <w:r>
+              <w:rPr>
+                <w:rFonts w:hint="eastAsia"/>
+              </w:rPr>
               <w:t>Terraform</w:t>
             </w:r>
             <w:r>
@@ -9367,7 +9379,19 @@
               <w:rPr>
                 <w:rFonts w:hint="eastAsia"/>
               </w:rPr>
-              <w:t>の一覧表示および削除することができます。</w:t>
+              <w:t>の一覧表示および削除</w:t>
+            </w:r>
+            <w:r>
+              <w:rPr>
+                <w:rFonts w:hint="eastAsia"/>
+              </w:rPr>
+              <w:t>を</w:t>
+            </w:r>
+            <w:r>
+              <w:rPr>
+                <w:rFonts w:hint="eastAsia"/>
+              </w:rPr>
+              <w:t>することができます。</w:t>
             </w:r>
           </w:p>
         </w:tc>
@@ -9377,7 +9401,7 @@
       <w:pPr>
         <w:pStyle w:val="1"/>
       </w:pPr>
-      <w:bookmarkStart w:id="29" w:name="_Toc68859008"/>
+      <w:bookmarkStart w:id="29" w:name="_Toc87430470"/>
       <w:bookmarkEnd w:id="19"/>
       <w:r>
         <w:lastRenderedPageBreak/>
@@ -9436,7 +9460,7 @@
       <w:pPr>
         <w:pStyle w:val="20"/>
       </w:pPr>
-      <w:bookmarkStart w:id="35" w:name="_Toc68859009"/>
+      <w:bookmarkStart w:id="35" w:name="_Toc87430471"/>
       <w:r>
         <w:rPr>
           <w:rFonts w:hint="eastAsia"/>
@@ -16265,7 +16289,7 @@
       <w:pPr>
         <w:pStyle w:val="1"/>
       </w:pPr>
-      <w:bookmarkStart w:id="36" w:name="_Toc68859010"/>
+      <w:bookmarkStart w:id="36" w:name="_Toc87430472"/>
       <w:r>
         <w:lastRenderedPageBreak/>
         <w:t>Terraform</w:t>
@@ -16289,7 +16313,7 @@
         <w:pStyle w:val="20"/>
       </w:pPr>
       <w:bookmarkStart w:id="37" w:name="_Ref48037010"/>
-      <w:bookmarkStart w:id="38" w:name="_Toc68859011"/>
+      <w:bookmarkStart w:id="38" w:name="_Toc87430473"/>
       <w:r>
         <w:rPr>
           <w:rFonts w:hint="eastAsia"/>
@@ -17469,7 +17493,7 @@
       <w:pPr>
         <w:pStyle w:val="1"/>
       </w:pPr>
-      <w:bookmarkStart w:id="39" w:name="_Toc68859012"/>
+      <w:bookmarkStart w:id="39" w:name="_Toc87430474"/>
       <w:r>
         <w:lastRenderedPageBreak/>
         <w:t>Terraform</w:t>
@@ -17535,7 +17559,7 @@
         <w:pStyle w:val="20"/>
       </w:pPr>
       <w:bookmarkStart w:id="40" w:name="_Ref48052227"/>
-      <w:bookmarkStart w:id="41" w:name="_Toc68859013"/>
+      <w:bookmarkStart w:id="41" w:name="_Toc87430475"/>
       <w:r>
         <w:rPr>
           <w:rFonts w:hint="eastAsia"/>
@@ -17615,7 +17639,7 @@
         <w:pStyle w:val="30"/>
       </w:pPr>
       <w:bookmarkStart w:id="42" w:name="_オペレーション一覧"/>
-      <w:bookmarkStart w:id="43" w:name="_Toc68859014"/>
+      <w:bookmarkStart w:id="43" w:name="_Toc87430476"/>
       <w:bookmarkEnd w:id="30"/>
       <w:bookmarkEnd w:id="42"/>
       <w:r>
@@ -17968,7 +17992,7 @@
       <w:pPr>
         <w:pStyle w:val="20"/>
       </w:pPr>
-      <w:bookmarkStart w:id="44" w:name="_Toc68859015"/>
+      <w:bookmarkStart w:id="44" w:name="_Toc87430477"/>
       <w:r>
         <w:lastRenderedPageBreak/>
         <w:t>Terraform</w:t>
@@ -18019,7 +18043,7 @@
       <w:bookmarkStart w:id="48" w:name="_Ref492912633"/>
       <w:bookmarkStart w:id="49" w:name="_Ref492912649"/>
       <w:bookmarkStart w:id="50" w:name="インターフェース情報"/>
-      <w:bookmarkStart w:id="51" w:name="_Toc68859016"/>
+      <w:bookmarkStart w:id="51" w:name="_Toc87430478"/>
       <w:bookmarkEnd w:id="45"/>
       <w:bookmarkEnd w:id="46"/>
       <w:r>
@@ -18349,34 +18373,56 @@
         <w:rPr>
           <w:b/>
         </w:rPr>
-        <w:instrText xml:space="preserve"> </w:instrText>
-      </w:r>
-      <w:r>
-        <w:rPr>
-          <w:rFonts w:hint="eastAsia"/>
-          <w:b/>
-        </w:rPr>
-        <w:instrText xml:space="preserve">SEQ </w:instrText>
-      </w:r>
-      <w:r>
-        <w:rPr>
-          <w:rFonts w:hint="eastAsia"/>
+        <w:instrText xml:space="preserve"> STYLEREF 3 \s </w:instrText>
+      </w:r>
+      <w:r>
+        <w:rPr>
+          <w:b/>
+        </w:rPr>
+        <w:fldChar w:fldCharType="separate"/>
+      </w:r>
+      <w:r>
+        <w:rPr>
+          <w:b/>
+          <w:noProof/>
+        </w:rPr>
+        <w:t>6.2.1</w:t>
+      </w:r>
+      <w:r>
+        <w:rPr>
+          <w:b/>
+        </w:rPr>
+        <w:fldChar w:fldCharType="end"/>
+      </w:r>
+      <w:r>
+        <w:rPr>
+          <w:b/>
+        </w:rPr>
+        <w:noBreakHyphen/>
+      </w:r>
+      <w:r>
+        <w:rPr>
+          <w:b/>
+        </w:rPr>
+        <w:fldChar w:fldCharType="begin"/>
+      </w:r>
+      <w:r>
+        <w:rPr>
+          <w:b/>
+        </w:rPr>
+        <w:instrText xml:space="preserve"> SEQ </w:instrText>
+      </w:r>
+      <w:r>
+        <w:rPr>
           <w:b/>
         </w:rPr>
         <w:instrText>図</w:instrText>
       </w:r>
       <w:r>
         <w:rPr>
-          <w:rFonts w:hint="eastAsia"/>
-          <w:b/>
-        </w:rPr>
-        <w:instrText xml:space="preserve"> \* ARABIC \s 2</w:instrText>
-      </w:r>
-      <w:r>
-        <w:rPr>
-          <w:b/>
-        </w:rPr>
-        <w:instrText xml:space="preserve"> </w:instrText>
+          <w:b/>
+        </w:rPr>
+        <w:instrText xml:space="preserve"> \* ARABIC \s 3 </w:instrText>
       </w:r>
       <w:r>
         <w:rPr>
@@ -18670,28 +18716,37 @@
         <w:fldChar w:fldCharType="begin"/>
       </w:r>
       <w:r>
-        <w:instrText xml:space="preserve"> </w:instrText>
-      </w:r>
-      <w:r>
-        <w:rPr>
-          <w:rFonts w:hint="eastAsia"/>
-        </w:rPr>
-        <w:instrText xml:space="preserve">SEQ </w:instrText>
-      </w:r>
-      <w:r>
-        <w:rPr>
-          <w:rFonts w:hint="eastAsia"/>
-        </w:rPr>
+        <w:instrText xml:space="preserve"> STYLEREF 3 \s </w:instrText>
+      </w:r>
+      <w:r>
+        <w:fldChar w:fldCharType="separate"/>
+      </w:r>
+      <w:r>
+        <w:rPr>
+          <w:noProof/>
+        </w:rPr>
+        <w:t>6.2.1</w:t>
+      </w:r>
+      <w:r>
+        <w:rPr>
+          <w:noProof/>
+        </w:rPr>
+        <w:fldChar w:fldCharType="end"/>
+      </w:r>
+      <w:r>
+        <w:noBreakHyphen/>
+      </w:r>
+      <w:r>
+        <w:fldChar w:fldCharType="begin"/>
+      </w:r>
+      <w:r>
+        <w:instrText xml:space="preserve"> SEQ </w:instrText>
+      </w:r>
+      <w:r>
         <w:instrText>図</w:instrText>
       </w:r>
       <w:r>
-        <w:rPr>
-          <w:rFonts w:hint="eastAsia"/>
-        </w:rPr>
-        <w:instrText xml:space="preserve"> \* ARABIC \s 2</w:instrText>
-      </w:r>
-      <w:r>
-        <w:instrText xml:space="preserve"> </w:instrText>
+        <w:instrText xml:space="preserve"> \* ARABIC \s 3 </w:instrText>
       </w:r>
       <w:r>
         <w:fldChar w:fldCharType="separate"/>
@@ -20016,9 +20071,6 @@
           <w:p>
             <w:pPr>
               <w:pStyle w:val="aff0"/>
-              <w:rPr>
-                <w:rFonts w:hint="eastAsia"/>
-              </w:rPr>
             </w:pPr>
             <w:r>
               <w:rPr>
@@ -20134,8 +20186,6 @@
               </w:rPr>
               <w:t>の場合、指定した行数でログを出力します。</w:t>
             </w:r>
-            <w:bookmarkStart w:id="52" w:name="_GoBack"/>
-            <w:bookmarkEnd w:id="52"/>
           </w:p>
           <w:p>
             <w:pPr>
@@ -20679,15 +20729,15 @@
           <w:rFonts w:ascii="Arial" w:hAnsi="Arial"/>
         </w:rPr>
       </w:pPr>
-      <w:bookmarkStart w:id="53" w:name="_Ref47083010"/>
-      <w:bookmarkStart w:id="54" w:name="_Ref47083014"/>
-      <w:bookmarkStart w:id="55" w:name="_Ref47083697"/>
-      <w:bookmarkStart w:id="56" w:name="_Ref47083700"/>
-      <w:bookmarkStart w:id="57" w:name="_Ref47084461"/>
-      <w:bookmarkStart w:id="58" w:name="_Ref47084464"/>
-      <w:bookmarkStart w:id="59" w:name="_Ref47084469"/>
-      <w:bookmarkStart w:id="60" w:name="_Toc68859017"/>
-      <w:bookmarkStart w:id="61" w:name="Organizations管理"/>
+      <w:bookmarkStart w:id="52" w:name="_Ref47083010"/>
+      <w:bookmarkStart w:id="53" w:name="_Ref47083014"/>
+      <w:bookmarkStart w:id="54" w:name="_Ref47083697"/>
+      <w:bookmarkStart w:id="55" w:name="_Ref47083700"/>
+      <w:bookmarkStart w:id="56" w:name="_Ref47084461"/>
+      <w:bookmarkStart w:id="57" w:name="_Ref47084464"/>
+      <w:bookmarkStart w:id="58" w:name="_Ref47084469"/>
+      <w:bookmarkStart w:id="59" w:name="Organizations管理"/>
+      <w:bookmarkStart w:id="60" w:name="_Toc87430479"/>
       <w:r>
         <w:rPr>
           <w:rFonts w:ascii="Arial" w:hAnsi="Arial" w:hint="eastAsia"/>
@@ -20701,16 +20751,16 @@
         </w:rPr>
         <w:t>管理</w:t>
       </w:r>
+      <w:bookmarkEnd w:id="52"/>
       <w:bookmarkEnd w:id="53"/>
       <w:bookmarkEnd w:id="54"/>
       <w:bookmarkEnd w:id="55"/>
       <w:bookmarkEnd w:id="56"/>
       <w:bookmarkEnd w:id="57"/>
       <w:bookmarkEnd w:id="58"/>
-      <w:bookmarkEnd w:id="59"/>
       <w:bookmarkEnd w:id="60"/>
     </w:p>
-    <w:bookmarkEnd w:id="61"/>
+    <w:bookmarkEnd w:id="59"/>
     <w:p>
       <w:pPr>
         <w:pStyle w:val="a0"/>
@@ -23712,10 +23762,10 @@
           <w:rFonts w:ascii="Arial" w:hAnsi="Arial"/>
         </w:rPr>
       </w:pPr>
-      <w:bookmarkStart w:id="62" w:name="_テンプレート管理"/>
-      <w:bookmarkStart w:id="63" w:name="Workspaces管理"/>
-      <w:bookmarkStart w:id="64" w:name="_Toc68859018"/>
-      <w:bookmarkEnd w:id="62"/>
+      <w:bookmarkStart w:id="61" w:name="_テンプレート管理"/>
+      <w:bookmarkStart w:id="62" w:name="Workspaces管理"/>
+      <w:bookmarkStart w:id="63" w:name="_Toc87430480"/>
+      <w:bookmarkEnd w:id="61"/>
       <w:r>
         <w:rPr>
           <w:rFonts w:ascii="Arial" w:hAnsi="Arial" w:hint="eastAsia"/>
@@ -23729,8 +23779,8 @@
         </w:rPr>
         <w:t>管理</w:t>
       </w:r>
+      <w:bookmarkEnd w:id="62"/>
       <w:bookmarkEnd w:id="63"/>
-      <w:bookmarkEnd w:id="64"/>
     </w:p>
     <w:p>
       <w:pPr>
@@ -23780,7 +23830,25 @@
         <w:rPr>
           <w:rFonts w:hint="eastAsia"/>
         </w:rPr>
-        <w:t>についてのメンテナンス（閲覧／登録／更新／廃止）を行います。また、</w:t>
+        <w:t>についてのメンテナンス（閲覧／登録／更新／廃止</w:t>
+      </w:r>
+      <w:r>
+        <w:rPr>
+          <w:rFonts w:hint="eastAsia"/>
+        </w:rPr>
+        <w:t>／</w:t>
+      </w:r>
+      <w:r>
+        <w:rPr>
+          <w:rFonts w:hint="eastAsia"/>
+        </w:rPr>
+        <w:t>リソース削除</w:t>
+      </w:r>
+      <w:r>
+        <w:rPr>
+          <w:rFonts w:hint="eastAsia"/>
+        </w:rPr>
+        <w:t>）を行います。また、</w:t>
       </w:r>
       <w:r>
         <w:rPr>
@@ -23816,7 +23884,25 @@
         <w:rPr>
           <w:rFonts w:hint="eastAsia"/>
         </w:rPr>
-        <w:t>へ連携（登録／更新／削除）することができます。</w:t>
+        <w:t>へ連携（登録／更新／削除</w:t>
+      </w:r>
+      <w:r>
+        <w:rPr>
+          <w:rFonts w:hint="eastAsia"/>
+        </w:rPr>
+        <w:t>／</w:t>
+      </w:r>
+      <w:r>
+        <w:rPr>
+          <w:rFonts w:hint="eastAsia"/>
+        </w:rPr>
+        <w:t>リソース削除</w:t>
+      </w:r>
+      <w:r>
+        <w:rPr>
+          <w:rFonts w:hint="eastAsia"/>
+        </w:rPr>
+        <w:t>）することができます。</w:t>
       </w:r>
       <w:r>
         <w:rPr>
@@ -23967,21 +24053,102 @@
     <w:p>
       <w:pPr>
         <w:pStyle w:val="a0"/>
+        <w:keepNext/>
         <w:numPr>
           <w:ilvl w:val="0"/>
           <w:numId w:val="0"/>
         </w:numPr>
-        <w:ind w:left="709"/>
+        <w:ind w:left="703"/>
       </w:pPr>
       <w:r>
         <w:rPr>
           <w:noProof/>
         </w:rPr>
+        <mc:AlternateContent>
+          <mc:Choice Requires="wps">
+            <w:drawing>
+              <wp:anchor distT="0" distB="0" distL="114300" distR="114300" simplePos="0" relativeHeight="251706368" behindDoc="0" locked="0" layoutInCell="1" allowOverlap="1" wp14:anchorId="3EAC8A64" wp14:editId="25159D94">
+                <wp:simplePos x="0" y="0"/>
+                <wp:positionH relativeFrom="column">
+                  <wp:posOffset>443865</wp:posOffset>
+                </wp:positionH>
+                <wp:positionV relativeFrom="paragraph">
+                  <wp:posOffset>825500</wp:posOffset>
+                </wp:positionV>
+                <wp:extent cx="518615" cy="116006"/>
+                <wp:effectExtent l="0" t="0" r="15240" b="17780"/>
+                <wp:wrapNone/>
+                <wp:docPr id="12" name="正方形/長方形 12"/>
+                <wp:cNvGraphicFramePr/>
+                <a:graphic xmlns:a="http://schemas.openxmlformats.org/drawingml/2006/main">
+                  <a:graphicData uri="http://schemas.microsoft.com/office/word/2010/wordprocessingShape">
+                    <wps:wsp>
+                      <wps:cNvSpPr/>
+                      <wps:spPr>
+                        <a:xfrm>
+                          <a:off x="0" y="0"/>
+                          <a:ext cx="518615" cy="116006"/>
+                        </a:xfrm>
+                        <a:prstGeom prst="rect">
+                          <a:avLst/>
+                        </a:prstGeom>
+                        <a:noFill/>
+                        <a:ln>
+                          <a:solidFill>
+                            <a:srgbClr val="FF0000"/>
+                          </a:solidFill>
+                        </a:ln>
+                      </wps:spPr>
+                      <wps:style>
+                        <a:lnRef idx="2">
+                          <a:schemeClr val="accent1">
+                            <a:shade val="50000"/>
+                          </a:schemeClr>
+                        </a:lnRef>
+                        <a:fillRef idx="1">
+                          <a:schemeClr val="accent1"/>
+                        </a:fillRef>
+                        <a:effectRef idx="0">
+                          <a:schemeClr val="accent1"/>
+                        </a:effectRef>
+                        <a:fontRef idx="minor">
+                          <a:schemeClr val="lt1"/>
+                        </a:fontRef>
+                      </wps:style>
+                      <wps:bodyPr rot="0" spcFirstLastPara="0" vertOverflow="overflow" horzOverflow="overflow" vert="horz" wrap="square" lIns="91440" tIns="45720" rIns="91440" bIns="45720" numCol="1" spcCol="0" rtlCol="0" fromWordArt="0" anchor="ctr" anchorCtr="0" forceAA="0" compatLnSpc="1">
+                        <a:prstTxWarp prst="textNoShape">
+                          <a:avLst/>
+                        </a:prstTxWarp>
+                        <a:noAutofit/>
+                      </wps:bodyPr>
+                    </wps:wsp>
+                  </a:graphicData>
+                </a:graphic>
+                <wp14:sizeRelH relativeFrom="margin">
+                  <wp14:pctWidth>0</wp14:pctWidth>
+                </wp14:sizeRelH>
+                <wp14:sizeRelV relativeFrom="margin">
+                  <wp14:pctHeight>0</wp14:pctHeight>
+                </wp14:sizeRelV>
+              </wp:anchor>
+            </w:drawing>
+          </mc:Choice>
+          <mc:Fallback>
+            <w:pict>
+              <v:rect w14:anchorId="240975FB" id="正方形/長方形 12" o:spid="_x0000_s1026" style="position:absolute;left:0;text-align:left;margin-left:34.95pt;margin-top:65pt;width:40.85pt;height:9.15pt;z-index:251706368;visibility:visible;mso-wrap-style:square;mso-width-percent:0;mso-height-percent:0;mso-wrap-distance-left:9pt;mso-wrap-distance-top:0;mso-wrap-distance-right:9pt;mso-wrap-distance-bottom:0;mso-position-horizontal:absolute;mso-position-horizontal-relative:text;mso-position-vertical:absolute;mso-position-vertical-relative:text;mso-width-percent:0;mso-height-percent:0;mso-width-relative:margin;mso-height-relative:margin;v-text-anchor:middle" o:gfxdata="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" filled="f" strokecolor="red" strokeweight="2pt"/>
+            </w:pict>
+          </mc:Fallback>
+        </mc:AlternateContent>
+      </w:r>
+      <w:r>
+        <w:rPr>
+          <w:noProof/>
+        </w:rPr>
         <w:drawing>
-          <wp:inline distT="0" distB="0" distL="0" distR="0" wp14:anchorId="2063E6DB" wp14:editId="5EFD8828">
-            <wp:extent cx="4958604" cy="2215075"/>
+          <wp:inline distT="0" distB="0" distL="0" distR="0" wp14:anchorId="70D4AF5C" wp14:editId="49B32FE0">
+            <wp:extent cx="4961549" cy="2790968"/>
             <wp:effectExtent l="0" t="0" r="0" b="0"/>
-            <wp:docPr id="212" name="図 212"/>
+            <wp:docPr id="9" name="図 9"/>
             <wp:cNvGraphicFramePr>
               <a:graphicFrameLocks xmlns:a="http://schemas.openxmlformats.org/drawingml/2006/main" noChangeAspect="1"/>
             </wp:cNvGraphicFramePr>
@@ -23993,33 +24160,19 @@
                     <pic:cNvPicPr/>
                   </pic:nvPicPr>
                   <pic:blipFill>
-                    <a:blip r:embed="rId20" cstate="print">
-                      <a:extLst>
-                        <a:ext uri="{28A0092B-C50C-407E-A947-70E740481C1C}">
-                          <a14:useLocalDpi xmlns:a14="http://schemas.microsoft.com/office/drawing/2010/main" val="0"/>
-                        </a:ext>
-                      </a:extLst>
-                    </a:blip>
+                    <a:blip r:embed="rId20"/>
                     <a:stretch>
                       <a:fillRect/>
                     </a:stretch>
                   </pic:blipFill>
-                  <pic:spPr bwMode="auto">
+                  <pic:spPr>
                     <a:xfrm>
                       <a:off x="0" y="0"/>
-                      <a:ext cx="4958604" cy="2215075"/>
+                      <a:ext cx="4980869" cy="2801836"/>
                     </a:xfrm>
                     <a:prstGeom prst="rect">
                       <a:avLst/>
                     </a:prstGeom>
-                    <a:ln>
-                      <a:noFill/>
-                    </a:ln>
-                    <a:extLst>
-                      <a:ext uri="{53640926-AAD7-44D8-BBD7-CCE9431645EC}">
-                        <a14:shadowObscured xmlns:a14="http://schemas.microsoft.com/office/drawing/2010/main"/>
-                      </a:ext>
-                    </a:extLst>
                   </pic:spPr>
                 </pic:pic>
               </a:graphicData>
@@ -24030,112 +24183,108 @@
     </w:p>
     <w:p>
       <w:pPr>
+        <w:pStyle w:val="af3"/>
         <w:jc w:val="center"/>
-        <w:rPr>
-          <w:rFonts w:cstheme="minorHAnsi"/>
-          <w:b/>
-        </w:rPr>
-      </w:pPr>
-      <w:r>
-        <w:rPr>
-          <w:rFonts w:hint="eastAsia"/>
-          <w:b/>
+      </w:pPr>
+      <w:r>
+        <w:rPr>
+          <w:rFonts w:hint="eastAsia"/>
         </w:rPr>
         <w:t>図</w:t>
       </w:r>
       <w:r>
         <w:rPr>
           <w:rFonts w:hint="eastAsia"/>
-          <w:b/>
         </w:rPr>
         <w:t xml:space="preserve"> </w:t>
       </w:r>
       <w:r>
-        <w:rPr>
-          <w:b/>
-        </w:rPr>
         <w:fldChar w:fldCharType="begin"/>
       </w:r>
       <w:r>
-        <w:rPr>
-          <w:b/>
-        </w:rPr>
         <w:instrText xml:space="preserve"> </w:instrText>
       </w:r>
       <w:r>
         <w:rPr>
           <w:rFonts w:hint="eastAsia"/>
-          <w:b/>
-        </w:rPr>
-        <w:instrText>REF Workspaces</w:instrText>
-      </w:r>
-      <w:r>
-        <w:rPr>
-          <w:rFonts w:hint="eastAsia"/>
-          <w:b/>
-        </w:rPr>
-        <w:instrText>管理</w:instrText>
-      </w:r>
-      <w:r>
-        <w:rPr>
-          <w:rFonts w:hint="eastAsia"/>
-          <w:b/>
-        </w:rPr>
-        <w:instrText xml:space="preserve"> \r \h</w:instrText>
-      </w:r>
-      <w:r>
-        <w:rPr>
-          <w:b/>
-        </w:rPr>
+        </w:rPr>
+        <w:instrText>STYLEREF 3 \s</w:instrText>
+      </w:r>
+      <w:r>
         <w:instrText xml:space="preserve"> </w:instrText>
       </w:r>
       <w:r>
-        <w:rPr>
-          <w:b/>
-        </w:rPr>
-      </w:r>
-      <w:r>
-        <w:rPr>
-          <w:b/>
-        </w:rPr>
         <w:fldChar w:fldCharType="separate"/>
       </w:r>
       <w:r>
         <w:rPr>
-          <w:b/>
+          <w:noProof/>
         </w:rPr>
         <w:t>6.2.3</w:t>
       </w:r>
       <w:r>
-        <w:rPr>
-          <w:b/>
-        </w:rPr>
         <w:fldChar w:fldCharType="end"/>
       </w:r>
       <w:r>
-        <w:rPr>
-          <w:b/>
-        </w:rPr>
-        <w:t>-1</w:t>
+        <w:noBreakHyphen/>
+      </w:r>
+      <w:r>
+        <w:fldChar w:fldCharType="begin"/>
+      </w:r>
+      <w:r>
+        <w:instrText xml:space="preserve"> </w:instrText>
+      </w:r>
+      <w:r>
+        <w:rPr>
+          <w:rFonts w:hint="eastAsia"/>
+        </w:rPr>
+        <w:instrText xml:space="preserve">SEQ </w:instrText>
+      </w:r>
+      <w:r>
+        <w:rPr>
+          <w:rFonts w:hint="eastAsia"/>
+        </w:rPr>
+        <w:instrText>図</w:instrText>
+      </w:r>
+      <w:r>
+        <w:rPr>
+          <w:rFonts w:hint="eastAsia"/>
+        </w:rPr>
+        <w:instrText xml:space="preserve"> \* ARABIC \s 3</w:instrText>
+      </w:r>
+      <w:r>
+        <w:instrText xml:space="preserve"> </w:instrText>
+      </w:r>
+      <w:r>
+        <w:fldChar w:fldCharType="separate"/>
+      </w:r>
+      <w:r>
+        <w:rPr>
+          <w:noProof/>
+        </w:rPr>
+        <w:t>1</w:t>
+      </w:r>
+      <w:r>
+        <w:fldChar w:fldCharType="end"/>
+      </w:r>
+      <w:r>
+        <w:t xml:space="preserve"> </w:t>
       </w:r>
       <w:r>
         <w:rPr>
           <w:rFonts w:cstheme="minorHAnsi" w:hint="eastAsia"/>
-          <w:b/>
         </w:rPr>
         <w:t>サブメニュー画面（</w:t>
       </w:r>
       <w:r>
         <w:rPr>
           <w:rFonts w:cstheme="minorHAnsi" w:hint="eastAsia"/>
-          <w:b/>
         </w:rPr>
         <w:t>Workspaces</w:t>
       </w:r>
       <w:r>
         <w:rPr>
           <w:rFonts w:cstheme="minorHAnsi" w:hint="eastAsia"/>
-          <w:b/>
         </w:rPr>
         <w:t>管理）</w:t>
       </w:r>
@@ -24398,7 +24547,19 @@
         <w:rPr>
           <w:rFonts w:hint="eastAsia"/>
         </w:rPr>
-        <w:t>への連携（登録／更新／削除）ボタンがアクティブに変わり、クリックすることで</w:t>
+        <w:t>への連携（登録／更新／削除</w:t>
+      </w:r>
+      <w:r>
+        <w:rPr>
+          <w:rFonts w:hint="eastAsia"/>
+        </w:rPr>
+        <w:t>／リソース削除</w:t>
+      </w:r>
+      <w:r>
+        <w:rPr>
+          <w:rFonts w:hint="eastAsia"/>
+        </w:rPr>
+        <w:t>）ボタンがアクティブに変わり、クリックすることで</w:t>
       </w:r>
       <w:r>
         <w:rPr>
@@ -25050,6 +25211,7 @@
         <w:rPr>
           <w:rFonts w:hint="eastAsia"/>
         </w:rPr>
+        <w:lastRenderedPageBreak/>
         <w:t>PolicySet-Workspace</w:t>
       </w:r>
       <w:r>
@@ -25215,16 +25377,173 @@
         </w:numPr>
         <w:ind w:left="709"/>
       </w:pPr>
+    </w:p>
+    <w:p>
+      <w:pPr>
+        <w:pStyle w:val="a0"/>
+        <w:numPr>
+          <w:ilvl w:val="0"/>
+          <w:numId w:val="0"/>
+        </w:numPr>
+        <w:ind w:left="709"/>
+      </w:pPr>
       <w:r>
         <w:rPr>
           <w:noProof/>
         </w:rPr>
-        <w:lastRenderedPageBreak/>
+        <mc:AlternateContent>
+          <mc:Choice Requires="wps">
+            <w:drawing>
+              <wp:anchor distT="0" distB="0" distL="114300" distR="114300" simplePos="0" relativeHeight="251707392" behindDoc="0" locked="0" layoutInCell="1" allowOverlap="1" wp14:anchorId="44021BDA" wp14:editId="73C30826">
+                <wp:simplePos x="0" y="0"/>
+                <wp:positionH relativeFrom="column">
+                  <wp:posOffset>1480185</wp:posOffset>
+                </wp:positionH>
+                <wp:positionV relativeFrom="paragraph">
+                  <wp:posOffset>539276</wp:posOffset>
+                </wp:positionV>
+                <wp:extent cx="416257" cy="136478"/>
+                <wp:effectExtent l="0" t="0" r="22225" b="16510"/>
+                <wp:wrapNone/>
+                <wp:docPr id="448" name="正方形/長方形 448"/>
+                <wp:cNvGraphicFramePr/>
+                <a:graphic xmlns:a="http://schemas.openxmlformats.org/drawingml/2006/main">
+                  <a:graphicData uri="http://schemas.microsoft.com/office/word/2010/wordprocessingShape">
+                    <wps:wsp>
+                      <wps:cNvSpPr/>
+                      <wps:spPr>
+                        <a:xfrm>
+                          <a:off x="0" y="0"/>
+                          <a:ext cx="416257" cy="136478"/>
+                        </a:xfrm>
+                        <a:prstGeom prst="rect">
+                          <a:avLst/>
+                        </a:prstGeom>
+                        <a:noFill/>
+                        <a:ln>
+                          <a:solidFill>
+                            <a:srgbClr val="FF0000"/>
+                          </a:solidFill>
+                        </a:ln>
+                      </wps:spPr>
+                      <wps:style>
+                        <a:lnRef idx="2">
+                          <a:schemeClr val="accent1">
+                            <a:shade val="50000"/>
+                          </a:schemeClr>
+                        </a:lnRef>
+                        <a:fillRef idx="1">
+                          <a:schemeClr val="accent1"/>
+                        </a:fillRef>
+                        <a:effectRef idx="0">
+                          <a:schemeClr val="accent1"/>
+                        </a:effectRef>
+                        <a:fontRef idx="minor">
+                          <a:schemeClr val="lt1"/>
+                        </a:fontRef>
+                      </wps:style>
+                      <wps:bodyPr rot="0" spcFirstLastPara="0" vertOverflow="overflow" horzOverflow="overflow" vert="horz" wrap="square" lIns="91440" tIns="45720" rIns="91440" bIns="45720" numCol="1" spcCol="0" rtlCol="0" fromWordArt="0" anchor="ctr" anchorCtr="0" forceAA="0" compatLnSpc="1">
+                        <a:prstTxWarp prst="textNoShape">
+                          <a:avLst/>
+                        </a:prstTxWarp>
+                        <a:noAutofit/>
+                      </wps:bodyPr>
+                    </wps:wsp>
+                  </a:graphicData>
+                </a:graphic>
+              </wp:anchor>
+            </w:drawing>
+          </mc:Choice>
+          <mc:Fallback>
+            <w:pict>
+              <v:rect w14:anchorId="238CC282" id="正方形/長方形 448" o:spid="_x0000_s1026" style="position:absolute;left:0;text-align:left;margin-left:116.55pt;margin-top:42.45pt;width:32.8pt;height:10.75pt;z-index:251707392;visibility:visible;mso-wrap-style:square;mso-wrap-distance-left:9pt;mso-wrap-distance-top:0;mso-wrap-distance-right:9pt;mso-wrap-distance-bottom:0;mso-position-horizontal:absolute;mso-position-horizontal-relative:text;mso-position-vertical:absolute;mso-position-vertical-relative:text;v-text-anchor:middle" o:gfxdata="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" filled="f" strokecolor="red" strokeweight="2pt"/>
+            </w:pict>
+          </mc:Fallback>
+        </mc:AlternateContent>
+      </w:r>
+      <w:r>
+        <w:rPr>
+          <w:noProof/>
+        </w:rPr>
+        <mc:AlternateContent>
+          <mc:Choice Requires="wps">
+            <w:drawing>
+              <wp:anchor distT="0" distB="0" distL="114300" distR="114300" simplePos="0" relativeHeight="251708416" behindDoc="0" locked="0" layoutInCell="1" allowOverlap="1" wp14:anchorId="56DBADA0" wp14:editId="2BB072BE">
+                <wp:simplePos x="0" y="0"/>
+                <wp:positionH relativeFrom="column">
+                  <wp:posOffset>2865755</wp:posOffset>
+                </wp:positionH>
+                <wp:positionV relativeFrom="paragraph">
+                  <wp:posOffset>280320</wp:posOffset>
+                </wp:positionV>
+                <wp:extent cx="1378424" cy="464024"/>
+                <wp:effectExtent l="0" t="0" r="12700" b="12700"/>
+                <wp:wrapNone/>
+                <wp:docPr id="449" name="正方形/長方形 449"/>
+                <wp:cNvGraphicFramePr/>
+                <a:graphic xmlns:a="http://schemas.openxmlformats.org/drawingml/2006/main">
+                  <a:graphicData uri="http://schemas.microsoft.com/office/word/2010/wordprocessingShape">
+                    <wps:wsp>
+                      <wps:cNvSpPr/>
+                      <wps:spPr>
+                        <a:xfrm>
+                          <a:off x="0" y="0"/>
+                          <a:ext cx="1378424" cy="464024"/>
+                        </a:xfrm>
+                        <a:prstGeom prst="rect">
+                          <a:avLst/>
+                        </a:prstGeom>
+                        <a:noFill/>
+                        <a:ln>
+                          <a:solidFill>
+                            <a:srgbClr val="FF0000"/>
+                          </a:solidFill>
+                        </a:ln>
+                      </wps:spPr>
+                      <wps:style>
+                        <a:lnRef idx="2">
+                          <a:schemeClr val="accent1">
+                            <a:shade val="50000"/>
+                          </a:schemeClr>
+                        </a:lnRef>
+                        <a:fillRef idx="1">
+                          <a:schemeClr val="accent1"/>
+                        </a:fillRef>
+                        <a:effectRef idx="0">
+                          <a:schemeClr val="accent1"/>
+                        </a:effectRef>
+                        <a:fontRef idx="minor">
+                          <a:schemeClr val="lt1"/>
+                        </a:fontRef>
+                      </wps:style>
+                      <wps:bodyPr rot="0" spcFirstLastPara="0" vertOverflow="overflow" horzOverflow="overflow" vert="horz" wrap="square" lIns="91440" tIns="45720" rIns="91440" bIns="45720" numCol="1" spcCol="0" rtlCol="0" fromWordArt="0" anchor="ctr" anchorCtr="0" forceAA="0" compatLnSpc="1">
+                        <a:prstTxWarp prst="textNoShape">
+                          <a:avLst/>
+                        </a:prstTxWarp>
+                        <a:noAutofit/>
+                      </wps:bodyPr>
+                    </wps:wsp>
+                  </a:graphicData>
+                </a:graphic>
+              </wp:anchor>
+            </w:drawing>
+          </mc:Choice>
+          <mc:Fallback>
+            <w:pict>
+              <v:rect w14:anchorId="3B97CECC" id="正方形/長方形 449" o:spid="_x0000_s1026" style="position:absolute;left:0;text-align:left;margin-left:225.65pt;margin-top:22.05pt;width:108.55pt;height:36.55pt;z-index:251708416;visibility:visible;mso-wrap-style:square;mso-wrap-distance-left:9pt;mso-wrap-distance-top:0;mso-wrap-distance-right:9pt;mso-wrap-distance-bottom:0;mso-position-horizontal:absolute;mso-position-horizontal-relative:text;mso-position-vertical:absolute;mso-position-vertical-relative:text;v-text-anchor:middle" o:gfxdata="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" filled="f" strokecolor="red" strokeweight="2pt"/>
+            </w:pict>
+          </mc:Fallback>
+        </mc:AlternateContent>
+      </w:r>
+      <w:r>
+        <w:rPr>
+          <w:noProof/>
+        </w:rPr>
         <w:drawing>
-          <wp:inline distT="0" distB="0" distL="0" distR="0" wp14:anchorId="47C1956E" wp14:editId="41FB1869">
-            <wp:extent cx="4910447" cy="1108468"/>
+          <wp:inline distT="0" distB="0" distL="0" distR="0" wp14:anchorId="639FF7DC" wp14:editId="2E9D259D">
+            <wp:extent cx="4909820" cy="1411014"/>
             <wp:effectExtent l="0" t="0" r="5080" b="0"/>
-            <wp:docPr id="3" name="図 3"/>
+            <wp:docPr id="24" name="図 24"/>
             <wp:cNvGraphicFramePr>
               <a:graphicFrameLocks xmlns:a="http://schemas.openxmlformats.org/drawingml/2006/main" noChangeAspect="1"/>
             </wp:cNvGraphicFramePr>
@@ -25232,29 +25551,30 @@
               <a:graphicData uri="http://schemas.openxmlformats.org/drawingml/2006/picture">
                 <pic:pic xmlns:pic="http://schemas.openxmlformats.org/drawingml/2006/picture">
                   <pic:nvPicPr>
-                    <pic:cNvPr id="3" name="5.2.3_003.png"/>
+                    <pic:cNvPr id="1" name=""/>
                     <pic:cNvPicPr/>
                   </pic:nvPicPr>
-                  <pic:blipFill>
-                    <a:blip r:embed="rId22" cstate="print">
-                      <a:extLst>
-                        <a:ext uri="{28A0092B-C50C-407E-A947-70E740481C1C}">
-                          <a14:useLocalDpi xmlns:a14="http://schemas.microsoft.com/office/drawing/2010/main" val="0"/>
-                        </a:ext>
-                      </a:extLst>
-                    </a:blip>
-                    <a:stretch>
-                      <a:fillRect/>
-                    </a:stretch>
+                  <pic:blipFill rotWithShape="1">
+                    <a:blip r:embed="rId22"/>
+                    <a:srcRect l="12043" t="23987" r="2190" b="32196"/>
+                    <a:stretch/>
                   </pic:blipFill>
-                  <pic:spPr>
+                  <pic:spPr bwMode="auto">
                     <a:xfrm>
                       <a:off x="0" y="0"/>
-                      <a:ext cx="4924420" cy="1111622"/>
+                      <a:ext cx="4953233" cy="1423490"/>
                     </a:xfrm>
                     <a:prstGeom prst="rect">
                       <a:avLst/>
                     </a:prstGeom>
+                    <a:ln>
+                      <a:noFill/>
+                    </a:ln>
+                    <a:extLst>
+                      <a:ext uri="{53640926-AAD7-44D8-BBD7-CCE9431645EC}">
+                        <a14:shadowObscured xmlns:a14="http://schemas.microsoft.com/office/drawing/2010/main"/>
+                      </a:ext>
+                    </a:extLst>
                   </pic:spPr>
                 </pic:pic>
               </a:graphicData>
@@ -25265,6 +25585,138 @@
     </w:p>
     <w:p>
       <w:pPr>
+        <w:pStyle w:val="a0"/>
+        <w:keepNext/>
+        <w:numPr>
+          <w:ilvl w:val="0"/>
+          <w:numId w:val="0"/>
+        </w:numPr>
+        <w:ind w:left="709"/>
+      </w:pPr>
+      <w:r>
+        <w:rPr>
+          <w:noProof/>
+        </w:rPr>
+        <mc:AlternateContent>
+          <mc:Choice Requires="wps">
+            <w:drawing>
+              <wp:anchor distT="0" distB="0" distL="114300" distR="114300" simplePos="0" relativeHeight="251709440" behindDoc="0" locked="0" layoutInCell="1" allowOverlap="1" wp14:anchorId="5E5AB3FB" wp14:editId="1E8D9633">
+                <wp:simplePos x="0" y="0"/>
+                <wp:positionH relativeFrom="column">
+                  <wp:posOffset>2791289</wp:posOffset>
+                </wp:positionH>
+                <wp:positionV relativeFrom="paragraph">
+                  <wp:posOffset>622423</wp:posOffset>
+                </wp:positionV>
+                <wp:extent cx="1078174" cy="129654"/>
+                <wp:effectExtent l="0" t="0" r="27305" b="22860"/>
+                <wp:wrapNone/>
+                <wp:docPr id="453" name="正方形/長方形 453"/>
+                <wp:cNvGraphicFramePr/>
+                <a:graphic xmlns:a="http://schemas.openxmlformats.org/drawingml/2006/main">
+                  <a:graphicData uri="http://schemas.microsoft.com/office/word/2010/wordprocessingShape">
+                    <wps:wsp>
+                      <wps:cNvSpPr/>
+                      <wps:spPr>
+                        <a:xfrm>
+                          <a:off x="0" y="0"/>
+                          <a:ext cx="1078174" cy="129654"/>
+                        </a:xfrm>
+                        <a:prstGeom prst="rect">
+                          <a:avLst/>
+                        </a:prstGeom>
+                        <a:noFill/>
+                        <a:ln>
+                          <a:solidFill>
+                            <a:srgbClr val="FF0000"/>
+                          </a:solidFill>
+                        </a:ln>
+                      </wps:spPr>
+                      <wps:style>
+                        <a:lnRef idx="2">
+                          <a:schemeClr val="accent1">
+                            <a:shade val="50000"/>
+                          </a:schemeClr>
+                        </a:lnRef>
+                        <a:fillRef idx="1">
+                          <a:schemeClr val="accent1"/>
+                        </a:fillRef>
+                        <a:effectRef idx="0">
+                          <a:schemeClr val="accent1"/>
+                        </a:effectRef>
+                        <a:fontRef idx="minor">
+                          <a:schemeClr val="lt1"/>
+                        </a:fontRef>
+                      </wps:style>
+                      <wps:bodyPr rot="0" spcFirstLastPara="0" vertOverflow="overflow" horzOverflow="overflow" vert="horz" wrap="square" lIns="91440" tIns="45720" rIns="91440" bIns="45720" numCol="1" spcCol="0" rtlCol="0" fromWordArt="0" anchor="ctr" anchorCtr="0" forceAA="0" compatLnSpc="1">
+                        <a:prstTxWarp prst="textNoShape">
+                          <a:avLst/>
+                        </a:prstTxWarp>
+                        <a:noAutofit/>
+                      </wps:bodyPr>
+                    </wps:wsp>
+                  </a:graphicData>
+                </a:graphic>
+              </wp:anchor>
+            </w:drawing>
+          </mc:Choice>
+          <mc:Fallback>
+            <w:pict>
+              <v:rect w14:anchorId="3B18B372" id="正方形/長方形 453" o:spid="_x0000_s1026" style="position:absolute;left:0;text-align:left;margin-left:219.8pt;margin-top:49pt;width:84.9pt;height:10.2pt;z-index:251709440;visibility:visible;mso-wrap-style:square;mso-wrap-distance-left:9pt;mso-wrap-distance-top:0;mso-wrap-distance-right:9pt;mso-wrap-distance-bottom:0;mso-position-horizontal:absolute;mso-position-horizontal-relative:text;mso-position-vertical:absolute;mso-position-vertical-relative:text;v-text-anchor:middle" o:gfxdata="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" filled="f" strokecolor="red" strokeweight="2pt"/>
+            </w:pict>
+          </mc:Fallback>
+        </mc:AlternateContent>
+      </w:r>
+      <w:r>
+        <w:rPr>
+          <w:noProof/>
+        </w:rPr>
+        <w:drawing>
+          <wp:inline distT="0" distB="0" distL="0" distR="0" wp14:anchorId="0E242048" wp14:editId="15470A56">
+            <wp:extent cx="4909820" cy="1817019"/>
+            <wp:effectExtent l="0" t="0" r="5080" b="0"/>
+            <wp:docPr id="450" name="図 450"/>
+            <wp:cNvGraphicFramePr>
+              <a:graphicFrameLocks xmlns:a="http://schemas.openxmlformats.org/drawingml/2006/main" noChangeAspect="1"/>
+            </wp:cNvGraphicFramePr>
+            <a:graphic xmlns:a="http://schemas.openxmlformats.org/drawingml/2006/main">
+              <a:graphicData uri="http://schemas.openxmlformats.org/drawingml/2006/picture">
+                <pic:pic xmlns:pic="http://schemas.openxmlformats.org/drawingml/2006/picture">
+                  <pic:nvPicPr>
+                    <pic:cNvPr id="1" name=""/>
+                    <pic:cNvPicPr/>
+                  </pic:nvPicPr>
+                  <pic:blipFill rotWithShape="1">
+                    <a:blip r:embed="rId23"/>
+                    <a:srcRect l="12154" t="23787" r="2866" b="20304"/>
+                    <a:stretch/>
+                  </pic:blipFill>
+                  <pic:spPr bwMode="auto">
+                    <a:xfrm>
+                      <a:off x="0" y="0"/>
+                      <a:ext cx="4920049" cy="1820805"/>
+                    </a:xfrm>
+                    <a:prstGeom prst="rect">
+                      <a:avLst/>
+                    </a:prstGeom>
+                    <a:ln>
+                      <a:noFill/>
+                    </a:ln>
+                    <a:extLst>
+                      <a:ext uri="{53640926-AAD7-44D8-BBD7-CCE9431645EC}">
+                        <a14:shadowObscured xmlns:a14="http://schemas.microsoft.com/office/drawing/2010/main"/>
+                      </a:ext>
+                    </a:extLst>
+                  </pic:spPr>
+                </pic:pic>
+              </a:graphicData>
+            </a:graphic>
+          </wp:inline>
+        </w:drawing>
+      </w:r>
+    </w:p>
+    <w:p>
+      <w:pPr>
         <w:pStyle w:val="af3"/>
         <w:jc w:val="center"/>
       </w:pPr>
@@ -25290,19 +25742,7 @@
         <w:rPr>
           <w:rFonts w:hint="eastAsia"/>
         </w:rPr>
-        <w:instrText>REF Workspaces</w:instrText>
-      </w:r>
-      <w:r>
-        <w:rPr>
-          <w:rFonts w:hint="eastAsia"/>
-        </w:rPr>
-        <w:instrText>管理</w:instrText>
-      </w:r>
-      <w:r>
-        <w:rPr>
-          <w:rFonts w:hint="eastAsia"/>
-        </w:rPr>
-        <w:instrText xml:space="preserve"> \r \h</w:instrText>
+        <w:instrText>STYLEREF 3 \s</w:instrText>
       </w:r>
       <w:r>
         <w:instrText xml:space="preserve"> </w:instrText>
@@ -25311,13 +25751,55 @@
         <w:fldChar w:fldCharType="separate"/>
       </w:r>
       <w:r>
+        <w:rPr>
+          <w:noProof/>
+        </w:rPr>
         <w:t>6.2.3</w:t>
       </w:r>
       <w:r>
         <w:fldChar w:fldCharType="end"/>
       </w:r>
       <w:r>
-        <w:t>-3</w:t>
+        <w:noBreakHyphen/>
+      </w:r>
+      <w:r>
+        <w:fldChar w:fldCharType="begin"/>
+      </w:r>
+      <w:r>
+        <w:instrText xml:space="preserve"> </w:instrText>
+      </w:r>
+      <w:r>
+        <w:rPr>
+          <w:rFonts w:hint="eastAsia"/>
+        </w:rPr>
+        <w:instrText xml:space="preserve">SEQ </w:instrText>
+      </w:r>
+      <w:r>
+        <w:rPr>
+          <w:rFonts w:hint="eastAsia"/>
+        </w:rPr>
+        <w:instrText>図</w:instrText>
+      </w:r>
+      <w:r>
+        <w:rPr>
+          <w:rFonts w:hint="eastAsia"/>
+        </w:rPr>
+        <w:instrText xml:space="preserve"> \* ARABIC \s 3</w:instrText>
+      </w:r>
+      <w:r>
+        <w:instrText xml:space="preserve"> </w:instrText>
+      </w:r>
+      <w:r>
+        <w:fldChar w:fldCharType="separate"/>
+      </w:r>
+      <w:r>
+        <w:rPr>
+          <w:noProof/>
+        </w:rPr>
+        <w:t>2</w:t>
+      </w:r>
+      <w:r>
+        <w:fldChar w:fldCharType="end"/>
       </w:r>
       <w:r>
         <w:t xml:space="preserve"> </w:t>
@@ -25349,6 +25831,12 @@
         </w:rPr>
         <w:t>管理）</w:t>
       </w:r>
+    </w:p>
+    <w:p>
+      <w:pPr>
+        <w:widowControl/>
+        <w:jc w:val="left"/>
+      </w:pPr>
     </w:p>
     <w:p>
       <w:pPr>
@@ -25477,23 +25965,24 @@
     <w:tbl>
       <w:tblPr>
         <w:tblStyle w:val="ac"/>
-        <w:tblW w:w="9889" w:type="dxa"/>
+        <w:tblW w:w="10201" w:type="dxa"/>
         <w:tblLayout w:type="fixed"/>
         <w:tblLook w:val="04A0" w:firstRow="1" w:lastRow="0" w:firstColumn="1" w:lastColumn="0" w:noHBand="0" w:noVBand="1"/>
       </w:tblPr>
       <w:tblGrid>
-        <w:gridCol w:w="1129"/>
-        <w:gridCol w:w="1134"/>
-        <w:gridCol w:w="3941"/>
+        <w:gridCol w:w="1131"/>
+        <w:gridCol w:w="1133"/>
+        <w:gridCol w:w="1135"/>
+        <w:gridCol w:w="3940"/>
         <w:gridCol w:w="708"/>
         <w:gridCol w:w="993"/>
-        <w:gridCol w:w="1984"/>
+        <w:gridCol w:w="1161"/>
       </w:tblGrid>
       <w:tr>
         <w:tc>
           <w:tcPr>
-            <w:tcW w:w="2263" w:type="dxa"/>
-            <w:gridSpan w:val="2"/>
+            <w:tcW w:w="3399" w:type="dxa"/>
+            <w:gridSpan w:val="3"/>
             <w:shd w:val="clear" w:color="auto" w:fill="002B62"/>
           </w:tcPr>
           <w:p>
@@ -25522,7 +26011,7 @@
         </w:tc>
         <w:tc>
           <w:tcPr>
-            <w:tcW w:w="3941" w:type="dxa"/>
+            <w:tcW w:w="3940" w:type="dxa"/>
             <w:shd w:val="clear" w:color="auto" w:fill="002B62"/>
           </w:tcPr>
           <w:p>
@@ -25632,7 +26121,7 @@
         </w:tc>
         <w:tc>
           <w:tcPr>
-            <w:tcW w:w="1984" w:type="dxa"/>
+            <w:tcW w:w="1161" w:type="dxa"/>
             <w:shd w:val="clear" w:color="auto" w:fill="002B62"/>
           </w:tcPr>
           <w:p>
@@ -25666,8 +26155,8 @@
         </w:trPr>
         <w:tc>
           <w:tcPr>
-            <w:tcW w:w="2263" w:type="dxa"/>
-            <w:gridSpan w:val="2"/>
+            <w:tcW w:w="3399" w:type="dxa"/>
+            <w:gridSpan w:val="3"/>
           </w:tcPr>
           <w:p>
             <w:pPr>
@@ -25686,7 +26175,7 @@
         </w:tc>
         <w:tc>
           <w:tcPr>
-            <w:tcW w:w="3941" w:type="dxa"/>
+            <w:tcW w:w="3940" w:type="dxa"/>
           </w:tcPr>
           <w:p>
             <w:pPr>
@@ -25724,60 +26213,48 @@
               <w:rPr>
                 <w:u w:val="single"/>
               </w:rPr>
-              <w:instrText xml:space="preserve"> </w:instrText>
+              <w:instrText xml:space="preserve">  \* MERGEFORMAT </w:instrText>
             </w:r>
             <w:r>
               <w:rPr>
                 <w:u w:val="single"/>
               </w:rPr>
-              <w:instrText xml:space="preserve"> \* MERGEFORMAT </w:instrText>
             </w:r>
             <w:r>
               <w:rPr>
                 <w:u w:val="single"/>
               </w:rPr>
+              <w:fldChar w:fldCharType="separate"/>
             </w:r>
             <w:r>
               <w:rPr>
                 <w:u w:val="single"/>
               </w:rPr>
-              <w:fldChar w:fldCharType="separate"/>
+              <w:t>6.2.2</w:t>
             </w:r>
             <w:r>
               <w:rPr>
                 <w:u w:val="single"/>
               </w:rPr>
-              <w:t>6.2.2</w:t>
+              <w:fldChar w:fldCharType="end"/>
             </w:r>
             <w:r>
               <w:rPr>
                 <w:u w:val="single"/>
               </w:rPr>
-              <w:fldChar w:fldCharType="end"/>
+              <w:t xml:space="preserve"> </w:t>
             </w:r>
             <w:r>
               <w:rPr>
                 <w:u w:val="single"/>
               </w:rPr>
-              <w:t xml:space="preserve"> </w:t>
+              <w:fldChar w:fldCharType="begin"/>
             </w:r>
             <w:r>
               <w:rPr>
                 <w:u w:val="single"/>
               </w:rPr>
-              <w:fldChar w:fldCharType="begin"/>
-            </w:r>
-            <w:r>
-              <w:rPr>
-                <w:u w:val="single"/>
-              </w:rPr>
-              <w:instrText xml:space="preserve"> REF _Ref47083700 \h </w:instrText>
-            </w:r>
-            <w:r>
-              <w:rPr>
-                <w:u w:val="single"/>
-              </w:rPr>
-              <w:instrText xml:space="preserve"> \* MERGEFORMAT </w:instrText>
+              <w:instrText xml:space="preserve"> REF _Ref47083700 \h  \* MERGEFORMAT </w:instrText>
             </w:r>
             <w:r>
               <w:rPr>
@@ -25871,7 +26348,7 @@
         </w:tc>
         <w:tc>
           <w:tcPr>
-            <w:tcW w:w="1984" w:type="dxa"/>
+            <w:tcW w:w="1161" w:type="dxa"/>
           </w:tcPr>
           <w:p>
             <w:pPr>
@@ -25883,8 +26360,8 @@
       <w:tr>
         <w:tc>
           <w:tcPr>
-            <w:tcW w:w="2263" w:type="dxa"/>
-            <w:gridSpan w:val="2"/>
+            <w:tcW w:w="3399" w:type="dxa"/>
+            <w:gridSpan w:val="3"/>
           </w:tcPr>
           <w:p>
             <w:pPr>
@@ -25900,7 +26377,7 @@
         </w:tc>
         <w:tc>
           <w:tcPr>
-            <w:tcW w:w="3941" w:type="dxa"/>
+            <w:tcW w:w="3940" w:type="dxa"/>
           </w:tcPr>
           <w:p>
             <w:pPr>
@@ -25978,7 +26455,7 @@
         </w:tc>
         <w:tc>
           <w:tcPr>
-            <w:tcW w:w="1984" w:type="dxa"/>
+            <w:tcW w:w="1161" w:type="dxa"/>
           </w:tcPr>
           <w:p>
             <w:pPr>
@@ -26008,8 +26485,8 @@
       <w:tr>
         <w:tc>
           <w:tcPr>
-            <w:tcW w:w="2263" w:type="dxa"/>
-            <w:gridSpan w:val="2"/>
+            <w:tcW w:w="3399" w:type="dxa"/>
+            <w:gridSpan w:val="3"/>
           </w:tcPr>
           <w:p>
             <w:pPr>
@@ -26025,7 +26502,7 @@
         </w:tc>
         <w:tc>
           <w:tcPr>
-            <w:tcW w:w="3941" w:type="dxa"/>
+            <w:tcW w:w="3940" w:type="dxa"/>
           </w:tcPr>
           <w:p>
             <w:pPr>
@@ -26071,7 +26548,7 @@
         </w:tc>
         <w:tc>
           <w:tcPr>
-            <w:tcW w:w="1984" w:type="dxa"/>
+            <w:tcW w:w="1161" w:type="dxa"/>
           </w:tcPr>
           <w:p>
             <w:pPr>
@@ -26083,7 +26560,7 @@
       <w:tr>
         <w:tc>
           <w:tcPr>
-            <w:tcW w:w="1129" w:type="dxa"/>
+            <w:tcW w:w="1131" w:type="dxa"/>
             <w:vMerge w:val="restart"/>
           </w:tcPr>
           <w:p>
@@ -26106,7 +26583,8 @@
         </w:tc>
         <w:tc>
           <w:tcPr>
-            <w:tcW w:w="1134" w:type="dxa"/>
+            <w:tcW w:w="1133" w:type="dxa"/>
+            <w:vMerge w:val="restart"/>
           </w:tcPr>
           <w:p>
             <w:pPr>
@@ -26116,24 +26594,40 @@
               <w:rPr>
                 <w:rFonts w:hint="eastAsia"/>
               </w:rPr>
-              <w:t>連携状態</w:t>
-            </w:r>
-          </w:p>
-          <w:p>
-            <w:pPr>
-              <w:pStyle w:val="aff0"/>
-            </w:pPr>
-            <w:r>
-              <w:rPr>
-                <w:rFonts w:hint="eastAsia"/>
-              </w:rPr>
-              <w:t>チェック</w:t>
+              <w:t>連携</w:t>
             </w:r>
           </w:p>
         </w:tc>
         <w:tc>
           <w:tcPr>
-            <w:tcW w:w="3941" w:type="dxa"/>
+            <w:tcW w:w="1135" w:type="dxa"/>
+          </w:tcPr>
+          <w:p>
+            <w:pPr>
+              <w:pStyle w:val="aff0"/>
+            </w:pPr>
+            <w:r>
+              <w:rPr>
+                <w:rFonts w:hint="eastAsia"/>
+              </w:rPr>
+              <w:t>連携状態</w:t>
+            </w:r>
+          </w:p>
+          <w:p>
+            <w:pPr>
+              <w:pStyle w:val="aff0"/>
+            </w:pPr>
+            <w:r>
+              <w:rPr>
+                <w:rFonts w:hint="eastAsia"/>
+              </w:rPr>
+              <w:t>チェック</w:t>
+            </w:r>
+          </w:p>
+        </w:tc>
+        <w:tc>
+          <w:tcPr>
+            <w:tcW w:w="3940" w:type="dxa"/>
           </w:tcPr>
           <w:p>
             <w:pPr>
@@ -26183,7 +26677,7 @@
         </w:tc>
         <w:tc>
           <w:tcPr>
-            <w:tcW w:w="1984" w:type="dxa"/>
+            <w:tcW w:w="1161" w:type="dxa"/>
           </w:tcPr>
           <w:p>
             <w:pPr>
@@ -26195,7 +26689,7 @@
       <w:tr>
         <w:tc>
           <w:tcPr>
-            <w:tcW w:w="1129" w:type="dxa"/>
+            <w:tcW w:w="1131" w:type="dxa"/>
             <w:vMerge/>
           </w:tcPr>
           <w:p>
@@ -26206,23 +26700,34 @@
         </w:tc>
         <w:tc>
           <w:tcPr>
-            <w:tcW w:w="1134" w:type="dxa"/>
+            <w:tcW w:w="1133" w:type="dxa"/>
+            <w:vMerge/>
           </w:tcPr>
           <w:p>
             <w:pPr>
               <w:pStyle w:val="aff0"/>
             </w:pPr>
-            <w:r>
-              <w:rPr>
-                <w:rFonts w:hint="eastAsia"/>
-              </w:rPr>
-              <w:t>連携状態</w:t>
-            </w:r>
           </w:p>
         </w:tc>
         <w:tc>
           <w:tcPr>
-            <w:tcW w:w="3941" w:type="dxa"/>
+            <w:tcW w:w="1135" w:type="dxa"/>
+          </w:tcPr>
+          <w:p>
+            <w:pPr>
+              <w:pStyle w:val="aff0"/>
+            </w:pPr>
+            <w:r>
+              <w:rPr>
+                <w:rFonts w:hint="eastAsia"/>
+              </w:rPr>
+              <w:t>連携状態</w:t>
+            </w:r>
+          </w:p>
+        </w:tc>
+        <w:tc>
+          <w:tcPr>
+            <w:tcW w:w="3940" w:type="dxa"/>
           </w:tcPr>
           <w:p>
             <w:pPr>
@@ -26325,7 +26830,7 @@
         </w:tc>
         <w:tc>
           <w:tcPr>
-            <w:tcW w:w="1984" w:type="dxa"/>
+            <w:tcW w:w="1161" w:type="dxa"/>
           </w:tcPr>
           <w:p>
             <w:pPr>
@@ -26337,7 +26842,7 @@
       <w:tr>
         <w:tc>
           <w:tcPr>
-            <w:tcW w:w="1129" w:type="dxa"/>
+            <w:tcW w:w="1131" w:type="dxa"/>
             <w:vMerge/>
           </w:tcPr>
           <w:p>
@@ -26348,23 +26853,18 @@
         </w:tc>
         <w:tc>
           <w:tcPr>
-            <w:tcW w:w="1134" w:type="dxa"/>
+            <w:tcW w:w="1133" w:type="dxa"/>
+            <w:vMerge/>
           </w:tcPr>
           <w:p>
             <w:pPr>
               <w:pStyle w:val="aff0"/>
             </w:pPr>
-            <w:r>
-              <w:rPr>
-                <w:rFonts w:hint="eastAsia"/>
-              </w:rPr>
-              <w:t>登録</w:t>
-            </w:r>
           </w:p>
         </w:tc>
         <w:tc>
           <w:tcPr>
-            <w:tcW w:w="3941" w:type="dxa"/>
+            <w:tcW w:w="1135" w:type="dxa"/>
           </w:tcPr>
           <w:p>
             <w:pPr>
@@ -26374,12 +26874,29 @@
               <w:rPr>
                 <w:rFonts w:hint="eastAsia"/>
               </w:rPr>
+              <w:t>登録</w:t>
+            </w:r>
+          </w:p>
+        </w:tc>
+        <w:tc>
+          <w:tcPr>
+            <w:tcW w:w="3940" w:type="dxa"/>
+          </w:tcPr>
+          <w:p>
+            <w:pPr>
+              <w:pStyle w:val="aff0"/>
+            </w:pPr>
+            <w:r>
+              <w:rPr>
+                <w:rFonts w:hint="eastAsia"/>
+              </w:rPr>
               <w:t>登録を実行するボタンです。『登録なし』の場合にアクティブ化されます。クリックすることで</w:t>
             </w:r>
             <w:r>
               <w:rPr>
                 <w:rFonts w:hint="eastAsia"/>
               </w:rPr>
+              <w:lastRenderedPageBreak/>
               <w:t>Terraform</w:t>
             </w:r>
             <w:r>
@@ -26412,6 +26929,7 @@
               <w:rPr>
                 <w:rFonts w:hint="eastAsia"/>
               </w:rPr>
+              <w:lastRenderedPageBreak/>
               <w:t>-</w:t>
             </w:r>
           </w:p>
@@ -26435,7 +26953,7 @@
         </w:tc>
         <w:tc>
           <w:tcPr>
-            <w:tcW w:w="1984" w:type="dxa"/>
+            <w:tcW w:w="1161" w:type="dxa"/>
           </w:tcPr>
           <w:p>
             <w:pPr>
@@ -26447,7 +26965,7 @@
       <w:tr>
         <w:tc>
           <w:tcPr>
-            <w:tcW w:w="1129" w:type="dxa"/>
+            <w:tcW w:w="1131" w:type="dxa"/>
             <w:vMerge/>
           </w:tcPr>
           <w:p>
@@ -26458,23 +26976,34 @@
         </w:tc>
         <w:tc>
           <w:tcPr>
-            <w:tcW w:w="1134" w:type="dxa"/>
+            <w:tcW w:w="1133" w:type="dxa"/>
+            <w:vMerge/>
           </w:tcPr>
           <w:p>
             <w:pPr>
               <w:pStyle w:val="aff0"/>
             </w:pPr>
-            <w:r>
-              <w:rPr>
-                <w:rFonts w:hint="eastAsia"/>
-              </w:rPr>
-              <w:t>更新</w:t>
-            </w:r>
           </w:p>
         </w:tc>
         <w:tc>
           <w:tcPr>
-            <w:tcW w:w="3941" w:type="dxa"/>
+            <w:tcW w:w="1135" w:type="dxa"/>
+          </w:tcPr>
+          <w:p>
+            <w:pPr>
+              <w:pStyle w:val="aff0"/>
+            </w:pPr>
+            <w:r>
+              <w:rPr>
+                <w:rFonts w:hint="eastAsia"/>
+              </w:rPr>
+              <w:t>更新</w:t>
+            </w:r>
+          </w:p>
+        </w:tc>
+        <w:tc>
+          <w:tcPr>
+            <w:tcW w:w="3940" w:type="dxa"/>
           </w:tcPr>
           <w:p>
             <w:pPr>
@@ -26554,7 +27083,7 @@
         </w:tc>
         <w:tc>
           <w:tcPr>
-            <w:tcW w:w="1984" w:type="dxa"/>
+            <w:tcW w:w="1161" w:type="dxa"/>
           </w:tcPr>
           <w:p>
             <w:pPr>
@@ -26566,7 +27095,7 @@
       <w:tr>
         <w:tc>
           <w:tcPr>
-            <w:tcW w:w="1129" w:type="dxa"/>
+            <w:tcW w:w="1131" w:type="dxa"/>
             <w:vMerge/>
           </w:tcPr>
           <w:p>
@@ -26577,23 +27106,18 @@
         </w:tc>
         <w:tc>
           <w:tcPr>
-            <w:tcW w:w="1134" w:type="dxa"/>
+            <w:tcW w:w="1133" w:type="dxa"/>
+            <w:vMerge/>
           </w:tcPr>
           <w:p>
             <w:pPr>
               <w:pStyle w:val="aff0"/>
             </w:pPr>
-            <w:r>
-              <w:rPr>
-                <w:rFonts w:hint="eastAsia"/>
-              </w:rPr>
-              <w:t>削除</w:t>
-            </w:r>
           </w:p>
         </w:tc>
         <w:tc>
           <w:tcPr>
-            <w:tcW w:w="3941" w:type="dxa"/>
+            <w:tcW w:w="1135" w:type="dxa"/>
           </w:tcPr>
           <w:p>
             <w:pPr>
@@ -26603,6 +27127,22 @@
               <w:rPr>
                 <w:rFonts w:hint="eastAsia"/>
               </w:rPr>
+              <w:t>削除</w:t>
+            </w:r>
+          </w:p>
+        </w:tc>
+        <w:tc>
+          <w:tcPr>
+            <w:tcW w:w="3940" w:type="dxa"/>
+          </w:tcPr>
+          <w:p>
+            <w:pPr>
+              <w:pStyle w:val="aff0"/>
+            </w:pPr>
+            <w:r>
+              <w:rPr>
+                <w:rFonts w:hint="eastAsia"/>
+              </w:rPr>
               <w:t>削除を実行するボタンです。『登録済み』『更新あり』の場合にアクティブ化されます。クリックすることで</w:t>
             </w:r>
             <w:r>
@@ -26638,7 +27178,25 @@
               <w:rPr>
                 <w:rFonts w:hint="eastAsia"/>
               </w:rPr>
-              <w:t>※削除した</w:t>
+              <w:t>※</w:t>
+            </w:r>
+            <w:r>
+              <w:rPr>
+                <w:rFonts w:hint="eastAsia"/>
+              </w:rPr>
+              <w:t>Workspace</w:t>
+            </w:r>
+            <w:r>
+              <w:rPr>
+                <w:rFonts w:hint="eastAsia"/>
+              </w:rPr>
+              <w:t>を削除するとリソースの削除は実行することができません。</w:t>
+            </w:r>
+            <w:r>
+              <w:rPr>
+                <w:rFonts w:hint="eastAsia"/>
+              </w:rPr>
+              <w:t>削除した</w:t>
             </w:r>
             <w:r>
               <w:t>Workspace</w:t>
@@ -26687,7 +27245,7 @@
         </w:tc>
         <w:tc>
           <w:tcPr>
-            <w:tcW w:w="1984" w:type="dxa"/>
+            <w:tcW w:w="1161" w:type="dxa"/>
           </w:tcPr>
           <w:p>
             <w:pPr>
@@ -26699,30 +27257,19 @@
       <w:tr>
         <w:tc>
           <w:tcPr>
-            <w:tcW w:w="2263" w:type="dxa"/>
-            <w:gridSpan w:val="2"/>
+            <w:tcW w:w="1131" w:type="dxa"/>
+            <w:vMerge/>
           </w:tcPr>
           <w:p>
             <w:pPr>
               <w:pStyle w:val="aff0"/>
             </w:pPr>
-            <w:r>
-              <w:rPr>
-                <w:rFonts w:hint="eastAsia"/>
-              </w:rPr>
-              <w:t>Movement</w:t>
-            </w:r>
-            <w:r>
-              <w:rPr>
-                <w:rFonts w:hint="eastAsia"/>
-              </w:rPr>
-              <w:t>一覧</w:t>
-            </w:r>
           </w:p>
         </w:tc>
         <w:tc>
           <w:tcPr>
-            <w:tcW w:w="3941" w:type="dxa"/>
+            <w:tcW w:w="2268" w:type="dxa"/>
+            <w:gridSpan w:val="2"/>
           </w:tcPr>
           <w:p>
             <w:pPr>
@@ -26731,159 +27278,179 @@
             <w:r>
               <w:rPr>
                 <w:rFonts w:hint="eastAsia"/>
-                <w:szCs w:val="18"/>
-              </w:rPr>
-              <w:t>「</w:t>
-            </w:r>
-            <w:r>
-              <w:rPr>
-                <w:szCs w:val="18"/>
+              </w:rPr>
+              <w:t>リソース削除</w:t>
+            </w:r>
+          </w:p>
+        </w:tc>
+        <w:tc>
+          <w:tcPr>
+            <w:tcW w:w="3940" w:type="dxa"/>
+          </w:tcPr>
+          <w:p>
+            <w:pPr>
+              <w:pStyle w:val="aff0"/>
+            </w:pPr>
+            <w:r>
+              <w:rPr>
+                <w:rFonts w:hint="eastAsia"/>
+              </w:rPr>
+              <w:t>Workspace</w:t>
+            </w:r>
+            <w:r>
+              <w:rPr>
+                <w:rFonts w:hint="eastAsia"/>
+              </w:rPr>
+              <w:t>ごとに構成・管理されたリソースの削除を</w:t>
+            </w:r>
+            <w:r>
+              <w:rPr>
+                <w:rFonts w:hint="eastAsia"/>
+              </w:rPr>
+              <w:t>実行</w:t>
+            </w:r>
+            <w:r>
+              <w:rPr>
+                <w:rFonts w:hint="eastAsia"/>
+              </w:rPr>
+              <w:t>するボタンです。『登録済み』『更新あり』の場合にアクティブ化されます。</w:t>
+            </w:r>
+          </w:p>
+          <w:p>
+            <w:pPr>
+              <w:pStyle w:val="aff0"/>
+            </w:pPr>
+            <w:r>
+              <w:rPr>
+                <w:rFonts w:hint="eastAsia"/>
+              </w:rPr>
+              <w:t>クリックすると確認ダイアログが表示され</w:t>
+            </w:r>
+            <w:r>
+              <w:rPr>
+                <w:rFonts w:hint="eastAsia"/>
+              </w:rPr>
+              <w:t>[OK]</w:t>
+            </w:r>
+            <w:r>
+              <w:rPr>
+                <w:rFonts w:hint="eastAsia"/>
+              </w:rPr>
+              <w:t>をクリックすると「</w:t>
+            </w:r>
+            <w:r>
+              <w:rPr>
                 <w:u w:val="single"/>
               </w:rPr>
               <w:fldChar w:fldCharType="begin"/>
             </w:r>
             <w:r>
               <w:rPr>
-                <w:szCs w:val="18"/>
                 <w:u w:val="single"/>
               </w:rPr>
-              <w:instrText xml:space="preserve"> </w:instrText>
-            </w:r>
-            <w:r>
-              <w:rPr>
-                <w:rFonts w:hint="eastAsia"/>
-                <w:szCs w:val="18"/>
+              <w:instrText xml:space="preserve"> REF </w:instrText>
+            </w:r>
+            <w:r>
+              <w:rPr>
+                <w:rFonts w:hint="eastAsia"/>
                 <w:u w:val="single"/>
               </w:rPr>
-              <w:instrText>REF Movement</w:instrText>
-            </w:r>
-            <w:r>
-              <w:rPr>
-                <w:rFonts w:hint="eastAsia"/>
-                <w:szCs w:val="18"/>
+              <w:instrText>作業状態確認</w:instrText>
+            </w:r>
+            <w:r>
+              <w:rPr>
                 <w:u w:val="single"/>
               </w:rPr>
-              <w:instrText>一覧</w:instrText>
-            </w:r>
-            <w:r>
-              <w:rPr>
-                <w:rFonts w:hint="eastAsia"/>
-                <w:szCs w:val="18"/>
+              <w:instrText xml:space="preserve"> \w \h </w:instrText>
+            </w:r>
+            <w:r>
+              <w:rPr>
                 <w:u w:val="single"/>
               </w:rPr>
-              <w:instrText xml:space="preserve"> \r \h</w:instrText>
-            </w:r>
-            <w:r>
-              <w:rPr>
-                <w:szCs w:val="18"/>
+            </w:r>
+            <w:r>
+              <w:rPr>
                 <w:u w:val="single"/>
               </w:rPr>
-              <w:instrText xml:space="preserve">  \* MERGEFORMAT </w:instrText>
-            </w:r>
-            <w:r>
-              <w:rPr>
-                <w:szCs w:val="18"/>
+              <w:fldChar w:fldCharType="separate"/>
+            </w:r>
+            <w:r>
+              <w:rPr>
                 <w:u w:val="single"/>
               </w:rPr>
-            </w:r>
-            <w:r>
-              <w:rPr>
-                <w:szCs w:val="18"/>
+              <w:t>6.2.14</w:t>
+            </w:r>
+            <w:r>
+              <w:rPr>
                 <w:u w:val="single"/>
               </w:rPr>
+              <w:fldChar w:fldCharType="end"/>
+            </w:r>
+            <w:r>
+              <w:rPr>
+                <w:u w:val="single"/>
+              </w:rPr>
+              <w:fldChar w:fldCharType="begin"/>
+            </w:r>
+            <w:r>
+              <w:rPr>
+                <w:u w:val="single"/>
+              </w:rPr>
+              <w:instrText xml:space="preserve"> REF </w:instrText>
+            </w:r>
+            <w:r>
+              <w:rPr>
+                <w:rFonts w:hint="eastAsia"/>
+                <w:u w:val="single"/>
+              </w:rPr>
+              <w:instrText>作業状態確認</w:instrText>
+            </w:r>
+            <w:r>
+              <w:rPr>
+                <w:u w:val="single"/>
+              </w:rPr>
+              <w:instrText xml:space="preserve"> \h </w:instrText>
+            </w:r>
+            <w:r>
+              <w:rPr>
+                <w:u w:val="single"/>
+              </w:rPr>
+            </w:r>
+            <w:r>
+              <w:rPr>
+                <w:u w:val="single"/>
+              </w:rPr>
               <w:fldChar w:fldCharType="separate"/>
             </w:r>
             <w:r>
               <w:rPr>
-                <w:szCs w:val="18"/>
+                <w:rFonts w:hint="eastAsia"/>
+              </w:rPr>
+              <w:t>作業状態確認</w:t>
+            </w:r>
+            <w:r>
+              <w:rPr>
                 <w:u w:val="single"/>
               </w:rPr>
-              <w:t>6.2.4</w:t>
-            </w:r>
-            <w:r>
-              <w:rPr>
-                <w:szCs w:val="18"/>
-                <w:u w:val="single"/>
-              </w:rPr>
               <w:fldChar w:fldCharType="end"/>
             </w:r>
             <w:r>
               <w:rPr>
-                <w:szCs w:val="18"/>
-                <w:u w:val="single"/>
-              </w:rPr>
-              <w:t xml:space="preserve"> </w:t>
-            </w:r>
-            <w:r>
-              <w:rPr>
-                <w:szCs w:val="18"/>
-                <w:u w:val="single"/>
-              </w:rPr>
-              <w:fldChar w:fldCharType="begin"/>
-            </w:r>
-            <w:r>
-              <w:rPr>
-                <w:szCs w:val="18"/>
-                <w:u w:val="single"/>
-              </w:rPr>
-              <w:instrText xml:space="preserve"> REF Movement</w:instrText>
-            </w:r>
-            <w:r>
-              <w:rPr>
-                <w:szCs w:val="18"/>
-                <w:u w:val="single"/>
-              </w:rPr>
-              <w:instrText>一覧</w:instrText>
-            </w:r>
-            <w:r>
-              <w:rPr>
-                <w:szCs w:val="18"/>
-                <w:u w:val="single"/>
-              </w:rPr>
-              <w:instrText xml:space="preserve"> \h  \* MERGEFORMAT </w:instrText>
-            </w:r>
-            <w:r>
-              <w:rPr>
-                <w:szCs w:val="18"/>
-                <w:u w:val="single"/>
-              </w:rPr>
-            </w:r>
-            <w:r>
-              <w:rPr>
-                <w:szCs w:val="18"/>
-                <w:u w:val="single"/>
-              </w:rPr>
-              <w:fldChar w:fldCharType="separate"/>
-            </w:r>
-            <w:r>
-              <w:rPr>
-                <w:rFonts w:hint="eastAsia"/>
-                <w:szCs w:val="18"/>
-                <w:u w:val="single"/>
-              </w:rPr>
-              <w:t>Movement</w:t>
-            </w:r>
-            <w:r>
-              <w:rPr>
-                <w:rFonts w:hint="eastAsia"/>
-                <w:szCs w:val="18"/>
-                <w:u w:val="single"/>
-              </w:rPr>
-              <w:t>一覧</w:t>
-            </w:r>
-            <w:r>
-              <w:rPr>
-                <w:szCs w:val="18"/>
-                <w:u w:val="single"/>
-              </w:rPr>
-              <w:fldChar w:fldCharType="end"/>
-            </w:r>
-            <w:r>
-              <w:rPr>
-                <w:rFonts w:hint="eastAsia"/>
-                <w:szCs w:val="18"/>
-              </w:rPr>
-              <w:t>」へ遷移するボタンです。</w:t>
+                <w:rFonts w:hint="eastAsia"/>
+              </w:rPr>
+              <w:t>」に遷移し、対象の</w:t>
+            </w:r>
+            <w:r>
+              <w:rPr>
+                <w:rFonts w:hint="eastAsia"/>
+              </w:rPr>
+              <w:t>Workspace</w:t>
+            </w:r>
+            <w:r>
+              <w:rPr>
+                <w:rFonts w:hint="eastAsia"/>
+              </w:rPr>
+              <w:t>ごとに構成・管理されたリソースの削除が実行されます。</w:t>
             </w:r>
           </w:p>
         </w:tc>
@@ -26911,18 +27478,19 @@
           <w:p>
             <w:pPr>
               <w:pStyle w:val="aff0"/>
-            </w:pPr>
-            <w:r>
-              <w:rPr>
-                <w:rFonts w:hint="eastAsia"/>
-              </w:rPr>
-              <w:t xml:space="preserve">    -</w:t>
+              <w:jc w:val="center"/>
+            </w:pPr>
+            <w:r>
+              <w:rPr>
+                <w:rFonts w:hint="eastAsia"/>
+              </w:rPr>
+              <w:t>-</w:t>
             </w:r>
           </w:p>
         </w:tc>
         <w:tc>
           <w:tcPr>
-            <w:tcW w:w="1984" w:type="dxa"/>
+            <w:tcW w:w="1161" w:type="dxa"/>
           </w:tcPr>
           <w:p>
             <w:pPr>
@@ -26934,8 +27502,8 @@
       <w:tr>
         <w:tc>
           <w:tcPr>
-            <w:tcW w:w="2263" w:type="dxa"/>
-            <w:gridSpan w:val="2"/>
+            <w:tcW w:w="3399" w:type="dxa"/>
+            <w:gridSpan w:val="3"/>
           </w:tcPr>
           <w:p>
             <w:pPr>
@@ -26945,27 +27513,19 @@
               <w:rPr>
                 <w:rFonts w:hint="eastAsia"/>
               </w:rPr>
-              <w:t>PolicySet-Workspac</w:t>
-            </w:r>
-            <w:r>
-              <w:t>e</w:t>
-            </w:r>
-          </w:p>
-          <w:p>
-            <w:pPr>
-              <w:pStyle w:val="aff0"/>
-            </w:pPr>
-            <w:r>
-              <w:rPr>
-                <w:rFonts w:hint="eastAsia"/>
-              </w:rPr>
-              <w:t>紐付管理</w:t>
+              <w:t>Movement</w:t>
+            </w:r>
+            <w:r>
+              <w:rPr>
+                <w:rFonts w:hint="eastAsia"/>
+              </w:rPr>
+              <w:t>一覧</w:t>
             </w:r>
           </w:p>
         </w:tc>
         <w:tc>
           <w:tcPr>
-            <w:tcW w:w="3941" w:type="dxa"/>
+            <w:tcW w:w="3940" w:type="dxa"/>
           </w:tcPr>
           <w:p>
             <w:pPr>
@@ -26974,17 +27534,20 @@
             <w:r>
               <w:rPr>
                 <w:rFonts w:hint="eastAsia"/>
+                <w:szCs w:val="18"/>
               </w:rPr>
               <w:t>「</w:t>
             </w:r>
             <w:r>
               <w:rPr>
+                <w:szCs w:val="18"/>
                 <w:u w:val="single"/>
               </w:rPr>
               <w:fldChar w:fldCharType="begin"/>
             </w:r>
             <w:r>
               <w:rPr>
+                <w:szCs w:val="18"/>
                 <w:u w:val="single"/>
               </w:rPr>
               <w:instrText xml:space="preserve"> </w:instrText>
@@ -26992,90 +27555,105 @@
             <w:r>
               <w:rPr>
                 <w:rFonts w:hint="eastAsia"/>
+                <w:szCs w:val="18"/>
                 <w:u w:val="single"/>
               </w:rPr>
-              <w:instrText>REF PolicySet_Policy</w:instrText>
-            </w:r>
-            <w:r>
-              <w:rPr>
-                <w:rFonts w:hint="eastAsia"/>
+              <w:instrText>REF Movement</w:instrText>
+            </w:r>
+            <w:r>
+              <w:rPr>
+                <w:rFonts w:hint="eastAsia"/>
+                <w:szCs w:val="18"/>
                 <w:u w:val="single"/>
               </w:rPr>
-              <w:instrText>紐付管理</w:instrText>
-            </w:r>
-            <w:r>
-              <w:rPr>
-                <w:rFonts w:hint="eastAsia"/>
+              <w:instrText>一覧</w:instrText>
+            </w:r>
+            <w:r>
+              <w:rPr>
+                <w:rFonts w:hint="eastAsia"/>
+                <w:szCs w:val="18"/>
                 <w:u w:val="single"/>
               </w:rPr>
               <w:instrText xml:space="preserve"> \r \h</w:instrText>
             </w:r>
             <w:r>
               <w:rPr>
+                <w:szCs w:val="18"/>
                 <w:u w:val="single"/>
               </w:rPr>
               <w:instrText xml:space="preserve">  \* MERGEFORMAT </w:instrText>
             </w:r>
             <w:r>
               <w:rPr>
+                <w:szCs w:val="18"/>
                 <w:u w:val="single"/>
               </w:rPr>
             </w:r>
             <w:r>
               <w:rPr>
+                <w:szCs w:val="18"/>
                 <w:u w:val="single"/>
               </w:rPr>
               <w:fldChar w:fldCharType="separate"/>
             </w:r>
             <w:r>
               <w:rPr>
+                <w:szCs w:val="18"/>
                 <w:u w:val="single"/>
               </w:rPr>
-              <w:t>6.2.8</w:t>
-            </w:r>
-            <w:r>
-              <w:rPr>
+              <w:t>6.2.4</w:t>
+            </w:r>
+            <w:r>
+              <w:rPr>
+                <w:szCs w:val="18"/>
                 <w:u w:val="single"/>
               </w:rPr>
               <w:fldChar w:fldCharType="end"/>
             </w:r>
             <w:r>
               <w:rPr>
+                <w:szCs w:val="18"/>
                 <w:u w:val="single"/>
               </w:rPr>
               <w:t xml:space="preserve"> </w:t>
             </w:r>
             <w:r>
               <w:rPr>
+                <w:szCs w:val="18"/>
                 <w:u w:val="single"/>
               </w:rPr>
               <w:fldChar w:fldCharType="begin"/>
             </w:r>
             <w:r>
               <w:rPr>
+                <w:szCs w:val="18"/>
                 <w:u w:val="single"/>
               </w:rPr>
-              <w:instrText xml:space="preserve"> REF PolicySet_Policy</w:instrText>
-            </w:r>
-            <w:r>
-              <w:rPr>
+              <w:instrText xml:space="preserve"> REF Movement</w:instrText>
+            </w:r>
+            <w:r>
+              <w:rPr>
+                <w:szCs w:val="18"/>
                 <w:u w:val="single"/>
               </w:rPr>
-              <w:instrText>紐付管理</w:instrText>
-            </w:r>
-            <w:r>
-              <w:rPr>
+              <w:instrText>一覧</w:instrText>
+            </w:r>
+            <w:r>
+              <w:rPr>
+                <w:szCs w:val="18"/>
                 <w:u w:val="single"/>
               </w:rPr>
               <w:instrText xml:space="preserve"> \h  \* MERGEFORMAT </w:instrText>
             </w:r>
             <w:r>
               <w:rPr>
+                <w:szCs w:val="18"/>
                 <w:u w:val="single"/>
               </w:rPr>
             </w:r>
             <w:r>
               <w:rPr>
+                <w:szCs w:val="18"/>
                 <w:u w:val="single"/>
               </w:rPr>
               <w:fldChar w:fldCharType="separate"/>
@@ -27083,19 +27661,22 @@
             <w:r>
               <w:rPr>
                 <w:rFonts w:hint="eastAsia"/>
+                <w:szCs w:val="18"/>
                 <w:u w:val="single"/>
               </w:rPr>
-              <w:t>PolicySet-Policy</w:t>
-            </w:r>
-            <w:r>
-              <w:rPr>
-                <w:rFonts w:hint="eastAsia"/>
+              <w:t>Movement</w:t>
+            </w:r>
+            <w:r>
+              <w:rPr>
+                <w:rFonts w:hint="eastAsia"/>
+                <w:szCs w:val="18"/>
                 <w:u w:val="single"/>
               </w:rPr>
-              <w:t>紐付管理</w:t>
-            </w:r>
-            <w:r>
-              <w:rPr>
+              <w:t>一覧</w:t>
+            </w:r>
+            <w:r>
+              <w:rPr>
+                <w:szCs w:val="18"/>
                 <w:u w:val="single"/>
               </w:rPr>
               <w:fldChar w:fldCharType="end"/>
@@ -27103,6 +27684,7 @@
             <w:r>
               <w:rPr>
                 <w:rFonts w:hint="eastAsia"/>
+                <w:szCs w:val="18"/>
               </w:rPr>
               <w:t>」へ遷移するボタンです。</w:t>
             </w:r>
@@ -27137,19 +27719,13 @@
               <w:rPr>
                 <w:rFonts w:hint="eastAsia"/>
               </w:rPr>
-              <w:t xml:space="preserve">　　　</w:t>
-            </w:r>
-            <w:r>
-              <w:rPr>
-                <w:rFonts w:hint="eastAsia"/>
-              </w:rPr>
-              <w:t>-</w:t>
+              <w:t xml:space="preserve">    -</w:t>
             </w:r>
           </w:p>
         </w:tc>
         <w:tc>
           <w:tcPr>
-            <w:tcW w:w="1984" w:type="dxa"/>
+            <w:tcW w:w="1161" w:type="dxa"/>
           </w:tcPr>
           <w:p>
             <w:pPr>
@@ -27161,8 +27737,8 @@
       <w:tr>
         <w:tc>
           <w:tcPr>
-            <w:tcW w:w="2263" w:type="dxa"/>
-            <w:gridSpan w:val="2"/>
+            <w:tcW w:w="3399" w:type="dxa"/>
+            <w:gridSpan w:val="3"/>
           </w:tcPr>
           <w:p>
             <w:pPr>
@@ -27172,13 +27748,27 @@
               <w:rPr>
                 <w:rFonts w:hint="eastAsia"/>
               </w:rPr>
-              <w:t>備考</w:t>
+              <w:t>PolicySet-Workspac</w:t>
+            </w:r>
+            <w:r>
+              <w:t>e</w:t>
+            </w:r>
+          </w:p>
+          <w:p>
+            <w:pPr>
+              <w:pStyle w:val="aff0"/>
+            </w:pPr>
+            <w:r>
+              <w:rPr>
+                <w:rFonts w:hint="eastAsia"/>
+              </w:rPr>
+              <w:t>紐付管理</w:t>
             </w:r>
           </w:p>
         </w:tc>
         <w:tc>
           <w:tcPr>
-            <w:tcW w:w="3941" w:type="dxa"/>
+            <w:tcW w:w="3940" w:type="dxa"/>
           </w:tcPr>
           <w:p>
             <w:pPr>
@@ -27188,7 +27778,136 @@
               <w:rPr>
                 <w:rFonts w:hint="eastAsia"/>
               </w:rPr>
-              <w:t>自由記述欄です。</w:t>
+              <w:t>「</w:t>
+            </w:r>
+            <w:r>
+              <w:rPr>
+                <w:u w:val="single"/>
+              </w:rPr>
+              <w:fldChar w:fldCharType="begin"/>
+            </w:r>
+            <w:r>
+              <w:rPr>
+                <w:u w:val="single"/>
+              </w:rPr>
+              <w:instrText xml:space="preserve"> </w:instrText>
+            </w:r>
+            <w:r>
+              <w:rPr>
+                <w:rFonts w:hint="eastAsia"/>
+                <w:u w:val="single"/>
+              </w:rPr>
+              <w:instrText>REF PolicySet_Policy</w:instrText>
+            </w:r>
+            <w:r>
+              <w:rPr>
+                <w:rFonts w:hint="eastAsia"/>
+                <w:u w:val="single"/>
+              </w:rPr>
+              <w:instrText>紐付管理</w:instrText>
+            </w:r>
+            <w:r>
+              <w:rPr>
+                <w:rFonts w:hint="eastAsia"/>
+                <w:u w:val="single"/>
+              </w:rPr>
+              <w:instrText xml:space="preserve"> \r \h</w:instrText>
+            </w:r>
+            <w:r>
+              <w:rPr>
+                <w:u w:val="single"/>
+              </w:rPr>
+              <w:instrText xml:space="preserve">  \* MERGEFORMAT </w:instrText>
+            </w:r>
+            <w:r>
+              <w:rPr>
+                <w:u w:val="single"/>
+              </w:rPr>
+            </w:r>
+            <w:r>
+              <w:rPr>
+                <w:u w:val="single"/>
+              </w:rPr>
+              <w:fldChar w:fldCharType="separate"/>
+            </w:r>
+            <w:r>
+              <w:rPr>
+                <w:u w:val="single"/>
+              </w:rPr>
+              <w:t>6.2.8</w:t>
+            </w:r>
+            <w:r>
+              <w:rPr>
+                <w:u w:val="single"/>
+              </w:rPr>
+              <w:fldChar w:fldCharType="end"/>
+            </w:r>
+            <w:r>
+              <w:rPr>
+                <w:u w:val="single"/>
+              </w:rPr>
+              <w:t xml:space="preserve"> </w:t>
+            </w:r>
+            <w:r>
+              <w:rPr>
+                <w:u w:val="single"/>
+              </w:rPr>
+              <w:fldChar w:fldCharType="begin"/>
+            </w:r>
+            <w:r>
+              <w:rPr>
+                <w:u w:val="single"/>
+              </w:rPr>
+              <w:instrText xml:space="preserve"> REF PolicySet_Policy</w:instrText>
+            </w:r>
+            <w:r>
+              <w:rPr>
+                <w:u w:val="single"/>
+              </w:rPr>
+              <w:instrText>紐付管理</w:instrText>
+            </w:r>
+            <w:r>
+              <w:rPr>
+                <w:u w:val="single"/>
+              </w:rPr>
+              <w:instrText xml:space="preserve"> \h  \* MERGEFORMAT </w:instrText>
+            </w:r>
+            <w:r>
+              <w:rPr>
+                <w:u w:val="single"/>
+              </w:rPr>
+            </w:r>
+            <w:r>
+              <w:rPr>
+                <w:u w:val="single"/>
+              </w:rPr>
+              <w:fldChar w:fldCharType="separate"/>
+            </w:r>
+            <w:r>
+              <w:rPr>
+                <w:rFonts w:hint="eastAsia"/>
+                <w:u w:val="single"/>
+              </w:rPr>
+              <w:t>PolicySet-Policy</w:t>
+            </w:r>
+            <w:r>
+              <w:rPr>
+                <w:rFonts w:hint="eastAsia"/>
+                <w:u w:val="single"/>
+              </w:rPr>
+              <w:t>紐付管理</w:t>
+            </w:r>
+            <w:r>
+              <w:rPr>
+                <w:u w:val="single"/>
+              </w:rPr>
+              <w:fldChar w:fldCharType="end"/>
+            </w:r>
+            <w:r>
+              <w:rPr>
+                <w:rFonts w:hint="eastAsia"/>
+              </w:rPr>
+              <w:t>」へ遷移するボタンです。</w:t>
             </w:r>
           </w:p>
         </w:tc>
@@ -27221,13 +27940,97 @@
               <w:rPr>
                 <w:rFonts w:hint="eastAsia"/>
               </w:rPr>
-              <w:t>手動入力</w:t>
+              <w:t xml:space="preserve">　　　</w:t>
+            </w:r>
+            <w:r>
+              <w:rPr>
+                <w:rFonts w:hint="eastAsia"/>
+              </w:rPr>
+              <w:t>-</w:t>
             </w:r>
           </w:p>
         </w:tc>
         <w:tc>
           <w:tcPr>
-            <w:tcW w:w="1984" w:type="dxa"/>
+            <w:tcW w:w="1161" w:type="dxa"/>
+          </w:tcPr>
+          <w:p>
+            <w:pPr>
+              <w:pStyle w:val="aff0"/>
+            </w:pPr>
+          </w:p>
+        </w:tc>
+      </w:tr>
+      <w:tr>
+        <w:tc>
+          <w:tcPr>
+            <w:tcW w:w="3399" w:type="dxa"/>
+            <w:gridSpan w:val="3"/>
+          </w:tcPr>
+          <w:p>
+            <w:pPr>
+              <w:pStyle w:val="aff0"/>
+            </w:pPr>
+            <w:r>
+              <w:rPr>
+                <w:rFonts w:hint="eastAsia"/>
+              </w:rPr>
+              <w:t>備考</w:t>
+            </w:r>
+          </w:p>
+        </w:tc>
+        <w:tc>
+          <w:tcPr>
+            <w:tcW w:w="3940" w:type="dxa"/>
+          </w:tcPr>
+          <w:p>
+            <w:pPr>
+              <w:pStyle w:val="aff0"/>
+            </w:pPr>
+            <w:r>
+              <w:rPr>
+                <w:rFonts w:hint="eastAsia"/>
+              </w:rPr>
+              <w:t>自由記述欄です。</w:t>
+            </w:r>
+          </w:p>
+        </w:tc>
+        <w:tc>
+          <w:tcPr>
+            <w:tcW w:w="708" w:type="dxa"/>
+          </w:tcPr>
+          <w:p>
+            <w:pPr>
+              <w:pStyle w:val="aff0"/>
+              <w:jc w:val="center"/>
+            </w:pPr>
+            <w:r>
+              <w:rPr>
+                <w:rFonts w:hint="eastAsia"/>
+              </w:rPr>
+              <w:t>-</w:t>
+            </w:r>
+          </w:p>
+        </w:tc>
+        <w:tc>
+          <w:tcPr>
+            <w:tcW w:w="993" w:type="dxa"/>
+          </w:tcPr>
+          <w:p>
+            <w:pPr>
+              <w:pStyle w:val="aff0"/>
+            </w:pPr>
+            <w:r>
+              <w:rPr>
+                <w:rFonts w:hint="eastAsia"/>
+              </w:rPr>
+              <w:t>手動入力</w:t>
+            </w:r>
+          </w:p>
+        </w:tc>
+        <w:tc>
+          <w:tcPr>
+            <w:tcW w:w="1161" w:type="dxa"/>
           </w:tcPr>
           <w:p>
             <w:pPr>
@@ -27283,10 +28086,10 @@
           <w:szCs w:val="21"/>
         </w:rPr>
       </w:pPr>
-      <w:bookmarkStart w:id="65" w:name="_ファイル管理"/>
-      <w:bookmarkStart w:id="66" w:name="Movement一覧"/>
-      <w:bookmarkStart w:id="67" w:name="_Toc68859019"/>
-      <w:bookmarkEnd w:id="65"/>
+      <w:bookmarkStart w:id="64" w:name="_ファイル管理"/>
+      <w:bookmarkStart w:id="65" w:name="Movement一覧"/>
+      <w:bookmarkStart w:id="66" w:name="_Toc87430481"/>
+      <w:bookmarkEnd w:id="64"/>
       <w:r>
         <w:rPr>
           <w:rFonts w:ascii="Arial" w:hAnsi="Arial" w:hint="eastAsia"/>
@@ -27301,8 +28104,8 @@
         </w:rPr>
         <w:t>一覧</w:t>
       </w:r>
+      <w:bookmarkEnd w:id="65"/>
       <w:bookmarkEnd w:id="66"/>
-      <w:bookmarkEnd w:id="67"/>
     </w:p>
     <w:p>
       <w:pPr>
@@ -27755,7 +28558,7 @@
                     <pic:cNvPicPr/>
                   </pic:nvPicPr>
                   <pic:blipFill>
-                    <a:blip r:embed="rId23" cstate="print">
+                    <a:blip r:embed="rId24" cstate="print">
                       <a:extLst>
                         <a:ext uri="{28A0092B-C50C-407E-A947-70E740481C1C}">
                           <a14:useLocalDpi xmlns:a14="http://schemas.microsoft.com/office/drawing/2010/main" val="0"/>
@@ -27960,6 +28763,7 @@
         <w:rPr>
           <w:noProof/>
         </w:rPr>
+        <w:lastRenderedPageBreak/>
         <w:drawing>
           <wp:inline distT="0" distB="0" distL="0" distR="0" wp14:anchorId="713BB7EE" wp14:editId="1B0C13E8">
             <wp:extent cx="4784141" cy="1429348"/>
@@ -27976,7 +28780,7 @@
                     <pic:cNvPicPr/>
                   </pic:nvPicPr>
                   <pic:blipFill>
-                    <a:blip r:embed="rId24">
+                    <a:blip r:embed="rId25">
                       <a:extLst>
                         <a:ext uri="{28A0092B-C50C-407E-A947-70E740481C1C}">
                           <a14:useLocalDpi xmlns:a14="http://schemas.microsoft.com/office/drawing/2010/main" val="0"/>
@@ -28211,7 +29015,7 @@
                     <pic:cNvPicPr/>
                   </pic:nvPicPr>
                   <pic:blipFill>
-                    <a:blip r:embed="rId25" cstate="print">
+                    <a:blip r:embed="rId26" cstate="print">
                       <a:extLst>
                         <a:ext uri="{28A0092B-C50C-407E-A947-70E740481C1C}">
                           <a14:useLocalDpi xmlns:a14="http://schemas.microsoft.com/office/drawing/2010/main" val="0"/>
@@ -29697,24 +30501,24 @@
       <w:pPr>
         <w:pStyle w:val="30"/>
       </w:pPr>
-      <w:bookmarkStart w:id="68" w:name="_Movement一覧"/>
-      <w:bookmarkStart w:id="69" w:name="Module素材集"/>
-      <w:bookmarkStart w:id="70" w:name="_Toc68859020"/>
+      <w:bookmarkStart w:id="67" w:name="_Movement一覧"/>
+      <w:bookmarkStart w:id="68" w:name="Module素材集"/>
+      <w:bookmarkStart w:id="69" w:name="_Toc87430482"/>
+      <w:bookmarkEnd w:id="67"/>
+      <w:r>
+        <w:rPr>
+          <w:rFonts w:hint="eastAsia"/>
+        </w:rPr>
+        <w:t>Module</w:t>
+      </w:r>
+      <w:r>
+        <w:rPr>
+          <w:rFonts w:hint="eastAsia"/>
+        </w:rPr>
+        <w:t>素材集</w:t>
+      </w:r>
       <w:bookmarkEnd w:id="68"/>
-      <w:r>
-        <w:rPr>
-          <w:rFonts w:hint="eastAsia"/>
-        </w:rPr>
-        <w:t>Module</w:t>
-      </w:r>
-      <w:r>
-        <w:rPr>
-          <w:rFonts w:hint="eastAsia"/>
-        </w:rPr>
-        <w:t>素材集</w:t>
-      </w:r>
       <w:bookmarkEnd w:id="69"/>
-      <w:bookmarkEnd w:id="70"/>
     </w:p>
     <w:p>
       <w:pPr>
@@ -29785,7 +30589,14 @@
         <w:rPr>
           <w:rFonts w:hint="eastAsia"/>
         </w:rPr>
-        <w:t>を行います。</w:t>
+        <w:t>を行い</w:t>
+      </w:r>
+      <w:r>
+        <w:rPr>
+          <w:rFonts w:hint="eastAsia"/>
+        </w:rPr>
+        <w:lastRenderedPageBreak/>
+        <w:t>ます。</w:t>
       </w:r>
     </w:p>
     <w:p>
@@ -29964,7 +30775,7 @@
                     </pic:cNvPicPr>
                   </pic:nvPicPr>
                   <pic:blipFill>
-                    <a:blip r:embed="rId26" cstate="print">
+                    <a:blip r:embed="rId27" cstate="print">
                       <a:extLst>
                         <a:ext uri="{28A0092B-C50C-407E-A947-70E740481C1C}">
                           <a14:useLocalDpi xmlns:a14="http://schemas.microsoft.com/office/drawing/2010/main" val="0"/>
@@ -30154,7 +30965,6 @@
         <w:rPr>
           <w:rFonts w:hint="eastAsia"/>
         </w:rPr>
-        <w:lastRenderedPageBreak/>
         <w:t>「登録」</w:t>
       </w:r>
       <w:r>
@@ -30214,7 +31024,7 @@
                     </pic:cNvPicPr>
                   </pic:nvPicPr>
                   <pic:blipFill>
-                    <a:blip r:embed="rId27">
+                    <a:blip r:embed="rId28">
                       <a:extLst>
                         <a:ext uri="{28A0092B-C50C-407E-A947-70E740481C1C}">
                           <a14:useLocalDpi xmlns:a14="http://schemas.microsoft.com/office/drawing/2010/main" val="0"/>
@@ -30394,7 +31204,7 @@
                     <pic:cNvPicPr/>
                   </pic:nvPicPr>
                   <pic:blipFill>
-                    <a:blip r:embed="rId28">
+                    <a:blip r:embed="rId29">
                       <a:extLst>
                         <a:ext uri="{28A0092B-C50C-407E-A947-70E740481C1C}">
                           <a14:useLocalDpi xmlns:a14="http://schemas.microsoft.com/office/drawing/2010/main" val="0"/>
@@ -30461,6 +31271,7 @@
         <w:rPr>
           <w:rFonts w:hint="eastAsia"/>
         </w:rPr>
+        <w:lastRenderedPageBreak/>
         <w:t>Movement</w:t>
       </w:r>
       <w:r>
@@ -30564,7 +31375,7 @@
                     <pic:cNvPicPr/>
                   </pic:nvPicPr>
                   <pic:blipFill>
-                    <a:blip r:embed="rId29" cstate="print">
+                    <a:blip r:embed="rId30" cstate="print">
                       <a:extLst>
                         <a:ext uri="{28A0092B-C50C-407E-A947-70E740481C1C}">
                           <a14:useLocalDpi xmlns:a14="http://schemas.microsoft.com/office/drawing/2010/main" val="0"/>
@@ -31663,7 +32474,6 @@
         </w:rPr>
       </w:pPr>
       <w:r>
-        <w:lastRenderedPageBreak/>
         <w:t>BackYard</w:t>
       </w:r>
       <w:r>
@@ -32470,24 +33280,24 @@
           <w:rFonts w:ascii="Arial" w:hAnsi="Arial"/>
         </w:rPr>
       </w:pPr>
-      <w:bookmarkStart w:id="71" w:name="_プレイブック素材集（Ansible-Legacyのみ）"/>
-      <w:bookmarkStart w:id="72" w:name="Policies管理"/>
-      <w:bookmarkStart w:id="73" w:name="_Toc68859021"/>
+      <w:bookmarkStart w:id="70" w:name="_プレイブック素材集（Ansible-Legacyのみ）"/>
+      <w:bookmarkStart w:id="71" w:name="Policies管理"/>
+      <w:bookmarkStart w:id="72" w:name="_Toc87430483"/>
+      <w:bookmarkEnd w:id="70"/>
+      <w:r>
+        <w:rPr>
+          <w:rFonts w:ascii="Arial" w:hAnsi="Arial" w:hint="eastAsia"/>
+        </w:rPr>
+        <w:t>Policies</w:t>
+      </w:r>
+      <w:r>
+        <w:rPr>
+          <w:rFonts w:ascii="Arial" w:hAnsi="Arial" w:hint="eastAsia"/>
+        </w:rPr>
+        <w:t>管理</w:t>
+      </w:r>
       <w:bookmarkEnd w:id="71"/>
-      <w:r>
-        <w:rPr>
-          <w:rFonts w:ascii="Arial" w:hAnsi="Arial" w:hint="eastAsia"/>
-        </w:rPr>
-        <w:t>Policies</w:t>
-      </w:r>
-      <w:r>
-        <w:rPr>
-          <w:rFonts w:ascii="Arial" w:hAnsi="Arial" w:hint="eastAsia"/>
-        </w:rPr>
-        <w:t>管理</w:t>
-      </w:r>
       <w:bookmarkEnd w:id="72"/>
-      <w:bookmarkEnd w:id="73"/>
     </w:p>
     <w:p>
       <w:pPr>
@@ -32718,6 +33528,7 @@
         <w:rPr>
           <w:noProof/>
         </w:rPr>
+        <w:lastRenderedPageBreak/>
         <w:drawing>
           <wp:inline distT="0" distB="0" distL="0" distR="0" wp14:anchorId="60EDCB3F" wp14:editId="182844B6">
             <wp:extent cx="4549463" cy="2032306"/>
@@ -32734,7 +33545,7 @@
                     <pic:cNvPicPr/>
                   </pic:nvPicPr>
                   <pic:blipFill>
-                    <a:blip r:embed="rId30" cstate="print">
+                    <a:blip r:embed="rId31" cstate="print">
                       <a:extLst>
                         <a:ext uri="{28A0092B-C50C-407E-A947-70E740481C1C}">
                           <a14:useLocalDpi xmlns:a14="http://schemas.microsoft.com/office/drawing/2010/main" val="0"/>
@@ -32967,7 +33778,7 @@
                     <pic:cNvPicPr/>
                   </pic:nvPicPr>
                   <pic:blipFill>
-                    <a:blip r:embed="rId31">
+                    <a:blip r:embed="rId32">
                       <a:extLst>
                         <a:ext uri="{28A0092B-C50C-407E-A947-70E740481C1C}">
                           <a14:useLocalDpi xmlns:a14="http://schemas.microsoft.com/office/drawing/2010/main" val="0"/>
@@ -33155,7 +33966,7 @@
                     <pic:cNvPicPr/>
                   </pic:nvPicPr>
                   <pic:blipFill>
-                    <a:blip r:embed="rId32">
+                    <a:blip r:embed="rId33">
                       <a:extLst>
                         <a:ext uri="{28A0092B-C50C-407E-A947-70E740481C1C}">
                           <a14:useLocalDpi xmlns:a14="http://schemas.microsoft.com/office/drawing/2010/main" val="0"/>
@@ -33373,7 +34184,7 @@
                     <pic:cNvPicPr/>
                   </pic:nvPicPr>
                   <pic:blipFill>
-                    <a:blip r:embed="rId33" cstate="print">
+                    <a:blip r:embed="rId34" cstate="print">
                       <a:extLst>
                         <a:ext uri="{28A0092B-C50C-407E-A947-70E740481C1C}">
                           <a14:useLocalDpi xmlns:a14="http://schemas.microsoft.com/office/drawing/2010/main" val="0"/>
@@ -34429,10 +35240,10 @@
           <w:szCs w:val="21"/>
         </w:rPr>
       </w:pPr>
-      <w:bookmarkStart w:id="74" w:name="_Ref492891940"/>
-      <w:bookmarkStart w:id="75" w:name="_Ref492891943"/>
-      <w:bookmarkStart w:id="76" w:name="_Ref492912672"/>
-      <w:bookmarkStart w:id="77" w:name="_Ref492912830"/>
+      <w:bookmarkStart w:id="73" w:name="_Ref492891940"/>
+      <w:bookmarkStart w:id="74" w:name="_Ref492891943"/>
+      <w:bookmarkStart w:id="75" w:name="_Ref492912672"/>
+      <w:bookmarkStart w:id="76" w:name="_Ref492912830"/>
     </w:p>
     <w:p>
       <w:pPr>
@@ -34442,14 +35253,14 @@
           <w:szCs w:val="21"/>
         </w:rPr>
       </w:pPr>
-      <w:bookmarkStart w:id="78" w:name="_ロールパッケージ管理（Ansible-Legacy_Roleのみ）"/>
-      <w:bookmarkStart w:id="79" w:name="PolicySets管理"/>
-      <w:bookmarkStart w:id="80" w:name="_Toc68859022"/>
+      <w:bookmarkStart w:id="77" w:name="_ロールパッケージ管理（Ansible-Legacy_Roleのみ）"/>
+      <w:bookmarkStart w:id="78" w:name="PolicySets管理"/>
+      <w:bookmarkStart w:id="79" w:name="_Toc87430484"/>
+      <w:bookmarkEnd w:id="73"/>
       <w:bookmarkEnd w:id="74"/>
       <w:bookmarkEnd w:id="75"/>
       <w:bookmarkEnd w:id="76"/>
       <w:bookmarkEnd w:id="77"/>
-      <w:bookmarkEnd w:id="78"/>
       <w:r>
         <w:rPr>
           <w:rFonts w:ascii="Arial" w:hAnsi="Arial" w:hint="eastAsia"/>
@@ -34464,8 +35275,8 @@
         </w:rPr>
         <w:t>管理</w:t>
       </w:r>
+      <w:bookmarkEnd w:id="78"/>
       <w:bookmarkEnd w:id="79"/>
-      <w:bookmarkEnd w:id="80"/>
     </w:p>
     <w:p>
       <w:pPr>
@@ -34914,7 +35725,7 @@
                     <pic:cNvPicPr/>
                   </pic:nvPicPr>
                   <pic:blipFill>
-                    <a:blip r:embed="rId34" cstate="print">
+                    <a:blip r:embed="rId35" cstate="print">
                       <a:extLst>
                         <a:ext uri="{28A0092B-C50C-407E-A947-70E740481C1C}">
                           <a14:useLocalDpi xmlns:a14="http://schemas.microsoft.com/office/drawing/2010/main" val="0"/>
@@ -35170,7 +35981,7 @@
                     <pic:cNvPicPr/>
                   </pic:nvPicPr>
                   <pic:blipFill>
-                    <a:blip r:embed="rId35">
+                    <a:blip r:embed="rId36">
                       <a:extLst>
                         <a:ext uri="{28A0092B-C50C-407E-A947-70E740481C1C}">
                           <a14:useLocalDpi xmlns:a14="http://schemas.microsoft.com/office/drawing/2010/main" val="0"/>
@@ -35727,7 +36538,7 @@
                     <pic:cNvPicPr/>
                   </pic:nvPicPr>
                   <pic:blipFill>
-                    <a:blip r:embed="rId36" cstate="print">
+                    <a:blip r:embed="rId37" cstate="print">
                       <a:extLst>
                         <a:ext uri="{28A0092B-C50C-407E-A947-70E740481C1C}">
                           <a14:useLocalDpi xmlns:a14="http://schemas.microsoft.com/office/drawing/2010/main" val="0"/>
@@ -37096,8 +37907,8 @@
           <w:szCs w:val="21"/>
         </w:rPr>
       </w:pPr>
-      <w:bookmarkStart w:id="81" w:name="_Ref492912683"/>
-      <w:bookmarkStart w:id="82" w:name="_Ref492912822"/>
+      <w:bookmarkStart w:id="80" w:name="_Ref492912683"/>
+      <w:bookmarkStart w:id="81" w:name="_Ref492912822"/>
     </w:p>
     <w:p>
       <w:pPr>
@@ -37237,12 +38048,12 @@
           <w:rFonts w:ascii="Arial" w:hAnsi="Arial"/>
         </w:rPr>
       </w:pPr>
-      <w:bookmarkStart w:id="83" w:name="_対話種別リスト（Ansible-Pioneerのみ）"/>
-      <w:bookmarkStart w:id="84" w:name="PolicySet_Policy紐付管理"/>
-      <w:bookmarkStart w:id="85" w:name="_Toc68859023"/>
+      <w:bookmarkStart w:id="82" w:name="_対話種別リスト（Ansible-Pioneerのみ）"/>
+      <w:bookmarkStart w:id="83" w:name="PolicySet_Policy紐付管理"/>
+      <w:bookmarkStart w:id="84" w:name="_Toc87430485"/>
+      <w:bookmarkEnd w:id="80"/>
       <w:bookmarkEnd w:id="81"/>
       <w:bookmarkEnd w:id="82"/>
-      <w:bookmarkEnd w:id="83"/>
       <w:r>
         <w:rPr>
           <w:rFonts w:ascii="Arial" w:hAnsi="Arial" w:hint="eastAsia"/>
@@ -37256,8 +38067,8 @@
         </w:rPr>
         <w:t>紐付管理</w:t>
       </w:r>
+      <w:bookmarkEnd w:id="83"/>
       <w:bookmarkEnd w:id="84"/>
-      <w:bookmarkEnd w:id="85"/>
     </w:p>
     <w:p>
       <w:pPr>
@@ -37661,7 +38472,7 @@
                     <pic:cNvPicPr/>
                   </pic:nvPicPr>
                   <pic:blipFill>
-                    <a:blip r:embed="rId37" cstate="print">
+                    <a:blip r:embed="rId38" cstate="print">
                       <a:extLst>
                         <a:ext uri="{28A0092B-C50C-407E-A947-70E740481C1C}">
                           <a14:useLocalDpi xmlns:a14="http://schemas.microsoft.com/office/drawing/2010/main" val="0"/>
@@ -37907,7 +38718,7 @@
                     <pic:cNvPicPr/>
                   </pic:nvPicPr>
                   <pic:blipFill>
-                    <a:blip r:embed="rId38">
+                    <a:blip r:embed="rId39">
                       <a:extLst>
                         <a:ext uri="{28A0092B-C50C-407E-A947-70E740481C1C}">
                           <a14:useLocalDpi xmlns:a14="http://schemas.microsoft.com/office/drawing/2010/main" val="0"/>
@@ -38486,7 +39297,7 @@
                     <pic:cNvPicPr/>
                   </pic:nvPicPr>
                   <pic:blipFill>
-                    <a:blip r:embed="rId39" cstate="print">
+                    <a:blip r:embed="rId40" cstate="print">
                       <a:extLst>
                         <a:ext uri="{28A0092B-C50C-407E-A947-70E740481C1C}">
                           <a14:useLocalDpi xmlns:a14="http://schemas.microsoft.com/office/drawing/2010/main" val="0"/>
@@ -39843,8 +40654,8 @@
           <w:rFonts w:ascii="Arial" w:hAnsi="Arial"/>
         </w:rPr>
       </w:pPr>
-      <w:bookmarkStart w:id="86" w:name="PolicySet_Workspace紐付管理"/>
-      <w:bookmarkStart w:id="87" w:name="_Toc68859024"/>
+      <w:bookmarkStart w:id="85" w:name="PolicySet_Workspace紐付管理"/>
+      <w:bookmarkStart w:id="86" w:name="_Toc87430486"/>
       <w:r>
         <w:rPr>
           <w:rFonts w:ascii="Arial" w:hAnsi="Arial" w:hint="eastAsia"/>
@@ -39857,8 +40668,8 @@
         </w:rPr>
         <w:t>紐付管理</w:t>
       </w:r>
+      <w:bookmarkEnd w:id="85"/>
       <w:bookmarkEnd w:id="86"/>
-      <w:bookmarkEnd w:id="87"/>
     </w:p>
     <w:p>
       <w:pPr>
@@ -40276,7 +41087,7 @@
                     <pic:cNvPicPr/>
                   </pic:nvPicPr>
                   <pic:blipFill>
-                    <a:blip r:embed="rId40" cstate="print">
+                    <a:blip r:embed="rId41" cstate="print">
                       <a:extLst>
                         <a:ext uri="{28A0092B-C50C-407E-A947-70E740481C1C}">
                           <a14:useLocalDpi xmlns:a14="http://schemas.microsoft.com/office/drawing/2010/main" val="0"/>
@@ -40506,7 +41317,7 @@
                     <pic:cNvPicPr/>
                   </pic:nvPicPr>
                   <pic:blipFill>
-                    <a:blip r:embed="rId41">
+                    <a:blip r:embed="rId42">
                       <a:extLst>
                         <a:ext uri="{28A0092B-C50C-407E-A947-70E740481C1C}">
                           <a14:useLocalDpi xmlns:a14="http://schemas.microsoft.com/office/drawing/2010/main" val="0"/>
@@ -41136,7 +41947,7 @@
                     <pic:cNvPicPr/>
                   </pic:nvPicPr>
                   <pic:blipFill>
-                    <a:blip r:embed="rId42">
+                    <a:blip r:embed="rId43">
                       <a:extLst>
                         <a:ext uri="{28A0092B-C50C-407E-A947-70E740481C1C}">
                           <a14:useLocalDpi xmlns:a14="http://schemas.microsoft.com/office/drawing/2010/main" val="0"/>
@@ -42491,13 +43302,13 @@
           <w:rFonts w:ascii="Arial" w:hAnsi="Arial"/>
         </w:rPr>
       </w:pPr>
-      <w:bookmarkStart w:id="88" w:name="_Ref68527090"/>
-      <w:bookmarkStart w:id="89" w:name="_Ref68527108"/>
-      <w:bookmarkStart w:id="90" w:name="_Ref68527129"/>
-      <w:bookmarkStart w:id="91" w:name="_Ref68527148"/>
-      <w:bookmarkStart w:id="92" w:name="_Ref68527188"/>
-      <w:bookmarkStart w:id="93" w:name="_Ref68527191"/>
-      <w:bookmarkStart w:id="94" w:name="_Toc68859025"/>
+      <w:bookmarkStart w:id="87" w:name="_Ref68527090"/>
+      <w:bookmarkStart w:id="88" w:name="_Ref68527108"/>
+      <w:bookmarkStart w:id="89" w:name="_Ref68527129"/>
+      <w:bookmarkStart w:id="90" w:name="_Ref68527148"/>
+      <w:bookmarkStart w:id="91" w:name="_Ref68527188"/>
+      <w:bookmarkStart w:id="92" w:name="_Ref68527191"/>
+      <w:bookmarkStart w:id="93" w:name="_Toc87430487"/>
       <w:r>
         <w:rPr>
           <w:rFonts w:ascii="Arial" w:hAnsi="Arial" w:hint="eastAsia"/>
@@ -42510,13 +43321,13 @@
         </w:rPr>
         <w:t>紐付</w:t>
       </w:r>
+      <w:bookmarkEnd w:id="87"/>
       <w:bookmarkEnd w:id="88"/>
       <w:bookmarkEnd w:id="89"/>
       <w:bookmarkEnd w:id="90"/>
       <w:bookmarkEnd w:id="91"/>
       <w:bookmarkEnd w:id="92"/>
       <w:bookmarkEnd w:id="93"/>
-      <w:bookmarkEnd w:id="94"/>
     </w:p>
     <w:p>
       <w:pPr>
@@ -42680,7 +43491,7 @@
                     <pic:cNvPicPr/>
                   </pic:nvPicPr>
                   <pic:blipFill>
-                    <a:blip r:embed="rId43" cstate="print">
+                    <a:blip r:embed="rId44" cstate="print">
                       <a:extLst>
                         <a:ext uri="{28A0092B-C50C-407E-A947-70E740481C1C}">
                           <a14:useLocalDpi xmlns:a14="http://schemas.microsoft.com/office/drawing/2010/main" val="0"/>
@@ -42937,7 +43748,7 @@
                     <pic:cNvPicPr/>
                   </pic:nvPicPr>
                   <pic:blipFill>
-                    <a:blip r:embed="rId44">
+                    <a:blip r:embed="rId45">
                       <a:extLst>
                         <a:ext uri="{28A0092B-C50C-407E-A947-70E740481C1C}">
                           <a14:useLocalDpi xmlns:a14="http://schemas.microsoft.com/office/drawing/2010/main" val="0"/>
@@ -43447,7 +44258,7 @@
                     <pic:cNvPicPr/>
                   </pic:nvPicPr>
                   <pic:blipFill>
-                    <a:blip r:embed="rId45" cstate="print">
+                    <a:blip r:embed="rId46" cstate="print">
                       <a:extLst>
                         <a:ext uri="{28A0092B-C50C-407E-A947-70E740481C1C}">
                           <a14:useLocalDpi xmlns:a14="http://schemas.microsoft.com/office/drawing/2010/main" val="0"/>
@@ -44608,10 +45419,10 @@
           <w:rFonts w:ascii="Arial" w:hAnsi="Arial"/>
         </w:rPr>
       </w:pPr>
-      <w:bookmarkStart w:id="95" w:name="_Ref56088131"/>
-      <w:bookmarkStart w:id="96" w:name="_Ref56088138"/>
-      <w:bookmarkStart w:id="97" w:name="_Toc68859026"/>
-      <w:bookmarkStart w:id="98" w:name="代入値管理"/>
+      <w:bookmarkStart w:id="94" w:name="_Ref56088131"/>
+      <w:bookmarkStart w:id="95" w:name="_Ref56088138"/>
+      <w:bookmarkStart w:id="96" w:name="代入値管理"/>
+      <w:bookmarkStart w:id="97" w:name="_Toc87430488"/>
       <w:r>
         <w:rPr>
           <w:rFonts w:ascii="Arial" w:hAnsi="Arial" w:hint="eastAsia"/>
@@ -44619,8 +45430,8 @@
         <w:lastRenderedPageBreak/>
         <w:t>代入値自動登録</w:t>
       </w:r>
+      <w:bookmarkEnd w:id="94"/>
       <w:bookmarkEnd w:id="95"/>
-      <w:bookmarkEnd w:id="96"/>
       <w:bookmarkEnd w:id="97"/>
     </w:p>
     <w:p>
@@ -44904,7 +45715,7 @@
                     <pic:cNvPicPr/>
                   </pic:nvPicPr>
                   <pic:blipFill>
-                    <a:blip r:embed="rId46" cstate="print">
+                    <a:blip r:embed="rId47" cstate="print">
                       <a:extLst>
                         <a:ext uri="{28A0092B-C50C-407E-A947-70E740481C1C}">
                           <a14:useLocalDpi xmlns:a14="http://schemas.microsoft.com/office/drawing/2010/main" val="0"/>
@@ -45121,7 +45932,7 @@
                     <pic:cNvPicPr/>
                   </pic:nvPicPr>
                   <pic:blipFill>
-                    <a:blip r:embed="rId47">
+                    <a:blip r:embed="rId48">
                       <a:extLst>
                         <a:ext uri="{28A0092B-C50C-407E-A947-70E740481C1C}">
                           <a14:useLocalDpi xmlns:a14="http://schemas.microsoft.com/office/drawing/2010/main" val="0"/>
@@ -45334,7 +46145,7 @@
                     <pic:cNvPicPr/>
                   </pic:nvPicPr>
                   <pic:blipFill>
-                    <a:blip r:embed="rId48" cstate="print">
+                    <a:blip r:embed="rId49" cstate="print">
                       <a:extLst>
                         <a:ext uri="{28A0092B-C50C-407E-A947-70E740481C1C}">
                           <a14:useLocalDpi xmlns:a14="http://schemas.microsoft.com/office/drawing/2010/main" val="0"/>
@@ -47354,10 +48165,10 @@
           <w:rFonts w:ascii="Arial" w:hAnsi="Arial"/>
         </w:rPr>
       </w:pPr>
-      <w:bookmarkStart w:id="99" w:name="_Ref56088236"/>
-      <w:bookmarkStart w:id="100" w:name="_Ref56088248"/>
-      <w:bookmarkStart w:id="101" w:name="_Ref56088252"/>
-      <w:bookmarkStart w:id="102" w:name="_Toc68859027"/>
+      <w:bookmarkStart w:id="98" w:name="_Ref56088236"/>
+      <w:bookmarkStart w:id="99" w:name="_Ref56088248"/>
+      <w:bookmarkStart w:id="100" w:name="_Ref56088252"/>
+      <w:bookmarkStart w:id="101" w:name="_Toc87430489"/>
       <w:r>
         <w:rPr>
           <w:rFonts w:ascii="Arial" w:hAnsi="Arial" w:hint="eastAsia"/>
@@ -47365,11 +48176,11 @@
         <w:lastRenderedPageBreak/>
         <w:t>代入値管理</w:t>
       </w:r>
+      <w:bookmarkEnd w:id="96"/>
       <w:bookmarkEnd w:id="98"/>
       <w:bookmarkEnd w:id="99"/>
       <w:bookmarkEnd w:id="100"/>
       <w:bookmarkEnd w:id="101"/>
-      <w:bookmarkEnd w:id="102"/>
     </w:p>
     <w:p>
       <w:pPr>
@@ -47489,7 +48300,7 @@
                     <pic:cNvPicPr/>
                   </pic:nvPicPr>
                   <pic:blipFill>
-                    <a:blip r:embed="rId49" cstate="print">
+                    <a:blip r:embed="rId50" cstate="print">
                       <a:extLst>
                         <a:ext uri="{28A0092B-C50C-407E-A947-70E740481C1C}">
                           <a14:useLocalDpi xmlns:a14="http://schemas.microsoft.com/office/drawing/2010/main" val="0"/>
@@ -47698,7 +48509,7 @@
                     <pic:cNvPicPr/>
                   </pic:nvPicPr>
                   <pic:blipFill>
-                    <a:blip r:embed="rId50">
+                    <a:blip r:embed="rId51">
                       <a:extLst>
                         <a:ext uri="{28A0092B-C50C-407E-A947-70E740481C1C}">
                           <a14:useLocalDpi xmlns:a14="http://schemas.microsoft.com/office/drawing/2010/main" val="0"/>
@@ -49459,18 +50270,18 @@
         </w:rPr>
         <w:br w:type="page"/>
       </w:r>
-      <w:bookmarkStart w:id="103" w:name="_Movement詳細"/>
-      <w:bookmarkStart w:id="104" w:name="_多段変数最大繰返数管理（Ansible-Legacy_Roleのみ）"/>
-      <w:bookmarkStart w:id="105" w:name="_代入値自動登録設定"/>
-      <w:bookmarkStart w:id="106" w:name="_作業対象ホスト"/>
-      <w:bookmarkStart w:id="107" w:name="_代入値管理"/>
-      <w:bookmarkStart w:id="108" w:name="_作業状態確認"/>
+      <w:bookmarkStart w:id="102" w:name="_Movement詳細"/>
+      <w:bookmarkStart w:id="103" w:name="_多段変数最大繰返数管理（Ansible-Legacy_Roleのみ）"/>
+      <w:bookmarkStart w:id="104" w:name="_代入値自動登録設定"/>
+      <w:bookmarkStart w:id="105" w:name="_作業対象ホスト"/>
+      <w:bookmarkStart w:id="106" w:name="_代入値管理"/>
+      <w:bookmarkStart w:id="107" w:name="_作業状態確認"/>
+      <w:bookmarkEnd w:id="102"/>
       <w:bookmarkEnd w:id="103"/>
       <w:bookmarkEnd w:id="104"/>
       <w:bookmarkEnd w:id="105"/>
       <w:bookmarkEnd w:id="106"/>
       <w:bookmarkEnd w:id="107"/>
-      <w:bookmarkEnd w:id="108"/>
     </w:p>
     <w:p>
       <w:pPr>
@@ -49480,15 +50291,15 @@
           <w:rFonts w:ascii="Arial" w:hAnsi="Arial"/>
         </w:rPr>
       </w:pPr>
-      <w:bookmarkStart w:id="109" w:name="_作業実行_1"/>
-      <w:bookmarkStart w:id="110" w:name="作業実行"/>
-      <w:bookmarkStart w:id="111" w:name="_Toc68859028"/>
-      <w:bookmarkStart w:id="112" w:name="_Ref492912723"/>
-      <w:bookmarkStart w:id="113" w:name="_Ref492912763"/>
-      <w:bookmarkStart w:id="114" w:name="_Ref492913161"/>
-      <w:bookmarkStart w:id="115" w:name="_Ref492913163"/>
-      <w:bookmarkStart w:id="116" w:name="_Toc435436186"/>
-      <w:bookmarkEnd w:id="109"/>
+      <w:bookmarkStart w:id="108" w:name="_作業実行_1"/>
+      <w:bookmarkStart w:id="109" w:name="作業実行"/>
+      <w:bookmarkStart w:id="110" w:name="_Ref492912723"/>
+      <w:bookmarkStart w:id="111" w:name="_Ref492912763"/>
+      <w:bookmarkStart w:id="112" w:name="_Ref492913161"/>
+      <w:bookmarkStart w:id="113" w:name="_Ref492913163"/>
+      <w:bookmarkStart w:id="114" w:name="_Toc435436186"/>
+      <w:bookmarkStart w:id="115" w:name="_Toc87430490"/>
+      <w:bookmarkEnd w:id="108"/>
       <w:r>
         <w:rPr>
           <w:rFonts w:ascii="Arial" w:hAnsi="Arial" w:hint="eastAsia"/>
@@ -49496,8 +50307,8 @@
         <w:lastRenderedPageBreak/>
         <w:t>作業実行</w:t>
       </w:r>
-      <w:bookmarkEnd w:id="110"/>
-      <w:bookmarkEnd w:id="111"/>
+      <w:bookmarkEnd w:id="109"/>
+      <w:bookmarkEnd w:id="115"/>
     </w:p>
     <w:p>
       <w:pPr>
@@ -49706,7 +50517,7 @@
                     <pic:cNvPicPr/>
                   </pic:nvPicPr>
                   <pic:blipFill>
-                    <a:blip r:embed="rId51" cstate="print">
+                    <a:blip r:embed="rId52" cstate="print">
                       <a:extLst>
                         <a:ext uri="{28A0092B-C50C-407E-A947-70E740481C1C}">
                           <a14:useLocalDpi xmlns:a14="http://schemas.microsoft.com/office/drawing/2010/main" val="0"/>
@@ -50522,7 +51333,6 @@
         <w:t>は実行されません。</w:t>
       </w:r>
     </w:p>
-    <w:p/>
     <w:p>
       <w:pPr>
         <w:widowControl/>
@@ -50532,6 +51342,873 @@
         <w:br w:type="page"/>
       </w:r>
     </w:p>
+    <w:p/>
+    <w:p>
+      <w:pPr>
+        <w:pStyle w:val="a0"/>
+        <w:ind w:left="703"/>
+        <w:rPr>
+          <w:rFonts w:hint="eastAsia"/>
+        </w:rPr>
+      </w:pPr>
+      <w:commentRangeStart w:id="116"/>
+      <w:r>
+        <w:rPr>
+          <w:rFonts w:hint="eastAsia"/>
+        </w:rPr>
+        <w:t>Output</w:t>
+      </w:r>
+      <w:r>
+        <w:rPr>
+          <w:rFonts w:hint="eastAsia"/>
+        </w:rPr>
+        <w:t>ブロックを含む</w:t>
+      </w:r>
+      <w:r>
+        <w:rPr>
+          <w:rFonts w:hint="eastAsia"/>
+        </w:rPr>
+        <w:t>Module</w:t>
+      </w:r>
+      <w:r>
+        <w:rPr>
+          <w:rFonts w:hint="eastAsia"/>
+        </w:rPr>
+        <w:t>が</w:t>
+      </w:r>
+      <w:r>
+        <w:rPr>
+          <w:rFonts w:hint="eastAsia"/>
+        </w:rPr>
+        <w:t>Conductor</w:t>
+      </w:r>
+      <w:r>
+        <w:rPr>
+          <w:rFonts w:hint="eastAsia"/>
+        </w:rPr>
+        <w:t>から実行された場合、</w:t>
+      </w:r>
+      <w:r>
+        <w:rPr>
+          <w:rFonts w:hint="eastAsia"/>
+        </w:rPr>
+        <w:t>Output</w:t>
+      </w:r>
+      <w:r>
+        <w:rPr>
+          <w:rFonts w:hint="eastAsia"/>
+        </w:rPr>
+        <w:t>ブロックに書かれた内容がデータリレイストレージパス（</w:t>
+      </w:r>
+      <w:r>
+        <w:rPr>
+          <w:rFonts w:hint="eastAsia"/>
+        </w:rPr>
+        <w:t>Conductor</w:t>
+      </w:r>
+      <w:r>
+        <w:rPr>
+          <w:rFonts w:hint="eastAsia"/>
+        </w:rPr>
+        <w:t>実行時、各</w:t>
+      </w:r>
+      <w:r>
+        <w:rPr>
+          <w:rFonts w:hint="eastAsia"/>
+        </w:rPr>
+        <w:t>Movement</w:t>
+      </w:r>
+      <w:r>
+        <w:rPr>
+          <w:rFonts w:hint="eastAsia"/>
+        </w:rPr>
+        <w:t>で共有するディレクトリを、</w:t>
+      </w:r>
+      <w:r>
+        <w:rPr>
+          <w:rFonts w:hint="eastAsia"/>
+        </w:rPr>
+        <w:t>ITA</w:t>
+      </w:r>
+      <w:r>
+        <w:rPr>
+          <w:rFonts w:hint="eastAsia"/>
+        </w:rPr>
+        <w:t>サーバから見たディレクトリパス）に</w:t>
+      </w:r>
+      <w:r>
+        <w:rPr>
+          <w:rFonts w:hint="eastAsia"/>
+        </w:rPr>
+        <w:t>json</w:t>
+      </w:r>
+      <w:r>
+        <w:rPr>
+          <w:rFonts w:hint="eastAsia"/>
+        </w:rPr>
+        <w:t>形式ファイルで保存されます。</w:t>
+      </w:r>
+    </w:p>
+    <w:p>
+      <w:pPr>
+        <w:pStyle w:val="a0"/>
+        <w:numPr>
+          <w:ilvl w:val="0"/>
+          <w:numId w:val="0"/>
+        </w:numPr>
+        <w:ind w:left="703"/>
+        <w:rPr>
+          <w:rFonts w:hint="eastAsia"/>
+        </w:rPr>
+      </w:pPr>
+      <w:r>
+        <w:rPr>
+          <w:rFonts w:hint="eastAsia"/>
+        </w:rPr>
+        <w:t>このファイルを使用することにより、同一</w:t>
+      </w:r>
+      <w:r>
+        <w:rPr>
+          <w:rFonts w:hint="eastAsia"/>
+        </w:rPr>
+        <w:t>Conductor</w:t>
+      </w:r>
+      <w:r>
+        <w:rPr>
+          <w:rFonts w:hint="eastAsia"/>
+        </w:rPr>
+        <w:t>の別の</w:t>
+      </w:r>
+      <w:r>
+        <w:rPr>
+          <w:rFonts w:hint="eastAsia"/>
+        </w:rPr>
+        <w:t>Movement</w:t>
+      </w:r>
+      <w:r>
+        <w:rPr>
+          <w:rFonts w:hint="eastAsia"/>
+        </w:rPr>
+        <w:t>で</w:t>
+      </w:r>
+      <w:r>
+        <w:rPr>
+          <w:rFonts w:hint="eastAsia"/>
+        </w:rPr>
+        <w:t>Terraform</w:t>
+      </w:r>
+      <w:r>
+        <w:rPr>
+          <w:rFonts w:hint="eastAsia"/>
+        </w:rPr>
+        <w:t>が出力した値を使用することができます。</w:t>
+      </w:r>
+    </w:p>
+    <w:p>
+      <w:pPr>
+        <w:pStyle w:val="a0"/>
+        <w:numPr>
+          <w:ilvl w:val="0"/>
+          <w:numId w:val="0"/>
+        </w:numPr>
+        <w:ind w:left="703"/>
+        <w:rPr>
+          <w:rFonts w:hint="eastAsia"/>
+        </w:rPr>
+      </w:pPr>
+    </w:p>
+    <w:p>
+      <w:pPr>
+        <w:pStyle w:val="a0"/>
+        <w:numPr>
+          <w:ilvl w:val="0"/>
+          <w:numId w:val="0"/>
+        </w:numPr>
+        <w:ind w:left="703"/>
+        <w:rPr>
+          <w:rFonts w:hint="eastAsia"/>
+        </w:rPr>
+      </w:pPr>
+      <w:r>
+        <w:rPr>
+          <w:rFonts w:hint="eastAsia"/>
+        </w:rPr>
+        <w:t>ファイルパス</w:t>
+      </w:r>
+    </w:p>
+    <w:p>
+      <w:pPr>
+        <w:pStyle w:val="a0"/>
+        <w:numPr>
+          <w:ilvl w:val="0"/>
+          <w:numId w:val="0"/>
+        </w:numPr>
+        <w:ind w:left="703"/>
+        <w:rPr>
+          <w:rFonts w:hint="eastAsia"/>
+        </w:rPr>
+      </w:pPr>
+      <w:r>
+        <w:rPr>
+          <w:rFonts w:hint="eastAsia"/>
+        </w:rPr>
+        <w:t>[</w:t>
+      </w:r>
+      <w:r>
+        <w:rPr>
+          <w:rFonts w:hint="eastAsia"/>
+        </w:rPr>
+        <w:t>データリレイストレージパス</w:t>
+      </w:r>
+      <w:r>
+        <w:rPr>
+          <w:rFonts w:hint="eastAsia"/>
+        </w:rPr>
+        <w:t>]/[Conductor</w:t>
+      </w:r>
+      <w:r>
+        <w:rPr>
+          <w:rFonts w:hint="eastAsia"/>
+        </w:rPr>
+        <w:t>インスタンス</w:t>
+      </w:r>
+      <w:r>
+        <w:rPr>
+          <w:rFonts w:hint="eastAsia"/>
+        </w:rPr>
+        <w:t>ID]/terraform_output_[</w:t>
+      </w:r>
+      <w:r>
+        <w:rPr>
+          <w:rFonts w:hint="eastAsia"/>
+        </w:rPr>
+        <w:t>作業</w:t>
+      </w:r>
+      <w:r>
+        <w:rPr>
+          <w:rFonts w:hint="eastAsia"/>
+        </w:rPr>
+        <w:t>No].json</w:t>
+      </w:r>
+    </w:p>
+    <w:p>
+      <w:pPr>
+        <w:pStyle w:val="a0"/>
+        <w:numPr>
+          <w:ilvl w:val="0"/>
+          <w:numId w:val="0"/>
+        </w:numPr>
+        <w:ind w:left="703"/>
+        <w:rPr>
+          <w:rFonts w:hint="eastAsia"/>
+        </w:rPr>
+      </w:pPr>
+    </w:p>
+    <w:p>
+      <w:pPr>
+        <w:pStyle w:val="a0"/>
+        <w:numPr>
+          <w:ilvl w:val="0"/>
+          <w:numId w:val="0"/>
+        </w:numPr>
+        <w:ind w:left="703"/>
+        <w:rPr>
+          <w:rFonts w:hint="eastAsia"/>
+        </w:rPr>
+      </w:pPr>
+      <w:r>
+        <w:rPr>
+          <w:rFonts w:hint="eastAsia"/>
+        </w:rPr>
+        <w:t>例：</w:t>
+      </w:r>
+      <w:r>
+        <w:rPr>
+          <w:rFonts w:hint="eastAsia"/>
+        </w:rPr>
+        <w:t>/exastro/data_relay_storage/conductor/0000000001/terraform_output_0000000001.json</w:t>
+      </w:r>
+    </w:p>
+    <w:p>
+      <w:pPr>
+        <w:pStyle w:val="a0"/>
+        <w:numPr>
+          <w:ilvl w:val="0"/>
+          <w:numId w:val="0"/>
+        </w:numPr>
+        <w:ind w:left="703"/>
+        <w:rPr>
+          <w:rFonts w:hint="eastAsia"/>
+        </w:rPr>
+      </w:pPr>
+    </w:p>
+    <w:p>
+      <w:pPr>
+        <w:pStyle w:val="a0"/>
+        <w:numPr>
+          <w:ilvl w:val="0"/>
+          <w:numId w:val="0"/>
+        </w:numPr>
+        <w:ind w:left="703"/>
+        <w:rPr>
+          <w:rFonts w:hint="eastAsia"/>
+        </w:rPr>
+      </w:pPr>
+      <w:r>
+        <w:rPr>
+          <w:rFonts w:hint="eastAsia"/>
+        </w:rPr>
+        <w:t>データリレイストレージパス・・・</w:t>
+      </w:r>
+      <w:r>
+        <w:rPr>
+          <w:rFonts w:hint="eastAsia"/>
+        </w:rPr>
+        <w:t>[Conductor]-[Conductor</w:t>
+      </w:r>
+      <w:r>
+        <w:rPr>
+          <w:rFonts w:hint="eastAsia"/>
+        </w:rPr>
+        <w:t>インターフェース情報</w:t>
+      </w:r>
+      <w:r>
+        <w:rPr>
+          <w:rFonts w:hint="eastAsia"/>
+        </w:rPr>
+        <w:t>]</w:t>
+      </w:r>
+      <w:r>
+        <w:rPr>
+          <w:rFonts w:hint="eastAsia"/>
+        </w:rPr>
+        <w:t>メニューの</w:t>
+      </w:r>
+      <w:r>
+        <w:rPr>
+          <w:rFonts w:hint="eastAsia"/>
+        </w:rPr>
+        <w:t>[</w:t>
+      </w:r>
+      <w:r>
+        <w:rPr>
+          <w:rFonts w:hint="eastAsia"/>
+        </w:rPr>
+        <w:t>データリレイストレージパス</w:t>
+      </w:r>
+      <w:r>
+        <w:rPr>
+          <w:rFonts w:hint="eastAsia"/>
+        </w:rPr>
+        <w:t>]</w:t>
+      </w:r>
+    </w:p>
+    <w:p>
+      <w:pPr>
+        <w:pStyle w:val="a0"/>
+        <w:numPr>
+          <w:ilvl w:val="0"/>
+          <w:numId w:val="0"/>
+        </w:numPr>
+        <w:ind w:left="703"/>
+        <w:rPr>
+          <w:rFonts w:hint="eastAsia"/>
+        </w:rPr>
+      </w:pPr>
+    </w:p>
+    <w:p>
+      <w:pPr>
+        <w:pStyle w:val="a0"/>
+        <w:numPr>
+          <w:ilvl w:val="0"/>
+          <w:numId w:val="0"/>
+        </w:numPr>
+        <w:ind w:left="703"/>
+        <w:rPr>
+          <w:rFonts w:hint="eastAsia"/>
+        </w:rPr>
+      </w:pPr>
+      <w:r>
+        <w:rPr>
+          <w:rFonts w:hint="eastAsia"/>
+        </w:rPr>
+        <w:t>Conductor</w:t>
+      </w:r>
+      <w:r>
+        <w:rPr>
+          <w:rFonts w:hint="eastAsia"/>
+        </w:rPr>
+        <w:t>インスタンス</w:t>
+      </w:r>
+      <w:r>
+        <w:rPr>
+          <w:rFonts w:hint="eastAsia"/>
+        </w:rPr>
+        <w:t>ID</w:t>
+      </w:r>
+      <w:r>
+        <w:rPr>
+          <w:rFonts w:hint="eastAsia"/>
+        </w:rPr>
+        <w:t>・・・</w:t>
+      </w:r>
+      <w:r>
+        <w:rPr>
+          <w:rFonts w:hint="eastAsia"/>
+        </w:rPr>
+        <w:t>[Conductor]-[Conductor</w:t>
+      </w:r>
+      <w:r>
+        <w:rPr>
+          <w:rFonts w:hint="eastAsia"/>
+        </w:rPr>
+        <w:t>作</w:t>
+      </w:r>
+      <w:bookmarkStart w:id="117" w:name="_GoBack"/>
+      <w:bookmarkEnd w:id="117"/>
+      <w:r>
+        <w:rPr>
+          <w:rFonts w:hint="eastAsia"/>
+        </w:rPr>
+        <w:t>業一覧</w:t>
+      </w:r>
+      <w:r>
+        <w:rPr>
+          <w:rFonts w:hint="eastAsia"/>
+        </w:rPr>
+        <w:t>]</w:t>
+      </w:r>
+      <w:r>
+        <w:rPr>
+          <w:rFonts w:hint="eastAsia"/>
+        </w:rPr>
+        <w:t>メニューの</w:t>
+      </w:r>
+      <w:r>
+        <w:rPr>
+          <w:rFonts w:hint="eastAsia"/>
+        </w:rPr>
+        <w:t>[Conductor</w:t>
+      </w:r>
+      <w:r>
+        <w:rPr>
+          <w:rFonts w:hint="eastAsia"/>
+        </w:rPr>
+        <w:t>インスタンス</w:t>
+      </w:r>
+      <w:r>
+        <w:rPr>
+          <w:rFonts w:hint="eastAsia"/>
+        </w:rPr>
+        <w:t>ID]</w:t>
+      </w:r>
+      <w:r>
+        <w:rPr>
+          <w:rFonts w:hint="eastAsia"/>
+        </w:rPr>
+        <w:t>（左</w:t>
+      </w:r>
+      <w:r>
+        <w:rPr>
+          <w:rFonts w:hint="eastAsia"/>
+        </w:rPr>
+        <w:t>0</w:t>
+      </w:r>
+      <w:r>
+        <w:rPr>
+          <w:rFonts w:hint="eastAsia"/>
+        </w:rPr>
+        <w:t>埋め</w:t>
+      </w:r>
+      <w:r>
+        <w:rPr>
+          <w:rFonts w:hint="eastAsia"/>
+        </w:rPr>
+        <w:t>10</w:t>
+      </w:r>
+      <w:r>
+        <w:rPr>
+          <w:rFonts w:hint="eastAsia"/>
+        </w:rPr>
+        <w:t>桁）</w:t>
+      </w:r>
+    </w:p>
+    <w:p>
+      <w:pPr>
+        <w:pStyle w:val="a0"/>
+        <w:numPr>
+          <w:ilvl w:val="0"/>
+          <w:numId w:val="0"/>
+        </w:numPr>
+        <w:ind w:left="703"/>
+        <w:rPr>
+          <w:rFonts w:hint="eastAsia"/>
+        </w:rPr>
+      </w:pPr>
+    </w:p>
+    <w:p>
+      <w:pPr>
+        <w:pStyle w:val="a0"/>
+        <w:numPr>
+          <w:ilvl w:val="0"/>
+          <w:numId w:val="0"/>
+        </w:numPr>
+        <w:ind w:left="703"/>
+      </w:pPr>
+      <w:r>
+        <w:rPr>
+          <w:rFonts w:hint="eastAsia"/>
+        </w:rPr>
+        <w:t>作業</w:t>
+      </w:r>
+      <w:r>
+        <w:rPr>
+          <w:rFonts w:hint="eastAsia"/>
+        </w:rPr>
+        <w:t>No.</w:t>
+      </w:r>
+      <w:r>
+        <w:rPr>
+          <w:rFonts w:hint="eastAsia"/>
+        </w:rPr>
+        <w:t>・・・</w:t>
+      </w:r>
+      <w:r>
+        <w:rPr>
+          <w:rFonts w:hint="eastAsia"/>
+        </w:rPr>
+        <w:t>[Terraform]-[</w:t>
+      </w:r>
+      <w:r>
+        <w:rPr>
+          <w:rFonts w:hint="eastAsia"/>
+        </w:rPr>
+        <w:t>作業管理</w:t>
+      </w:r>
+      <w:r>
+        <w:rPr>
+          <w:rFonts w:hint="eastAsia"/>
+        </w:rPr>
+        <w:t>]</w:t>
+      </w:r>
+      <w:r>
+        <w:rPr>
+          <w:rFonts w:hint="eastAsia"/>
+        </w:rPr>
+        <w:t>メニューの</w:t>
+      </w:r>
+      <w:r>
+        <w:rPr>
+          <w:rFonts w:hint="eastAsia"/>
+        </w:rPr>
+        <w:t>[</w:t>
+      </w:r>
+      <w:r>
+        <w:rPr>
+          <w:rFonts w:hint="eastAsia"/>
+        </w:rPr>
+        <w:t>作業</w:t>
+      </w:r>
+      <w:r>
+        <w:rPr>
+          <w:rFonts w:hint="eastAsia"/>
+        </w:rPr>
+        <w:t>No.]</w:t>
+      </w:r>
+      <w:r>
+        <w:rPr>
+          <w:rFonts w:hint="eastAsia"/>
+        </w:rPr>
+        <w:t>（左</w:t>
+      </w:r>
+      <w:r>
+        <w:rPr>
+          <w:rFonts w:hint="eastAsia"/>
+        </w:rPr>
+        <w:t>0</w:t>
+      </w:r>
+      <w:r>
+        <w:rPr>
+          <w:rFonts w:hint="eastAsia"/>
+        </w:rPr>
+        <w:t>埋め</w:t>
+      </w:r>
+      <w:r>
+        <w:rPr>
+          <w:rFonts w:hint="eastAsia"/>
+        </w:rPr>
+        <w:t>10</w:t>
+      </w:r>
+      <w:r>
+        <w:rPr>
+          <w:rFonts w:hint="eastAsia"/>
+        </w:rPr>
+        <w:t>桁）</w:t>
+      </w:r>
+      <w:commentRangeEnd w:id="116"/>
+      <w:r>
+        <w:rPr>
+          <w:rStyle w:val="af9"/>
+        </w:rPr>
+        <w:commentReference w:id="116"/>
+      </w:r>
+    </w:p>
+    <w:p>
+      <w:pPr>
+        <w:pStyle w:val="a0"/>
+        <w:numPr>
+          <w:ilvl w:val="0"/>
+          <w:numId w:val="0"/>
+        </w:numPr>
+        <w:ind w:left="703"/>
+        <w:rPr>
+          <w:rFonts w:hint="eastAsia"/>
+        </w:rPr>
+      </w:pPr>
+    </w:p>
+    <w:p>
+      <w:pPr>
+        <w:pStyle w:val="a0"/>
+        <w:numPr>
+          <w:ilvl w:val="0"/>
+          <w:numId w:val="0"/>
+        </w:numPr>
+        <w:ind w:left="703"/>
+      </w:pPr>
+      <w:r>
+        <w:rPr>
+          <w:rFonts w:hint="eastAsia"/>
+        </w:rPr>
+        <w:t>記述例</w:t>
+      </w:r>
+    </w:p>
+    <w:tbl>
+      <w:tblPr>
+        <w:tblStyle w:val="ac"/>
+        <w:tblW w:w="0" w:type="auto"/>
+        <w:tblInd w:w="454" w:type="dxa"/>
+        <w:tblLook w:val="04A0" w:firstRow="1" w:lastRow="0" w:firstColumn="1" w:lastColumn="0" w:noHBand="0" w:noVBand="1"/>
+      </w:tblPr>
+      <w:tblGrid>
+        <w:gridCol w:w="9173"/>
+      </w:tblGrid>
+      <w:tr>
+        <w:tc>
+          <w:tcPr>
+            <w:tcW w:w="9173" w:type="dxa"/>
+          </w:tcPr>
+          <w:p>
+            <w:pPr>
+              <w:rPr>
+                <w:rFonts w:asciiTheme="majorHAnsi" w:hAnsiTheme="majorHAnsi" w:cstheme="majorHAnsi"/>
+                <w:szCs w:val="21"/>
+              </w:rPr>
+            </w:pPr>
+            <w:r>
+              <w:rPr>
+                <w:rFonts w:asciiTheme="majorHAnsi" w:hAnsiTheme="majorHAnsi" w:cstheme="majorHAnsi"/>
+                <w:szCs w:val="21"/>
+              </w:rPr>
+              <w:t>variable "VAR_sample" {</w:t>
+            </w:r>
+          </w:p>
+          <w:p>
+            <w:pPr>
+              <w:rPr>
+                <w:rFonts w:asciiTheme="majorHAnsi" w:hAnsiTheme="majorHAnsi" w:cstheme="majorHAnsi"/>
+                <w:szCs w:val="21"/>
+              </w:rPr>
+            </w:pPr>
+            <w:r>
+              <w:rPr>
+                <w:rFonts w:asciiTheme="majorHAnsi" w:hAnsiTheme="majorHAnsi" w:cstheme="majorHAnsi"/>
+                <w:szCs w:val="21"/>
+              </w:rPr>
+              <w:t xml:space="preserve">  </w:t>
+            </w:r>
+            <w:r>
+              <w:rPr>
+                <w:rFonts w:asciiTheme="majorHAnsi" w:hAnsiTheme="majorHAnsi" w:cstheme="majorHAnsi"/>
+                <w:szCs w:val="21"/>
+              </w:rPr>
+              <w:t>type = string</w:t>
+            </w:r>
+          </w:p>
+          <w:p>
+            <w:pPr>
+              <w:rPr>
+                <w:rFonts w:asciiTheme="majorHAnsi" w:hAnsiTheme="majorHAnsi" w:cstheme="majorHAnsi"/>
+                <w:szCs w:val="21"/>
+              </w:rPr>
+            </w:pPr>
+            <w:r>
+              <w:rPr>
+                <w:rFonts w:asciiTheme="majorHAnsi" w:hAnsiTheme="majorHAnsi" w:cstheme="majorHAnsi"/>
+                <w:szCs w:val="21"/>
+              </w:rPr>
+              <w:t xml:space="preserve">  default = "sample_string"</w:t>
+            </w:r>
+          </w:p>
+          <w:p>
+            <w:pPr>
+              <w:rPr>
+                <w:rFonts w:asciiTheme="majorHAnsi" w:hAnsiTheme="majorHAnsi" w:cstheme="majorHAnsi"/>
+                <w:szCs w:val="21"/>
+              </w:rPr>
+            </w:pPr>
+            <w:r>
+              <w:rPr>
+                <w:rFonts w:asciiTheme="majorHAnsi" w:hAnsiTheme="majorHAnsi" w:cstheme="majorHAnsi"/>
+                <w:szCs w:val="21"/>
+              </w:rPr>
+              <w:t>}</w:t>
+            </w:r>
+          </w:p>
+          <w:p>
+            <w:pPr>
+              <w:rPr>
+                <w:rFonts w:asciiTheme="majorHAnsi" w:hAnsiTheme="majorHAnsi" w:cstheme="majorHAnsi"/>
+                <w:szCs w:val="21"/>
+              </w:rPr>
+            </w:pPr>
+            <w:r>
+              <w:rPr>
+                <w:rFonts w:asciiTheme="majorHAnsi" w:hAnsiTheme="majorHAnsi" w:cstheme="majorHAnsi"/>
+                <w:szCs w:val="21"/>
+              </w:rPr>
+              <w:t>output "output_sample" {</w:t>
+            </w:r>
+          </w:p>
+          <w:p>
+            <w:pPr>
+              <w:rPr>
+                <w:rFonts w:asciiTheme="majorHAnsi" w:hAnsiTheme="majorHAnsi" w:cstheme="majorHAnsi"/>
+                <w:szCs w:val="21"/>
+              </w:rPr>
+            </w:pPr>
+            <w:r>
+              <w:rPr>
+                <w:rFonts w:asciiTheme="majorHAnsi" w:hAnsiTheme="majorHAnsi" w:cstheme="majorHAnsi"/>
+                <w:szCs w:val="21"/>
+              </w:rPr>
+              <w:t xml:space="preserve">  value = "${var.VAR_sample}"</w:t>
+            </w:r>
+          </w:p>
+          <w:p>
+            <w:pPr>
+              <w:rPr>
+                <w:rFonts w:asciiTheme="majorHAnsi" w:hAnsiTheme="majorHAnsi" w:cstheme="majorHAnsi"/>
+                <w:szCs w:val="21"/>
+              </w:rPr>
+            </w:pPr>
+            <w:r>
+              <w:rPr>
+                <w:rFonts w:asciiTheme="majorHAnsi" w:hAnsiTheme="majorHAnsi" w:cstheme="majorHAnsi"/>
+                <w:szCs w:val="21"/>
+              </w:rPr>
+              <w:t>}</w:t>
+            </w:r>
+          </w:p>
+        </w:tc>
+      </w:tr>
+    </w:tbl>
+    <w:p/>
+    <w:p>
+      <w:pPr>
+        <w:pStyle w:val="a0"/>
+        <w:numPr>
+          <w:ilvl w:val="0"/>
+          <w:numId w:val="0"/>
+        </w:numPr>
+        <w:ind w:left="703"/>
+      </w:pPr>
+      <w:r>
+        <w:rPr>
+          <w:rFonts w:hint="eastAsia"/>
+        </w:rPr>
+        <w:t>出力例</w:t>
+      </w:r>
+    </w:p>
+    <w:tbl>
+      <w:tblPr>
+        <w:tblStyle w:val="ac"/>
+        <w:tblW w:w="0" w:type="auto"/>
+        <w:tblInd w:w="454" w:type="dxa"/>
+        <w:tblLook w:val="04A0" w:firstRow="1" w:lastRow="0" w:firstColumn="1" w:lastColumn="0" w:noHBand="0" w:noVBand="1"/>
+      </w:tblPr>
+      <w:tblGrid>
+        <w:gridCol w:w="9173"/>
+      </w:tblGrid>
+      <w:tr>
+        <w:tc>
+          <w:tcPr>
+            <w:tcW w:w="9173" w:type="dxa"/>
+          </w:tcPr>
+          <w:p>
+            <w:pPr>
+              <w:rPr>
+                <w:rFonts w:asciiTheme="majorHAnsi" w:hAnsiTheme="majorHAnsi" w:cstheme="majorHAnsi"/>
+                <w:szCs w:val="21"/>
+              </w:rPr>
+            </w:pPr>
+            <w:r>
+              <w:rPr>
+                <w:rFonts w:asciiTheme="majorHAnsi" w:hAnsiTheme="majorHAnsi" w:cstheme="majorHAnsi"/>
+                <w:szCs w:val="21"/>
+              </w:rPr>
+              <w:t>{</w:t>
+            </w:r>
+          </w:p>
+          <w:p>
+            <w:pPr>
+              <w:rPr>
+                <w:rFonts w:asciiTheme="majorHAnsi" w:hAnsiTheme="majorHAnsi" w:cstheme="majorHAnsi"/>
+                <w:szCs w:val="21"/>
+              </w:rPr>
+            </w:pPr>
+            <w:r>
+              <w:rPr>
+                <w:rFonts w:asciiTheme="majorHAnsi" w:hAnsiTheme="majorHAnsi" w:cstheme="majorHAnsi"/>
+                <w:szCs w:val="21"/>
+              </w:rPr>
+              <w:t xml:space="preserve">  </w:t>
+            </w:r>
+            <w:r>
+              <w:rPr>
+                <w:rFonts w:asciiTheme="majorHAnsi" w:hAnsiTheme="majorHAnsi" w:cstheme="majorHAnsi"/>
+                <w:szCs w:val="21"/>
+              </w:rPr>
+              <w:t>"output_sample": "sample_string"</w:t>
+            </w:r>
+          </w:p>
+          <w:p>
+            <w:pPr>
+              <w:rPr>
+                <w:rFonts w:asciiTheme="majorHAnsi" w:hAnsiTheme="majorHAnsi" w:cstheme="majorHAnsi"/>
+                <w:szCs w:val="21"/>
+              </w:rPr>
+            </w:pPr>
+            <w:r>
+              <w:rPr>
+                <w:rFonts w:asciiTheme="majorHAnsi" w:hAnsiTheme="majorHAnsi" w:cstheme="majorHAnsi"/>
+                <w:szCs w:val="21"/>
+              </w:rPr>
+              <w:t>}</w:t>
+            </w:r>
+          </w:p>
+        </w:tc>
+      </w:tr>
+    </w:tbl>
+    <w:p/>
+    <w:p>
+      <w:pPr>
+        <w:widowControl/>
+        <w:jc w:val="left"/>
+      </w:pPr>
+      <w:r>
+        <w:br w:type="page"/>
+      </w:r>
+    </w:p>
     <w:p>
       <w:pPr>
         <w:pStyle w:val="30"/>
@@ -50540,8 +52217,8 @@
           <w:rFonts w:ascii="Arial" w:hAnsi="Arial"/>
         </w:rPr>
       </w:pPr>
-      <w:bookmarkStart w:id="117" w:name="作業状態確認"/>
-      <w:bookmarkStart w:id="118" w:name="_Toc68859029"/>
+      <w:bookmarkStart w:id="118" w:name="作業状態確認"/>
+      <w:bookmarkStart w:id="119" w:name="_Toc87430491"/>
       <w:r>
         <w:rPr>
           <w:rFonts w:ascii="Arial" w:hAnsi="Arial" w:hint="eastAsia"/>
@@ -50549,8 +52226,8 @@
         <w:lastRenderedPageBreak/>
         <w:t>作業状態確認</w:t>
       </w:r>
-      <w:bookmarkEnd w:id="117"/>
       <w:bookmarkEnd w:id="118"/>
+      <w:bookmarkEnd w:id="119"/>
     </w:p>
     <w:p>
       <w:pPr>
@@ -50596,7 +52273,7 @@
                     <pic:cNvPicPr/>
                   </pic:nvPicPr>
                   <pic:blipFill>
-                    <a:blip r:embed="rId52">
+                    <a:blip r:embed="rId55">
                       <a:extLst>
                         <a:ext uri="{28A0092B-C50C-407E-A947-70E740481C1C}">
                           <a14:useLocalDpi xmlns:a14="http://schemas.microsoft.com/office/drawing/2010/main" val="0"/>
@@ -50822,7 +52499,259 @@
         <w:rPr>
           <w:rFonts w:hint="eastAsia"/>
         </w:rPr>
-        <w:t>確認」、それ以外の場合には「通常」が入ります。</w:t>
+        <w:t>確認」、</w:t>
+      </w:r>
+      <w:r>
+        <w:rPr>
+          <w:rFonts w:hint="eastAsia"/>
+        </w:rPr>
+        <w:t>Workspace</w:t>
+      </w:r>
+      <w:r>
+        <w:rPr>
+          <w:rFonts w:hint="eastAsia"/>
+        </w:rPr>
+        <w:t>ごとに構成・管理されたリソースの削除</w:t>
+      </w:r>
+      <w:r>
+        <w:rPr>
+          <w:rFonts w:hint="eastAsia"/>
+        </w:rPr>
+        <w:t>（「</w:t>
+      </w:r>
+      <w:r>
+        <w:rPr>
+          <w:u w:val="single"/>
+        </w:rPr>
+        <w:fldChar w:fldCharType="begin"/>
+      </w:r>
+      <w:r>
+        <w:rPr>
+          <w:u w:val="single"/>
+        </w:rPr>
+        <w:instrText xml:space="preserve"> </w:instrText>
+      </w:r>
+      <w:r>
+        <w:rPr>
+          <w:rFonts w:hint="eastAsia"/>
+          <w:u w:val="single"/>
+        </w:rPr>
+        <w:instrText>REF Workspaces</w:instrText>
+      </w:r>
+      <w:r>
+        <w:rPr>
+          <w:rFonts w:hint="eastAsia"/>
+          <w:u w:val="single"/>
+        </w:rPr>
+        <w:instrText>管理</w:instrText>
+      </w:r>
+      <w:r>
+        <w:rPr>
+          <w:rFonts w:hint="eastAsia"/>
+          <w:u w:val="single"/>
+        </w:rPr>
+        <w:instrText xml:space="preserve"> \w \h</w:instrText>
+      </w:r>
+      <w:r>
+        <w:rPr>
+          <w:u w:val="single"/>
+        </w:rPr>
+        <w:instrText xml:space="preserve"> </w:instrText>
+      </w:r>
+      <w:r>
+        <w:rPr>
+          <w:u w:val="single"/>
+        </w:rPr>
+      </w:r>
+      <w:r>
+        <w:rPr>
+          <w:u w:val="single"/>
+        </w:rPr>
+        <w:fldChar w:fldCharType="separate"/>
+      </w:r>
+      <w:r>
+        <w:rPr>
+          <w:u w:val="single"/>
+        </w:rPr>
+        <w:t>6.2.3</w:t>
+      </w:r>
+      <w:r>
+        <w:rPr>
+          <w:u w:val="single"/>
+        </w:rPr>
+        <w:fldChar w:fldCharType="end"/>
+      </w:r>
+      <w:r>
+        <w:rPr>
+          <w:u w:val="single"/>
+        </w:rPr>
+        <w:fldChar w:fldCharType="begin"/>
+      </w:r>
+      <w:r>
+        <w:rPr>
+          <w:u w:val="single"/>
+        </w:rPr>
+        <w:instrText xml:space="preserve"> REF Workspaces</w:instrText>
+      </w:r>
+      <w:r>
+        <w:rPr>
+          <w:u w:val="single"/>
+        </w:rPr>
+        <w:instrText>管理</w:instrText>
+      </w:r>
+      <w:r>
+        <w:rPr>
+          <w:u w:val="single"/>
+        </w:rPr>
+        <w:instrText xml:space="preserve"> \h </w:instrText>
+      </w:r>
+      <w:r>
+        <w:rPr>
+          <w:u w:val="single"/>
+        </w:rPr>
+      </w:r>
+      <w:r>
+        <w:rPr>
+          <w:u w:val="single"/>
+        </w:rPr>
+        <w:fldChar w:fldCharType="separate"/>
+      </w:r>
+      <w:r>
+        <w:rPr>
+          <w:rFonts w:hint="eastAsia"/>
+        </w:rPr>
+        <w:t>Workspaces</w:t>
+      </w:r>
+      <w:r>
+        <w:rPr>
+          <w:rFonts w:hint="eastAsia"/>
+        </w:rPr>
+        <w:t>管理</w:t>
+      </w:r>
+      <w:r>
+        <w:rPr>
+          <w:u w:val="single"/>
+        </w:rPr>
+        <w:fldChar w:fldCharType="end"/>
+      </w:r>
+      <w:r>
+        <w:rPr>
+          <w:rFonts w:hint="eastAsia"/>
+        </w:rPr>
+        <w:t>」と「</w:t>
+      </w:r>
+      <w:r>
+        <w:rPr>
+          <w:u w:val="single"/>
+        </w:rPr>
+        <w:fldChar w:fldCharType="begin"/>
+      </w:r>
+      <w:r>
+        <w:rPr>
+          <w:u w:val="single"/>
+        </w:rPr>
+        <w:instrText xml:space="preserve"> </w:instrText>
+      </w:r>
+      <w:r>
+        <w:rPr>
+          <w:rFonts w:hint="eastAsia"/>
+          <w:u w:val="single"/>
+        </w:rPr>
+        <w:instrText>REF _Ref56169733 \w \h</w:instrText>
+      </w:r>
+      <w:r>
+        <w:rPr>
+          <w:u w:val="single"/>
+        </w:rPr>
+        <w:instrText xml:space="preserve"> </w:instrText>
+      </w:r>
+      <w:r>
+        <w:rPr>
+          <w:u w:val="single"/>
+        </w:rPr>
+      </w:r>
+      <w:r>
+        <w:rPr>
+          <w:u w:val="single"/>
+        </w:rPr>
+        <w:fldChar w:fldCharType="separate"/>
+      </w:r>
+      <w:r>
+        <w:rPr>
+          <w:u w:val="single"/>
+        </w:rPr>
+        <w:t>6.2.16</w:t>
+      </w:r>
+      <w:r>
+        <w:rPr>
+          <w:u w:val="single"/>
+        </w:rPr>
+        <w:fldChar w:fldCharType="end"/>
+      </w:r>
+      <w:r>
+        <w:rPr>
+          <w:u w:val="single"/>
+        </w:rPr>
+        <w:fldChar w:fldCharType="begin"/>
+      </w:r>
+      <w:r>
+        <w:rPr>
+          <w:u w:val="single"/>
+        </w:rPr>
+        <w:instrText xml:space="preserve"> REF _Ref56169733 \h </w:instrText>
+      </w:r>
+      <w:r>
+        <w:rPr>
+          <w:u w:val="single"/>
+        </w:rPr>
+      </w:r>
+      <w:r>
+        <w:rPr>
+          <w:u w:val="single"/>
+        </w:rPr>
+        <w:fldChar w:fldCharType="separate"/>
+      </w:r>
+      <w:r>
+        <w:rPr>
+          <w:rFonts w:hint="eastAsia"/>
+        </w:rPr>
+        <w:t>連携先</w:t>
+      </w:r>
+      <w:r>
+        <w:rPr>
+          <w:rFonts w:hint="eastAsia"/>
+        </w:rPr>
+        <w:t>Terrraform</w:t>
+      </w:r>
+      <w:r>
+        <w:rPr>
+          <w:rFonts w:hint="eastAsia"/>
+        </w:rPr>
+        <w:t>管理</w:t>
+      </w:r>
+      <w:r>
+        <w:rPr>
+          <w:u w:val="single"/>
+        </w:rPr>
+        <w:fldChar w:fldCharType="end"/>
+      </w:r>
+      <w:r>
+        <w:rPr>
+          <w:rFonts w:hint="eastAsia"/>
+        </w:rPr>
+        <w:t>」から実行されます。）</w:t>
+      </w:r>
+      <w:r>
+        <w:rPr>
+          <w:rFonts w:hint="eastAsia"/>
+        </w:rPr>
+        <w:t>の場合は「リソース削除」、</w:t>
+      </w:r>
+      <w:r>
+        <w:rPr>
+          <w:rFonts w:hint="eastAsia"/>
+        </w:rPr>
+        <w:t>それ以外の場合には「通常」が入ります。</w:t>
       </w:r>
     </w:p>
     <w:p/>
@@ -51735,6 +53664,7 @@
         <w:rPr>
           <w:rFonts w:hint="eastAsia"/>
         </w:rPr>
+        <w:lastRenderedPageBreak/>
         <w:t>「実行ユーザ」には、作業実行メニューより「実行」ボタンを押下した際のログインユーザが表示されます。</w:t>
       </w:r>
     </w:p>
@@ -51826,6 +53756,159 @@
           <w:rFonts w:hint="eastAsia"/>
         </w:rPr>
         <w:t>との連携処理の際に利用されます。</w:t>
+      </w:r>
+    </w:p>
+    <w:p>
+      <w:pPr>
+        <w:pStyle w:val="aa"/>
+        <w:ind w:leftChars="0" w:left="1134"/>
+      </w:pPr>
+    </w:p>
+    <w:p>
+      <w:pPr>
+        <w:pStyle w:val="aa"/>
+        <w:ind w:leftChars="0" w:left="1134"/>
+      </w:pPr>
+      <w:r>
+        <w:rPr>
+          <w:rFonts w:hint="eastAsia"/>
+        </w:rPr>
+        <w:t>※「実行種別」が「リソース削除」の場合は下記の項目が設定されません。</w:t>
+      </w:r>
+    </w:p>
+    <w:p>
+      <w:pPr>
+        <w:ind w:left="294" w:firstLine="840"/>
+      </w:pPr>
+      <w:r>
+        <w:rPr>
+          <w:rFonts w:hint="eastAsia"/>
+        </w:rPr>
+        <w:t>・呼出元</w:t>
+      </w:r>
+      <w:r>
+        <w:rPr>
+          <w:rFonts w:hint="eastAsia"/>
+        </w:rPr>
+        <w:t>Symphony</w:t>
+      </w:r>
+    </w:p>
+    <w:p>
+      <w:pPr>
+        <w:ind w:left="294" w:firstLine="840"/>
+      </w:pPr>
+      <w:r>
+        <w:rPr>
+          <w:rFonts w:hint="eastAsia"/>
+        </w:rPr>
+        <w:t>・呼出元</w:t>
+      </w:r>
+      <w:r>
+        <w:rPr>
+          <w:rFonts w:hint="eastAsia"/>
+        </w:rPr>
+        <w:t>Conductor</w:t>
+      </w:r>
+    </w:p>
+    <w:p>
+      <w:pPr>
+        <w:ind w:left="840" w:firstLine="294"/>
+      </w:pPr>
+      <w:r>
+        <w:rPr>
+          <w:rFonts w:hint="eastAsia"/>
+        </w:rPr>
+        <w:t>・</w:t>
+      </w:r>
+      <w:r>
+        <w:rPr>
+          <w:rFonts w:hint="eastAsia"/>
+        </w:rPr>
+        <w:t>Movement</w:t>
+      </w:r>
+      <w:r>
+        <w:rPr>
+          <w:rFonts w:hint="eastAsia"/>
+        </w:rPr>
+        <w:t>（</w:t>
+      </w:r>
+      <w:r>
+        <w:rPr>
+          <w:rFonts w:hint="eastAsia"/>
+        </w:rPr>
+        <w:t>ID</w:t>
+      </w:r>
+      <w:r>
+        <w:rPr>
+          <w:rFonts w:hint="eastAsia"/>
+        </w:rPr>
+        <w:t>、名称、遅延データ（分））</w:t>
+      </w:r>
+    </w:p>
+    <w:p>
+      <w:pPr>
+        <w:ind w:left="840" w:firstLine="294"/>
+      </w:pPr>
+      <w:r>
+        <w:rPr>
+          <w:rFonts w:hint="eastAsia"/>
+        </w:rPr>
+        <w:t>・オペレーション（</w:t>
+      </w:r>
+      <w:r>
+        <w:rPr>
+          <w:rFonts w:hint="eastAsia"/>
+        </w:rPr>
+        <w:t>No</w:t>
+      </w:r>
+      <w:r>
+        <w:t>.</w:t>
+      </w:r>
+      <w:r>
+        <w:rPr>
+          <w:rFonts w:hint="eastAsia"/>
+        </w:rPr>
+        <w:t>、名称、</w:t>
+      </w:r>
+      <w:r>
+        <w:rPr>
+          <w:rFonts w:hint="eastAsia"/>
+        </w:rPr>
+        <w:t>ID</w:t>
+      </w:r>
+      <w:r>
+        <w:rPr>
+          <w:rFonts w:hint="eastAsia"/>
+        </w:rPr>
+        <w:t>）</w:t>
+      </w:r>
+    </w:p>
+    <w:p>
+      <w:pPr>
+        <w:ind w:left="840" w:firstLine="294"/>
+      </w:pPr>
+      <w:r>
+        <w:rPr>
+          <w:rFonts w:hint="eastAsia"/>
+        </w:rPr>
+        <w:t>・代入値</w:t>
+      </w:r>
+    </w:p>
+    <w:p>
+      <w:pPr>
+        <w:ind w:left="840" w:firstLine="294"/>
+      </w:pPr>
+      <w:r>
+        <w:rPr>
+          <w:rFonts w:hint="eastAsia"/>
+        </w:rPr>
+        <w:t>・入力データ</w:t>
+      </w:r>
+      <w:r>
+        <w:rPr>
+          <w:rFonts w:hint="eastAsia"/>
+        </w:rPr>
+        <w:t>（投入データ）</w:t>
       </w:r>
     </w:p>
     <w:p/>
@@ -52384,6 +54467,14 @@
     </w:p>
     <w:p>
       <w:pPr>
+        <w:pStyle w:val="aa"/>
+        <w:rPr>
+          <w:b/>
+        </w:rPr>
+      </w:pPr>
+    </w:p>
+    <w:p>
+      <w:pPr>
         <w:widowControl/>
         <w:jc w:val="left"/>
       </w:pPr>
@@ -52399,12 +54490,12 @@
           <w:rFonts w:ascii="Arial" w:hAnsi="Arial"/>
         </w:rPr>
       </w:pPr>
-      <w:bookmarkStart w:id="119" w:name="作業管理"/>
-      <w:bookmarkStart w:id="120" w:name="_Toc68859030"/>
+      <w:bookmarkStart w:id="120" w:name="作業管理"/>
+      <w:bookmarkStart w:id="121" w:name="_Toc87430492"/>
+      <w:bookmarkEnd w:id="110"/>
+      <w:bookmarkEnd w:id="111"/>
       <w:bookmarkEnd w:id="112"/>
       <w:bookmarkEnd w:id="113"/>
-      <w:bookmarkEnd w:id="114"/>
-      <w:bookmarkEnd w:id="115"/>
       <w:r>
         <w:rPr>
           <w:rFonts w:ascii="Arial" w:hAnsi="Arial" w:hint="eastAsia"/>
@@ -52412,8 +54503,8 @@
         <w:lastRenderedPageBreak/>
         <w:t>作業管理</w:t>
       </w:r>
-      <w:bookmarkEnd w:id="119"/>
       <w:bookmarkEnd w:id="120"/>
+      <w:bookmarkEnd w:id="121"/>
     </w:p>
     <w:p>
       <w:pPr>
@@ -52644,7 +54735,7 @@
                     <pic:cNvPicPr/>
                   </pic:nvPicPr>
                   <pic:blipFill>
-                    <a:blip r:embed="rId53" cstate="print">
+                    <a:blip r:embed="rId56" cstate="print">
                       <a:extLst>
                         <a:ext uri="{28A0092B-C50C-407E-A947-70E740481C1C}">
                           <a14:useLocalDpi xmlns:a14="http://schemas.microsoft.com/office/drawing/2010/main" val="0"/>
@@ -52848,8 +54939,8 @@
           <w:rFonts w:ascii="Arial" w:hAnsi="Arial"/>
         </w:rPr>
       </w:pPr>
-      <w:bookmarkStart w:id="121" w:name="_Ref56169733"/>
-      <w:bookmarkStart w:id="122" w:name="_Toc68859031"/>
+      <w:bookmarkStart w:id="122" w:name="_Ref56169733"/>
+      <w:bookmarkStart w:id="123" w:name="_Toc87430493"/>
       <w:r>
         <w:rPr>
           <w:rFonts w:ascii="Arial" w:hAnsi="Arial" w:hint="eastAsia"/>
@@ -52869,8 +54960,8 @@
         </w:rPr>
         <w:t>管理</w:t>
       </w:r>
-      <w:bookmarkEnd w:id="121"/>
       <w:bookmarkEnd w:id="122"/>
+      <w:bookmarkEnd w:id="123"/>
     </w:p>
     <w:p>
       <w:pPr>
@@ -53037,7 +55128,31 @@
         <w:rPr>
           <w:rFonts w:hint="eastAsia"/>
         </w:rPr>
-        <w:t>表示された一覧から対象を</w:t>
+        <w:t>表示された一覧から</w:t>
+      </w:r>
+      <w:r>
+        <w:rPr>
+          <w:rFonts w:hint="eastAsia"/>
+        </w:rPr>
+        <w:t>ITA</w:t>
+      </w:r>
+      <w:r>
+        <w:rPr>
+          <w:rFonts w:hint="eastAsia"/>
+        </w:rPr>
+        <w:t>に登録された</w:t>
+      </w:r>
+      <w:r>
+        <w:rPr>
+          <w:rFonts w:hint="eastAsia"/>
+        </w:rPr>
+        <w:t>対象を</w:t>
+      </w:r>
+      <w:r>
+        <w:rPr>
+          <w:rFonts w:hint="eastAsia"/>
+        </w:rPr>
+        <w:t>、</w:t>
       </w:r>
       <w:r>
         <w:rPr>
@@ -53050,6 +55165,49 @@
           <w:rFonts w:hint="eastAsia"/>
         </w:rPr>
         <w:t>から削除することができます。</w:t>
+      </w:r>
+    </w:p>
+    <w:p>
+      <w:pPr>
+        <w:pStyle w:val="a0"/>
+        <w:numPr>
+          <w:ilvl w:val="0"/>
+          <w:numId w:val="0"/>
+        </w:numPr>
+        <w:ind w:left="709"/>
+      </w:pPr>
+      <w:r>
+        <w:rPr>
+          <w:rFonts w:hint="eastAsia"/>
+        </w:rPr>
+        <w:t>Workspac</w:t>
+      </w:r>
+      <w:r>
+        <w:t>e</w:t>
+      </w:r>
+      <w:r>
+        <w:rPr>
+          <w:rFonts w:hint="eastAsia"/>
+        </w:rPr>
+        <w:t>ごとに</w:t>
+      </w:r>
+      <w:r>
+        <w:rPr>
+          <w:rFonts w:hint="eastAsia"/>
+        </w:rPr>
+        <w:t>構成</w:t>
+      </w:r>
+      <w:r>
+        <w:rPr>
+          <w:rFonts w:hint="eastAsia"/>
+        </w:rPr>
+        <w:t>・</w:t>
+      </w:r>
+      <w:r>
+        <w:rPr>
+          <w:rFonts w:hint="eastAsia"/>
+        </w:rPr>
+        <w:t>管理されたリソースの削除を実行することができます。</w:t>
       </w:r>
     </w:p>
     <w:p>
@@ -53165,7 +55323,7 @@
                     <pic:cNvPicPr/>
                   </pic:nvPicPr>
                   <pic:blipFill>
-                    <a:blip r:embed="rId54" cstate="print">
+                    <a:blip r:embed="rId57" cstate="print">
                       <a:extLst>
                         <a:ext uri="{28A0092B-C50C-407E-A947-70E740481C1C}">
                           <a14:useLocalDpi xmlns:a14="http://schemas.microsoft.com/office/drawing/2010/main" val="0"/>
@@ -54315,7 +56473,7 @@
               <w:rPr>
                 <w:rFonts w:hint="eastAsia"/>
               </w:rPr>
-              <w:t>削除</w:t>
+              <w:t>リソース削除</w:t>
             </w:r>
           </w:p>
         </w:tc>
@@ -54337,6 +56495,216 @@
               <w:rPr>
                 <w:rFonts w:hint="eastAsia"/>
               </w:rPr>
+              <w:t>[OK]</w:t>
+            </w:r>
+            <w:r>
+              <w:rPr>
+                <w:rFonts w:hint="eastAsia"/>
+              </w:rPr>
+              <w:t>をクリックすると</w:t>
+            </w:r>
+            <w:r>
+              <w:rPr>
+                <w:rFonts w:hint="eastAsia"/>
+              </w:rPr>
+              <w:t>「</w:t>
+            </w:r>
+            <w:r>
+              <w:rPr>
+                <w:u w:val="single"/>
+              </w:rPr>
+              <w:fldChar w:fldCharType="begin"/>
+            </w:r>
+            <w:r>
+              <w:rPr>
+                <w:u w:val="single"/>
+              </w:rPr>
+              <w:instrText xml:space="preserve"> REF </w:instrText>
+            </w:r>
+            <w:r>
+              <w:rPr>
+                <w:rFonts w:hint="eastAsia"/>
+                <w:u w:val="single"/>
+              </w:rPr>
+              <w:instrText>作業状態確認</w:instrText>
+            </w:r>
+            <w:r>
+              <w:rPr>
+                <w:u w:val="single"/>
+              </w:rPr>
+              <w:instrText xml:space="preserve"> \w \h </w:instrText>
+            </w:r>
+            <w:r>
+              <w:rPr>
+                <w:u w:val="single"/>
+              </w:rPr>
+            </w:r>
+            <w:r>
+              <w:rPr>
+                <w:u w:val="single"/>
+              </w:rPr>
+              <w:fldChar w:fldCharType="separate"/>
+            </w:r>
+            <w:r>
+              <w:rPr>
+                <w:u w:val="single"/>
+              </w:rPr>
+              <w:t>6.2.14</w:t>
+            </w:r>
+            <w:r>
+              <w:rPr>
+                <w:u w:val="single"/>
+              </w:rPr>
+              <w:fldChar w:fldCharType="end"/>
+            </w:r>
+            <w:r>
+              <w:rPr>
+                <w:u w:val="single"/>
+              </w:rPr>
+              <w:fldChar w:fldCharType="begin"/>
+            </w:r>
+            <w:r>
+              <w:rPr>
+                <w:u w:val="single"/>
+              </w:rPr>
+              <w:instrText xml:space="preserve"> REF </w:instrText>
+            </w:r>
+            <w:r>
+              <w:rPr>
+                <w:rFonts w:hint="eastAsia"/>
+                <w:u w:val="single"/>
+              </w:rPr>
+              <w:instrText>作業状態確認</w:instrText>
+            </w:r>
+            <w:r>
+              <w:rPr>
+                <w:u w:val="single"/>
+              </w:rPr>
+              <w:instrText xml:space="preserve"> \h </w:instrText>
+            </w:r>
+            <w:r>
+              <w:rPr>
+                <w:u w:val="single"/>
+              </w:rPr>
+            </w:r>
+            <w:r>
+              <w:rPr>
+                <w:u w:val="single"/>
+              </w:rPr>
+              <w:fldChar w:fldCharType="separate"/>
+            </w:r>
+            <w:r>
+              <w:rPr>
+                <w:rFonts w:hint="eastAsia"/>
+              </w:rPr>
+              <w:t>作業状態確認</w:t>
+            </w:r>
+            <w:r>
+              <w:rPr>
+                <w:u w:val="single"/>
+              </w:rPr>
+              <w:fldChar w:fldCharType="end"/>
+            </w:r>
+            <w:r>
+              <w:rPr>
+                <w:rFonts w:hint="eastAsia"/>
+              </w:rPr>
+              <w:t>」に遷移し、</w:t>
+            </w:r>
+            <w:r>
+              <w:rPr>
+                <w:rFonts w:hint="eastAsia"/>
+              </w:rPr>
+              <w:t>対象の</w:t>
+            </w:r>
+            <w:r>
+              <w:rPr>
+                <w:rFonts w:hint="eastAsia"/>
+              </w:rPr>
+              <w:t>Workspace</w:t>
+            </w:r>
+            <w:r>
+              <w:rPr>
+                <w:rFonts w:hint="eastAsia"/>
+              </w:rPr>
+              <w:t>ごとに構成・管理されたリソースの削除</w:t>
+            </w:r>
+            <w:r>
+              <w:rPr>
+                <w:rFonts w:hint="eastAsia"/>
+              </w:rPr>
+              <w:t>が</w:t>
+            </w:r>
+            <w:r>
+              <w:rPr>
+                <w:rFonts w:hint="eastAsia"/>
+              </w:rPr>
+              <w:t>実行されます。</w:t>
+            </w:r>
+          </w:p>
+          <w:p>
+            <w:pPr>
+              <w:pStyle w:val="aff0"/>
+            </w:pPr>
+            <w:r>
+              <w:rPr>
+                <w:rFonts w:hint="eastAsia"/>
+                <w:color w:val="FF0000"/>
+              </w:rPr>
+              <w:t>※削除した</w:t>
+            </w:r>
+            <w:r>
+              <w:rPr>
+                <w:rFonts w:hint="eastAsia"/>
+                <w:color w:val="FF0000"/>
+              </w:rPr>
+              <w:t>リソース</w:t>
+            </w:r>
+            <w:r>
+              <w:rPr>
+                <w:rFonts w:hint="eastAsia"/>
+                <w:color w:val="FF0000"/>
+              </w:rPr>
+              <w:t>は元に戻すことができません。</w:t>
+            </w:r>
+          </w:p>
+        </w:tc>
+      </w:tr>
+      <w:tr>
+        <w:tc>
+          <w:tcPr>
+            <w:tcW w:w="1668" w:type="dxa"/>
+          </w:tcPr>
+          <w:p>
+            <w:pPr>
+              <w:pStyle w:val="aff0"/>
+            </w:pPr>
+            <w:r>
+              <w:rPr>
+                <w:rFonts w:hint="eastAsia"/>
+              </w:rPr>
+              <w:t>削除</w:t>
+            </w:r>
+          </w:p>
+        </w:tc>
+        <w:tc>
+          <w:tcPr>
+            <w:tcW w:w="8108" w:type="dxa"/>
+          </w:tcPr>
+          <w:p>
+            <w:pPr>
+              <w:pStyle w:val="aff0"/>
+            </w:pPr>
+            <w:r>
+              <w:rPr>
+                <w:rFonts w:hint="eastAsia"/>
+              </w:rPr>
+              <w:t>ボタンをクリックすると確認ダイアログが表示され</w:t>
+            </w:r>
+            <w:r>
+              <w:rPr>
+                <w:rFonts w:hint="eastAsia"/>
+              </w:rPr>
               <w:t>[</w:t>
             </w:r>
             <w:r>
@@ -54376,7 +56744,14 @@
               <w:rPr>
                 <w:rFonts w:hint="eastAsia"/>
               </w:rPr>
-              <w:t>上から削除されます。</w:t>
+              <w:t>上</w:t>
+            </w:r>
+            <w:r>
+              <w:rPr>
+                <w:rFonts w:hint="eastAsia"/>
+              </w:rPr>
+              <w:lastRenderedPageBreak/>
+              <w:t>から削除されます。</w:t>
             </w:r>
           </w:p>
           <w:p>
@@ -54388,7 +56763,28 @@
                 <w:rFonts w:hint="eastAsia"/>
                 <w:color w:val="FF0000"/>
               </w:rPr>
-              <w:t>※削除した</w:t>
+              <w:t>※</w:t>
+            </w:r>
+            <w:r>
+              <w:rPr>
+                <w:rFonts w:hint="eastAsia"/>
+                <w:color w:val="FF0000"/>
+              </w:rPr>
+              <w:t>Workspace</w:t>
+            </w:r>
+            <w:r>
+              <w:rPr>
+                <w:rFonts w:hint="eastAsia"/>
+                <w:color w:val="FF0000"/>
+              </w:rPr>
+              <w:t>を削除するとリソースの削除は実行することができません。また、</w:t>
+            </w:r>
+            <w:r>
+              <w:rPr>
+                <w:rFonts w:hint="eastAsia"/>
+                <w:color w:val="FF0000"/>
+              </w:rPr>
+              <w:t>削除した</w:t>
             </w:r>
             <w:r>
               <w:rPr>
@@ -54423,7 +56819,6 @@
           <w:rFonts w:hint="eastAsia"/>
           <w:b/>
         </w:rPr>
-        <w:lastRenderedPageBreak/>
         <w:t>表</w:t>
       </w:r>
       <w:r>
@@ -55789,7 +58184,7 @@
       <w:pPr>
         <w:pStyle w:val="1"/>
       </w:pPr>
-      <w:bookmarkStart w:id="123" w:name="_Toc68859032"/>
+      <w:bookmarkStart w:id="124" w:name="_Toc87430494"/>
       <w:r>
         <w:rPr>
           <w:rFonts w:hint="eastAsia"/>
@@ -55803,7 +58198,7 @@
         </w:rPr>
         <w:t>記述方法</w:t>
       </w:r>
-      <w:bookmarkEnd w:id="123"/>
+      <w:bookmarkEnd w:id="124"/>
     </w:p>
     <w:p>
       <w:r>
@@ -55859,9 +58254,9 @@
       <w:pPr>
         <w:pStyle w:val="20"/>
       </w:pPr>
-      <w:bookmarkStart w:id="124" w:name="_Ref493595916"/>
-      <w:bookmarkStart w:id="125" w:name="_Ref493595917"/>
-      <w:bookmarkStart w:id="126" w:name="_Toc68859033"/>
+      <w:bookmarkStart w:id="125" w:name="_Ref493595916"/>
+      <w:bookmarkStart w:id="126" w:name="_Ref493595917"/>
+      <w:bookmarkStart w:id="127" w:name="_Toc87430495"/>
       <w:r>
         <w:t>Module</w:t>
       </w:r>
@@ -55871,9 +58266,9 @@
         </w:rPr>
         <w:t>の記述</w:t>
       </w:r>
-      <w:bookmarkEnd w:id="124"/>
       <w:bookmarkEnd w:id="125"/>
       <w:bookmarkEnd w:id="126"/>
+      <w:bookmarkEnd w:id="127"/>
     </w:p>
     <w:p>
       <w:pPr>
@@ -55982,19 +58377,19 @@
       <w:pPr>
         <w:pStyle w:val="20"/>
       </w:pPr>
-      <w:bookmarkStart w:id="127" w:name="_対話ファイル（Ansible-Pioneer）の記述"/>
-      <w:bookmarkStart w:id="128" w:name="_読替表（Ansible_Legacy_Roleのみ）の記述"/>
-      <w:bookmarkStart w:id="129" w:name="_読替表（Ansible-Legacy_Roleのみ）の記述"/>
-      <w:bookmarkStart w:id="130" w:name="_BackYardコンテンツ"/>
-      <w:bookmarkStart w:id="131" w:name="Policyの記述"/>
-      <w:bookmarkStart w:id="132" w:name="_Toc68859034"/>
+      <w:bookmarkStart w:id="128" w:name="_対話ファイル（Ansible-Pioneer）の記述"/>
+      <w:bookmarkStart w:id="129" w:name="_読替表（Ansible_Legacy_Roleのみ）の記述"/>
+      <w:bookmarkStart w:id="130" w:name="_読替表（Ansible-Legacy_Roleのみ）の記述"/>
+      <w:bookmarkStart w:id="131" w:name="_BackYardコンテンツ"/>
+      <w:bookmarkStart w:id="132" w:name="Policyの記述"/>
       <w:bookmarkStart w:id="133" w:name="_Toc496026318"/>
       <w:bookmarkStart w:id="134" w:name="_Toc489014126"/>
-      <w:bookmarkEnd w:id="116"/>
-      <w:bookmarkEnd w:id="127"/>
+      <w:bookmarkStart w:id="135" w:name="_Toc87430496"/>
+      <w:bookmarkEnd w:id="114"/>
       <w:bookmarkEnd w:id="128"/>
       <w:bookmarkEnd w:id="129"/>
       <w:bookmarkEnd w:id="130"/>
+      <w:bookmarkEnd w:id="131"/>
       <w:r>
         <w:rPr>
           <w:rFonts w:hint="eastAsia"/>
@@ -56007,8 +58402,8 @@
         </w:rPr>
         <w:t>の記述</w:t>
       </w:r>
-      <w:bookmarkEnd w:id="131"/>
       <w:bookmarkEnd w:id="132"/>
+      <w:bookmarkEnd w:id="135"/>
     </w:p>
     <w:p>
       <w:pPr>
@@ -56106,11 +58501,11 @@
       <w:pPr>
         <w:pStyle w:val="20"/>
       </w:pPr>
-      <w:bookmarkStart w:id="135" w:name="_Ref56165307"/>
-      <w:bookmarkStart w:id="136" w:name="_Ref56165310"/>
-      <w:bookmarkStart w:id="137" w:name="_Ref56165321"/>
-      <w:bookmarkStart w:id="138" w:name="_Toc68859035"/>
+      <w:bookmarkStart w:id="136" w:name="_Ref56165307"/>
+      <w:bookmarkStart w:id="137" w:name="_Ref56165310"/>
+      <w:bookmarkStart w:id="138" w:name="_Ref56165321"/>
       <w:bookmarkStart w:id="139" w:name="_Toc30766136"/>
+      <w:bookmarkStart w:id="140" w:name="_Toc87430497"/>
       <w:bookmarkEnd w:id="133"/>
       <w:bookmarkEnd w:id="134"/>
       <w:r>
@@ -56126,10 +58521,10 @@
         </w:rPr>
         <w:t>コンテンツ</w:t>
       </w:r>
-      <w:bookmarkEnd w:id="135"/>
       <w:bookmarkEnd w:id="136"/>
       <w:bookmarkEnd w:id="137"/>
       <w:bookmarkEnd w:id="138"/>
+      <w:bookmarkEnd w:id="140"/>
     </w:p>
     <w:p>
       <w:pPr>
@@ -56475,7 +58870,7 @@
           <w:b/>
         </w:rPr>
       </w:pPr>
-      <w:bookmarkStart w:id="140" w:name="_Ref56165349"/>
+      <w:bookmarkStart w:id="141" w:name="_Ref56165349"/>
       <w:r>
         <w:rPr>
           <w:rFonts w:hint="eastAsia"/>
@@ -56483,7 +58878,7 @@
         </w:rPr>
         <w:t>代入値自動登録設定</w:t>
       </w:r>
-      <w:bookmarkEnd w:id="140"/>
+      <w:bookmarkEnd w:id="141"/>
     </w:p>
     <w:p>
       <w:pPr>
@@ -58443,7 +60838,7 @@
       <w:pPr>
         <w:pStyle w:val="1"/>
       </w:pPr>
-      <w:bookmarkStart w:id="141" w:name="_Toc68859036"/>
+      <w:bookmarkStart w:id="142" w:name="_Toc87430498"/>
       <w:r>
         <w:rPr>
           <w:rFonts w:hint="eastAsia"/>
@@ -58452,7 +60847,7 @@
         <w:t>運用操作</w:t>
       </w:r>
       <w:bookmarkEnd w:id="139"/>
-      <w:bookmarkEnd w:id="141"/>
+      <w:bookmarkEnd w:id="142"/>
     </w:p>
     <w:p>
       <w:r>
@@ -58478,20 +60873,20 @@
       <w:pPr>
         <w:pStyle w:val="20"/>
       </w:pPr>
-      <w:bookmarkStart w:id="142" w:name="_Toc30766139"/>
-      <w:bookmarkStart w:id="143" w:name="_Ref31029153"/>
-      <w:bookmarkStart w:id="144" w:name="_Ref31029161"/>
-      <w:bookmarkStart w:id="145" w:name="_Toc68859037"/>
+      <w:bookmarkStart w:id="143" w:name="_Toc30766139"/>
+      <w:bookmarkStart w:id="144" w:name="_Ref31029153"/>
+      <w:bookmarkStart w:id="145" w:name="_Ref31029161"/>
+      <w:bookmarkStart w:id="146" w:name="_Toc87430499"/>
       <w:r>
         <w:rPr>
           <w:rFonts w:hint="eastAsia"/>
         </w:rPr>
         <w:t>メンテナンス</w:t>
       </w:r>
-      <w:bookmarkEnd w:id="142"/>
       <w:bookmarkEnd w:id="143"/>
       <w:bookmarkEnd w:id="144"/>
       <w:bookmarkEnd w:id="145"/>
+      <w:bookmarkEnd w:id="146"/>
     </w:p>
     <w:p>
       <w:pPr>
@@ -59864,9 +62259,9 @@
       <w:pPr>
         <w:pStyle w:val="20"/>
       </w:pPr>
-      <w:bookmarkStart w:id="146" w:name="_メンテナンス方法について"/>
-      <w:bookmarkStart w:id="147" w:name="_Toc68859038"/>
-      <w:bookmarkEnd w:id="146"/>
+      <w:bookmarkStart w:id="147" w:name="_メンテナンス方法について"/>
+      <w:bookmarkStart w:id="148" w:name="_Toc87430500"/>
+      <w:bookmarkEnd w:id="147"/>
       <w:r>
         <w:rPr>
           <w:rFonts w:hint="eastAsia"/>
@@ -59880,7 +62275,7 @@
         </w:rPr>
         <w:t>方法について</w:t>
       </w:r>
-      <w:bookmarkEnd w:id="147"/>
+      <w:bookmarkEnd w:id="148"/>
     </w:p>
     <w:p>
       <w:pPr>
@@ -60577,8 +62972,8 @@
       </w:r>
     </w:p>
     <w:p>
-      <w:bookmarkStart w:id="148" w:name="_起動周期の変更"/>
-      <w:bookmarkEnd w:id="148"/>
+      <w:bookmarkStart w:id="149" w:name="_起動周期の変更"/>
+      <w:bookmarkEnd w:id="149"/>
     </w:p>
     <w:p>
       <w:pPr>
@@ -60901,6 +63296,36 @@
     </w:sectPr>
   </w:body>
 </w:document>
+</file>
+
+<file path=word/comments.xml><?xml version="1.0" encoding="utf-8"?>
+<w:comments xmlns:wpc="http://schemas.microsoft.com/office/word/2010/wordprocessingCanvas" xmlns:cx="http://schemas.microsoft.com/office/drawing/2014/chartex" xmlns:cx1="http://schemas.microsoft.com/office/drawing/2015/9/8/chartex" xmlns:mc="http://schemas.openxmlformats.org/markup-compatibility/2006" xmlns:o="urn:schemas-microsoft-com:office:office" xmlns:r="http://schemas.openxmlformats.org/officeDocument/2006/relationships" xmlns:m="http://schemas.openxmlformats.org/officeDocument/2006/math" xmlns:v="urn:schemas-microsoft-com:vml" xmlns:wp14="http://schemas.microsoft.com/office/word/2010/wordprocessingDrawing" xmlns:wp="http://schemas.openxmlformats.org/drawingml/2006/wordprocessingDrawing" xmlns:w10="urn:schemas-microsoft-com:office:word" xmlns:w="http://schemas.openxmlformats.org/wordprocessingml/2006/main" xmlns:w14="http://schemas.microsoft.com/office/word/2010/wordml" xmlns:w15="http://schemas.microsoft.com/office/word/2012/wordml" xmlns:w16se="http://schemas.microsoft.com/office/word/2015/wordml/symex" xmlns:wpg="http://schemas.microsoft.com/office/word/2010/wordprocessingGroup" xmlns:wpi="http://schemas.microsoft.com/office/word/2010/wordprocessingInk" xmlns:wne="http://schemas.microsoft.com/office/word/2006/wordml" xmlns:wps="http://schemas.microsoft.com/office/word/2010/wordprocessingShape" mc:Ignorable="w14 w15 w16se wp14">
+  <w:comment w:id="116" w:author="作成者" w:initials="A">
+    <w:p>
+      <w:pPr>
+        <w:pStyle w:val="afa"/>
+      </w:pPr>
+      <w:r>
+        <w:rPr>
+          <w:rStyle w:val="af9"/>
+        </w:rPr>
+        <w:annotationRef/>
+      </w:r>
+      <w:r>
+        <w:rPr>
+          <w:rFonts w:hint="eastAsia"/>
+        </w:rPr>
+        <w:t>修正：説明文</w:t>
+      </w:r>
+    </w:p>
+  </w:comment>
+</w:comments>
+</file>
+
+<file path=word/commentsExtended.xml><?xml version="1.0" encoding="utf-8"?>
+<w15:commentsEx xmlns:wpc="http://schemas.microsoft.com/office/word/2010/wordprocessingCanvas" xmlns:cx="http://schemas.microsoft.com/office/drawing/2014/chartex" xmlns:cx1="http://schemas.microsoft.com/office/drawing/2015/9/8/chartex" xmlns:mc="http://schemas.openxmlformats.org/markup-compatibility/2006" xmlns:o="urn:schemas-microsoft-com:office:office" xmlns:r="http://schemas.openxmlformats.org/officeDocument/2006/relationships" xmlns:m="http://schemas.openxmlformats.org/officeDocument/2006/math" xmlns:v="urn:schemas-microsoft-com:vml" xmlns:wp14="http://schemas.microsoft.com/office/word/2010/wordprocessingDrawing" xmlns:wp="http://schemas.openxmlformats.org/drawingml/2006/wordprocessingDrawing" xmlns:w10="urn:schemas-microsoft-com:office:word" xmlns:w="http://schemas.openxmlformats.org/wordprocessingml/2006/main" xmlns:w14="http://schemas.microsoft.com/office/word/2010/wordml" xmlns:w15="http://schemas.microsoft.com/office/word/2012/wordml" xmlns:w16se="http://schemas.microsoft.com/office/word/2015/wordml/symex" xmlns:wpg="http://schemas.microsoft.com/office/word/2010/wordprocessingGroup" xmlns:wpi="http://schemas.microsoft.com/office/word/2010/wordprocessingInk" xmlns:wne="http://schemas.microsoft.com/office/word/2006/wordml" xmlns:wps="http://schemas.microsoft.com/office/word/2010/wordprocessingShape" mc:Ignorable="w14 w15 w16se wp14">
+  <w15:commentEx w15:paraId="1BF586F3" w15:done="0"/>
+</w15:commentsEx>
 </file>
 
 <file path=word/endnotes.xml><?xml version="1.0" encoding="utf-8"?>
@@ -60985,7 +63410,7 @@
             <w:noProof/>
             <w:lang w:val="ja-JP"/>
           </w:rPr>
-          <w:t>21</w:t>
+          <w:t>34</w:t>
         </w:r>
         <w:r>
           <w:fldChar w:fldCharType="end"/>
@@ -61018,7 +63443,7 @@
           <w:rPr>
             <w:noProof/>
           </w:rPr>
-          <w:t>41</w:t>
+          <w:t>43</w:t>
         </w:r>
         <w:r>
           <w:rPr>
@@ -66357,7 +68782,7 @@
 </file>
 
 <file path=customXml/itemProps1.xml><?xml version="1.0" encoding="utf-8"?>
-<ds:datastoreItem xmlns:ds="http://schemas.openxmlformats.org/officeDocument/2006/customXml" ds:itemID="{1916A70C-5B2D-4FF9-8F55-D9E15A3A5659}">
+<ds:datastoreItem xmlns:ds="http://schemas.openxmlformats.org/officeDocument/2006/customXml" ds:itemID="{9232C14D-0EAC-4260-B822-24591D51F28C}">
   <ds:schemaRefs>
     <ds:schemaRef ds:uri="http://schemas.openxmlformats.org/officeDocument/2006/bibliography"/>
   </ds:schemaRefs>
